--- a/docxFiles/silver.docx
+++ b/docxFiles/silver.docx
@@ -22,7 +22,7 @@
           <w:szCs w:val="32"/>
         </w:rPr>
         <w:drawing>
-          <wp:anchor distT="0" distB="0" distL="114300" distR="114300" simplePos="0" relativeHeight="251658245" behindDoc="0" locked="0" layoutInCell="1" allowOverlap="1" wp14:anchorId="538F99EB" wp14:editId="4710AA2F">
+          <wp:anchor distT="0" distB="0" distL="114300" distR="114300" simplePos="0" relativeHeight="251661318" behindDoc="0" locked="0" layoutInCell="1" allowOverlap="1" wp14:anchorId="05E3AEEA" wp14:editId="0AB9EC2D">
             <wp:simplePos x="0" y="0"/>
             <wp:positionH relativeFrom="column">
               <wp:posOffset>-187960</wp:posOffset>
@@ -85,9 +85,8 @@
           <w:sz w:val="32"/>
           <w:szCs w:val="32"/>
         </w:rPr>
-        <w:t>CONTRAT N</w:t>
-      </w:r>
-      <w:proofErr w:type="gramStart"/>
+        <w:t xml:space="preserve">CONTRAT N°  </w:t>
+      </w:r>
       <w:r>
         <w:rPr>
           <w:rFonts w:asciiTheme="majorHAnsi" w:hAnsiTheme="majorHAnsi" w:cstheme="majorHAnsi"/>
@@ -96,9 +95,8 @@
           <w:sz w:val="32"/>
           <w:szCs w:val="32"/>
         </w:rPr>
-        <w:t>°  xxx</w:t>
-      </w:r>
-      <w:proofErr w:type="gramEnd"/>
+        <w:t>${id}</w:t>
+      </w:r>
     </w:p>
     <w:p>
       <w:pPr>
@@ -508,25 +506,7 @@
           <w:sz w:val="22"/>
           <w:szCs w:val="22"/>
         </w:rPr>
-        <w:t xml:space="preserve">000 euros, dont le siège social est situé au 1, Route de </w:t>
-      </w:r>
-      <w:proofErr w:type="spellStart"/>
-      <w:r>
-        <w:rPr>
-          <w:rFonts w:asciiTheme="majorHAnsi" w:hAnsiTheme="majorHAnsi" w:cstheme="majorHAnsi"/>
-          <w:sz w:val="22"/>
-          <w:szCs w:val="22"/>
-        </w:rPr>
-        <w:t>Gisy</w:t>
-      </w:r>
-      <w:proofErr w:type="spellEnd"/>
-      <w:r>
-        <w:rPr>
-          <w:rFonts w:asciiTheme="majorHAnsi" w:hAnsiTheme="majorHAnsi" w:cstheme="majorHAnsi"/>
-          <w:sz w:val="22"/>
-          <w:szCs w:val="22"/>
-        </w:rPr>
-        <w:t>, BUROSPACE - Bâtiment 3 à Bièvres – 91570, immatriculée au R.C.S d’EVRY sous le numéro 498 721 067,</w:t>
+        <w:t>000 euros, dont le siège social est situé au 1, Route de Gisy, BUROSPACE - Bâtiment 3 à Bièvres – 91570, immatriculée au R.C.S d’EVRY sous le numéro 498 721 067,</w:t>
       </w:r>
     </w:p>
     <w:p>
@@ -630,20 +610,18 @@
                               <w:spacing w:before="8"/>
                               <w:jc w:val="center"/>
                               <w:rPr>
-                                <w:rFonts w:asciiTheme="minorHAnsi" w:hAnsiTheme="minorHAnsi" w:cstheme="minorHAnsi"/>
+                                <w:rFonts w:asciiTheme="majorHAnsi" w:hAnsiTheme="majorHAnsi" w:cstheme="majorHAnsi"/>
                                 <w:b/>
-                                <w:sz w:val="28"/>
-                                <w:szCs w:val="28"/>
+                                <w:sz w:val="27"/>
                               </w:rPr>
                             </w:pPr>
                             <w:r>
                               <w:rPr>
-                                <w:rFonts w:asciiTheme="minorHAnsi" w:hAnsiTheme="minorHAnsi" w:cstheme="minorHAnsi"/>
+                                <w:rFonts w:asciiTheme="majorHAnsi" w:hAnsiTheme="majorHAnsi" w:cstheme="majorHAnsi"/>
                                 <w:b/>
-                                <w:sz w:val="28"/>
-                                <w:szCs w:val="28"/>
+                                <w:sz w:val="27"/>
                               </w:rPr>
-                              <w:t>Nom de l’Agence</w:t>
+                              <w:t>${agency_name}</w:t>
                             </w:r>
                           </w:p>
                           <w:p>
@@ -652,20 +630,18 @@
                               <w:spacing w:before="8"/>
                               <w:jc w:val="center"/>
                               <w:rPr>
-                                <w:rFonts w:asciiTheme="minorHAnsi" w:hAnsiTheme="minorHAnsi" w:cstheme="minorHAnsi"/>
+                                <w:rFonts w:asciiTheme="majorHAnsi" w:hAnsiTheme="majorHAnsi" w:cstheme="majorHAnsi"/>
                                 <w:b/>
-                                <w:sz w:val="28"/>
-                                <w:szCs w:val="28"/>
+                                <w:sz w:val="27"/>
                               </w:rPr>
                             </w:pPr>
                             <w:r>
                               <w:rPr>
-                                <w:rFonts w:asciiTheme="minorHAnsi" w:hAnsiTheme="minorHAnsi" w:cstheme="minorHAnsi"/>
+                                <w:rFonts w:asciiTheme="majorHAnsi" w:hAnsiTheme="majorHAnsi" w:cstheme="majorHAnsi"/>
                                 <w:b/>
-                                <w:sz w:val="28"/>
-                                <w:szCs w:val="28"/>
+                                <w:sz w:val="27"/>
                               </w:rPr>
-                              <w:t>Adresse</w:t>
+                              <w:t>${agency_address}</w:t>
                             </w:r>
                           </w:p>
                           <w:p>
@@ -674,18 +650,16 @@
                               <w:spacing w:before="8"/>
                               <w:jc w:val="center"/>
                               <w:rPr>
-                                <w:rFonts w:asciiTheme="minorHAnsi" w:hAnsiTheme="minorHAnsi" w:cstheme="minorHAnsi"/>
+                                <w:rFonts w:asciiTheme="majorHAnsi" w:hAnsiTheme="majorHAnsi" w:cstheme="majorHAnsi"/>
                                 <w:b/>
-                                <w:sz w:val="28"/>
-                                <w:szCs w:val="28"/>
+                                <w:sz w:val="27"/>
                               </w:rPr>
                             </w:pPr>
                             <w:r>
                               <w:rPr>
-                                <w:rFonts w:asciiTheme="minorHAnsi" w:hAnsiTheme="minorHAnsi" w:cstheme="minorHAnsi"/>
+                                <w:rFonts w:asciiTheme="majorHAnsi" w:hAnsiTheme="majorHAnsi" w:cstheme="majorHAnsi"/>
                                 <w:b/>
-                                <w:sz w:val="28"/>
-                                <w:szCs w:val="28"/>
+                                <w:sz w:val="27"/>
                               </w:rPr>
                               <w:t>Représentée par [Nom, prénom et fonction du signataire]</w:t>
                             </w:r>
@@ -745,20 +719,18 @@
                         <w:spacing w:before="8"/>
                         <w:jc w:val="center"/>
                         <w:rPr>
-                          <w:rFonts w:asciiTheme="minorHAnsi" w:hAnsiTheme="minorHAnsi" w:cstheme="minorHAnsi"/>
+                          <w:rFonts w:asciiTheme="majorHAnsi" w:hAnsiTheme="majorHAnsi" w:cstheme="majorHAnsi"/>
                           <w:b/>
-                          <w:sz w:val="28"/>
-                          <w:szCs w:val="28"/>
+                          <w:sz w:val="27"/>
                         </w:rPr>
                       </w:pPr>
                       <w:r>
                         <w:rPr>
-                          <w:rFonts w:asciiTheme="minorHAnsi" w:hAnsiTheme="minorHAnsi" w:cstheme="minorHAnsi"/>
+                          <w:rFonts w:asciiTheme="majorHAnsi" w:hAnsiTheme="majorHAnsi" w:cstheme="majorHAnsi"/>
                           <w:b/>
-                          <w:sz w:val="28"/>
-                          <w:szCs w:val="28"/>
+                          <w:sz w:val="27"/>
                         </w:rPr>
-                        <w:t>Nom de l’Agence</w:t>
+                        <w:t>${agency_name}</w:t>
                       </w:r>
                     </w:p>
                     <w:p>
@@ -767,20 +739,18 @@
                         <w:spacing w:before="8"/>
                         <w:jc w:val="center"/>
                         <w:rPr>
-                          <w:rFonts w:asciiTheme="minorHAnsi" w:hAnsiTheme="minorHAnsi" w:cstheme="minorHAnsi"/>
+                          <w:rFonts w:asciiTheme="majorHAnsi" w:hAnsiTheme="majorHAnsi" w:cstheme="majorHAnsi"/>
                           <w:b/>
-                          <w:sz w:val="28"/>
-                          <w:szCs w:val="28"/>
+                          <w:sz w:val="27"/>
                         </w:rPr>
                       </w:pPr>
                       <w:r>
                         <w:rPr>
-                          <w:rFonts w:asciiTheme="minorHAnsi" w:hAnsiTheme="minorHAnsi" w:cstheme="minorHAnsi"/>
+                          <w:rFonts w:asciiTheme="majorHAnsi" w:hAnsiTheme="majorHAnsi" w:cstheme="majorHAnsi"/>
                           <w:b/>
-                          <w:sz w:val="28"/>
-                          <w:szCs w:val="28"/>
+                          <w:sz w:val="27"/>
                         </w:rPr>
-                        <w:t>Adresse</w:t>
+                        <w:t>${agency_address}</w:t>
                       </w:r>
                     </w:p>
                     <w:p>
@@ -789,18 +759,16 @@
                         <w:spacing w:before="8"/>
                         <w:jc w:val="center"/>
                         <w:rPr>
-                          <w:rFonts w:asciiTheme="minorHAnsi" w:hAnsiTheme="minorHAnsi" w:cstheme="minorHAnsi"/>
+                          <w:rFonts w:asciiTheme="majorHAnsi" w:hAnsiTheme="majorHAnsi" w:cstheme="majorHAnsi"/>
                           <w:b/>
-                          <w:sz w:val="28"/>
-                          <w:szCs w:val="28"/>
+                          <w:sz w:val="27"/>
                         </w:rPr>
                       </w:pPr>
                       <w:r>
                         <w:rPr>
-                          <w:rFonts w:asciiTheme="minorHAnsi" w:hAnsiTheme="minorHAnsi" w:cstheme="minorHAnsi"/>
+                          <w:rFonts w:asciiTheme="majorHAnsi" w:hAnsiTheme="majorHAnsi" w:cstheme="majorHAnsi"/>
                           <w:b/>
-                          <w:sz w:val="28"/>
-                          <w:szCs w:val="28"/>
+                          <w:sz w:val="27"/>
                         </w:rPr>
                         <w:t>Représentée par [Nom, prénom et fonction du signataire]</w:t>
                       </w:r>
@@ -1061,79 +1029,19 @@
                               <w:spacing w:before="8"/>
                               <w:jc w:val="center"/>
                               <w:rPr>
-                                <w:rFonts w:ascii="Garamond" w:hAnsi="Garamond"/>
+                                <w:rFonts w:asciiTheme="majorHAnsi" w:hAnsiTheme="majorHAnsi" w:cstheme="majorHAnsi"/>
                                 <w:b/>
                                 <w:sz w:val="27"/>
-                              </w:rPr>
-                            </w:pPr>
-                          </w:p>
-                          <w:p>
-                            <w:pPr>
-                              <w:pStyle w:val="Corpsdetexte"/>
-                              <w:spacing w:before="8"/>
-                              <w:jc w:val="center"/>
-                              <w:rPr>
-                                <w:rFonts w:ascii="Garamond" w:hAnsi="Garamond"/>
-                                <w:b/>
-                                <w:sz w:val="27"/>
-                              </w:rPr>
-                            </w:pPr>
-                          </w:p>
-                          <w:p>
-                            <w:pPr>
-                              <w:pStyle w:val="Corpsdetexte"/>
-                              <w:spacing w:before="8"/>
-                              <w:jc w:val="center"/>
-                              <w:rPr>
-                                <w:rFonts w:asciiTheme="majorHAnsi" w:hAnsiTheme="majorHAnsi" w:cstheme="majorHAnsi"/>
-                                <w:b/>
-                                <w:sz w:val="28"/>
-                                <w:szCs w:val="28"/>
                               </w:rPr>
                             </w:pPr>
                             <w:r>
                               <w:rPr>
                                 <w:rFonts w:asciiTheme="majorHAnsi" w:hAnsiTheme="majorHAnsi" w:cstheme="majorHAnsi"/>
                                 <w:b/>
-                                <w:sz w:val="28"/>
-                                <w:szCs w:val="28"/>
+                                <w:sz w:val="27"/>
                               </w:rPr>
                               <w:t>Logo du Client et/ou tampon</w:t>
                             </w:r>
-                          </w:p>
-                          <w:p>
-                            <w:pPr>
-                              <w:pStyle w:val="Corpsdetexte"/>
-                              <w:spacing w:before="8"/>
-                              <w:jc w:val="center"/>
-                              <w:rPr>
-                                <w:rFonts w:asciiTheme="majorHAnsi" w:hAnsiTheme="majorHAnsi" w:cstheme="majorHAnsi"/>
-                                <w:b/>
-                                <w:sz w:val="28"/>
-                                <w:szCs w:val="28"/>
-                              </w:rPr>
-                            </w:pPr>
-                            <w:r>
-                              <w:rPr>
-                                <w:rFonts w:asciiTheme="majorHAnsi" w:hAnsiTheme="majorHAnsi" w:cstheme="majorHAnsi"/>
-                                <w:b/>
-                                <w:sz w:val="28"/>
-                                <w:szCs w:val="28"/>
-                              </w:rPr>
-                              <w:t>ET</w:t>
-                            </w:r>
-                          </w:p>
-                          <w:p>
-                            <w:pPr>
-                              <w:pStyle w:val="Corpsdetexte"/>
-                              <w:spacing w:before="8"/>
-                              <w:jc w:val="center"/>
-                              <w:rPr>
-                                <w:rFonts w:asciiTheme="majorHAnsi" w:hAnsiTheme="majorHAnsi" w:cstheme="majorHAnsi"/>
-                                <w:b/>
-                                <w:sz w:val="27"/>
-                              </w:rPr>
-                            </w:pPr>
                           </w:p>
                           <w:p>
                             <w:pPr>
@@ -1148,33 +1056,79 @@
                             </w:pPr>
                             <w:r>
                               <w:rPr>
+                                <w:rFonts w:asciiTheme="majorHAnsi" w:hAnsiTheme="majorHAnsi" w:cstheme="majorHAnsi"/>
+                                <w:b/>
+                                <w:sz w:val="27"/>
+                              </w:rPr>
+                              <w:t>À</w:t>
+                            </w:r>
+                          </w:p>
+                          <w:p>
+                            <w:pPr>
+                              <w:pStyle w:val="Corpsdetexte"/>
+                              <w:spacing w:before="8"/>
+                              <w:jc w:val="center"/>
+                              <w:rPr>
                                 <w:rFonts w:ascii="Carlito"/>
+                                <w:lang w:val="en-US"/>
                               </w:rPr>
-                              <w:t xml:space="preserve"> </w:t>
+                            </w:pPr>
+                            <w:r>
+                              <w:rPr>
+                                <w:rFonts w:ascii="Carlito"/>
+                                <w:lang w:val="en-US"/>
+                              </w:rPr>
+                              <w:t>${client_</w:t>
                             </w:r>
                             <w:r>
                               <w:rPr>
                                 <w:rFonts w:ascii="Carlito"/>
+                                <w:lang w:val="en-US"/>
                               </w:rPr>
-                              <w:t xml:space="preserve">[Adresse du </w:t>
+                              <w:t>name</w:t>
                             </w:r>
                             <w:r>
                               <w:rPr>
-                                <w:rFonts w:asciiTheme="majorHAnsi" w:hAnsiTheme="majorHAnsi" w:cstheme="majorHAnsi"/>
-                                <w:b/>
-                                <w:sz w:val="28"/>
-                                <w:szCs w:val="28"/>
+                                <w:rFonts w:ascii="Carlito"/>
+                                <w:lang w:val="en-US"/>
                               </w:rPr>
-                              <w:t>Site d’intervention</w:t>
+                              <w:t>}</w:t>
                             </w:r>
+                          </w:p>
+                          <w:p>
+                            <w:pPr>
+                              <w:pStyle w:val="Corpsdetexte"/>
+                              <w:spacing w:before="8"/>
+                              <w:jc w:val="center"/>
+                              <w:rPr>
+                                <w:rFonts w:ascii="Carlito"/>
+                                <w:lang w:val="en-US"/>
+                              </w:rPr>
+                            </w:pPr>
                             <w:r>
                               <w:rPr>
-                                <w:rFonts w:asciiTheme="majorHAnsi" w:hAnsiTheme="majorHAnsi" w:cstheme="majorHAnsi"/>
-                                <w:b/>
-                                <w:sz w:val="28"/>
-                                <w:szCs w:val="28"/>
+                                <w:rFonts w:ascii="Carlito"/>
+                                <w:lang w:val="en-US"/>
                               </w:rPr>
-                              <w:t>]</w:t>
+                              <w:t>${client_address1}, ${client_address2}</w:t>
+                            </w:r>
+                          </w:p>
+                          <w:p>
+                            <w:pPr>
+                              <w:pStyle w:val="Corpsdetexte"/>
+                              <w:spacing w:before="8"/>
+                              <w:jc w:val="center"/>
+                              <w:rPr>
+                                <w:rFonts w:ascii="Carlito"/>
+                                <w:lang w:val="en-US"/>
+                              </w:rPr>
+                            </w:pPr>
+                            <w:r>
+                              <w:rPr>
+                                <w:rFonts w:ascii="Carlito"/>
+                                <w:lang w:val="en-US"/>
+                              </w:rPr>
+                              <w:t>${client_cp}, ${client_city}</w:t>
                             </w:r>
                           </w:p>
                           <w:p>
@@ -1213,81 +1167,9 @@
           </mc:Choice>
           <mc:Fallback>
             <w:pict>
-              <v:shapetype w14:anchorId="7C21F5A2" id="_x0000_t202" coordsize="21600,21600" o:spt="202" path="m,l,21600r21600,l21600,xe">
-                <v:stroke joinstyle="miter"/>
-                <v:path gradientshapeok="t" o:connecttype="rect"/>
-              </v:shapetype>
-              <v:shape id="_x0000_s1027" type="#_x0000_t202" style="position:absolute;left:0;text-align:left;margin-left:0;margin-top:18.05pt;width:295.8pt;height:161.25pt;z-index:-251658239;visibility:visible;mso-wrap-style:square;mso-width-percent:0;mso-height-percent:0;mso-wrap-distance-left:0;mso-wrap-distance-top:0;mso-wrap-distance-right:0;mso-wrap-distance-bottom:0;mso-position-horizontal:center;mso-position-horizontal-relative:margin;mso-position-vertical:absolute;mso-position-vertical-relative:text;mso-width-percent:0;mso-height-percent:0;mso-width-relative:page;mso-height-relative:page;v-text-anchor:top" o:gfxdata="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" filled="f">
+              <v:shape w14:anchorId="7C21F5A2" id="_x0000_s1027" type="#_x0000_t202" style="position:absolute;left:0;text-align:left;margin-left:0;margin-top:18.05pt;width:295.8pt;height:161.25pt;z-index:-251658239;visibility:visible;mso-wrap-style:square;mso-width-percent:0;mso-height-percent:0;mso-wrap-distance-left:0;mso-wrap-distance-top:0;mso-wrap-distance-right:0;mso-wrap-distance-bottom:0;mso-position-horizontal:center;mso-position-horizontal-relative:margin;mso-position-vertical:absolute;mso-position-vertical-relative:text;mso-width-percent:0;mso-height-percent:0;mso-width-relative:page;mso-height-relative:page;v-text-anchor:top" o:gfxdata="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" filled="f">
                 <v:textbox inset="0,0,0,0">
                   <w:txbxContent>
-                    <w:p>
-                      <w:pPr>
-                        <w:pStyle w:val="Corpsdetexte"/>
-                        <w:spacing w:before="8"/>
-                        <w:jc w:val="center"/>
-                        <w:rPr>
-                          <w:rFonts w:ascii="Garamond" w:hAnsi="Garamond"/>
-                          <w:b/>
-                          <w:sz w:val="27"/>
-                        </w:rPr>
-                      </w:pPr>
-                    </w:p>
-                    <w:p>
-                      <w:pPr>
-                        <w:pStyle w:val="Corpsdetexte"/>
-                        <w:spacing w:before="8"/>
-                        <w:jc w:val="center"/>
-                        <w:rPr>
-                          <w:rFonts w:ascii="Garamond" w:hAnsi="Garamond"/>
-                          <w:b/>
-                          <w:sz w:val="27"/>
-                        </w:rPr>
-                      </w:pPr>
-                    </w:p>
-                    <w:p>
-                      <w:pPr>
-                        <w:pStyle w:val="Corpsdetexte"/>
-                        <w:spacing w:before="8"/>
-                        <w:jc w:val="center"/>
-                        <w:rPr>
-                          <w:rFonts w:asciiTheme="majorHAnsi" w:hAnsiTheme="majorHAnsi" w:cstheme="majorHAnsi"/>
-                          <w:b/>
-                          <w:sz w:val="28"/>
-                          <w:szCs w:val="28"/>
-                        </w:rPr>
-                      </w:pPr>
-                      <w:r>
-                        <w:rPr>
-                          <w:rFonts w:asciiTheme="majorHAnsi" w:hAnsiTheme="majorHAnsi" w:cstheme="majorHAnsi"/>
-                          <w:b/>
-                          <w:sz w:val="28"/>
-                          <w:szCs w:val="28"/>
-                        </w:rPr>
-                        <w:t>Logo du Client et/ou tampon</w:t>
-                      </w:r>
-                    </w:p>
-                    <w:p>
-                      <w:pPr>
-                        <w:pStyle w:val="Corpsdetexte"/>
-                        <w:spacing w:before="8"/>
-                        <w:jc w:val="center"/>
-                        <w:rPr>
-                          <w:rFonts w:asciiTheme="majorHAnsi" w:hAnsiTheme="majorHAnsi" w:cstheme="majorHAnsi"/>
-                          <w:b/>
-                          <w:sz w:val="28"/>
-                          <w:szCs w:val="28"/>
-                        </w:rPr>
-                      </w:pPr>
-                      <w:r>
-                        <w:rPr>
-                          <w:rFonts w:asciiTheme="majorHAnsi" w:hAnsiTheme="majorHAnsi" w:cstheme="majorHAnsi"/>
-                          <w:b/>
-                          <w:sz w:val="28"/>
-                          <w:szCs w:val="28"/>
-                        </w:rPr>
-                        <w:t>ET</w:t>
-                      </w:r>
-                    </w:p>
                     <w:p>
                       <w:pPr>
                         <w:pStyle w:val="Corpsdetexte"/>
@@ -1299,6 +1181,14 @@
                           <w:sz w:val="27"/>
                         </w:rPr>
                       </w:pPr>
+                      <w:r>
+                        <w:rPr>
+                          <w:rFonts w:asciiTheme="majorHAnsi" w:hAnsiTheme="majorHAnsi" w:cstheme="majorHAnsi"/>
+                          <w:b/>
+                          <w:sz w:val="27"/>
+                        </w:rPr>
+                        <w:t>Logo du Client et/ou tampon</w:t>
+                      </w:r>
                     </w:p>
                     <w:p>
                       <w:pPr>
@@ -1313,33 +1203,79 @@
                       </w:pPr>
                       <w:r>
                         <w:rPr>
+                          <w:rFonts w:asciiTheme="majorHAnsi" w:hAnsiTheme="majorHAnsi" w:cstheme="majorHAnsi"/>
+                          <w:b/>
+                          <w:sz w:val="27"/>
+                        </w:rPr>
+                        <w:t>À</w:t>
+                      </w:r>
+                    </w:p>
+                    <w:p>
+                      <w:pPr>
+                        <w:pStyle w:val="Corpsdetexte"/>
+                        <w:spacing w:before="8"/>
+                        <w:jc w:val="center"/>
+                        <w:rPr>
                           <w:rFonts w:ascii="Carlito"/>
+                          <w:lang w:val="en-US"/>
                         </w:rPr>
-                        <w:t xml:space="preserve"> </w:t>
+                      </w:pPr>
+                      <w:r>
+                        <w:rPr>
+                          <w:rFonts w:ascii="Carlito"/>
+                          <w:lang w:val="en-US"/>
+                        </w:rPr>
+                        <w:t>${client_</w:t>
                       </w:r>
                       <w:r>
                         <w:rPr>
                           <w:rFonts w:ascii="Carlito"/>
+                          <w:lang w:val="en-US"/>
                         </w:rPr>
-                        <w:t xml:space="preserve">[Adresse du </w:t>
+                        <w:t>name</w:t>
                       </w:r>
                       <w:r>
                         <w:rPr>
-                          <w:rFonts w:asciiTheme="majorHAnsi" w:hAnsiTheme="majorHAnsi" w:cstheme="majorHAnsi"/>
-                          <w:b/>
-                          <w:sz w:val="28"/>
-                          <w:szCs w:val="28"/>
+                          <w:rFonts w:ascii="Carlito"/>
+                          <w:lang w:val="en-US"/>
                         </w:rPr>
-                        <w:t>Site d’intervention</w:t>
+                        <w:t>}</w:t>
                       </w:r>
+                    </w:p>
+                    <w:p>
+                      <w:pPr>
+                        <w:pStyle w:val="Corpsdetexte"/>
+                        <w:spacing w:before="8"/>
+                        <w:jc w:val="center"/>
+                        <w:rPr>
+                          <w:rFonts w:ascii="Carlito"/>
+                          <w:lang w:val="en-US"/>
+                        </w:rPr>
+                      </w:pPr>
                       <w:r>
                         <w:rPr>
-                          <w:rFonts w:asciiTheme="majorHAnsi" w:hAnsiTheme="majorHAnsi" w:cstheme="majorHAnsi"/>
-                          <w:b/>
-                          <w:sz w:val="28"/>
-                          <w:szCs w:val="28"/>
+                          <w:rFonts w:ascii="Carlito"/>
+                          <w:lang w:val="en-US"/>
                         </w:rPr>
-                        <w:t>]</w:t>
+                        <w:t>${client_address1}, ${client_address2}</w:t>
+                      </w:r>
+                    </w:p>
+                    <w:p>
+                      <w:pPr>
+                        <w:pStyle w:val="Corpsdetexte"/>
+                        <w:spacing w:before="8"/>
+                        <w:jc w:val="center"/>
+                        <w:rPr>
+                          <w:rFonts w:ascii="Carlito"/>
+                          <w:lang w:val="en-US"/>
+                        </w:rPr>
+                      </w:pPr>
+                      <w:r>
+                        <w:rPr>
+                          <w:rFonts w:ascii="Carlito"/>
+                          <w:lang w:val="en-US"/>
+                        </w:rPr>
+                        <w:t>${client_cp}, ${client_city}</w:t>
                       </w:r>
                     </w:p>
                     <w:p>
@@ -3567,30 +3503,14 @@
           <w:rFonts w:asciiTheme="majorHAnsi" w:hAnsiTheme="majorHAnsi" w:cstheme="majorHAnsi"/>
           <w:sz w:val="22"/>
         </w:rPr>
-        <w:t xml:space="preserve">Liste des </w:t>
-      </w:r>
-      <w:proofErr w:type="gramStart"/>
-      <w:r>
-        <w:rPr>
-          <w:rFonts w:asciiTheme="majorHAnsi" w:hAnsiTheme="majorHAnsi" w:cstheme="majorHAnsi"/>
-          <w:sz w:val="22"/>
-        </w:rPr>
-        <w:t>matériels</w:t>
-      </w:r>
-      <w:r>
-        <w:rPr>
-          <w:rFonts w:asciiTheme="majorHAnsi" w:hAnsiTheme="majorHAnsi" w:cstheme="majorHAnsi"/>
-          <w:sz w:val="22"/>
-        </w:rPr>
-        <w:t>»</w:t>
-      </w:r>
-      <w:proofErr w:type="gramEnd"/>
-      <w:r>
-        <w:rPr>
-          <w:rFonts w:asciiTheme="majorHAnsi" w:hAnsiTheme="majorHAnsi" w:cstheme="majorHAnsi"/>
-          <w:sz w:val="22"/>
-        </w:rPr>
-        <w:t>),</w:t>
+        <w:t>Liste des matériels</w:t>
+      </w:r>
+      <w:r>
+        <w:rPr>
+          <w:rFonts w:asciiTheme="majorHAnsi" w:hAnsiTheme="majorHAnsi" w:cstheme="majorHAnsi"/>
+          <w:sz w:val="22"/>
+        </w:rPr>
+        <w:t>»),</w:t>
       </w:r>
       <w:r>
         <w:rPr>
@@ -7024,23 +6944,7 @@
           <w:szCs w:val="22"/>
         </w:rPr>
         <w:lastRenderedPageBreak/>
-        <w:t xml:space="preserve">Ce document informatisé est envoyé sur </w:t>
-      </w:r>
-      <w:proofErr w:type="gramStart"/>
-      <w:r>
-        <w:rPr>
-          <w:rFonts w:asciiTheme="majorHAnsi" w:hAnsiTheme="majorHAnsi" w:cstheme="majorHAnsi"/>
-          <w:szCs w:val="22"/>
-        </w:rPr>
-        <w:t>l’email</w:t>
-      </w:r>
-      <w:proofErr w:type="gramEnd"/>
-      <w:r>
-        <w:rPr>
-          <w:rFonts w:asciiTheme="majorHAnsi" w:hAnsiTheme="majorHAnsi" w:cstheme="majorHAnsi"/>
-          <w:szCs w:val="22"/>
-        </w:rPr>
-        <w:t xml:space="preserve"> du Client</w:t>
+        <w:t>Ce document informatisé est envoyé sur l’email du Client</w:t>
       </w:r>
       <w:r>
         <w:rPr>
@@ -7577,7 +7481,6 @@
                 <w:szCs w:val="22"/>
               </w:rPr>
             </w:pPr>
-            <w:proofErr w:type="gramStart"/>
             <w:r>
               <w:rPr>
                 <w:rFonts w:asciiTheme="majorHAnsi" w:hAnsiTheme="majorHAnsi" w:cstheme="majorHAnsi"/>
@@ -7586,18 +7489,7 @@
                 <w:sz w:val="22"/>
                 <w:szCs w:val="22"/>
               </w:rPr>
-              <w:t>en</w:t>
-            </w:r>
-            <w:proofErr w:type="gramEnd"/>
-            <w:r>
-              <w:rPr>
-                <w:rFonts w:asciiTheme="majorHAnsi" w:hAnsiTheme="majorHAnsi" w:cstheme="majorHAnsi"/>
-                <w:b/>
-                <w:bCs/>
-                <w:sz w:val="22"/>
-                <w:szCs w:val="22"/>
-              </w:rPr>
-              <w:t xml:space="preserve"> euros HT</w:t>
+              <w:t>en euros HT</w:t>
             </w:r>
           </w:p>
         </w:tc>
@@ -7704,7 +7596,7 @@
                 <w:szCs w:val="22"/>
                 <w:highlight w:val="yellow"/>
               </w:rPr>
-              <w:t>X</w:t>
+              <w:t>${visites}</w:t>
             </w:r>
             <w:r>
               <w:rPr>
@@ -7742,7 +7634,7 @@
                 <w:szCs w:val="22"/>
                 <w:highlight w:val="yellow"/>
               </w:rPr>
-              <w:t>XXXX</w:t>
+              <w:t>${price}</w:t>
             </w:r>
             <w:r>
               <w:rPr>
@@ -7932,7 +7824,6 @@
                 <w14:uncheckedState w14:val="2610" w14:font="MS Gothic"/>
               </w14:checkbox>
             </w:sdtPr>
-            <w:sdtEndPr/>
             <w:sdtContent>
               <w:p>
                 <w:pPr>
@@ -8106,7 +7997,6 @@
                 <w14:uncheckedState w14:val="2610" w14:font="MS Gothic"/>
               </w14:checkbox>
             </w:sdtPr>
-            <w:sdtEndPr/>
             <w:sdtContent>
               <w:p>
                 <w:pPr>
@@ -8269,7 +8159,7 @@
     </w:p>
     <w:tbl>
       <w:tblPr>
-        <w:tblW w:w="9578" w:type="dxa"/>
+        <w:tblW w:w="9674" w:type="dxa"/>
         <w:tblCellMar>
           <w:left w:w="70" w:type="dxa"/>
           <w:right w:w="70" w:type="dxa"/>
@@ -8280,8 +8170,8 @@
         <w:gridCol w:w="1833"/>
         <w:gridCol w:w="1853"/>
         <w:gridCol w:w="2126"/>
-        <w:gridCol w:w="1843"/>
-        <w:gridCol w:w="1923"/>
+        <w:gridCol w:w="2126"/>
+        <w:gridCol w:w="1931"/>
       </w:tblGrid>
       <w:tr>
         <w:trPr>
@@ -8361,7 +8251,7 @@
         </w:tc>
         <w:tc>
           <w:tcPr>
-            <w:tcW w:w="1843" w:type="dxa"/>
+            <w:tcW w:w="2126" w:type="dxa"/>
             <w:tcBorders>
               <w:top w:val="single" w:sz="8" w:space="0" w:color="auto"/>
               <w:left w:val="single" w:sz="8" w:space="0" w:color="auto"/>
@@ -8398,7 +8288,7 @@
         </w:tc>
         <w:tc>
           <w:tcPr>
-            <w:tcW w:w="1923" w:type="dxa"/>
+            <w:tcW w:w="1736" w:type="dxa"/>
             <w:tcBorders>
               <w:top w:val="single" w:sz="8" w:space="0" w:color="auto"/>
               <w:left w:val="nil"/>
@@ -8470,29 +8360,7 @@
                 <w:sz w:val="22"/>
                 <w:szCs w:val="22"/>
               </w:rPr>
-              <w:t xml:space="preserve">Du </w:t>
-            </w:r>
-            <w:proofErr w:type="gramStart"/>
-            <w:r>
-              <w:rPr>
-                <w:rFonts w:asciiTheme="majorHAnsi" w:hAnsiTheme="majorHAnsi" w:cstheme="majorHAnsi"/>
-                <w:b/>
-                <w:bCs/>
-                <w:sz w:val="22"/>
-                <w:szCs w:val="22"/>
-              </w:rPr>
-              <w:t>Lundi</w:t>
-            </w:r>
-            <w:proofErr w:type="gramEnd"/>
-            <w:r>
-              <w:rPr>
-                <w:rFonts w:asciiTheme="majorHAnsi" w:hAnsiTheme="majorHAnsi" w:cstheme="majorHAnsi"/>
-                <w:b/>
-                <w:bCs/>
-                <w:sz w:val="22"/>
-                <w:szCs w:val="22"/>
-              </w:rPr>
-              <w:t xml:space="preserve"> au Vendredi</w:t>
+              <w:t>Du Lundi au Vendredi</w:t>
             </w:r>
             <w:r>
               <w:rPr>
@@ -8570,23 +8438,13 @@
                 <w:sz w:val="22"/>
                 <w:szCs w:val="22"/>
               </w:rPr>
-              <w:t xml:space="preserve">Taux MO horaire </w:t>
+              <w:t>Taux MO horaire H.T</w:t>
             </w:r>
-            <w:proofErr w:type="gramStart"/>
-            <w:r>
-              <w:rPr>
-                <w:rFonts w:asciiTheme="majorHAnsi" w:hAnsiTheme="majorHAnsi" w:cstheme="majorHAnsi"/>
-                <w:sz w:val="22"/>
-                <w:szCs w:val="22"/>
-              </w:rPr>
-              <w:t>H.T</w:t>
-            </w:r>
-            <w:proofErr w:type="gramEnd"/>
           </w:p>
         </w:tc>
         <w:tc>
           <w:tcPr>
-            <w:tcW w:w="1843" w:type="dxa"/>
+            <w:tcW w:w="2126" w:type="dxa"/>
             <w:tcBorders>
               <w:top w:val="single" w:sz="8" w:space="0" w:color="auto"/>
               <w:left w:val="nil"/>
@@ -8653,7 +8511,7 @@
         </w:tc>
         <w:tc>
           <w:tcPr>
-            <w:tcW w:w="1923" w:type="dxa"/>
+            <w:tcW w:w="1736" w:type="dxa"/>
             <w:tcBorders>
               <w:top w:val="single" w:sz="8" w:space="0" w:color="auto"/>
               <w:left w:val="nil"/>
@@ -8809,7 +8667,7 @@
         </w:tc>
         <w:tc>
           <w:tcPr>
-            <w:tcW w:w="1843" w:type="dxa"/>
+            <w:tcW w:w="2126" w:type="dxa"/>
             <w:tcBorders>
               <w:top w:val="nil"/>
               <w:left w:val="nil"/>
@@ -8833,17 +8691,17 @@
             <w:r>
               <w:rPr>
                 <w:rFonts w:asciiTheme="majorHAnsi" w:hAnsiTheme="majorHAnsi" w:cstheme="majorHAnsi"/>
-                <w:sz w:val="22"/>
-                <w:szCs w:val="22"/>
+                <w:sz w:val="20"/>
+                <w:szCs w:val="20"/>
                 <w:highlight w:val="yellow"/>
               </w:rPr>
-              <w:t>X €</w:t>
+              <w:t>${forfaitDeplacement} €</w:t>
             </w:r>
           </w:p>
         </w:tc>
         <w:tc>
           <w:tcPr>
-            <w:tcW w:w="1923" w:type="dxa"/>
+            <w:tcW w:w="1736" w:type="dxa"/>
             <w:vMerge w:val="restart"/>
             <w:tcBorders>
               <w:top w:val="nil"/>
@@ -8869,11 +8727,11 @@
             <w:r>
               <w:rPr>
                 <w:rFonts w:asciiTheme="majorHAnsi" w:hAnsiTheme="majorHAnsi" w:cstheme="majorHAnsi"/>
-                <w:sz w:val="22"/>
-                <w:szCs w:val="22"/>
+                <w:sz w:val="20"/>
+                <w:szCs w:val="20"/>
                 <w:highlight w:val="yellow"/>
               </w:rPr>
-              <w:t>X €</w:t>
+              <w:t>${forfaitDeplacement} €</w:t>
             </w:r>
           </w:p>
         </w:tc>
@@ -8999,7 +8857,7 @@
         </w:tc>
         <w:tc>
           <w:tcPr>
-            <w:tcW w:w="1843" w:type="dxa"/>
+            <w:tcW w:w="2126" w:type="dxa"/>
             <w:tcBorders>
               <w:top w:val="nil"/>
               <w:left w:val="nil"/>
@@ -9023,17 +8881,17 @@
             <w:r>
               <w:rPr>
                 <w:rFonts w:asciiTheme="majorHAnsi" w:hAnsiTheme="majorHAnsi" w:cstheme="majorHAnsi"/>
-                <w:sz w:val="22"/>
-                <w:szCs w:val="22"/>
+                <w:sz w:val="20"/>
+                <w:szCs w:val="20"/>
                 <w:highlight w:val="yellow"/>
               </w:rPr>
-              <w:t>X €</w:t>
+              <w:t>${forfaitDeplacement} €</w:t>
             </w:r>
           </w:p>
         </w:tc>
         <w:tc>
           <w:tcPr>
-            <w:tcW w:w="1923" w:type="dxa"/>
+            <w:tcW w:w="1736" w:type="dxa"/>
             <w:vMerge/>
             <w:tcBorders>
               <w:top w:val="nil"/>
@@ -9141,7 +8999,7 @@
         </w:tc>
         <w:tc>
           <w:tcPr>
-            <w:tcW w:w="1843" w:type="dxa"/>
+            <w:tcW w:w="2126" w:type="dxa"/>
             <w:tcBorders>
               <w:top w:val="nil"/>
               <w:left w:val="nil"/>
@@ -9165,17 +9023,17 @@
             <w:r>
               <w:rPr>
                 <w:rFonts w:asciiTheme="majorHAnsi" w:hAnsiTheme="majorHAnsi" w:cstheme="majorHAnsi"/>
-                <w:sz w:val="22"/>
-                <w:szCs w:val="22"/>
+                <w:sz w:val="20"/>
+                <w:szCs w:val="20"/>
                 <w:highlight w:val="yellow"/>
               </w:rPr>
-              <w:t>X €</w:t>
+              <w:t>${forfaitDeplacement} €</w:t>
             </w:r>
           </w:p>
         </w:tc>
         <w:tc>
           <w:tcPr>
-            <w:tcW w:w="1923" w:type="dxa"/>
+            <w:tcW w:w="1736" w:type="dxa"/>
             <w:vMerge/>
             <w:tcBorders>
               <w:top w:val="nil"/>
@@ -9280,7 +9138,7 @@
         </w:tc>
         <w:tc>
           <w:tcPr>
-            <w:tcW w:w="1843" w:type="dxa"/>
+            <w:tcW w:w="2126" w:type="dxa"/>
             <w:tcBorders>
               <w:top w:val="nil"/>
               <w:left w:val="nil"/>
@@ -9303,17 +9161,17 @@
             <w:r>
               <w:rPr>
                 <w:rFonts w:asciiTheme="majorHAnsi" w:hAnsiTheme="majorHAnsi" w:cstheme="majorHAnsi"/>
-                <w:sz w:val="22"/>
-                <w:szCs w:val="22"/>
+                <w:sz w:val="20"/>
+                <w:szCs w:val="20"/>
                 <w:highlight w:val="yellow"/>
               </w:rPr>
-              <w:t>X €</w:t>
+              <w:t>${forfaitDeplacement} €</w:t>
             </w:r>
           </w:p>
         </w:tc>
         <w:tc>
           <w:tcPr>
-            <w:tcW w:w="1923" w:type="dxa"/>
+            <w:tcW w:w="1736" w:type="dxa"/>
             <w:tcBorders>
               <w:top w:val="nil"/>
               <w:left w:val="single" w:sz="4" w:space="0" w:color="auto"/>
@@ -9416,7 +9274,7 @@
         </w:tc>
         <w:tc>
           <w:tcPr>
-            <w:tcW w:w="1843" w:type="dxa"/>
+            <w:tcW w:w="2126" w:type="dxa"/>
             <w:tcBorders>
               <w:top w:val="nil"/>
               <w:left w:val="nil"/>
@@ -9439,17 +9297,17 @@
             <w:r>
               <w:rPr>
                 <w:rFonts w:asciiTheme="majorHAnsi" w:hAnsiTheme="majorHAnsi" w:cstheme="majorHAnsi"/>
-                <w:sz w:val="22"/>
-                <w:szCs w:val="22"/>
+                <w:sz w:val="20"/>
+                <w:szCs w:val="20"/>
                 <w:highlight w:val="yellow"/>
               </w:rPr>
-              <w:t>X €</w:t>
+              <w:t>${forfaitDeplacement} €</w:t>
             </w:r>
           </w:p>
         </w:tc>
         <w:tc>
           <w:tcPr>
-            <w:tcW w:w="1923" w:type="dxa"/>
+            <w:tcW w:w="1736" w:type="dxa"/>
             <w:tcBorders>
               <w:top w:val="nil"/>
               <w:left w:val="single" w:sz="4" w:space="0" w:color="auto"/>
@@ -9554,7 +9412,7 @@
         </w:tc>
         <w:tc>
           <w:tcPr>
-            <w:tcW w:w="1843" w:type="dxa"/>
+            <w:tcW w:w="2126" w:type="dxa"/>
             <w:tcBorders>
               <w:top w:val="nil"/>
               <w:left w:val="nil"/>
@@ -9577,17 +9435,17 @@
             <w:r>
               <w:rPr>
                 <w:rFonts w:asciiTheme="majorHAnsi" w:hAnsiTheme="majorHAnsi" w:cstheme="majorHAnsi"/>
-                <w:sz w:val="22"/>
-                <w:szCs w:val="22"/>
+                <w:sz w:val="20"/>
+                <w:szCs w:val="20"/>
                 <w:highlight w:val="yellow"/>
               </w:rPr>
-              <w:t>X €</w:t>
+              <w:t>${forfaitDeplacement} €</w:t>
             </w:r>
           </w:p>
         </w:tc>
         <w:tc>
           <w:tcPr>
-            <w:tcW w:w="1923" w:type="dxa"/>
+            <w:tcW w:w="1736" w:type="dxa"/>
             <w:tcBorders>
               <w:top w:val="nil"/>
               <w:left w:val="single" w:sz="4" w:space="0" w:color="auto"/>
@@ -9712,23 +9570,13 @@
                 <w:sz w:val="22"/>
                 <w:szCs w:val="22"/>
               </w:rPr>
-              <w:t xml:space="preserve">Taux MO horaire </w:t>
+              <w:t>Taux MO horaire H.T</w:t>
             </w:r>
-            <w:proofErr w:type="gramStart"/>
-            <w:r>
-              <w:rPr>
-                <w:rFonts w:asciiTheme="majorHAnsi" w:hAnsiTheme="majorHAnsi" w:cstheme="majorHAnsi"/>
-                <w:sz w:val="22"/>
-                <w:szCs w:val="22"/>
-              </w:rPr>
-              <w:t>H.T</w:t>
-            </w:r>
-            <w:proofErr w:type="gramEnd"/>
           </w:p>
         </w:tc>
         <w:tc>
           <w:tcPr>
-            <w:tcW w:w="1843" w:type="dxa"/>
+            <w:tcW w:w="2126" w:type="dxa"/>
             <w:tcBorders>
               <w:top w:val="nil"/>
               <w:left w:val="nil"/>
@@ -9761,7 +9609,7 @@
         </w:tc>
         <w:tc>
           <w:tcPr>
-            <w:tcW w:w="1923" w:type="dxa"/>
+            <w:tcW w:w="1736" w:type="dxa"/>
             <w:tcBorders>
               <w:top w:val="nil"/>
               <w:left w:val="nil"/>
@@ -9894,7 +9742,7 @@
         </w:tc>
         <w:tc>
           <w:tcPr>
-            <w:tcW w:w="1843" w:type="dxa"/>
+            <w:tcW w:w="2126" w:type="dxa"/>
             <w:tcBorders>
               <w:top w:val="nil"/>
               <w:left w:val="nil"/>
@@ -9927,7 +9775,7 @@
         </w:tc>
         <w:tc>
           <w:tcPr>
-            <w:tcW w:w="1923" w:type="dxa"/>
+            <w:tcW w:w="1736" w:type="dxa"/>
             <w:vMerge w:val="restart"/>
             <w:tcBorders>
               <w:top w:val="nil"/>
@@ -10049,7 +9897,7 @@
         </w:tc>
         <w:tc>
           <w:tcPr>
-            <w:tcW w:w="1843" w:type="dxa"/>
+            <w:tcW w:w="2126" w:type="dxa"/>
             <w:tcBorders>
               <w:top w:val="nil"/>
               <w:left w:val="nil"/>
@@ -10082,7 +9930,7 @@
         </w:tc>
         <w:tc>
           <w:tcPr>
-            <w:tcW w:w="1923" w:type="dxa"/>
+            <w:tcW w:w="1736" w:type="dxa"/>
             <w:vMerge/>
             <w:tcBorders>
               <w:top w:val="nil"/>
@@ -10193,7 +10041,7 @@
         </w:tc>
         <w:tc>
           <w:tcPr>
-            <w:tcW w:w="1843" w:type="dxa"/>
+            <w:tcW w:w="2126" w:type="dxa"/>
             <w:tcBorders>
               <w:top w:val="nil"/>
               <w:left w:val="nil"/>
@@ -10226,7 +10074,7 @@
         </w:tc>
         <w:tc>
           <w:tcPr>
-            <w:tcW w:w="1923" w:type="dxa"/>
+            <w:tcW w:w="1736" w:type="dxa"/>
             <w:vMerge/>
             <w:tcBorders>
               <w:top w:val="nil"/>
@@ -10641,6 +10489,7 @@
         </w:rPr>
         <w:tab/>
       </w:r>
+      <w:bookmarkStart w:id="10" w:name="_Hlk157504864"/>
       <w:r>
         <w:rPr>
           <w:rFonts w:asciiTheme="majorHAnsi" w:hAnsiTheme="majorHAnsi" w:cstheme="majorHAnsi"/>
@@ -10649,40 +10498,9 @@
           <w:szCs w:val="22"/>
           <w:highlight w:val="yellow"/>
         </w:rPr>
-        <w:t xml:space="preserve">[Indiquer </w:t>
-      </w:r>
-      <w:proofErr w:type="gramStart"/>
-      <w:r>
-        <w:rPr>
-          <w:rFonts w:asciiTheme="majorHAnsi" w:hAnsiTheme="majorHAnsi" w:cstheme="majorHAnsi"/>
-          <w:b/>
-          <w:bCs/>
-          <w:szCs w:val="22"/>
-          <w:highlight w:val="yellow"/>
-        </w:rPr>
-        <w:t>l’email</w:t>
-      </w:r>
-      <w:proofErr w:type="gramEnd"/>
-      <w:r>
-        <w:rPr>
-          <w:rFonts w:asciiTheme="majorHAnsi" w:hAnsiTheme="majorHAnsi" w:cstheme="majorHAnsi"/>
-          <w:b/>
-          <w:bCs/>
-          <w:szCs w:val="22"/>
-          <w:highlight w:val="yellow"/>
-        </w:rPr>
-        <w:t>]</w:t>
-      </w:r>
-      <w:r>
-        <w:rPr>
-          <w:rFonts w:asciiTheme="majorHAnsi" w:hAnsiTheme="majorHAnsi" w:cstheme="majorHAnsi"/>
-          <w:b/>
-          <w:bCs/>
-          <w:color w:val="FF0000"/>
-          <w:szCs w:val="22"/>
-        </w:rPr>
-        <w:tab/>
-      </w:r>
+        <w:t>${agency_mail}</w:t>
+      </w:r>
+      <w:bookmarkEnd w:id="10"/>
     </w:p>
     <w:p>
       <w:pPr>
@@ -10907,7 +10725,7 @@
           <w:szCs w:val="22"/>
         </w:rPr>
       </w:pPr>
-      <w:bookmarkStart w:id="10" w:name="_Toc126240971"/>
+      <w:bookmarkStart w:id="11" w:name="_Toc126240971"/>
       <w:r>
         <w:rPr>
           <w:rFonts w:asciiTheme="majorHAnsi" w:hAnsiTheme="majorHAnsi" w:cstheme="majorHAnsi"/>
@@ -10943,7 +10761,7 @@
         </w:rPr>
         <w:t>OBLIGATIONS DU PRESTATAIRE</w:t>
       </w:r>
-      <w:bookmarkEnd w:id="10"/>
+      <w:bookmarkEnd w:id="11"/>
     </w:p>
     <w:p>
       <w:pPr>
@@ -11429,7 +11247,7 @@
           <w:szCs w:val="22"/>
         </w:rPr>
       </w:pPr>
-      <w:bookmarkStart w:id="11" w:name="_Toc126240972"/>
+      <w:bookmarkStart w:id="12" w:name="_Toc126240972"/>
       <w:r>
         <w:rPr>
           <w:rFonts w:asciiTheme="majorHAnsi" w:hAnsiTheme="majorHAnsi" w:cstheme="majorHAnsi"/>
@@ -11437,7 +11255,7 @@
         </w:rPr>
         <w:t>ARTICLE 7 - OBLIGATIONS DU CLIENT</w:t>
       </w:r>
-      <w:bookmarkEnd w:id="11"/>
+      <w:bookmarkEnd w:id="12"/>
     </w:p>
     <w:p>
       <w:pPr>
@@ -12291,7 +12109,7 @@
           <w:u w:val="single"/>
         </w:rPr>
       </w:pPr>
-      <w:bookmarkStart w:id="12" w:name="_Toc126240973"/>
+      <w:bookmarkStart w:id="13" w:name="_Toc126240973"/>
       <w:r>
         <w:rPr>
           <w:rFonts w:asciiTheme="majorHAnsi" w:hAnsiTheme="majorHAnsi" w:cstheme="majorHAnsi"/>
@@ -12300,7 +12118,7 @@
         <w:lastRenderedPageBreak/>
         <w:t>ARTICLE 8 - CLAUSE RESTRICTIVE</w:t>
       </w:r>
-      <w:bookmarkEnd w:id="12"/>
+      <w:bookmarkEnd w:id="13"/>
     </w:p>
     <w:p>
       <w:pPr>
@@ -13038,7 +12856,7 @@
           <w:u w:val="single"/>
         </w:rPr>
       </w:pPr>
-      <w:bookmarkStart w:id="13" w:name="_Toc126240974"/>
+      <w:bookmarkStart w:id="14" w:name="_Toc126240974"/>
       <w:r>
         <w:rPr>
           <w:rFonts w:asciiTheme="majorHAnsi" w:hAnsiTheme="majorHAnsi" w:cstheme="majorHAnsi"/>
@@ -13075,7 +12893,7 @@
         </w:rPr>
         <w:t xml:space="preserve"> FACTURATION</w:t>
       </w:r>
-      <w:bookmarkEnd w:id="13"/>
+      <w:bookmarkEnd w:id="14"/>
     </w:p>
     <w:p>
       <w:pPr>
@@ -13251,7 +13069,7 @@
           <w:szCs w:val="22"/>
         </w:rPr>
       </w:pPr>
-      <w:bookmarkStart w:id="14" w:name="_Toc126240975"/>
+      <w:bookmarkStart w:id="15" w:name="_Toc126240975"/>
       <w:r>
         <w:rPr>
           <w:rFonts w:asciiTheme="majorHAnsi" w:hAnsiTheme="majorHAnsi" w:cstheme="majorHAnsi"/>
@@ -13259,7 +13077,7 @@
         </w:rPr>
         <w:t>ARTICLE 10 - REVISION DE PRIX</w:t>
       </w:r>
-      <w:bookmarkEnd w:id="14"/>
+      <w:bookmarkEnd w:id="15"/>
     </w:p>
     <w:p>
       <w:pPr>
@@ -13706,7 +13524,7 @@
           <w:szCs w:val="22"/>
         </w:rPr>
       </w:pPr>
-      <w:bookmarkStart w:id="15" w:name="_Toc126240976"/>
+      <w:bookmarkStart w:id="16" w:name="_Toc126240976"/>
       <w:r>
         <w:rPr>
           <w:rFonts w:asciiTheme="majorHAnsi" w:hAnsiTheme="majorHAnsi" w:cstheme="majorHAnsi"/>
@@ -13714,7 +13532,7 @@
         </w:rPr>
         <w:t>ARTICLE 11 - PRISE D’EFFET – DUREE</w:t>
       </w:r>
-      <w:bookmarkEnd w:id="15"/>
+      <w:bookmarkEnd w:id="16"/>
     </w:p>
     <w:p>
       <w:pPr>
@@ -13857,7 +13675,7 @@
           <w:u w:val="single"/>
         </w:rPr>
       </w:pPr>
-      <w:bookmarkStart w:id="16" w:name="_Toc126240977"/>
+      <w:bookmarkStart w:id="17" w:name="_Toc126240977"/>
       <w:r>
         <w:rPr>
           <w:rFonts w:asciiTheme="majorHAnsi" w:hAnsiTheme="majorHAnsi" w:cstheme="majorHAnsi"/>
@@ -13893,7 +13711,7 @@
         </w:rPr>
         <w:t>RÉSILIATION</w:t>
       </w:r>
-      <w:bookmarkEnd w:id="16"/>
+      <w:bookmarkEnd w:id="17"/>
     </w:p>
     <w:p>
       <w:pPr>
@@ -14065,7 +13883,7 @@
           <w:u w:val="single"/>
         </w:rPr>
       </w:pPr>
-      <w:bookmarkStart w:id="17" w:name="_Toc126240978"/>
+      <w:bookmarkStart w:id="18" w:name="_Toc126240978"/>
       <w:r>
         <w:rPr>
           <w:rFonts w:asciiTheme="majorHAnsi" w:hAnsiTheme="majorHAnsi" w:cstheme="majorHAnsi"/>
@@ -14080,7 +13898,7 @@
         </w:rPr>
         <w:t>ATTRIBUTION DE JURIDICTION</w:t>
       </w:r>
-      <w:bookmarkEnd w:id="17"/>
+      <w:bookmarkEnd w:id="18"/>
     </w:p>
     <w:p>
       <w:pPr>
@@ -14197,7 +14015,7 @@
           <w:szCs w:val="22"/>
         </w:rPr>
       </w:pPr>
-      <w:bookmarkStart w:id="18" w:name="_Toc126240979"/>
+      <w:bookmarkStart w:id="19" w:name="_Toc126240979"/>
       <w:r>
         <w:rPr>
           <w:rFonts w:asciiTheme="majorHAnsi" w:hAnsiTheme="majorHAnsi" w:cstheme="majorHAnsi"/>
@@ -14219,7 +14037,7 @@
         </w:rPr>
         <w:t xml:space="preserve"> - DOCUMENTS CONTRACTUELS</w:t>
       </w:r>
-      <w:bookmarkEnd w:id="18"/>
+      <w:bookmarkEnd w:id="19"/>
     </w:p>
     <w:p>
       <w:pPr>
@@ -14407,7 +14225,7 @@
           <w:szCs w:val="22"/>
         </w:rPr>
       </w:pPr>
-      <w:bookmarkStart w:id="19" w:name="_Toc126240980"/>
+      <w:bookmarkStart w:id="20" w:name="_Toc126240980"/>
       <w:r>
         <w:rPr>
           <w:rFonts w:asciiTheme="majorHAnsi" w:hAnsiTheme="majorHAnsi" w:cstheme="majorHAnsi"/>
@@ -14415,7 +14233,7 @@
         </w:rPr>
         <w:t>ARTICLE 15 - REPRESENTANTS</w:t>
       </w:r>
-      <w:bookmarkEnd w:id="19"/>
+      <w:bookmarkEnd w:id="20"/>
     </w:p>
     <w:p>
       <w:pPr>
@@ -14880,9 +14698,9 @@
           <w:szCs w:val="22"/>
         </w:rPr>
       </w:pPr>
-      <w:bookmarkStart w:id="20" w:name="_Toc205200759"/>
-    </w:p>
-    <w:bookmarkEnd w:id="20"/>
+      <w:bookmarkStart w:id="21" w:name="_Toc205200759"/>
+    </w:p>
+    <w:bookmarkEnd w:id="21"/>
     <w:p>
       <w:pPr>
         <w:rPr>
@@ -14946,10 +14764,10 @@
           <w:docGrid w:linePitch="360"/>
         </w:sectPr>
       </w:pPr>
-      <w:bookmarkStart w:id="21" w:name="_Elaboration_et_suvi"/>
-      <w:bookmarkStart w:id="22" w:name="_Elaboration_et_suivi"/>
-      <w:bookmarkEnd w:id="21"/>
+      <w:bookmarkStart w:id="22" w:name="_Elaboration_et_suvi"/>
+      <w:bookmarkStart w:id="23" w:name="_Elaboration_et_suivi"/>
       <w:bookmarkEnd w:id="22"/>
+      <w:bookmarkEnd w:id="23"/>
     </w:p>
     <w:p>
       <w:pPr>
@@ -20096,17 +19914,8 @@
                                 <w:b/>
                                 <w:color w:val="auto"/>
                               </w:rPr>
-                              <w:t xml:space="preserve">1 Route de </w:t>
+                              <w:t>1 Route de Gisy</w:t>
                             </w:r>
-                            <w:proofErr w:type="spellStart"/>
-                            <w:r>
-                              <w:rPr>
-                                <w:b/>
-                                <w:color w:val="auto"/>
-                              </w:rPr>
-                              <w:t>Gisy</w:t>
-                            </w:r>
-                            <w:proofErr w:type="spellEnd"/>
                           </w:p>
                           <w:p>
                             <w:pPr>
@@ -20116,21 +19925,12 @@
                                 <w:color w:val="auto"/>
                               </w:rPr>
                             </w:pPr>
-                            <w:proofErr w:type="spellStart"/>
                             <w:r>
                               <w:rPr>
                                 <w:b/>
                                 <w:color w:val="auto"/>
                               </w:rPr>
-                              <w:t>Burospace</w:t>
-                            </w:r>
-                            <w:proofErr w:type="spellEnd"/>
-                            <w:r>
-                              <w:rPr>
-                                <w:b/>
-                                <w:color w:val="auto"/>
-                              </w:rPr>
-                              <w:t xml:space="preserve"> – Bât 4Bis</w:t>
+                              <w:t>Burospace – Bât 4Bis</w:t>
                             </w:r>
                           </w:p>
                           <w:p>
@@ -20330,17 +20130,8 @@
                           <w:b/>
                           <w:color w:val="auto"/>
                         </w:rPr>
-                        <w:t xml:space="preserve">1 Route de </w:t>
+                        <w:t>1 Route de Gisy</w:t>
                       </w:r>
-                      <w:proofErr w:type="spellStart"/>
-                      <w:r>
-                        <w:rPr>
-                          <w:b/>
-                          <w:color w:val="auto"/>
-                        </w:rPr>
-                        <w:t>Gisy</w:t>
-                      </w:r>
-                      <w:proofErr w:type="spellEnd"/>
                     </w:p>
                     <w:p>
                       <w:pPr>
@@ -20350,21 +20141,12 @@
                           <w:color w:val="auto"/>
                         </w:rPr>
                       </w:pPr>
-                      <w:proofErr w:type="spellStart"/>
                       <w:r>
                         <w:rPr>
                           <w:b/>
                           <w:color w:val="auto"/>
                         </w:rPr>
-                        <w:t>Burospace</w:t>
-                      </w:r>
-                      <w:proofErr w:type="spellEnd"/>
-                      <w:r>
-                        <w:rPr>
-                          <w:b/>
-                          <w:color w:val="auto"/>
-                        </w:rPr>
-                        <w:t xml:space="preserve"> – Bât 4Bis</w:t>
+                        <w:t>Burospace – Bât 4Bis</w:t>
                       </w:r>
                     </w:p>
                     <w:p>
@@ -21209,21 +20991,7 @@
                               <w:rPr>
                                 <w:color w:val="auto"/>
                               </w:rPr>
-                              <w:t xml:space="preserve"> N° de </w:t>
-                            </w:r>
-                            <w:proofErr w:type="gramStart"/>
-                            <w:r>
-                              <w:rPr>
-                                <w:color w:val="auto"/>
-                              </w:rPr>
-                              <w:t>contrat  (</w:t>
-                            </w:r>
-                            <w:proofErr w:type="gramEnd"/>
-                            <w:r>
-                              <w:rPr>
-                                <w:color w:val="auto"/>
-                              </w:rPr>
-                              <w:t>optionnel) : _____________________________________________</w:t>
+                              <w:t xml:space="preserve"> N° de contrat  (optionnel) : _____________________________________________</w:t>
                             </w:r>
                           </w:p>
                           <w:p>
@@ -21480,21 +21248,7 @@
                         <w:rPr>
                           <w:color w:val="auto"/>
                         </w:rPr>
-                        <w:t xml:space="preserve"> N° de </w:t>
-                      </w:r>
-                      <w:proofErr w:type="gramStart"/>
-                      <w:r>
-                        <w:rPr>
-                          <w:color w:val="auto"/>
-                        </w:rPr>
-                        <w:t>contrat  (</w:t>
-                      </w:r>
-                      <w:proofErr w:type="gramEnd"/>
-                      <w:r>
-                        <w:rPr>
-                          <w:color w:val="auto"/>
-                        </w:rPr>
-                        <w:t>optionnel) : _____________________________________________</w:t>
+                        <w:t xml:space="preserve"> N° de contrat  (optionnel) : _____________________________________________</w:t>
                       </w:r>
                     </w:p>
                     <w:p>
@@ -24157,14 +23911,14 @@
         <v:path o:extrusionok="f" gradientshapeok="t" o:connecttype="rect"/>
         <o:lock v:ext="edit" aspectratio="t"/>
       </v:shapetype>
-      <v:shape id="_x0000_i1026" type="#_x0000_t75" style="width:5.4pt;height:6.6pt" o:bullet="t">
+      <v:shape id="_x0000_i1066" type="#_x0000_t75" style="width:5.25pt;height:6.75pt" o:bullet="t">
         <v:imagedata r:id="rId1" o:title=""/>
       </v:shape>
     </w:pict>
   </w:numPicBullet>
   <w:numPicBullet w:numPicBulletId="1">
     <w:pict>
-      <v:shape id="_x0000_i1027" type="#_x0000_t75" style="width:11.4pt;height:11.4pt" o:bullet="t">
+      <v:shape id="_x0000_i1067" type="#_x0000_t75" style="width:11.25pt;height:11.25pt" o:bullet="t">
         <v:imagedata r:id="rId2" o:title="msoB89C"/>
       </v:shape>
     </w:pict>
@@ -30780,7 +30534,6 @@
     <w:name w:val="Corps de texte Car"/>
     <w:basedOn w:val="Policepardfaut"/>
     <w:link w:val="Corpsdetexte"/>
-    <w:semiHidden/>
     <w:locked/>
     <w:rsid w:val="00114919"/>
     <w:rPr>
@@ -32927,12 +32680,7 @@
 </file>
 
 <file path=customXml/item1.xml><?xml version="1.0" encoding="utf-8"?>
-<?mso-contentType ?>
-<FormTemplates xmlns="http://schemas.microsoft.com/sharepoint/v3/contenttype/forms">
-  <Display>DocumentLibraryForm</Display>
-  <Edit>DocumentLibraryForm</Edit>
-  <New>DocumentLibraryForm</New>
-</FormTemplates>
+<b:Sources xmlns:b="http://schemas.openxmlformats.org/officeDocument/2006/bibliography" xmlns="http://schemas.openxmlformats.org/officeDocument/2006/bibliography" SelectedStyle="\APASixthEditionOfficeOnline.xsl" StyleName="APA" Version="6"/>
 </file>
 
 <file path=customXml/item2.xml><?xml version="1.0" encoding="utf-8"?>
@@ -32947,7 +32695,12 @@
 </file>
 
 <file path=customXml/item3.xml><?xml version="1.0" encoding="utf-8"?>
-<b:Sources xmlns:b="http://schemas.openxmlformats.org/officeDocument/2006/bibliography" xmlns="http://schemas.openxmlformats.org/officeDocument/2006/bibliography" SelectedStyle="\APASixthEditionOfficeOnline.xsl" StyleName="APA" Version="6"/>
+<?mso-contentType ?>
+<FormTemplates xmlns="http://schemas.microsoft.com/sharepoint/v3/contenttype/forms">
+  <Display>DocumentLibraryForm</Display>
+  <Edit>DocumentLibraryForm</Edit>
+  <New>DocumentLibraryForm</New>
+</FormTemplates>
 </file>
 
 <file path=customXml/item4.xml><?xml version="1.0" encoding="utf-8"?>
@@ -33200,9 +32953,9 @@
 </file>
 
 <file path=customXml/itemProps1.xml><?xml version="1.0" encoding="utf-8"?>
-<ds:datastoreItem xmlns:ds="http://schemas.openxmlformats.org/officeDocument/2006/customXml" ds:itemID="{C4FBA44F-11AF-45CD-B937-D9F890E35781}">
+<ds:datastoreItem xmlns:ds="http://schemas.openxmlformats.org/officeDocument/2006/customXml" ds:itemID="{E40F0A72-988B-4044-9324-A70F8054B331}">
   <ds:schemaRefs>
-    <ds:schemaRef ds:uri="http://schemas.microsoft.com/sharepoint/v3/contenttype/forms"/>
+    <ds:schemaRef ds:uri="http://schemas.openxmlformats.org/officeDocument/2006/bibliography"/>
   </ds:schemaRefs>
 </ds:datastoreItem>
 </file>
@@ -33219,9 +32972,9 @@
 </file>
 
 <file path=customXml/itemProps3.xml><?xml version="1.0" encoding="utf-8"?>
-<ds:datastoreItem xmlns:ds="http://schemas.openxmlformats.org/officeDocument/2006/customXml" ds:itemID="{E40F0A72-988B-4044-9324-A70F8054B331}">
+<ds:datastoreItem xmlns:ds="http://schemas.openxmlformats.org/officeDocument/2006/customXml" ds:itemID="{C4FBA44F-11AF-45CD-B937-D9F890E35781}">
   <ds:schemaRefs>
-    <ds:schemaRef ds:uri="http://schemas.openxmlformats.org/officeDocument/2006/bibliography"/>
+    <ds:schemaRef ds:uri="http://schemas.microsoft.com/sharepoint/v3/contenttype/forms"/>
   </ds:schemaRefs>
 </ds:datastoreItem>
 </file>

--- a/docxFiles/silver.docx
+++ b/docxFiles/silver.docx
@@ -85,8 +85,9 @@
           <w:sz w:val="32"/>
           <w:szCs w:val="32"/>
         </w:rPr>
-        <w:t xml:space="preserve">CONTRAT N°  </w:t>
-      </w:r>
+        <w:t>CONTRAT N</w:t>
+      </w:r>
+      <w:proofErr w:type="gramStart"/>
       <w:r>
         <w:rPr>
           <w:rFonts w:asciiTheme="majorHAnsi" w:hAnsiTheme="majorHAnsi" w:cstheme="majorHAnsi"/>
@@ -95,7 +96,28 @@
           <w:sz w:val="32"/>
           <w:szCs w:val="32"/>
         </w:rPr>
-        <w:t>${id}</w:t>
+        <w:t xml:space="preserve">°  </w:t>
+      </w:r>
+      <w:r>
+        <w:rPr>
+          <w:rFonts w:asciiTheme="majorHAnsi" w:hAnsiTheme="majorHAnsi" w:cstheme="majorHAnsi"/>
+          <w:b/>
+          <w:smallCaps/>
+          <w:sz w:val="32"/>
+          <w:szCs w:val="32"/>
+        </w:rPr>
+        <w:t>$</w:t>
+      </w:r>
+      <w:proofErr w:type="gramEnd"/>
+      <w:r>
+        <w:rPr>
+          <w:rFonts w:asciiTheme="majorHAnsi" w:hAnsiTheme="majorHAnsi" w:cstheme="majorHAnsi"/>
+          <w:b/>
+          <w:smallCaps/>
+          <w:sz w:val="32"/>
+          <w:szCs w:val="32"/>
+        </w:rPr>
+        <w:t>{id}</w:t>
       </w:r>
     </w:p>
     <w:p>
@@ -506,7 +528,25 @@
           <w:sz w:val="22"/>
           <w:szCs w:val="22"/>
         </w:rPr>
-        <w:t>000 euros, dont le siège social est situé au 1, Route de Gisy, BUROSPACE - Bâtiment 3 à Bièvres – 91570, immatriculée au R.C.S d’EVRY sous le numéro 498 721 067,</w:t>
+        <w:t xml:space="preserve">000 euros, dont le siège social est situé au 1, Route de </w:t>
+      </w:r>
+      <w:proofErr w:type="spellStart"/>
+      <w:r>
+        <w:rPr>
+          <w:rFonts w:asciiTheme="majorHAnsi" w:hAnsiTheme="majorHAnsi" w:cstheme="majorHAnsi"/>
+          <w:sz w:val="22"/>
+          <w:szCs w:val="22"/>
+        </w:rPr>
+        <w:t>Gisy</w:t>
+      </w:r>
+      <w:proofErr w:type="spellEnd"/>
+      <w:r>
+        <w:rPr>
+          <w:rFonts w:asciiTheme="majorHAnsi" w:hAnsiTheme="majorHAnsi" w:cstheme="majorHAnsi"/>
+          <w:sz w:val="22"/>
+          <w:szCs w:val="22"/>
+        </w:rPr>
+        <w:t>, BUROSPACE - Bâtiment 3 à Bièvres – 91570, immatriculée au R.C.S d’EVRY sous le numéro 498 721 067,</w:t>
       </w:r>
     </w:p>
     <w:p>
@@ -621,7 +661,25 @@
                                 <w:b/>
                                 <w:sz w:val="27"/>
                               </w:rPr>
-                              <w:t>${agency_name}</w:t>
+                              <w:t>${</w:t>
+                            </w:r>
+                            <w:proofErr w:type="spellStart"/>
+                            <w:r>
+                              <w:rPr>
+                                <w:rFonts w:asciiTheme="majorHAnsi" w:hAnsiTheme="majorHAnsi" w:cstheme="majorHAnsi"/>
+                                <w:b/>
+                                <w:sz w:val="27"/>
+                              </w:rPr>
+                              <w:t>agency_name</w:t>
+                            </w:r>
+                            <w:proofErr w:type="spellEnd"/>
+                            <w:r>
+                              <w:rPr>
+                                <w:rFonts w:asciiTheme="majorHAnsi" w:hAnsiTheme="majorHAnsi" w:cstheme="majorHAnsi"/>
+                                <w:b/>
+                                <w:sz w:val="27"/>
+                              </w:rPr>
+                              <w:t>}</w:t>
                             </w:r>
                           </w:p>
                           <w:p>
@@ -641,7 +699,25 @@
                                 <w:b/>
                                 <w:sz w:val="27"/>
                               </w:rPr>
-                              <w:t>${agency_address}</w:t>
+                              <w:t>${</w:t>
+                            </w:r>
+                            <w:proofErr w:type="spellStart"/>
+                            <w:r>
+                              <w:rPr>
+                                <w:rFonts w:asciiTheme="majorHAnsi" w:hAnsiTheme="majorHAnsi" w:cstheme="majorHAnsi"/>
+                                <w:b/>
+                                <w:sz w:val="27"/>
+                              </w:rPr>
+                              <w:t>agency_address</w:t>
+                            </w:r>
+                            <w:proofErr w:type="spellEnd"/>
+                            <w:r>
+                              <w:rPr>
+                                <w:rFonts w:asciiTheme="majorHAnsi" w:hAnsiTheme="majorHAnsi" w:cstheme="majorHAnsi"/>
+                                <w:b/>
+                                <w:sz w:val="27"/>
+                              </w:rPr>
+                              <w:t>}</w:t>
                             </w:r>
                           </w:p>
                           <w:p>
@@ -1078,7 +1154,15 @@
                                 <w:rFonts w:ascii="Carlito"/>
                                 <w:lang w:val="en-US"/>
                               </w:rPr>
-                              <w:t>${client_</w:t>
+                              <w:t>${</w:t>
+                            </w:r>
+                            <w:proofErr w:type="spellStart"/>
+                            <w:r>
+                              <w:rPr>
+                                <w:rFonts w:ascii="Carlito"/>
+                                <w:lang w:val="en-US"/>
+                              </w:rPr>
+                              <w:t>client_</w:t>
                             </w:r>
                             <w:r>
                               <w:rPr>
@@ -1087,6 +1171,7 @@
                               </w:rPr>
                               <w:t>name</w:t>
                             </w:r>
+                            <w:proofErr w:type="spellEnd"/>
                             <w:r>
                               <w:rPr>
                                 <w:rFonts w:ascii="Carlito"/>
@@ -1128,7 +1213,39 @@
                                 <w:rFonts w:ascii="Carlito"/>
                                 <w:lang w:val="en-US"/>
                               </w:rPr>
-                              <w:t>${client_cp}, ${client_city}</w:t>
+                              <w:t>${</w:t>
+                            </w:r>
+                            <w:proofErr w:type="spellStart"/>
+                            <w:r>
+                              <w:rPr>
+                                <w:rFonts w:ascii="Carlito"/>
+                                <w:lang w:val="en-US"/>
+                              </w:rPr>
+                              <w:t>client_cp</w:t>
+                            </w:r>
+                            <w:proofErr w:type="spellEnd"/>
+                            <w:r>
+                              <w:rPr>
+                                <w:rFonts w:ascii="Carlito"/>
+                                <w:lang w:val="en-US"/>
+                              </w:rPr>
+                              <w:t>}, ${</w:t>
+                            </w:r>
+                            <w:proofErr w:type="spellStart"/>
+                            <w:r>
+                              <w:rPr>
+                                <w:rFonts w:ascii="Carlito"/>
+                                <w:lang w:val="en-US"/>
+                              </w:rPr>
+                              <w:t>client_city</w:t>
+                            </w:r>
+                            <w:proofErr w:type="spellEnd"/>
+                            <w:r>
+                              <w:rPr>
+                                <w:rFonts w:ascii="Carlito"/>
+                                <w:lang w:val="en-US"/>
+                              </w:rPr>
+                              <w:t>}</w:t>
                             </w:r>
                           </w:p>
                           <w:p>
@@ -1365,6 +1482,7 @@
           <w:sz w:val="22"/>
           <w:szCs w:val="22"/>
         </w:rPr>
+        <w:lastRenderedPageBreak/>
         <w:t>Le Prestataire et le Client sont désignés ensemble les « Parties » ou individuellement la « Partie »,</w:t>
       </w:r>
     </w:p>
@@ -3332,6 +3450,7 @@
           <w:sz w:val="22"/>
           <w:szCs w:val="22"/>
         </w:rPr>
+        <w:lastRenderedPageBreak/>
         <w:t>ANNEXE 5</w:t>
       </w:r>
       <w:r>
@@ -3503,14 +3622,30 @@
           <w:rFonts w:asciiTheme="majorHAnsi" w:hAnsiTheme="majorHAnsi" w:cstheme="majorHAnsi"/>
           <w:sz w:val="22"/>
         </w:rPr>
-        <w:t>Liste des matériels</w:t>
-      </w:r>
-      <w:r>
-        <w:rPr>
-          <w:rFonts w:asciiTheme="majorHAnsi" w:hAnsiTheme="majorHAnsi" w:cstheme="majorHAnsi"/>
-          <w:sz w:val="22"/>
-        </w:rPr>
-        <w:t>»),</w:t>
+        <w:t xml:space="preserve">Liste des </w:t>
+      </w:r>
+      <w:proofErr w:type="gramStart"/>
+      <w:r>
+        <w:rPr>
+          <w:rFonts w:asciiTheme="majorHAnsi" w:hAnsiTheme="majorHAnsi" w:cstheme="majorHAnsi"/>
+          <w:sz w:val="22"/>
+        </w:rPr>
+        <w:t>matériels</w:t>
+      </w:r>
+      <w:r>
+        <w:rPr>
+          <w:rFonts w:asciiTheme="majorHAnsi" w:hAnsiTheme="majorHAnsi" w:cstheme="majorHAnsi"/>
+          <w:sz w:val="22"/>
+        </w:rPr>
+        <w:t>»</w:t>
+      </w:r>
+      <w:proofErr w:type="gramEnd"/>
+      <w:r>
+        <w:rPr>
+          <w:rFonts w:asciiTheme="majorHAnsi" w:hAnsiTheme="majorHAnsi" w:cstheme="majorHAnsi"/>
+          <w:sz w:val="22"/>
+        </w:rPr>
+        <w:t>),</w:t>
       </w:r>
       <w:r>
         <w:rPr>
@@ -3701,6 +3836,7 @@
           <w:sz w:val="22"/>
         </w:rPr>
       </w:pPr>
+      <w:proofErr w:type="spellStart"/>
       <w:r>
         <w:rPr>
           <w:rFonts w:asciiTheme="majorHAnsi" w:hAnsiTheme="majorHAnsi" w:cstheme="majorHAnsi"/>
@@ -3715,6 +3851,7 @@
         </w:rPr>
         <w:t>lectromécanique</w:t>
       </w:r>
+      <w:proofErr w:type="spellEnd"/>
       <w:r>
         <w:rPr>
           <w:rFonts w:asciiTheme="majorHAnsi" w:hAnsiTheme="majorHAnsi" w:cstheme="majorHAnsi"/>
@@ -4202,6 +4339,7 @@
         </w:rPr>
         <w:t xml:space="preserve"> </w:t>
       </w:r>
+      <w:proofErr w:type="spellStart"/>
       <w:r>
         <w:rPr>
           <w:rFonts w:asciiTheme="majorHAnsi" w:hAnsiTheme="majorHAnsi" w:cstheme="majorHAnsi"/>
@@ -4212,7 +4350,20 @@
           <w:sz w:val="22"/>
           <w:szCs w:val="22"/>
         </w:rPr>
-        <w:t>Etat des lieux</w:t>
+        <w:t>Etat</w:t>
+      </w:r>
+      <w:proofErr w:type="spellEnd"/>
+      <w:r>
+        <w:rPr>
+          <w:rFonts w:asciiTheme="majorHAnsi" w:hAnsiTheme="majorHAnsi" w:cstheme="majorHAnsi"/>
+          <w:b/>
+          <w:bCs/>
+          <w:i/>
+          <w:iCs/>
+          <w:sz w:val="22"/>
+          <w:szCs w:val="22"/>
+        </w:rPr>
+        <w:t xml:space="preserve"> des lieux</w:t>
       </w:r>
       <w:r>
         <w:rPr>
@@ -4496,6 +4647,7 @@
           <w:color w:val="auto"/>
           <w:szCs w:val="22"/>
         </w:rPr>
+        <w:lastRenderedPageBreak/>
         <w:t>L’absence</w:t>
       </w:r>
       <w:r>
@@ -4531,7 +4683,6 @@
           <w:color w:val="auto"/>
           <w:szCs w:val="22"/>
         </w:rPr>
-        <w:lastRenderedPageBreak/>
         <w:t>L</w:t>
       </w:r>
       <w:r>
@@ -4584,7 +4735,25 @@
           <w:color w:val="auto"/>
           <w:szCs w:val="22"/>
         </w:rPr>
-        <w:t>en cours. A défaut de transmission, la responsabilité du Prestataire ne pourra pas être recherchée.</w:t>
+        <w:t xml:space="preserve">en cours. </w:t>
+      </w:r>
+      <w:proofErr w:type="spellStart"/>
+      <w:r>
+        <w:rPr>
+          <w:rFonts w:asciiTheme="majorHAnsi" w:hAnsiTheme="majorHAnsi" w:cstheme="majorHAnsi"/>
+          <w:color w:val="auto"/>
+          <w:szCs w:val="22"/>
+        </w:rPr>
+        <w:t>A</w:t>
+      </w:r>
+      <w:proofErr w:type="spellEnd"/>
+      <w:r>
+        <w:rPr>
+          <w:rFonts w:asciiTheme="majorHAnsi" w:hAnsiTheme="majorHAnsi" w:cstheme="majorHAnsi"/>
+          <w:color w:val="auto"/>
+          <w:szCs w:val="22"/>
+        </w:rPr>
+        <w:t xml:space="preserve"> défaut de transmission, la responsabilité du Prestataire ne pourra pas être recherchée.</w:t>
       </w:r>
     </w:p>
     <w:p>
@@ -5509,6 +5678,7 @@
           <w:sz w:val="22"/>
           <w:szCs w:val="22"/>
         </w:rPr>
+        <w:lastRenderedPageBreak/>
         <w:t xml:space="preserve">Si la réparation ne peut être effectuée immédiatement ou en cas de refus du </w:t>
       </w:r>
       <w:r>
@@ -5562,7 +5732,6 @@
           <w:sz w:val="22"/>
           <w:szCs w:val="22"/>
         </w:rPr>
-        <w:lastRenderedPageBreak/>
         <w:t xml:space="preserve">Dans l’hypothèse où </w:t>
       </w:r>
       <w:r>
@@ -6279,7 +6448,6 @@
         <w:rPr>
           <w:rFonts w:asciiTheme="majorHAnsi" w:hAnsiTheme="majorHAnsi" w:cstheme="majorHAnsi"/>
         </w:rPr>
-        <w:lastRenderedPageBreak/>
         <w:t>Visualiser les demandes d’intervention en cours et passées ;</w:t>
       </w:r>
     </w:p>
@@ -6875,6 +7043,7 @@
           <w:rFonts w:asciiTheme="majorHAnsi" w:hAnsiTheme="majorHAnsi" w:cstheme="majorHAnsi"/>
           <w:szCs w:val="22"/>
         </w:rPr>
+        <w:lastRenderedPageBreak/>
         <w:t>Il fait signer le document normalisé au responsable du site Client, son représentant ou toute personne se présentant au Prestataire et se signalant habilitée aux fins de signer le document normalisé</w:t>
       </w:r>
       <w:r>
@@ -6916,7 +7085,23 @@
           <w:rFonts w:asciiTheme="majorHAnsi" w:hAnsiTheme="majorHAnsi" w:cstheme="majorHAnsi"/>
           <w:szCs w:val="22"/>
         </w:rPr>
-        <w:t>. Toute personne ayant signé les documents du Prestataire sera considérée comme dûment habilitée à cette fin. A ce titre, la validité des documents à valeur contractuelle ne pourra pas être remise en cause par le Client.</w:t>
+        <w:t xml:space="preserve">. Toute personne ayant signé les documents du Prestataire sera considérée comme dûment habilitée à cette fin. </w:t>
+      </w:r>
+      <w:proofErr w:type="spellStart"/>
+      <w:r>
+        <w:rPr>
+          <w:rFonts w:asciiTheme="majorHAnsi" w:hAnsiTheme="majorHAnsi" w:cstheme="majorHAnsi"/>
+          <w:szCs w:val="22"/>
+        </w:rPr>
+        <w:t>A</w:t>
+      </w:r>
+      <w:proofErr w:type="spellEnd"/>
+      <w:r>
+        <w:rPr>
+          <w:rFonts w:asciiTheme="majorHAnsi" w:hAnsiTheme="majorHAnsi" w:cstheme="majorHAnsi"/>
+          <w:szCs w:val="22"/>
+        </w:rPr>
+        <w:t xml:space="preserve"> ce titre, la validité des documents à valeur contractuelle ne pourra pas être remise en cause par le Client.</w:t>
       </w:r>
       <w:r>
         <w:rPr>
@@ -6943,8 +7128,23 @@
           <w:rFonts w:asciiTheme="majorHAnsi" w:hAnsiTheme="majorHAnsi" w:cstheme="majorHAnsi"/>
           <w:szCs w:val="22"/>
         </w:rPr>
-        <w:lastRenderedPageBreak/>
-        <w:t>Ce document informatisé est envoyé sur l’email du Client</w:t>
+        <w:t xml:space="preserve">Ce document informatisé est envoyé sur </w:t>
+      </w:r>
+      <w:proofErr w:type="gramStart"/>
+      <w:r>
+        <w:rPr>
+          <w:rFonts w:asciiTheme="majorHAnsi" w:hAnsiTheme="majorHAnsi" w:cstheme="majorHAnsi"/>
+          <w:szCs w:val="22"/>
+        </w:rPr>
+        <w:t>l’email</w:t>
+      </w:r>
+      <w:proofErr w:type="gramEnd"/>
+      <w:r>
+        <w:rPr>
+          <w:rFonts w:asciiTheme="majorHAnsi" w:hAnsiTheme="majorHAnsi" w:cstheme="majorHAnsi"/>
+          <w:szCs w:val="22"/>
+        </w:rPr>
+        <w:t xml:space="preserve"> du Client</w:t>
       </w:r>
       <w:r>
         <w:rPr>
@@ -7481,6 +7681,7 @@
                 <w:szCs w:val="22"/>
               </w:rPr>
             </w:pPr>
+            <w:proofErr w:type="gramStart"/>
             <w:r>
               <w:rPr>
                 <w:rFonts w:asciiTheme="majorHAnsi" w:hAnsiTheme="majorHAnsi" w:cstheme="majorHAnsi"/>
@@ -7489,7 +7690,18 @@
                 <w:sz w:val="22"/>
                 <w:szCs w:val="22"/>
               </w:rPr>
-              <w:t>en euros HT</w:t>
+              <w:t>en</w:t>
+            </w:r>
+            <w:proofErr w:type="gramEnd"/>
+            <w:r>
+              <w:rPr>
+                <w:rFonts w:asciiTheme="majorHAnsi" w:hAnsiTheme="majorHAnsi" w:cstheme="majorHAnsi"/>
+                <w:b/>
+                <w:bCs/>
+                <w:sz w:val="22"/>
+                <w:szCs w:val="22"/>
+              </w:rPr>
+              <w:t xml:space="preserve"> euros HT</w:t>
             </w:r>
           </w:p>
         </w:tc>
@@ -7634,7 +7846,29 @@
                 <w:szCs w:val="22"/>
                 <w:highlight w:val="yellow"/>
               </w:rPr>
-              <w:t>${price}</w:t>
+              <w:t>${</w:t>
+            </w:r>
+            <w:proofErr w:type="spellStart"/>
+            <w:r>
+              <w:rPr>
+                <w:rFonts w:asciiTheme="majorHAnsi" w:hAnsiTheme="majorHAnsi" w:cstheme="majorHAnsi"/>
+                <w:b/>
+                <w:sz w:val="22"/>
+                <w:szCs w:val="22"/>
+                <w:highlight w:val="yellow"/>
+              </w:rPr>
+              <w:t>price</w:t>
+            </w:r>
+            <w:proofErr w:type="spellEnd"/>
+            <w:r>
+              <w:rPr>
+                <w:rFonts w:asciiTheme="majorHAnsi" w:hAnsiTheme="majorHAnsi" w:cstheme="majorHAnsi"/>
+                <w:b/>
+                <w:sz w:val="22"/>
+                <w:szCs w:val="22"/>
+                <w:highlight w:val="yellow"/>
+              </w:rPr>
+              <w:t>}</w:t>
             </w:r>
             <w:r>
               <w:rPr>
@@ -7797,56 +8031,30 @@
                 <w:sz w:val="22"/>
                 <w:szCs w:val="22"/>
               </w:rPr>
-              <w:t xml:space="preserve">Je choisis </w:t>
-            </w:r>
-            <w:r>
-              <w:rPr>
-                <w:rFonts w:asciiTheme="majorHAnsi" w:hAnsiTheme="majorHAnsi" w:cstheme="majorHAnsi"/>
-                <w:b/>
-                <w:sz w:val="22"/>
-                <w:szCs w:val="22"/>
-              </w:rPr>
-              <w:t>cette option :</w:t>
+              <w:t>Je choisis cette option :</w:t>
             </w:r>
           </w:p>
-          <w:sdt>
-            <w:sdtPr>
+          <w:p>
+            <w:pPr>
+              <w:jc w:val="center"/>
               <w:rPr>
                 <w:rFonts w:asciiTheme="majorHAnsi" w:hAnsiTheme="majorHAnsi" w:cstheme="majorHAnsi"/>
                 <w:b/>
                 <w:sz w:val="22"/>
                 <w:szCs w:val="22"/>
               </w:rPr>
-              <w:id w:val="-884714593"/>
-              <w14:checkbox>
-                <w14:checked w14:val="0"/>
-                <w14:checkedState w14:val="2612" w14:font="MS Gothic"/>
-                <w14:uncheckedState w14:val="2610" w14:font="MS Gothic"/>
-              </w14:checkbox>
-            </w:sdtPr>
-            <w:sdtContent>
-              <w:p>
-                <w:pPr>
-                  <w:jc w:val="center"/>
-                  <w:rPr>
-                    <w:rFonts w:asciiTheme="majorHAnsi" w:hAnsiTheme="majorHAnsi" w:cstheme="majorHAnsi"/>
-                    <w:b/>
-                    <w:sz w:val="22"/>
-                    <w:szCs w:val="22"/>
-                  </w:rPr>
-                </w:pPr>
-                <w:r>
-                  <w:rPr>
-                    <w:rFonts w:ascii="MS Gothic" w:eastAsia="MS Gothic" w:hAnsi="MS Gothic" w:cstheme="majorHAnsi" w:hint="eastAsia"/>
-                    <w:b/>
-                    <w:sz w:val="22"/>
-                    <w:szCs w:val="22"/>
-                  </w:rPr>
-                  <w:t>☐</w:t>
-                </w:r>
-              </w:p>
-            </w:sdtContent>
-          </w:sdt>
+            </w:pPr>
+            <w:r>
+              <w:rPr>
+                <w:rFonts w:asciiTheme="majorHAnsi" w:hAnsiTheme="majorHAnsi" w:cstheme="majorHAnsi"/>
+                <w:b/>
+                <w:sz w:val="22"/>
+                <w:szCs w:val="22"/>
+                <w:highlight w:val="yellow"/>
+              </w:rPr>
+              <w:t>${astreinte}</w:t>
+            </w:r>
+          </w:p>
         </w:tc>
       </w:tr>
       <w:tr>
@@ -7982,44 +8190,27 @@
               <w:t>Je choisis cette option :</w:t>
             </w:r>
           </w:p>
-          <w:sdt>
-            <w:sdtPr>
+          <w:p>
+            <w:pPr>
+              <w:jc w:val="center"/>
               <w:rPr>
                 <w:rFonts w:asciiTheme="majorHAnsi" w:hAnsiTheme="majorHAnsi" w:cstheme="majorHAnsi"/>
                 <w:b/>
                 <w:sz w:val="22"/>
                 <w:szCs w:val="22"/>
               </w:rPr>
-              <w:id w:val="664204702"/>
-              <w14:checkbox>
-                <w14:checked w14:val="0"/>
-                <w14:checkedState w14:val="2612" w14:font="MS Gothic"/>
-                <w14:uncheckedState w14:val="2610" w14:font="MS Gothic"/>
-              </w14:checkbox>
-            </w:sdtPr>
-            <w:sdtContent>
-              <w:p>
-                <w:pPr>
-                  <w:jc w:val="center"/>
-                  <w:rPr>
-                    <w:rFonts w:asciiTheme="majorHAnsi" w:hAnsiTheme="majorHAnsi" w:cstheme="majorHAnsi"/>
-                    <w:b/>
-                    <w:sz w:val="22"/>
-                    <w:szCs w:val="22"/>
-                  </w:rPr>
-                </w:pPr>
-                <w:r>
-                  <w:rPr>
-                    <w:rFonts w:ascii="MS Gothic" w:eastAsia="MS Gothic" w:hAnsi="MS Gothic" w:cstheme="majorHAnsi" w:hint="eastAsia"/>
-                    <w:b/>
-                    <w:sz w:val="22"/>
-                    <w:szCs w:val="22"/>
-                  </w:rPr>
-                  <w:t>☐</w:t>
-                </w:r>
-              </w:p>
-            </w:sdtContent>
-          </w:sdt>
+            </w:pPr>
+            <w:r>
+              <w:rPr>
+                <w:rFonts w:asciiTheme="majorHAnsi" w:hAnsiTheme="majorHAnsi" w:cstheme="majorHAnsi"/>
+                <w:b/>
+                <w:sz w:val="22"/>
+                <w:szCs w:val="22"/>
+                <w:highlight w:val="yellow"/>
+              </w:rPr>
+              <w:t>${extranet}</w:t>
+            </w:r>
+          </w:p>
         </w:tc>
       </w:tr>
     </w:tbl>
@@ -8133,7 +8324,6 @@
           <w:sz w:val="22"/>
           <w:szCs w:val="22"/>
         </w:rPr>
-        <w:lastRenderedPageBreak/>
         <w:t>Il s’agit des prestations restant dans l’objet du Contrat mais non forfaitairement valorisées au présent Contrat, lesquelles peuvent être réalisées par le Prestataire moyennant une rémunération spécifique complémentaire (ex : Contrat SILVER, interventions sur un équipement non compris dans un contrat GOLD ou PLATINIUM).</w:t>
       </w:r>
       <w:r>
@@ -8360,7 +8550,29 @@
                 <w:sz w:val="22"/>
                 <w:szCs w:val="22"/>
               </w:rPr>
-              <w:t>Du Lundi au Vendredi</w:t>
+              <w:t xml:space="preserve">Du </w:t>
+            </w:r>
+            <w:proofErr w:type="gramStart"/>
+            <w:r>
+              <w:rPr>
+                <w:rFonts w:asciiTheme="majorHAnsi" w:hAnsiTheme="majorHAnsi" w:cstheme="majorHAnsi"/>
+                <w:b/>
+                <w:bCs/>
+                <w:sz w:val="22"/>
+                <w:szCs w:val="22"/>
+              </w:rPr>
+              <w:t>Lundi</w:t>
+            </w:r>
+            <w:proofErr w:type="gramEnd"/>
+            <w:r>
+              <w:rPr>
+                <w:rFonts w:asciiTheme="majorHAnsi" w:hAnsiTheme="majorHAnsi" w:cstheme="majorHAnsi"/>
+                <w:b/>
+                <w:bCs/>
+                <w:sz w:val="22"/>
+                <w:szCs w:val="22"/>
+              </w:rPr>
+              <w:t xml:space="preserve"> au Vendredi</w:t>
             </w:r>
             <w:r>
               <w:rPr>
@@ -8438,8 +8650,18 @@
                 <w:sz w:val="22"/>
                 <w:szCs w:val="22"/>
               </w:rPr>
-              <w:t>Taux MO horaire H.T</w:t>
+              <w:t xml:space="preserve">Taux MO horaire </w:t>
             </w:r>
+            <w:proofErr w:type="gramStart"/>
+            <w:r>
+              <w:rPr>
+                <w:rFonts w:asciiTheme="majorHAnsi" w:hAnsiTheme="majorHAnsi" w:cstheme="majorHAnsi"/>
+                <w:sz w:val="22"/>
+                <w:szCs w:val="22"/>
+              </w:rPr>
+              <w:t>H.T</w:t>
+            </w:r>
+            <w:proofErr w:type="gramEnd"/>
           </w:p>
         </w:tc>
         <w:tc>
@@ -8695,7 +8917,27 @@
                 <w:szCs w:val="20"/>
                 <w:highlight w:val="yellow"/>
               </w:rPr>
-              <w:t>${forfaitDeplacement} €</w:t>
+              <w:t>${</w:t>
+            </w:r>
+            <w:proofErr w:type="spellStart"/>
+            <w:r>
+              <w:rPr>
+                <w:rFonts w:asciiTheme="majorHAnsi" w:hAnsiTheme="majorHAnsi" w:cstheme="majorHAnsi"/>
+                <w:sz w:val="20"/>
+                <w:szCs w:val="20"/>
+                <w:highlight w:val="yellow"/>
+              </w:rPr>
+              <w:t>forfaitDeplacement</w:t>
+            </w:r>
+            <w:proofErr w:type="spellEnd"/>
+            <w:r>
+              <w:rPr>
+                <w:rFonts w:asciiTheme="majorHAnsi" w:hAnsiTheme="majorHAnsi" w:cstheme="majorHAnsi"/>
+                <w:sz w:val="20"/>
+                <w:szCs w:val="20"/>
+                <w:highlight w:val="yellow"/>
+              </w:rPr>
+              <w:t>} €</w:t>
             </w:r>
           </w:p>
         </w:tc>
@@ -8731,7 +8973,27 @@
                 <w:szCs w:val="20"/>
                 <w:highlight w:val="yellow"/>
               </w:rPr>
-              <w:t>${forfaitDeplacement} €</w:t>
+              <w:t>${</w:t>
+            </w:r>
+            <w:proofErr w:type="spellStart"/>
+            <w:r>
+              <w:rPr>
+                <w:rFonts w:asciiTheme="majorHAnsi" w:hAnsiTheme="majorHAnsi" w:cstheme="majorHAnsi"/>
+                <w:sz w:val="20"/>
+                <w:szCs w:val="20"/>
+                <w:highlight w:val="yellow"/>
+              </w:rPr>
+              <w:t>forfaitDeplacement</w:t>
+            </w:r>
+            <w:proofErr w:type="spellEnd"/>
+            <w:r>
+              <w:rPr>
+                <w:rFonts w:asciiTheme="majorHAnsi" w:hAnsiTheme="majorHAnsi" w:cstheme="majorHAnsi"/>
+                <w:sz w:val="20"/>
+                <w:szCs w:val="20"/>
+                <w:highlight w:val="yellow"/>
+              </w:rPr>
+              <w:t>} €</w:t>
             </w:r>
           </w:p>
         </w:tc>
@@ -8885,7 +9147,27 @@
                 <w:szCs w:val="20"/>
                 <w:highlight w:val="yellow"/>
               </w:rPr>
-              <w:t>${forfaitDeplacement} €</w:t>
+              <w:t>${</w:t>
+            </w:r>
+            <w:proofErr w:type="spellStart"/>
+            <w:r>
+              <w:rPr>
+                <w:rFonts w:asciiTheme="majorHAnsi" w:hAnsiTheme="majorHAnsi" w:cstheme="majorHAnsi"/>
+                <w:sz w:val="20"/>
+                <w:szCs w:val="20"/>
+                <w:highlight w:val="yellow"/>
+              </w:rPr>
+              <w:t>forfaitDeplacement</w:t>
+            </w:r>
+            <w:proofErr w:type="spellEnd"/>
+            <w:r>
+              <w:rPr>
+                <w:rFonts w:asciiTheme="majorHAnsi" w:hAnsiTheme="majorHAnsi" w:cstheme="majorHAnsi"/>
+                <w:sz w:val="20"/>
+                <w:szCs w:val="20"/>
+                <w:highlight w:val="yellow"/>
+              </w:rPr>
+              <w:t>} €</w:t>
             </w:r>
           </w:p>
         </w:tc>
@@ -9027,7 +9309,27 @@
                 <w:szCs w:val="20"/>
                 <w:highlight w:val="yellow"/>
               </w:rPr>
-              <w:t>${forfaitDeplacement} €</w:t>
+              <w:t>${</w:t>
+            </w:r>
+            <w:proofErr w:type="spellStart"/>
+            <w:r>
+              <w:rPr>
+                <w:rFonts w:asciiTheme="majorHAnsi" w:hAnsiTheme="majorHAnsi" w:cstheme="majorHAnsi"/>
+                <w:sz w:val="20"/>
+                <w:szCs w:val="20"/>
+                <w:highlight w:val="yellow"/>
+              </w:rPr>
+              <w:t>forfaitDeplacement</w:t>
+            </w:r>
+            <w:proofErr w:type="spellEnd"/>
+            <w:r>
+              <w:rPr>
+                <w:rFonts w:asciiTheme="majorHAnsi" w:hAnsiTheme="majorHAnsi" w:cstheme="majorHAnsi"/>
+                <w:sz w:val="20"/>
+                <w:szCs w:val="20"/>
+                <w:highlight w:val="yellow"/>
+              </w:rPr>
+              <w:t>} €</w:t>
             </w:r>
           </w:p>
         </w:tc>
@@ -9165,7 +9467,27 @@
                 <w:szCs w:val="20"/>
                 <w:highlight w:val="yellow"/>
               </w:rPr>
-              <w:t>${forfaitDeplacement} €</w:t>
+              <w:t>${</w:t>
+            </w:r>
+            <w:proofErr w:type="spellStart"/>
+            <w:r>
+              <w:rPr>
+                <w:rFonts w:asciiTheme="majorHAnsi" w:hAnsiTheme="majorHAnsi" w:cstheme="majorHAnsi"/>
+                <w:sz w:val="20"/>
+                <w:szCs w:val="20"/>
+                <w:highlight w:val="yellow"/>
+              </w:rPr>
+              <w:t>forfaitDeplacement</w:t>
+            </w:r>
+            <w:proofErr w:type="spellEnd"/>
+            <w:r>
+              <w:rPr>
+                <w:rFonts w:asciiTheme="majorHAnsi" w:hAnsiTheme="majorHAnsi" w:cstheme="majorHAnsi"/>
+                <w:sz w:val="20"/>
+                <w:szCs w:val="20"/>
+                <w:highlight w:val="yellow"/>
+              </w:rPr>
+              <w:t>} €</w:t>
             </w:r>
           </w:p>
         </w:tc>
@@ -9301,7 +9623,27 @@
                 <w:szCs w:val="20"/>
                 <w:highlight w:val="yellow"/>
               </w:rPr>
-              <w:t>${forfaitDeplacement} €</w:t>
+              <w:t>${</w:t>
+            </w:r>
+            <w:proofErr w:type="spellStart"/>
+            <w:r>
+              <w:rPr>
+                <w:rFonts w:asciiTheme="majorHAnsi" w:hAnsiTheme="majorHAnsi" w:cstheme="majorHAnsi"/>
+                <w:sz w:val="20"/>
+                <w:szCs w:val="20"/>
+                <w:highlight w:val="yellow"/>
+              </w:rPr>
+              <w:t>forfaitDeplacement</w:t>
+            </w:r>
+            <w:proofErr w:type="spellEnd"/>
+            <w:r>
+              <w:rPr>
+                <w:rFonts w:asciiTheme="majorHAnsi" w:hAnsiTheme="majorHAnsi" w:cstheme="majorHAnsi"/>
+                <w:sz w:val="20"/>
+                <w:szCs w:val="20"/>
+                <w:highlight w:val="yellow"/>
+              </w:rPr>
+              <w:t>} €</w:t>
             </w:r>
           </w:p>
         </w:tc>
@@ -9439,7 +9781,27 @@
                 <w:szCs w:val="20"/>
                 <w:highlight w:val="yellow"/>
               </w:rPr>
-              <w:t>${forfaitDeplacement} €</w:t>
+              <w:t>${</w:t>
+            </w:r>
+            <w:proofErr w:type="spellStart"/>
+            <w:r>
+              <w:rPr>
+                <w:rFonts w:asciiTheme="majorHAnsi" w:hAnsiTheme="majorHAnsi" w:cstheme="majorHAnsi"/>
+                <w:sz w:val="20"/>
+                <w:szCs w:val="20"/>
+                <w:highlight w:val="yellow"/>
+              </w:rPr>
+              <w:t>forfaitDeplacement</w:t>
+            </w:r>
+            <w:proofErr w:type="spellEnd"/>
+            <w:r>
+              <w:rPr>
+                <w:rFonts w:asciiTheme="majorHAnsi" w:hAnsiTheme="majorHAnsi" w:cstheme="majorHAnsi"/>
+                <w:sz w:val="20"/>
+                <w:szCs w:val="20"/>
+                <w:highlight w:val="yellow"/>
+              </w:rPr>
+              <w:t>} €</w:t>
             </w:r>
           </w:p>
         </w:tc>
@@ -9570,8 +9932,18 @@
                 <w:sz w:val="22"/>
                 <w:szCs w:val="22"/>
               </w:rPr>
-              <w:t>Taux MO horaire H.T</w:t>
+              <w:t xml:space="preserve">Taux MO horaire </w:t>
             </w:r>
+            <w:proofErr w:type="gramStart"/>
+            <w:r>
+              <w:rPr>
+                <w:rFonts w:asciiTheme="majorHAnsi" w:hAnsiTheme="majorHAnsi" w:cstheme="majorHAnsi"/>
+                <w:sz w:val="22"/>
+                <w:szCs w:val="22"/>
+              </w:rPr>
+              <w:t>H.T</w:t>
+            </w:r>
+            <w:proofErr w:type="gramEnd"/>
           </w:p>
         </w:tc>
         <w:tc>
@@ -10498,7 +10870,29 @@
           <w:szCs w:val="22"/>
           <w:highlight w:val="yellow"/>
         </w:rPr>
-        <w:t>${agency_mail}</w:t>
+        <w:t>${</w:t>
+      </w:r>
+      <w:proofErr w:type="spellStart"/>
+      <w:r>
+        <w:rPr>
+          <w:rFonts w:asciiTheme="majorHAnsi" w:hAnsiTheme="majorHAnsi" w:cstheme="majorHAnsi"/>
+          <w:b/>
+          <w:bCs/>
+          <w:szCs w:val="22"/>
+          <w:highlight w:val="yellow"/>
+        </w:rPr>
+        <w:t>agency_mail</w:t>
+      </w:r>
+      <w:proofErr w:type="spellEnd"/>
+      <w:r>
+        <w:rPr>
+          <w:rFonts w:asciiTheme="majorHAnsi" w:hAnsiTheme="majorHAnsi" w:cstheme="majorHAnsi"/>
+          <w:b/>
+          <w:bCs/>
+          <w:szCs w:val="22"/>
+          <w:highlight w:val="yellow"/>
+        </w:rPr>
+        <w:t>}</w:t>
       </w:r>
       <w:bookmarkEnd w:id="10"/>
     </w:p>
@@ -10519,7 +10913,6 @@
           <w:noProof/>
           <w:szCs w:val="22"/>
         </w:rPr>
-        <w:lastRenderedPageBreak/>
         <w:t>Par l’extranet</w:t>
       </w:r>
       <w:r>
@@ -11323,7 +11716,6 @@
           <w:rFonts w:asciiTheme="majorHAnsi" w:hAnsiTheme="majorHAnsi" w:cstheme="majorHAnsi"/>
           <w:szCs w:val="22"/>
         </w:rPr>
-        <w:lastRenderedPageBreak/>
         <w:t>Respecter les conditions d’hygiène et de sécurité exigées par la législation en vigueur ;</w:t>
       </w:r>
     </w:p>
@@ -11481,7 +11873,25 @@
           <w:sz w:val="22"/>
           <w:szCs w:val="22"/>
         </w:rPr>
-        <w:t>Respecter la réglementation en vigueur et à venir relative aux Equipements Sous Pression</w:t>
+        <w:t xml:space="preserve">Respecter la réglementation en vigueur et à venir relative aux </w:t>
+      </w:r>
+      <w:proofErr w:type="spellStart"/>
+      <w:r>
+        <w:rPr>
+          <w:rFonts w:asciiTheme="majorHAnsi" w:hAnsiTheme="majorHAnsi" w:cstheme="majorHAnsi"/>
+          <w:sz w:val="22"/>
+          <w:szCs w:val="22"/>
+        </w:rPr>
+        <w:t>Equipements</w:t>
+      </w:r>
+      <w:proofErr w:type="spellEnd"/>
+      <w:r>
+        <w:rPr>
+          <w:rFonts w:asciiTheme="majorHAnsi" w:hAnsiTheme="majorHAnsi" w:cstheme="majorHAnsi"/>
+          <w:sz w:val="22"/>
+          <w:szCs w:val="22"/>
+        </w:rPr>
+        <w:t xml:space="preserve"> Sous Pression</w:t>
       </w:r>
       <w:r>
         <w:rPr>
@@ -11898,6 +12308,7 @@
           <w:rFonts w:asciiTheme="majorHAnsi" w:hAnsiTheme="majorHAnsi" w:cstheme="majorHAnsi"/>
           <w:szCs w:val="22"/>
         </w:rPr>
+        <w:lastRenderedPageBreak/>
         <w:t xml:space="preserve">Cette interdiction s’applique sur </w:t>
       </w:r>
       <w:r>
@@ -12115,7 +12526,6 @@
           <w:rFonts w:asciiTheme="majorHAnsi" w:hAnsiTheme="majorHAnsi" w:cstheme="majorHAnsi"/>
           <w:szCs w:val="22"/>
         </w:rPr>
-        <w:lastRenderedPageBreak/>
         <w:t>ARTICLE 8 - CLAUSE RESTRICTIVE</w:t>
       </w:r>
       <w:bookmarkEnd w:id="13"/>
@@ -12733,6 +13143,7 @@
           <w:sz w:val="22"/>
           <w:szCs w:val="22"/>
         </w:rPr>
+        <w:lastRenderedPageBreak/>
         <w:t>De convention expresse, ce contrat ne peut donner lieu à aucune sorte d'indemnité même en cas d'accident de personne, d'incendie, de pertes de produits ou denrées, d'arrêt de fabrication, etc. occasionnée directement ou indirectement par l'utilisation des matériels.</w:t>
       </w:r>
     </w:p>
@@ -12862,7 +13273,6 @@
           <w:rFonts w:asciiTheme="majorHAnsi" w:hAnsiTheme="majorHAnsi" w:cstheme="majorHAnsi"/>
           <w:szCs w:val="22"/>
         </w:rPr>
-        <w:lastRenderedPageBreak/>
         <w:t xml:space="preserve">ARTICLE </w:t>
       </w:r>
       <w:r>
@@ -13632,6 +14042,7 @@
           <w:sz w:val="22"/>
           <w:szCs w:val="22"/>
         </w:rPr>
+        <w:lastRenderedPageBreak/>
         <w:t>Il sera renouvelable par tacite reconduction, par période d’une année sauf dénonciation par l’une ou l’autre des Parties, par l’envoi d’une lettre recommandée avec avis de réception, trois mois avant l’expiration de la période en cours.</w:t>
       </w:r>
     </w:p>
@@ -13961,13 +14372,23 @@
           <w:szCs w:val="22"/>
         </w:rPr>
       </w:pPr>
+      <w:proofErr w:type="spellStart"/>
       <w:r>
         <w:rPr>
           <w:rFonts w:asciiTheme="majorHAnsi" w:eastAsia="Calibri" w:hAnsiTheme="majorHAnsi" w:cstheme="majorHAnsi"/>
           <w:sz w:val="22"/>
           <w:szCs w:val="22"/>
         </w:rPr>
-        <w:t>A défaut, il sera fait attribution de juridiction au Tribunal du Siège social du P</w:t>
+        <w:t>A</w:t>
+      </w:r>
+      <w:proofErr w:type="spellEnd"/>
+      <w:r>
+        <w:rPr>
+          <w:rFonts w:asciiTheme="majorHAnsi" w:eastAsia="Calibri" w:hAnsiTheme="majorHAnsi" w:cstheme="majorHAnsi"/>
+          <w:sz w:val="22"/>
+          <w:szCs w:val="22"/>
+        </w:rPr>
+        <w:t xml:space="preserve"> défaut, il sera fait attribution de juridiction au Tribunal du Siège social du P</w:t>
       </w:r>
       <w:r>
         <w:rPr>
@@ -14309,6 +14730,7 @@
           <w:sz w:val="22"/>
           <w:szCs w:val="22"/>
         </w:rPr>
+        <w:lastRenderedPageBreak/>
         <w:t xml:space="preserve">De même, le Client qui désigne </w:t>
       </w:r>
       <w:r>
@@ -14743,10 +15165,82 @@
           <w:szCs w:val="22"/>
         </w:rPr>
       </w:pPr>
-    </w:p>
-    <w:p>
-      <w:pPr>
-        <w:jc w:val="both"/>
+      <w:bookmarkStart w:id="22" w:name="_Elaboration_et_suvi"/>
+      <w:bookmarkStart w:id="23" w:name="_Elaboration_et_suivi"/>
+      <w:bookmarkEnd w:id="22"/>
+      <w:bookmarkEnd w:id="23"/>
+      <w:r>
+        <w:rPr>
+          <w:rFonts w:asciiTheme="majorHAnsi" w:hAnsiTheme="majorHAnsi" w:cstheme="majorHAnsi"/>
+          <w:sz w:val="22"/>
+          <w:szCs w:val="22"/>
+        </w:rPr>
+        <w:br w:type="page"/>
+      </w:r>
+    </w:p>
+    <w:p>
+      <w:pPr>
+        <w:jc w:val="center"/>
+        <w:rPr>
+          <w:rFonts w:asciiTheme="majorHAnsi" w:hAnsiTheme="majorHAnsi" w:cstheme="majorHAnsi"/>
+          <w:b/>
+          <w:bCs/>
+        </w:rPr>
+      </w:pPr>
+      <w:r>
+        <w:rPr>
+          <w:rFonts w:asciiTheme="majorHAnsi" w:hAnsiTheme="majorHAnsi" w:cstheme="majorHAnsi"/>
+          <w:b/>
+          <w:bCs/>
+        </w:rPr>
+        <w:lastRenderedPageBreak/>
+        <w:t>ANNEXE 1</w:t>
+      </w:r>
+    </w:p>
+    <w:p>
+      <w:pPr>
+        <w:jc w:val="center"/>
+        <w:rPr>
+          <w:rFonts w:asciiTheme="majorHAnsi" w:hAnsiTheme="majorHAnsi" w:cstheme="majorHAnsi"/>
+          <w:b/>
+          <w:bCs/>
+          <w:spacing w:val="-4"/>
+        </w:rPr>
+      </w:pPr>
+      <w:r>
+        <w:rPr>
+          <w:rFonts w:asciiTheme="majorHAnsi" w:hAnsiTheme="majorHAnsi" w:cstheme="majorHAnsi"/>
+          <w:b/>
+          <w:bCs/>
+          <w:spacing w:val="-4"/>
+        </w:rPr>
+        <w:t>LISTE DES MATERIELS</w:t>
+      </w:r>
+      <w:r>
+        <w:rPr>
+          <w:rFonts w:asciiTheme="majorHAnsi" w:hAnsiTheme="majorHAnsi" w:cstheme="majorHAnsi"/>
+          <w:b/>
+          <w:bCs/>
+          <w:spacing w:val="-4"/>
+        </w:rPr>
+        <w:t xml:space="preserve"> EN FONCTION DES SITES</w:t>
+      </w:r>
+    </w:p>
+    <w:p>
+      <w:pPr>
+        <w:jc w:val="center"/>
+        <w:rPr>
+          <w:rFonts w:asciiTheme="majorHAnsi" w:hAnsiTheme="majorHAnsi" w:cstheme="majorHAnsi"/>
+          <w:b/>
+          <w:bCs/>
+          <w:spacing w:val="-4"/>
+          <w:sz w:val="22"/>
+          <w:szCs w:val="22"/>
+        </w:rPr>
+      </w:pPr>
+    </w:p>
+    <w:p>
+      <w:pPr>
         <w:rPr>
           <w:rFonts w:asciiTheme="majorHAnsi" w:hAnsiTheme="majorHAnsi" w:cstheme="majorHAnsi"/>
           <w:sz w:val="22"/>
@@ -14757,96 +15251,6 @@
           <w:headerReference w:type="default" r:id="rId14"/>
           <w:footerReference w:type="even" r:id="rId15"/>
           <w:footerReference w:type="default" r:id="rId16"/>
-          <w:pgSz w:w="11906" w:h="16838"/>
-          <w:pgMar w:top="1304" w:right="1304" w:bottom="1247" w:left="1361" w:header="709" w:footer="709" w:gutter="0"/>
-          <w:cols w:space="708"/>
-          <w:titlePg/>
-          <w:docGrid w:linePitch="360"/>
-        </w:sectPr>
-      </w:pPr>
-      <w:bookmarkStart w:id="22" w:name="_Elaboration_et_suvi"/>
-      <w:bookmarkStart w:id="23" w:name="_Elaboration_et_suivi"/>
-      <w:bookmarkEnd w:id="22"/>
-      <w:bookmarkEnd w:id="23"/>
-    </w:p>
-    <w:p>
-      <w:pPr>
-        <w:jc w:val="both"/>
-        <w:rPr>
-          <w:rFonts w:asciiTheme="majorHAnsi" w:hAnsiTheme="majorHAnsi" w:cstheme="majorHAnsi"/>
-          <w:sz w:val="22"/>
-          <w:szCs w:val="22"/>
-        </w:rPr>
-      </w:pPr>
-    </w:p>
-    <w:p>
-      <w:pPr>
-        <w:jc w:val="center"/>
-        <w:rPr>
-          <w:rFonts w:asciiTheme="majorHAnsi" w:hAnsiTheme="majorHAnsi" w:cstheme="majorHAnsi"/>
-          <w:b/>
-          <w:bCs/>
-        </w:rPr>
-      </w:pPr>
-      <w:r>
-        <w:rPr>
-          <w:rFonts w:asciiTheme="majorHAnsi" w:hAnsiTheme="majorHAnsi" w:cstheme="majorHAnsi"/>
-          <w:b/>
-          <w:bCs/>
-        </w:rPr>
-        <w:t>ANNEXE 1</w:t>
-      </w:r>
-    </w:p>
-    <w:p>
-      <w:pPr>
-        <w:jc w:val="center"/>
-        <w:rPr>
-          <w:rFonts w:asciiTheme="majorHAnsi" w:hAnsiTheme="majorHAnsi" w:cstheme="majorHAnsi"/>
-          <w:b/>
-          <w:bCs/>
-          <w:spacing w:val="-4"/>
-        </w:rPr>
-      </w:pPr>
-      <w:r>
-        <w:rPr>
-          <w:rFonts w:asciiTheme="majorHAnsi" w:hAnsiTheme="majorHAnsi" w:cstheme="majorHAnsi"/>
-          <w:b/>
-          <w:bCs/>
-          <w:spacing w:val="-4"/>
-        </w:rPr>
-        <w:t>LISTE DES MATERIELS</w:t>
-      </w:r>
-      <w:r>
-        <w:rPr>
-          <w:rFonts w:asciiTheme="majorHAnsi" w:hAnsiTheme="majorHAnsi" w:cstheme="majorHAnsi"/>
-          <w:b/>
-          <w:bCs/>
-          <w:spacing w:val="-4"/>
-        </w:rPr>
-        <w:t xml:space="preserve"> EN FONCTION DES SITES</w:t>
-      </w:r>
-    </w:p>
-    <w:p>
-      <w:pPr>
-        <w:jc w:val="center"/>
-        <w:rPr>
-          <w:rFonts w:asciiTheme="majorHAnsi" w:hAnsiTheme="majorHAnsi" w:cstheme="majorHAnsi"/>
-          <w:b/>
-          <w:bCs/>
-          <w:spacing w:val="-4"/>
-          <w:sz w:val="22"/>
-          <w:szCs w:val="22"/>
-        </w:rPr>
-      </w:pPr>
-    </w:p>
-    <w:p>
-      <w:pPr>
-        <w:rPr>
-          <w:rFonts w:asciiTheme="majorHAnsi" w:hAnsiTheme="majorHAnsi" w:cstheme="majorHAnsi"/>
-          <w:sz w:val="22"/>
-          <w:szCs w:val="22"/>
-        </w:rPr>
-        <w:sectPr>
           <w:pgSz w:w="11906" w:h="16838"/>
           <w:pgMar w:top="1417" w:right="1417" w:bottom="1417" w:left="1417" w:header="708" w:footer="708" w:gutter="0"/>
           <w:cols w:space="708"/>
@@ -18368,6 +18772,7 @@
                 <w:szCs w:val="22"/>
               </w:rPr>
             </w:pPr>
+            <w:proofErr w:type="spellStart"/>
             <w:r>
               <w:rPr>
                 <w:rFonts w:asciiTheme="majorHAnsi" w:hAnsiTheme="majorHAnsi" w:cstheme="majorHAnsi"/>
@@ -18377,6 +18782,7 @@
               </w:rPr>
               <w:t>Electrique</w:t>
             </w:r>
+            <w:proofErr w:type="spellEnd"/>
           </w:p>
         </w:tc>
         <w:tc>
@@ -19914,8 +20320,17 @@
                                 <w:b/>
                                 <w:color w:val="auto"/>
                               </w:rPr>
-                              <w:t>1 Route de Gisy</w:t>
+                              <w:t xml:space="preserve">1 Route de </w:t>
                             </w:r>
+                            <w:proofErr w:type="spellStart"/>
+                            <w:r>
+                              <w:rPr>
+                                <w:b/>
+                                <w:color w:val="auto"/>
+                              </w:rPr>
+                              <w:t>Gisy</w:t>
+                            </w:r>
+                            <w:proofErr w:type="spellEnd"/>
                           </w:p>
                           <w:p>
                             <w:pPr>
@@ -19925,12 +20340,21 @@
                                 <w:color w:val="auto"/>
                               </w:rPr>
                             </w:pPr>
+                            <w:proofErr w:type="spellStart"/>
                             <w:r>
                               <w:rPr>
                                 <w:b/>
                                 <w:color w:val="auto"/>
                               </w:rPr>
-                              <w:t>Burospace – Bât 4Bis</w:t>
+                              <w:t>Burospace</w:t>
+                            </w:r>
+                            <w:proofErr w:type="spellEnd"/>
+                            <w:r>
+                              <w:rPr>
+                                <w:b/>
+                                <w:color w:val="auto"/>
+                              </w:rPr>
+                              <w:t xml:space="preserve"> – Bât 4Bis</w:t>
                             </w:r>
                           </w:p>
                           <w:p>
@@ -20991,7 +21415,21 @@
                               <w:rPr>
                                 <w:color w:val="auto"/>
                               </w:rPr>
-                              <w:t xml:space="preserve"> N° de contrat  (optionnel) : _____________________________________________</w:t>
+                              <w:t xml:space="preserve"> N° de </w:t>
+                            </w:r>
+                            <w:proofErr w:type="gramStart"/>
+                            <w:r>
+                              <w:rPr>
+                                <w:color w:val="auto"/>
+                              </w:rPr>
+                              <w:t>contrat  (</w:t>
+                            </w:r>
+                            <w:proofErr w:type="gramEnd"/>
+                            <w:r>
+                              <w:rPr>
+                                <w:color w:val="auto"/>
+                              </w:rPr>
+                              <w:t>optionnel) : _____________________________________________</w:t>
                             </w:r>
                           </w:p>
                           <w:p>
@@ -23911,14 +24349,14 @@
         <v:path o:extrusionok="f" gradientshapeok="t" o:connecttype="rect"/>
         <o:lock v:ext="edit" aspectratio="t"/>
       </v:shapetype>
-      <v:shape id="_x0000_i1066" type="#_x0000_t75" style="width:5.25pt;height:6.75pt" o:bullet="t">
+      <v:shape id="_x0000_i1078" type="#_x0000_t75" style="width:5.45pt;height:6.8pt" o:bullet="t">
         <v:imagedata r:id="rId1" o:title=""/>
       </v:shape>
     </w:pict>
   </w:numPicBullet>
   <w:numPicBullet w:numPicBulletId="1">
     <w:pict>
-      <v:shape id="_x0000_i1067" type="#_x0000_t75" style="width:11.25pt;height:11.25pt" o:bullet="t">
+      <v:shape id="_x0000_i1079" type="#_x0000_t75" style="width:11.55pt;height:11.55pt" o:bullet="t">
         <v:imagedata r:id="rId2" o:title="msoB89C"/>
       </v:shape>
     </w:pict>
@@ -32680,10 +33118,6 @@
 </file>
 
 <file path=customXml/item1.xml><?xml version="1.0" encoding="utf-8"?>
-<b:Sources xmlns:b="http://schemas.openxmlformats.org/officeDocument/2006/bibliography" xmlns="http://schemas.openxmlformats.org/officeDocument/2006/bibliography" SelectedStyle="\APASixthEditionOfficeOnline.xsl" StyleName="APA" Version="6"/>
-</file>
-
-<file path=customXml/item2.xml><?xml version="1.0" encoding="utf-8"?>
 <p:properties xmlns:p="http://schemas.microsoft.com/office/2006/metadata/properties" xmlns:xsi="http://www.w3.org/2001/XMLSchema-instance" xmlns:pc="http://schemas.microsoft.com/office/infopath/2007/PartnerControls">
   <documentManagement>
     <TaxCatchAll xmlns="eac839f9-9a83-47fe-be05-fd01e73819d2" xsi:nil="true"/>
@@ -32694,16 +33128,11 @@
 </p:properties>
 </file>
 
-<file path=customXml/item3.xml><?xml version="1.0" encoding="utf-8"?>
-<?mso-contentType ?>
-<FormTemplates xmlns="http://schemas.microsoft.com/sharepoint/v3/contenttype/forms">
-  <Display>DocumentLibraryForm</Display>
-  <Edit>DocumentLibraryForm</Edit>
-  <New>DocumentLibraryForm</New>
-</FormTemplates>
+<file path=customXml/item2.xml><?xml version="1.0" encoding="utf-8"?>
+<b:Sources xmlns:b="http://schemas.openxmlformats.org/officeDocument/2006/bibliography" xmlns="http://schemas.openxmlformats.org/officeDocument/2006/bibliography" SelectedStyle="\APASixthEditionOfficeOnline.xsl" StyleName="APA" Version="6"/>
 </file>
 
-<file path=customXml/item4.xml><?xml version="1.0" encoding="utf-8"?>
+<file path=customXml/item3.xml><?xml version="1.0" encoding="utf-8"?>
 <ct:contentTypeSchema xmlns:ct="http://schemas.microsoft.com/office/2006/metadata/contentType" xmlns:ma="http://schemas.microsoft.com/office/2006/metadata/properties/metaAttributes" ct:_="" ma:_="" ma:contentTypeName="Document" ma:contentTypeID="0x0101009A48164D7D65854B905EED1564EB77BA" ma:contentTypeVersion="17" ma:contentTypeDescription="Crée un document." ma:contentTypeScope="" ma:versionID="372b9616908911e5b95693d7b75d97b6">
   <xsd:schema xmlns:xsd="http://www.w3.org/2001/XMLSchema" xmlns:xs="http://www.w3.org/2001/XMLSchema" xmlns:p="http://schemas.microsoft.com/office/2006/metadata/properties" xmlns:ns2="85a0121b-fcc6-457e-a5b5-b11cb49ddf38" xmlns:ns3="eac839f9-9a83-47fe-be05-fd01e73819d2" targetNamespace="http://schemas.microsoft.com/office/2006/metadata/properties" ma:root="true" ma:fieldsID="f7f296dd0740e44032f9b851b79534c3" ns2:_="" ns3:_="">
     <xsd:import namespace="85a0121b-fcc6-457e-a5b5-b11cb49ddf38"/>
@@ -32952,15 +33381,16 @@
 </ct:contentTypeSchema>
 </file>
 
-<file path=customXml/itemProps1.xml><?xml version="1.0" encoding="utf-8"?>
-<ds:datastoreItem xmlns:ds="http://schemas.openxmlformats.org/officeDocument/2006/customXml" ds:itemID="{E40F0A72-988B-4044-9324-A70F8054B331}">
-  <ds:schemaRefs>
-    <ds:schemaRef ds:uri="http://schemas.openxmlformats.org/officeDocument/2006/bibliography"/>
-  </ds:schemaRefs>
-</ds:datastoreItem>
+<file path=customXml/item4.xml><?xml version="1.0" encoding="utf-8"?>
+<?mso-contentType ?>
+<FormTemplates xmlns="http://schemas.microsoft.com/sharepoint/v3/contenttype/forms">
+  <Display>DocumentLibraryForm</Display>
+  <Edit>DocumentLibraryForm</Edit>
+  <New>DocumentLibraryForm</New>
+</FormTemplates>
 </file>
 
-<file path=customXml/itemProps2.xml><?xml version="1.0" encoding="utf-8"?>
+<file path=customXml/itemProps1.xml><?xml version="1.0" encoding="utf-8"?>
 <ds:datastoreItem xmlns:ds="http://schemas.openxmlformats.org/officeDocument/2006/customXml" ds:itemID="{EB3309FF-AB7B-473E-919E-5C1D62763162}">
   <ds:schemaRefs>
     <ds:schemaRef ds:uri="http://schemas.microsoft.com/office/2006/metadata/properties"/>
@@ -32971,15 +33401,15 @@
 </ds:datastoreItem>
 </file>
 
-<file path=customXml/itemProps3.xml><?xml version="1.0" encoding="utf-8"?>
-<ds:datastoreItem xmlns:ds="http://schemas.openxmlformats.org/officeDocument/2006/customXml" ds:itemID="{C4FBA44F-11AF-45CD-B937-D9F890E35781}">
+<file path=customXml/itemProps2.xml><?xml version="1.0" encoding="utf-8"?>
+<ds:datastoreItem xmlns:ds="http://schemas.openxmlformats.org/officeDocument/2006/customXml" ds:itemID="{E40F0A72-988B-4044-9324-A70F8054B331}">
   <ds:schemaRefs>
-    <ds:schemaRef ds:uri="http://schemas.microsoft.com/sharepoint/v3/contenttype/forms"/>
+    <ds:schemaRef ds:uri="http://schemas.openxmlformats.org/officeDocument/2006/bibliography"/>
   </ds:schemaRefs>
 </ds:datastoreItem>
 </file>
 
-<file path=customXml/itemProps4.xml><?xml version="1.0" encoding="utf-8"?>
+<file path=customXml/itemProps3.xml><?xml version="1.0" encoding="utf-8"?>
 <ds:datastoreItem xmlns:ds="http://schemas.openxmlformats.org/officeDocument/2006/customXml" ds:itemID="{86F8C723-B01A-4778-BBCA-4E14454F6518}">
   <ds:schemaRefs>
     <ds:schemaRef ds:uri="http://schemas.microsoft.com/office/2006/metadata/contentType"/>
@@ -32996,4 +33426,12 @@
     <ds:schemaRef ds:uri="http://schemas.microsoft.com/internal/obd"/>
   </ds:schemaRefs>
 </ds:datastoreItem>
+</file>
+
+<file path=customXml/itemProps4.xml><?xml version="1.0" encoding="utf-8"?>
+<ds:datastoreItem xmlns:ds="http://schemas.openxmlformats.org/officeDocument/2006/customXml" ds:itemID="{C4FBA44F-11AF-45CD-B937-D9F890E35781}">
+  <ds:schemaRefs>
+    <ds:schemaRef ds:uri="http://schemas.microsoft.com/sharepoint/v3/contenttype/forms"/>
+  </ds:schemaRefs>
+</ds:datastoreItem>
 </file>
--- a/docxFiles/silver.docx
+++ b/docxFiles/silver.docx
@@ -85,9 +85,8 @@
           <w:sz w:val="32"/>
           <w:szCs w:val="32"/>
         </w:rPr>
-        <w:t>CONTRAT N</w:t>
-      </w:r>
-      <w:proofErr w:type="gramStart"/>
+        <w:t xml:space="preserve">CONTRAT N°  </w:t>
+      </w:r>
       <w:r>
         <w:rPr>
           <w:rFonts w:asciiTheme="majorHAnsi" w:hAnsiTheme="majorHAnsi" w:cstheme="majorHAnsi"/>
@@ -96,28 +95,7 @@
           <w:sz w:val="32"/>
           <w:szCs w:val="32"/>
         </w:rPr>
-        <w:t xml:space="preserve">°  </w:t>
-      </w:r>
-      <w:r>
-        <w:rPr>
-          <w:rFonts w:asciiTheme="majorHAnsi" w:hAnsiTheme="majorHAnsi" w:cstheme="majorHAnsi"/>
-          <w:b/>
-          <w:smallCaps/>
-          <w:sz w:val="32"/>
-          <w:szCs w:val="32"/>
-        </w:rPr>
-        <w:t>$</w:t>
-      </w:r>
-      <w:proofErr w:type="gramEnd"/>
-      <w:r>
-        <w:rPr>
-          <w:rFonts w:asciiTheme="majorHAnsi" w:hAnsiTheme="majorHAnsi" w:cstheme="majorHAnsi"/>
-          <w:b/>
-          <w:smallCaps/>
-          <w:sz w:val="32"/>
-          <w:szCs w:val="32"/>
-        </w:rPr>
-        <w:t>{id}</w:t>
+        <w:t>${id}</w:t>
       </w:r>
     </w:p>
     <w:p>
@@ -528,25 +506,7 @@
           <w:sz w:val="22"/>
           <w:szCs w:val="22"/>
         </w:rPr>
-        <w:t xml:space="preserve">000 euros, dont le siège social est situé au 1, Route de </w:t>
-      </w:r>
-      <w:proofErr w:type="spellStart"/>
-      <w:r>
-        <w:rPr>
-          <w:rFonts w:asciiTheme="majorHAnsi" w:hAnsiTheme="majorHAnsi" w:cstheme="majorHAnsi"/>
-          <w:sz w:val="22"/>
-          <w:szCs w:val="22"/>
-        </w:rPr>
-        <w:t>Gisy</w:t>
-      </w:r>
-      <w:proofErr w:type="spellEnd"/>
-      <w:r>
-        <w:rPr>
-          <w:rFonts w:asciiTheme="majorHAnsi" w:hAnsiTheme="majorHAnsi" w:cstheme="majorHAnsi"/>
-          <w:sz w:val="22"/>
-          <w:szCs w:val="22"/>
-        </w:rPr>
-        <w:t>, BUROSPACE - Bâtiment 3 à Bièvres – 91570, immatriculée au R.C.S d’EVRY sous le numéro 498 721 067,</w:t>
+        <w:t>000 euros, dont le siège social est situé au 1, Route de Gisy, BUROSPACE - Bâtiment 3 à Bièvres – 91570, immatriculée au R.C.S d’EVRY sous le numéro 498 721 067,</w:t>
       </w:r>
     </w:p>
     <w:p>
@@ -661,25 +621,7 @@
                                 <w:b/>
                                 <w:sz w:val="27"/>
                               </w:rPr>
-                              <w:t>${</w:t>
-                            </w:r>
-                            <w:proofErr w:type="spellStart"/>
-                            <w:r>
-                              <w:rPr>
-                                <w:rFonts w:asciiTheme="majorHAnsi" w:hAnsiTheme="majorHAnsi" w:cstheme="majorHAnsi"/>
-                                <w:b/>
-                                <w:sz w:val="27"/>
-                              </w:rPr>
-                              <w:t>agency_name</w:t>
-                            </w:r>
-                            <w:proofErr w:type="spellEnd"/>
-                            <w:r>
-                              <w:rPr>
-                                <w:rFonts w:asciiTheme="majorHAnsi" w:hAnsiTheme="majorHAnsi" w:cstheme="majorHAnsi"/>
-                                <w:b/>
-                                <w:sz w:val="27"/>
-                              </w:rPr>
-                              <w:t>}</w:t>
+                              <w:t>${agency_name}</w:t>
                             </w:r>
                           </w:p>
                           <w:p>
@@ -699,25 +641,7 @@
                                 <w:b/>
                                 <w:sz w:val="27"/>
                               </w:rPr>
-                              <w:t>${</w:t>
-                            </w:r>
-                            <w:proofErr w:type="spellStart"/>
-                            <w:r>
-                              <w:rPr>
-                                <w:rFonts w:asciiTheme="majorHAnsi" w:hAnsiTheme="majorHAnsi" w:cstheme="majorHAnsi"/>
-                                <w:b/>
-                                <w:sz w:val="27"/>
-                              </w:rPr>
-                              <w:t>agency_address</w:t>
-                            </w:r>
-                            <w:proofErr w:type="spellEnd"/>
-                            <w:r>
-                              <w:rPr>
-                                <w:rFonts w:asciiTheme="majorHAnsi" w:hAnsiTheme="majorHAnsi" w:cstheme="majorHAnsi"/>
-                                <w:b/>
-                                <w:sz w:val="27"/>
-                              </w:rPr>
-                              <w:t>}</w:t>
+                              <w:t>${agency_address}</w:t>
                             </w:r>
                           </w:p>
                           <w:p>
@@ -1154,15 +1078,7 @@
                                 <w:rFonts w:ascii="Carlito"/>
                                 <w:lang w:val="en-US"/>
                               </w:rPr>
-                              <w:t>${</w:t>
-                            </w:r>
-                            <w:proofErr w:type="spellStart"/>
-                            <w:r>
-                              <w:rPr>
-                                <w:rFonts w:ascii="Carlito"/>
-                                <w:lang w:val="en-US"/>
-                              </w:rPr>
-                              <w:t>client_</w:t>
+                              <w:t>${client_</w:t>
                             </w:r>
                             <w:r>
                               <w:rPr>
@@ -1171,7 +1087,6 @@
                               </w:rPr>
                               <w:t>name</w:t>
                             </w:r>
-                            <w:proofErr w:type="spellEnd"/>
                             <w:r>
                               <w:rPr>
                                 <w:rFonts w:ascii="Carlito"/>
@@ -1213,39 +1128,7 @@
                                 <w:rFonts w:ascii="Carlito"/>
                                 <w:lang w:val="en-US"/>
                               </w:rPr>
-                              <w:t>${</w:t>
-                            </w:r>
-                            <w:proofErr w:type="spellStart"/>
-                            <w:r>
-                              <w:rPr>
-                                <w:rFonts w:ascii="Carlito"/>
-                                <w:lang w:val="en-US"/>
-                              </w:rPr>
-                              <w:t>client_cp</w:t>
-                            </w:r>
-                            <w:proofErr w:type="spellEnd"/>
-                            <w:r>
-                              <w:rPr>
-                                <w:rFonts w:ascii="Carlito"/>
-                                <w:lang w:val="en-US"/>
-                              </w:rPr>
-                              <w:t>}, ${</w:t>
-                            </w:r>
-                            <w:proofErr w:type="spellStart"/>
-                            <w:r>
-                              <w:rPr>
-                                <w:rFonts w:ascii="Carlito"/>
-                                <w:lang w:val="en-US"/>
-                              </w:rPr>
-                              <w:t>client_city</w:t>
-                            </w:r>
-                            <w:proofErr w:type="spellEnd"/>
-                            <w:r>
-                              <w:rPr>
-                                <w:rFonts w:ascii="Carlito"/>
-                                <w:lang w:val="en-US"/>
-                              </w:rPr>
-                              <w:t>}</w:t>
+                              <w:t>${client_cp}, ${client_city}</w:t>
                             </w:r>
                           </w:p>
                           <w:p>
@@ -3622,30 +3505,14 @@
           <w:rFonts w:asciiTheme="majorHAnsi" w:hAnsiTheme="majorHAnsi" w:cstheme="majorHAnsi"/>
           <w:sz w:val="22"/>
         </w:rPr>
-        <w:t xml:space="preserve">Liste des </w:t>
-      </w:r>
-      <w:proofErr w:type="gramStart"/>
-      <w:r>
-        <w:rPr>
-          <w:rFonts w:asciiTheme="majorHAnsi" w:hAnsiTheme="majorHAnsi" w:cstheme="majorHAnsi"/>
-          <w:sz w:val="22"/>
-        </w:rPr>
-        <w:t>matériels</w:t>
-      </w:r>
-      <w:r>
-        <w:rPr>
-          <w:rFonts w:asciiTheme="majorHAnsi" w:hAnsiTheme="majorHAnsi" w:cstheme="majorHAnsi"/>
-          <w:sz w:val="22"/>
-        </w:rPr>
-        <w:t>»</w:t>
-      </w:r>
-      <w:proofErr w:type="gramEnd"/>
-      <w:r>
-        <w:rPr>
-          <w:rFonts w:asciiTheme="majorHAnsi" w:hAnsiTheme="majorHAnsi" w:cstheme="majorHAnsi"/>
-          <w:sz w:val="22"/>
-        </w:rPr>
-        <w:t>),</w:t>
+        <w:t>Liste des matériels</w:t>
+      </w:r>
+      <w:r>
+        <w:rPr>
+          <w:rFonts w:asciiTheme="majorHAnsi" w:hAnsiTheme="majorHAnsi" w:cstheme="majorHAnsi"/>
+          <w:sz w:val="22"/>
+        </w:rPr>
+        <w:t>»),</w:t>
       </w:r>
       <w:r>
         <w:rPr>
@@ -3836,7 +3703,6 @@
           <w:sz w:val="22"/>
         </w:rPr>
       </w:pPr>
-      <w:proofErr w:type="spellStart"/>
       <w:r>
         <w:rPr>
           <w:rFonts w:asciiTheme="majorHAnsi" w:hAnsiTheme="majorHAnsi" w:cstheme="majorHAnsi"/>
@@ -3851,7 +3717,6 @@
         </w:rPr>
         <w:t>lectromécanique</w:t>
       </w:r>
-      <w:proofErr w:type="spellEnd"/>
       <w:r>
         <w:rPr>
           <w:rFonts w:asciiTheme="majorHAnsi" w:hAnsiTheme="majorHAnsi" w:cstheme="majorHAnsi"/>
@@ -4339,7 +4204,6 @@
         </w:rPr>
         <w:t xml:space="preserve"> </w:t>
       </w:r>
-      <w:proofErr w:type="spellStart"/>
       <w:r>
         <w:rPr>
           <w:rFonts w:asciiTheme="majorHAnsi" w:hAnsiTheme="majorHAnsi" w:cstheme="majorHAnsi"/>
@@ -4350,20 +4214,7 @@
           <w:sz w:val="22"/>
           <w:szCs w:val="22"/>
         </w:rPr>
-        <w:t>Etat</w:t>
-      </w:r>
-      <w:proofErr w:type="spellEnd"/>
-      <w:r>
-        <w:rPr>
-          <w:rFonts w:asciiTheme="majorHAnsi" w:hAnsiTheme="majorHAnsi" w:cstheme="majorHAnsi"/>
-          <w:b/>
-          <w:bCs/>
-          <w:i/>
-          <w:iCs/>
-          <w:sz w:val="22"/>
-          <w:szCs w:val="22"/>
-        </w:rPr>
-        <w:t xml:space="preserve"> des lieux</w:t>
+        <w:t>Etat des lieux</w:t>
       </w:r>
       <w:r>
         <w:rPr>
@@ -4735,25 +4586,7 @@
           <w:color w:val="auto"/>
           <w:szCs w:val="22"/>
         </w:rPr>
-        <w:t xml:space="preserve">en cours. </w:t>
-      </w:r>
-      <w:proofErr w:type="spellStart"/>
-      <w:r>
-        <w:rPr>
-          <w:rFonts w:asciiTheme="majorHAnsi" w:hAnsiTheme="majorHAnsi" w:cstheme="majorHAnsi"/>
-          <w:color w:val="auto"/>
-          <w:szCs w:val="22"/>
-        </w:rPr>
-        <w:t>A</w:t>
-      </w:r>
-      <w:proofErr w:type="spellEnd"/>
-      <w:r>
-        <w:rPr>
-          <w:rFonts w:asciiTheme="majorHAnsi" w:hAnsiTheme="majorHAnsi" w:cstheme="majorHAnsi"/>
-          <w:color w:val="auto"/>
-          <w:szCs w:val="22"/>
-        </w:rPr>
-        <w:t xml:space="preserve"> défaut de transmission, la responsabilité du Prestataire ne pourra pas être recherchée.</w:t>
+        <w:t>en cours. A défaut de transmission, la responsabilité du Prestataire ne pourra pas être recherchée.</w:t>
       </w:r>
     </w:p>
     <w:p>
@@ -7085,23 +6918,7 @@
           <w:rFonts w:asciiTheme="majorHAnsi" w:hAnsiTheme="majorHAnsi" w:cstheme="majorHAnsi"/>
           <w:szCs w:val="22"/>
         </w:rPr>
-        <w:t xml:space="preserve">. Toute personne ayant signé les documents du Prestataire sera considérée comme dûment habilitée à cette fin. </w:t>
-      </w:r>
-      <w:proofErr w:type="spellStart"/>
-      <w:r>
-        <w:rPr>
-          <w:rFonts w:asciiTheme="majorHAnsi" w:hAnsiTheme="majorHAnsi" w:cstheme="majorHAnsi"/>
-          <w:szCs w:val="22"/>
-        </w:rPr>
-        <w:t>A</w:t>
-      </w:r>
-      <w:proofErr w:type="spellEnd"/>
-      <w:r>
-        <w:rPr>
-          <w:rFonts w:asciiTheme="majorHAnsi" w:hAnsiTheme="majorHAnsi" w:cstheme="majorHAnsi"/>
-          <w:szCs w:val="22"/>
-        </w:rPr>
-        <w:t xml:space="preserve"> ce titre, la validité des documents à valeur contractuelle ne pourra pas être remise en cause par le Client.</w:t>
+        <w:t>. Toute personne ayant signé les documents du Prestataire sera considérée comme dûment habilitée à cette fin. A ce titre, la validité des documents à valeur contractuelle ne pourra pas être remise en cause par le Client.</w:t>
       </w:r>
       <w:r>
         <w:rPr>
@@ -7128,23 +6945,7 @@
           <w:rFonts w:asciiTheme="majorHAnsi" w:hAnsiTheme="majorHAnsi" w:cstheme="majorHAnsi"/>
           <w:szCs w:val="22"/>
         </w:rPr>
-        <w:t xml:space="preserve">Ce document informatisé est envoyé sur </w:t>
-      </w:r>
-      <w:proofErr w:type="gramStart"/>
-      <w:r>
-        <w:rPr>
-          <w:rFonts w:asciiTheme="majorHAnsi" w:hAnsiTheme="majorHAnsi" w:cstheme="majorHAnsi"/>
-          <w:szCs w:val="22"/>
-        </w:rPr>
-        <w:t>l’email</w:t>
-      </w:r>
-      <w:proofErr w:type="gramEnd"/>
-      <w:r>
-        <w:rPr>
-          <w:rFonts w:asciiTheme="majorHAnsi" w:hAnsiTheme="majorHAnsi" w:cstheme="majorHAnsi"/>
-          <w:szCs w:val="22"/>
-        </w:rPr>
-        <w:t xml:space="preserve"> du Client</w:t>
+        <w:t>Ce document informatisé est envoyé sur l’email du Client</w:t>
       </w:r>
       <w:r>
         <w:rPr>
@@ -7681,7 +7482,6 @@
                 <w:szCs w:val="22"/>
               </w:rPr>
             </w:pPr>
-            <w:proofErr w:type="gramStart"/>
             <w:r>
               <w:rPr>
                 <w:rFonts w:asciiTheme="majorHAnsi" w:hAnsiTheme="majorHAnsi" w:cstheme="majorHAnsi"/>
@@ -7690,18 +7490,7 @@
                 <w:sz w:val="22"/>
                 <w:szCs w:val="22"/>
               </w:rPr>
-              <w:t>en</w:t>
-            </w:r>
-            <w:proofErr w:type="gramEnd"/>
-            <w:r>
-              <w:rPr>
-                <w:rFonts w:asciiTheme="majorHAnsi" w:hAnsiTheme="majorHAnsi" w:cstheme="majorHAnsi"/>
-                <w:b/>
-                <w:bCs/>
-                <w:sz w:val="22"/>
-                <w:szCs w:val="22"/>
-              </w:rPr>
-              <w:t xml:space="preserve"> euros HT</w:t>
+              <w:t>en euros HT</w:t>
             </w:r>
           </w:p>
         </w:tc>
@@ -7846,29 +7635,7 @@
                 <w:szCs w:val="22"/>
                 <w:highlight w:val="yellow"/>
               </w:rPr>
-              <w:t>${</w:t>
-            </w:r>
-            <w:proofErr w:type="spellStart"/>
-            <w:r>
-              <w:rPr>
-                <w:rFonts w:asciiTheme="majorHAnsi" w:hAnsiTheme="majorHAnsi" w:cstheme="majorHAnsi"/>
-                <w:b/>
-                <w:sz w:val="22"/>
-                <w:szCs w:val="22"/>
-                <w:highlight w:val="yellow"/>
-              </w:rPr>
-              <w:t>price</w:t>
-            </w:r>
-            <w:proofErr w:type="spellEnd"/>
-            <w:r>
-              <w:rPr>
-                <w:rFonts w:asciiTheme="majorHAnsi" w:hAnsiTheme="majorHAnsi" w:cstheme="majorHAnsi"/>
-                <w:b/>
-                <w:sz w:val="22"/>
-                <w:szCs w:val="22"/>
-                <w:highlight w:val="yellow"/>
-              </w:rPr>
-              <w:t>}</w:t>
+              <w:t>${price}</w:t>
             </w:r>
             <w:r>
               <w:rPr>
@@ -8349,7 +8116,7 @@
     </w:p>
     <w:tbl>
       <w:tblPr>
-        <w:tblW w:w="9674" w:type="dxa"/>
+        <w:tblW w:w="9869" w:type="dxa"/>
         <w:tblCellMar>
           <w:left w:w="70" w:type="dxa"/>
           <w:right w:w="70" w:type="dxa"/>
@@ -8478,7 +8245,7 @@
         </w:tc>
         <w:tc>
           <w:tcPr>
-            <w:tcW w:w="1736" w:type="dxa"/>
+            <w:tcW w:w="1931" w:type="dxa"/>
             <w:tcBorders>
               <w:top w:val="single" w:sz="8" w:space="0" w:color="auto"/>
               <w:left w:val="nil"/>
@@ -8550,29 +8317,7 @@
                 <w:sz w:val="22"/>
                 <w:szCs w:val="22"/>
               </w:rPr>
-              <w:t xml:space="preserve">Du </w:t>
-            </w:r>
-            <w:proofErr w:type="gramStart"/>
-            <w:r>
-              <w:rPr>
-                <w:rFonts w:asciiTheme="majorHAnsi" w:hAnsiTheme="majorHAnsi" w:cstheme="majorHAnsi"/>
-                <w:b/>
-                <w:bCs/>
-                <w:sz w:val="22"/>
-                <w:szCs w:val="22"/>
-              </w:rPr>
-              <w:t>Lundi</w:t>
-            </w:r>
-            <w:proofErr w:type="gramEnd"/>
-            <w:r>
-              <w:rPr>
-                <w:rFonts w:asciiTheme="majorHAnsi" w:hAnsiTheme="majorHAnsi" w:cstheme="majorHAnsi"/>
-                <w:b/>
-                <w:bCs/>
-                <w:sz w:val="22"/>
-                <w:szCs w:val="22"/>
-              </w:rPr>
-              <w:t xml:space="preserve"> au Vendredi</w:t>
+              <w:t>Du Lundi au Vendredi</w:t>
             </w:r>
             <w:r>
               <w:rPr>
@@ -8650,18 +8395,8 @@
                 <w:sz w:val="22"/>
                 <w:szCs w:val="22"/>
               </w:rPr>
-              <w:t xml:space="preserve">Taux MO horaire </w:t>
+              <w:t>Taux MO horaire H.T</w:t>
             </w:r>
-            <w:proofErr w:type="gramStart"/>
-            <w:r>
-              <w:rPr>
-                <w:rFonts w:asciiTheme="majorHAnsi" w:hAnsiTheme="majorHAnsi" w:cstheme="majorHAnsi"/>
-                <w:sz w:val="22"/>
-                <w:szCs w:val="22"/>
-              </w:rPr>
-              <w:t>H.T</w:t>
-            </w:r>
-            <w:proofErr w:type="gramEnd"/>
           </w:p>
         </w:tc>
         <w:tc>
@@ -8733,7 +8468,7 @@
         </w:tc>
         <w:tc>
           <w:tcPr>
-            <w:tcW w:w="1736" w:type="dxa"/>
+            <w:tcW w:w="1931" w:type="dxa"/>
             <w:tcBorders>
               <w:top w:val="single" w:sz="8" w:space="0" w:color="auto"/>
               <w:left w:val="nil"/>
@@ -8917,33 +8652,13 @@
                 <w:szCs w:val="20"/>
                 <w:highlight w:val="yellow"/>
               </w:rPr>
-              <w:t>${</w:t>
-            </w:r>
-            <w:proofErr w:type="spellStart"/>
-            <w:r>
-              <w:rPr>
-                <w:rFonts w:asciiTheme="majorHAnsi" w:hAnsiTheme="majorHAnsi" w:cstheme="majorHAnsi"/>
-                <w:sz w:val="20"/>
-                <w:szCs w:val="20"/>
-                <w:highlight w:val="yellow"/>
-              </w:rPr>
-              <w:t>forfaitDeplacement</w:t>
-            </w:r>
-            <w:proofErr w:type="spellEnd"/>
-            <w:r>
-              <w:rPr>
-                <w:rFonts w:asciiTheme="majorHAnsi" w:hAnsiTheme="majorHAnsi" w:cstheme="majorHAnsi"/>
-                <w:sz w:val="20"/>
-                <w:szCs w:val="20"/>
-                <w:highlight w:val="yellow"/>
-              </w:rPr>
-              <w:t>} €</w:t>
+              <w:t>${forfaitDeplacement0} €</w:t>
             </w:r>
           </w:p>
         </w:tc>
         <w:tc>
           <w:tcPr>
-            <w:tcW w:w="1736" w:type="dxa"/>
+            <w:tcW w:w="1931" w:type="dxa"/>
             <w:vMerge w:val="restart"/>
             <w:tcBorders>
               <w:top w:val="nil"/>
@@ -8973,27 +8688,7 @@
                 <w:szCs w:val="20"/>
                 <w:highlight w:val="yellow"/>
               </w:rPr>
-              <w:t>${</w:t>
-            </w:r>
-            <w:proofErr w:type="spellStart"/>
-            <w:r>
-              <w:rPr>
-                <w:rFonts w:asciiTheme="majorHAnsi" w:hAnsiTheme="majorHAnsi" w:cstheme="majorHAnsi"/>
-                <w:sz w:val="20"/>
-                <w:szCs w:val="20"/>
-                <w:highlight w:val="yellow"/>
-              </w:rPr>
-              <w:t>forfaitDeplacement</w:t>
-            </w:r>
-            <w:proofErr w:type="spellEnd"/>
-            <w:r>
-              <w:rPr>
-                <w:rFonts w:asciiTheme="majorHAnsi" w:hAnsiTheme="majorHAnsi" w:cstheme="majorHAnsi"/>
-                <w:sz w:val="20"/>
-                <w:szCs w:val="20"/>
-                <w:highlight w:val="yellow"/>
-              </w:rPr>
-              <w:t>} €</w:t>
+              <w:t>${forfaitDeplacement} €</w:t>
             </w:r>
           </w:p>
         </w:tc>
@@ -9147,33 +8842,13 @@
                 <w:szCs w:val="20"/>
                 <w:highlight w:val="yellow"/>
               </w:rPr>
-              <w:t>${</w:t>
-            </w:r>
-            <w:proofErr w:type="spellStart"/>
-            <w:r>
-              <w:rPr>
-                <w:rFonts w:asciiTheme="majorHAnsi" w:hAnsiTheme="majorHAnsi" w:cstheme="majorHAnsi"/>
-                <w:sz w:val="20"/>
-                <w:szCs w:val="20"/>
-                <w:highlight w:val="yellow"/>
-              </w:rPr>
-              <w:t>forfaitDeplacement</w:t>
-            </w:r>
-            <w:proofErr w:type="spellEnd"/>
-            <w:r>
-              <w:rPr>
-                <w:rFonts w:asciiTheme="majorHAnsi" w:hAnsiTheme="majorHAnsi" w:cstheme="majorHAnsi"/>
-                <w:sz w:val="20"/>
-                <w:szCs w:val="20"/>
-                <w:highlight w:val="yellow"/>
-              </w:rPr>
-              <w:t>} €</w:t>
+              <w:t>${forfaitDeplacement1} €</w:t>
             </w:r>
           </w:p>
         </w:tc>
         <w:tc>
           <w:tcPr>
-            <w:tcW w:w="1736" w:type="dxa"/>
+            <w:tcW w:w="1931" w:type="dxa"/>
             <w:vMerge/>
             <w:tcBorders>
               <w:top w:val="nil"/>
@@ -9309,33 +8984,13 @@
                 <w:szCs w:val="20"/>
                 <w:highlight w:val="yellow"/>
               </w:rPr>
-              <w:t>${</w:t>
-            </w:r>
-            <w:proofErr w:type="spellStart"/>
-            <w:r>
-              <w:rPr>
-                <w:rFonts w:asciiTheme="majorHAnsi" w:hAnsiTheme="majorHAnsi" w:cstheme="majorHAnsi"/>
-                <w:sz w:val="20"/>
-                <w:szCs w:val="20"/>
-                <w:highlight w:val="yellow"/>
-              </w:rPr>
-              <w:t>forfaitDeplacement</w:t>
-            </w:r>
-            <w:proofErr w:type="spellEnd"/>
-            <w:r>
-              <w:rPr>
-                <w:rFonts w:asciiTheme="majorHAnsi" w:hAnsiTheme="majorHAnsi" w:cstheme="majorHAnsi"/>
-                <w:sz w:val="20"/>
-                <w:szCs w:val="20"/>
-                <w:highlight w:val="yellow"/>
-              </w:rPr>
-              <w:t>} €</w:t>
+              <w:t>${forfaitDeplacement2} €</w:t>
             </w:r>
           </w:p>
         </w:tc>
         <w:tc>
           <w:tcPr>
-            <w:tcW w:w="1736" w:type="dxa"/>
+            <w:tcW w:w="1931" w:type="dxa"/>
             <w:vMerge/>
             <w:tcBorders>
               <w:top w:val="nil"/>
@@ -9467,33 +9122,13 @@
                 <w:szCs w:val="20"/>
                 <w:highlight w:val="yellow"/>
               </w:rPr>
-              <w:t>${</w:t>
-            </w:r>
-            <w:proofErr w:type="spellStart"/>
-            <w:r>
-              <w:rPr>
-                <w:rFonts w:asciiTheme="majorHAnsi" w:hAnsiTheme="majorHAnsi" w:cstheme="majorHAnsi"/>
-                <w:sz w:val="20"/>
-                <w:szCs w:val="20"/>
-                <w:highlight w:val="yellow"/>
-              </w:rPr>
-              <w:t>forfaitDeplacement</w:t>
-            </w:r>
-            <w:proofErr w:type="spellEnd"/>
-            <w:r>
-              <w:rPr>
-                <w:rFonts w:asciiTheme="majorHAnsi" w:hAnsiTheme="majorHAnsi" w:cstheme="majorHAnsi"/>
-                <w:sz w:val="20"/>
-                <w:szCs w:val="20"/>
-                <w:highlight w:val="yellow"/>
-              </w:rPr>
-              <w:t>} €</w:t>
+              <w:t>${forfaitDeplacement3} €</w:t>
             </w:r>
           </w:p>
         </w:tc>
         <w:tc>
           <w:tcPr>
-            <w:tcW w:w="1736" w:type="dxa"/>
+            <w:tcW w:w="1931" w:type="dxa"/>
             <w:tcBorders>
               <w:top w:val="nil"/>
               <w:left w:val="single" w:sz="4" w:space="0" w:color="auto"/>
@@ -9623,33 +9258,13 @@
                 <w:szCs w:val="20"/>
                 <w:highlight w:val="yellow"/>
               </w:rPr>
-              <w:t>${</w:t>
-            </w:r>
-            <w:proofErr w:type="spellStart"/>
-            <w:r>
-              <w:rPr>
-                <w:rFonts w:asciiTheme="majorHAnsi" w:hAnsiTheme="majorHAnsi" w:cstheme="majorHAnsi"/>
-                <w:sz w:val="20"/>
-                <w:szCs w:val="20"/>
-                <w:highlight w:val="yellow"/>
-              </w:rPr>
-              <w:t>forfaitDeplacement</w:t>
-            </w:r>
-            <w:proofErr w:type="spellEnd"/>
-            <w:r>
-              <w:rPr>
-                <w:rFonts w:asciiTheme="majorHAnsi" w:hAnsiTheme="majorHAnsi" w:cstheme="majorHAnsi"/>
-                <w:sz w:val="20"/>
-                <w:szCs w:val="20"/>
-                <w:highlight w:val="yellow"/>
-              </w:rPr>
-              <w:t>} €</w:t>
+              <w:t>${forfaitDeplacement4} €</w:t>
             </w:r>
           </w:p>
         </w:tc>
         <w:tc>
           <w:tcPr>
-            <w:tcW w:w="1736" w:type="dxa"/>
+            <w:tcW w:w="1931" w:type="dxa"/>
             <w:tcBorders>
               <w:top w:val="nil"/>
               <w:left w:val="single" w:sz="4" w:space="0" w:color="auto"/>
@@ -9781,33 +9396,13 @@
                 <w:szCs w:val="20"/>
                 <w:highlight w:val="yellow"/>
               </w:rPr>
-              <w:t>${</w:t>
-            </w:r>
-            <w:proofErr w:type="spellStart"/>
-            <w:r>
-              <w:rPr>
-                <w:rFonts w:asciiTheme="majorHAnsi" w:hAnsiTheme="majorHAnsi" w:cstheme="majorHAnsi"/>
-                <w:sz w:val="20"/>
-                <w:szCs w:val="20"/>
-                <w:highlight w:val="yellow"/>
-              </w:rPr>
-              <w:t>forfaitDeplacement</w:t>
-            </w:r>
-            <w:proofErr w:type="spellEnd"/>
-            <w:r>
-              <w:rPr>
-                <w:rFonts w:asciiTheme="majorHAnsi" w:hAnsiTheme="majorHAnsi" w:cstheme="majorHAnsi"/>
-                <w:sz w:val="20"/>
-                <w:szCs w:val="20"/>
-                <w:highlight w:val="yellow"/>
-              </w:rPr>
-              <w:t>} €</w:t>
+              <w:t>${forfaitDeplacement5} €</w:t>
             </w:r>
           </w:p>
         </w:tc>
         <w:tc>
           <w:tcPr>
-            <w:tcW w:w="1736" w:type="dxa"/>
+            <w:tcW w:w="1931" w:type="dxa"/>
             <w:tcBorders>
               <w:top w:val="nil"/>
               <w:left w:val="single" w:sz="4" w:space="0" w:color="auto"/>
@@ -9932,18 +9527,8 @@
                 <w:sz w:val="22"/>
                 <w:szCs w:val="22"/>
               </w:rPr>
-              <w:t xml:space="preserve">Taux MO horaire </w:t>
+              <w:t>Taux MO horaire H.T</w:t>
             </w:r>
-            <w:proofErr w:type="gramStart"/>
-            <w:r>
-              <w:rPr>
-                <w:rFonts w:asciiTheme="majorHAnsi" w:hAnsiTheme="majorHAnsi" w:cstheme="majorHAnsi"/>
-                <w:sz w:val="22"/>
-                <w:szCs w:val="22"/>
-              </w:rPr>
-              <w:t>H.T</w:t>
-            </w:r>
-            <w:proofErr w:type="gramEnd"/>
           </w:p>
         </w:tc>
         <w:tc>
@@ -9981,7 +9566,7 @@
         </w:tc>
         <w:tc>
           <w:tcPr>
-            <w:tcW w:w="1736" w:type="dxa"/>
+            <w:tcW w:w="1931" w:type="dxa"/>
             <w:tcBorders>
               <w:top w:val="nil"/>
               <w:left w:val="nil"/>
@@ -10147,7 +9732,7 @@
         </w:tc>
         <w:tc>
           <w:tcPr>
-            <w:tcW w:w="1736" w:type="dxa"/>
+            <w:tcW w:w="1931" w:type="dxa"/>
             <w:vMerge w:val="restart"/>
             <w:tcBorders>
               <w:top w:val="nil"/>
@@ -10302,7 +9887,7 @@
         </w:tc>
         <w:tc>
           <w:tcPr>
-            <w:tcW w:w="1736" w:type="dxa"/>
+            <w:tcW w:w="1931" w:type="dxa"/>
             <w:vMerge/>
             <w:tcBorders>
               <w:top w:val="nil"/>
@@ -10446,7 +10031,7 @@
         </w:tc>
         <w:tc>
           <w:tcPr>
-            <w:tcW w:w="1736" w:type="dxa"/>
+            <w:tcW w:w="1931" w:type="dxa"/>
             <w:vMerge/>
             <w:tcBorders>
               <w:top w:val="nil"/>
@@ -10722,6 +10307,7 @@
           <w:sz w:val="22"/>
           <w:szCs w:val="22"/>
         </w:rPr>
+        <w:lastRenderedPageBreak/>
         <w:t>Dans le but de ne pas remettre en cause la sécurité du personnel et de l’équipement, le Prestataire pourra procéder en urgence aux réparations ou au changement de pièces nécessaires et facturera les travaux exécutés sur la base du rapport d’intervention signé par le Client.</w:t>
       </w:r>
     </w:p>
@@ -10870,29 +10456,7 @@
           <w:szCs w:val="22"/>
           <w:highlight w:val="yellow"/>
         </w:rPr>
-        <w:t>${</w:t>
-      </w:r>
-      <w:proofErr w:type="spellStart"/>
-      <w:r>
-        <w:rPr>
-          <w:rFonts w:asciiTheme="majorHAnsi" w:hAnsiTheme="majorHAnsi" w:cstheme="majorHAnsi"/>
-          <w:b/>
-          <w:bCs/>
-          <w:szCs w:val="22"/>
-          <w:highlight w:val="yellow"/>
-        </w:rPr>
-        <w:t>agency_mail</w:t>
-      </w:r>
-      <w:proofErr w:type="spellEnd"/>
-      <w:r>
-        <w:rPr>
-          <w:rFonts w:asciiTheme="majorHAnsi" w:hAnsiTheme="majorHAnsi" w:cstheme="majorHAnsi"/>
-          <w:b/>
-          <w:bCs/>
-          <w:szCs w:val="22"/>
-          <w:highlight w:val="yellow"/>
-        </w:rPr>
-        <w:t>}</w:t>
+        <w:t>${agency_mail}</w:t>
       </w:r>
       <w:bookmarkEnd w:id="10"/>
     </w:p>
@@ -11506,6 +11070,7 @@
           <w:sz w:val="22"/>
           <w:szCs w:val="22"/>
         </w:rPr>
+        <w:lastRenderedPageBreak/>
         <w:t>Communiquer ses attestations d’assurance</w:t>
       </w:r>
       <w:r>
@@ -11873,25 +11438,7 @@
           <w:sz w:val="22"/>
           <w:szCs w:val="22"/>
         </w:rPr>
-        <w:t xml:space="preserve">Respecter la réglementation en vigueur et à venir relative aux </w:t>
-      </w:r>
-      <w:proofErr w:type="spellStart"/>
-      <w:r>
-        <w:rPr>
-          <w:rFonts w:asciiTheme="majorHAnsi" w:hAnsiTheme="majorHAnsi" w:cstheme="majorHAnsi"/>
-          <w:sz w:val="22"/>
-          <w:szCs w:val="22"/>
-        </w:rPr>
-        <w:t>Equipements</w:t>
-      </w:r>
-      <w:proofErr w:type="spellEnd"/>
-      <w:r>
-        <w:rPr>
-          <w:rFonts w:asciiTheme="majorHAnsi" w:hAnsiTheme="majorHAnsi" w:cstheme="majorHAnsi"/>
-          <w:sz w:val="22"/>
-          <w:szCs w:val="22"/>
-        </w:rPr>
-        <w:t xml:space="preserve"> Sous Pression</w:t>
+        <w:t>Respecter la réglementation en vigueur et à venir relative aux Equipements Sous Pression</w:t>
       </w:r>
       <w:r>
         <w:rPr>
@@ -12247,7 +11794,15 @@
           <w:rFonts w:asciiTheme="majorHAnsi" w:hAnsiTheme="majorHAnsi" w:cstheme="majorHAnsi"/>
           <w:szCs w:val="22"/>
         </w:rPr>
-        <w:t xml:space="preserve"> quel que soit le poste du collaborateur concerné et</w:t>
+        <w:t xml:space="preserve"> quel que soit le poste du </w:t>
+      </w:r>
+      <w:r>
+        <w:rPr>
+          <w:rFonts w:asciiTheme="majorHAnsi" w:hAnsiTheme="majorHAnsi" w:cstheme="majorHAnsi"/>
+          <w:szCs w:val="22"/>
+        </w:rPr>
+        <w:lastRenderedPageBreak/>
+        <w:t>collaborateur concerné et</w:t>
       </w:r>
       <w:r>
         <w:rPr>
@@ -12308,7 +11863,6 @@
           <w:rFonts w:asciiTheme="majorHAnsi" w:hAnsiTheme="majorHAnsi" w:cstheme="majorHAnsi"/>
           <w:szCs w:val="22"/>
         </w:rPr>
-        <w:lastRenderedPageBreak/>
         <w:t xml:space="preserve">Cette interdiction s’applique sur </w:t>
       </w:r>
       <w:r>
@@ -13143,7 +12697,6 @@
           <w:sz w:val="22"/>
           <w:szCs w:val="22"/>
         </w:rPr>
-        <w:lastRenderedPageBreak/>
         <w:t>De convention expresse, ce contrat ne peut donner lieu à aucune sorte d'indemnité même en cas d'accident de personne, d'incendie, de pertes de produits ou denrées, d'arrêt de fabrication, etc. occasionnée directement ou indirectement par l'utilisation des matériels.</w:t>
       </w:r>
     </w:p>
@@ -14042,7 +13595,6 @@
           <w:sz w:val="22"/>
           <w:szCs w:val="22"/>
         </w:rPr>
-        <w:lastRenderedPageBreak/>
         <w:t>Il sera renouvelable par tacite reconduction, par période d’une année sauf dénonciation par l’une ou l’autre des Parties, par l’envoi d’une lettre recommandée avec avis de réception, trois mois avant l’expiration de la période en cours.</w:t>
       </w:r>
     </w:p>
@@ -14372,23 +13924,13 @@
           <w:szCs w:val="22"/>
         </w:rPr>
       </w:pPr>
-      <w:proofErr w:type="spellStart"/>
       <w:r>
         <w:rPr>
           <w:rFonts w:asciiTheme="majorHAnsi" w:eastAsia="Calibri" w:hAnsiTheme="majorHAnsi" w:cstheme="majorHAnsi"/>
           <w:sz w:val="22"/>
           <w:szCs w:val="22"/>
         </w:rPr>
-        <w:t>A</w:t>
-      </w:r>
-      <w:proofErr w:type="spellEnd"/>
-      <w:r>
-        <w:rPr>
-          <w:rFonts w:asciiTheme="majorHAnsi" w:eastAsia="Calibri" w:hAnsiTheme="majorHAnsi" w:cstheme="majorHAnsi"/>
-          <w:sz w:val="22"/>
-          <w:szCs w:val="22"/>
-        </w:rPr>
-        <w:t xml:space="preserve"> défaut, il sera fait attribution de juridiction au Tribunal du Siège social du P</w:t>
+        <w:t>A défaut, il sera fait attribution de juridiction au Tribunal du Siège social du P</w:t>
       </w:r>
       <w:r>
         <w:rPr>
@@ -14730,7 +14272,6 @@
           <w:sz w:val="22"/>
           <w:szCs w:val="22"/>
         </w:rPr>
-        <w:lastRenderedPageBreak/>
         <w:t xml:space="preserve">De même, le Client qui désigne </w:t>
       </w:r>
       <w:r>
@@ -18772,7 +18313,6 @@
                 <w:szCs w:val="22"/>
               </w:rPr>
             </w:pPr>
-            <w:proofErr w:type="spellStart"/>
             <w:r>
               <w:rPr>
                 <w:rFonts w:asciiTheme="majorHAnsi" w:hAnsiTheme="majorHAnsi" w:cstheme="majorHAnsi"/>
@@ -18782,7 +18322,6 @@
               </w:rPr>
               <w:t>Electrique</w:t>
             </w:r>
-            <w:proofErr w:type="spellEnd"/>
           </w:p>
         </w:tc>
         <w:tc>
@@ -20320,17 +19859,8 @@
                                 <w:b/>
                                 <w:color w:val="auto"/>
                               </w:rPr>
-                              <w:t xml:space="preserve">1 Route de </w:t>
+                              <w:t>1 Route de Gisy</w:t>
                             </w:r>
-                            <w:proofErr w:type="spellStart"/>
-                            <w:r>
-                              <w:rPr>
-                                <w:b/>
-                                <w:color w:val="auto"/>
-                              </w:rPr>
-                              <w:t>Gisy</w:t>
-                            </w:r>
-                            <w:proofErr w:type="spellEnd"/>
                           </w:p>
                           <w:p>
                             <w:pPr>
@@ -20340,21 +19870,12 @@
                                 <w:color w:val="auto"/>
                               </w:rPr>
                             </w:pPr>
-                            <w:proofErr w:type="spellStart"/>
                             <w:r>
                               <w:rPr>
                                 <w:b/>
                                 <w:color w:val="auto"/>
                               </w:rPr>
-                              <w:t>Burospace</w:t>
-                            </w:r>
-                            <w:proofErr w:type="spellEnd"/>
-                            <w:r>
-                              <w:rPr>
-                                <w:b/>
-                                <w:color w:val="auto"/>
-                              </w:rPr>
-                              <w:t xml:space="preserve"> – Bât 4Bis</w:t>
+                              <w:t>Burospace – Bât 4Bis</w:t>
                             </w:r>
                           </w:p>
                           <w:p>
@@ -21415,21 +20936,7 @@
                               <w:rPr>
                                 <w:color w:val="auto"/>
                               </w:rPr>
-                              <w:t xml:space="preserve"> N° de </w:t>
-                            </w:r>
-                            <w:proofErr w:type="gramStart"/>
-                            <w:r>
-                              <w:rPr>
-                                <w:color w:val="auto"/>
-                              </w:rPr>
-                              <w:t>contrat  (</w:t>
-                            </w:r>
-                            <w:proofErr w:type="gramEnd"/>
-                            <w:r>
-                              <w:rPr>
-                                <w:color w:val="auto"/>
-                              </w:rPr>
-                              <w:t>optionnel) : _____________________________________________</w:t>
+                              <w:t xml:space="preserve"> N° de contrat  (optionnel) : _____________________________________________</w:t>
                             </w:r>
                           </w:p>
                           <w:p>
@@ -24349,14 +23856,14 @@
         <v:path o:extrusionok="f" gradientshapeok="t" o:connecttype="rect"/>
         <o:lock v:ext="edit" aspectratio="t"/>
       </v:shapetype>
-      <v:shape id="_x0000_i1078" type="#_x0000_t75" style="width:5.45pt;height:6.8pt" o:bullet="t">
+      <v:shape id="_x0000_i1034" type="#_x0000_t75" style="width:5.25pt;height:6.75pt" o:bullet="t">
         <v:imagedata r:id="rId1" o:title=""/>
       </v:shape>
     </w:pict>
   </w:numPicBullet>
   <w:numPicBullet w:numPicBulletId="1">
     <w:pict>
-      <v:shape id="_x0000_i1079" type="#_x0000_t75" style="width:11.55pt;height:11.55pt" o:bullet="t">
+      <v:shape id="_x0000_i1035" type="#_x0000_t75" style="width:11.25pt;height:11.25pt" o:bullet="t">
         <v:imagedata r:id="rId2" o:title="msoB89C"/>
       </v:shape>
     </w:pict>
@@ -33129,7 +32636,12 @@
 </file>
 
 <file path=customXml/item2.xml><?xml version="1.0" encoding="utf-8"?>
-<b:Sources xmlns:b="http://schemas.openxmlformats.org/officeDocument/2006/bibliography" xmlns="http://schemas.openxmlformats.org/officeDocument/2006/bibliography" SelectedStyle="\APASixthEditionOfficeOnline.xsl" StyleName="APA" Version="6"/>
+<?mso-contentType ?>
+<FormTemplates xmlns="http://schemas.microsoft.com/sharepoint/v3/contenttype/forms">
+  <Display>DocumentLibraryForm</Display>
+  <Edit>DocumentLibraryForm</Edit>
+  <New>DocumentLibraryForm</New>
+</FormTemplates>
 </file>
 
 <file path=customXml/item3.xml><?xml version="1.0" encoding="utf-8"?>
@@ -33382,12 +32894,7 @@
 </file>
 
 <file path=customXml/item4.xml><?xml version="1.0" encoding="utf-8"?>
-<?mso-contentType ?>
-<FormTemplates xmlns="http://schemas.microsoft.com/sharepoint/v3/contenttype/forms">
-  <Display>DocumentLibraryForm</Display>
-  <Edit>DocumentLibraryForm</Edit>
-  <New>DocumentLibraryForm</New>
-</FormTemplates>
+<b:Sources xmlns:b="http://schemas.openxmlformats.org/officeDocument/2006/bibliography" xmlns="http://schemas.openxmlformats.org/officeDocument/2006/bibliography" SelectedStyle="\APASixthEditionOfficeOnline.xsl" StyleName="APA" Version="6"/>
 </file>
 
 <file path=customXml/itemProps1.xml><?xml version="1.0" encoding="utf-8"?>
@@ -33402,9 +32909,9 @@
 </file>
 
 <file path=customXml/itemProps2.xml><?xml version="1.0" encoding="utf-8"?>
-<ds:datastoreItem xmlns:ds="http://schemas.openxmlformats.org/officeDocument/2006/customXml" ds:itemID="{E40F0A72-988B-4044-9324-A70F8054B331}">
+<ds:datastoreItem xmlns:ds="http://schemas.openxmlformats.org/officeDocument/2006/customXml" ds:itemID="{C4FBA44F-11AF-45CD-B937-D9F890E35781}">
   <ds:schemaRefs>
-    <ds:schemaRef ds:uri="http://schemas.openxmlformats.org/officeDocument/2006/bibliography"/>
+    <ds:schemaRef ds:uri="http://schemas.microsoft.com/sharepoint/v3/contenttype/forms"/>
   </ds:schemaRefs>
 </ds:datastoreItem>
 </file>
@@ -33429,9 +32936,9 @@
 </file>
 
 <file path=customXml/itemProps4.xml><?xml version="1.0" encoding="utf-8"?>
-<ds:datastoreItem xmlns:ds="http://schemas.openxmlformats.org/officeDocument/2006/customXml" ds:itemID="{C4FBA44F-11AF-45CD-B937-D9F890E35781}">
+<ds:datastoreItem xmlns:ds="http://schemas.openxmlformats.org/officeDocument/2006/customXml" ds:itemID="{E40F0A72-988B-4044-9324-A70F8054B331}">
   <ds:schemaRefs>
-    <ds:schemaRef ds:uri="http://schemas.microsoft.com/sharepoint/v3/contenttype/forms"/>
+    <ds:schemaRef ds:uri="http://schemas.openxmlformats.org/officeDocument/2006/bibliography"/>
   </ds:schemaRefs>
 </ds:datastoreItem>
 </file>
--- a/docxFiles/silver.docx
+++ b/docxFiles/silver.docx
@@ -85,8 +85,9 @@
           <w:sz w:val="32"/>
           <w:szCs w:val="32"/>
         </w:rPr>
-        <w:t xml:space="preserve">CONTRAT N°  </w:t>
-      </w:r>
+        <w:t>CONTRAT N</w:t>
+      </w:r>
+      <w:proofErr w:type="gramStart"/>
       <w:r>
         <w:rPr>
           <w:rFonts w:asciiTheme="majorHAnsi" w:hAnsiTheme="majorHAnsi" w:cstheme="majorHAnsi"/>
@@ -95,7 +96,28 @@
           <w:sz w:val="32"/>
           <w:szCs w:val="32"/>
         </w:rPr>
-        <w:t>${id}</w:t>
+        <w:t xml:space="preserve">°  </w:t>
+      </w:r>
+      <w:r>
+        <w:rPr>
+          <w:rFonts w:asciiTheme="majorHAnsi" w:hAnsiTheme="majorHAnsi" w:cstheme="majorHAnsi"/>
+          <w:b/>
+          <w:smallCaps/>
+          <w:sz w:val="32"/>
+          <w:szCs w:val="32"/>
+        </w:rPr>
+        <w:t>$</w:t>
+      </w:r>
+      <w:proofErr w:type="gramEnd"/>
+      <w:r>
+        <w:rPr>
+          <w:rFonts w:asciiTheme="majorHAnsi" w:hAnsiTheme="majorHAnsi" w:cstheme="majorHAnsi"/>
+          <w:b/>
+          <w:smallCaps/>
+          <w:sz w:val="32"/>
+          <w:szCs w:val="32"/>
+        </w:rPr>
+        <w:t>{id}</w:t>
       </w:r>
     </w:p>
     <w:p>
@@ -506,7 +528,25 @@
           <w:sz w:val="22"/>
           <w:szCs w:val="22"/>
         </w:rPr>
-        <w:t>000 euros, dont le siège social est situé au 1, Route de Gisy, BUROSPACE - Bâtiment 3 à Bièvres – 91570, immatriculée au R.C.S d’EVRY sous le numéro 498 721 067,</w:t>
+        <w:t xml:space="preserve">000 euros, dont le siège social est situé au 1, Route de </w:t>
+      </w:r>
+      <w:proofErr w:type="spellStart"/>
+      <w:r>
+        <w:rPr>
+          <w:rFonts w:asciiTheme="majorHAnsi" w:hAnsiTheme="majorHAnsi" w:cstheme="majorHAnsi"/>
+          <w:sz w:val="22"/>
+          <w:szCs w:val="22"/>
+        </w:rPr>
+        <w:t>Gisy</w:t>
+      </w:r>
+      <w:proofErr w:type="spellEnd"/>
+      <w:r>
+        <w:rPr>
+          <w:rFonts w:asciiTheme="majorHAnsi" w:hAnsiTheme="majorHAnsi" w:cstheme="majorHAnsi"/>
+          <w:sz w:val="22"/>
+          <w:szCs w:val="22"/>
+        </w:rPr>
+        <w:t>, BUROSPACE - Bâtiment 3 à Bièvres – 91570, immatriculée au R.C.S d’EVRY sous le numéro 498 721 067,</w:t>
       </w:r>
     </w:p>
     <w:p>
@@ -621,7 +661,25 @@
                                 <w:b/>
                                 <w:sz w:val="27"/>
                               </w:rPr>
-                              <w:t>${agency_name}</w:t>
+                              <w:t>${</w:t>
+                            </w:r>
+                            <w:proofErr w:type="spellStart"/>
+                            <w:r>
+                              <w:rPr>
+                                <w:rFonts w:asciiTheme="majorHAnsi" w:hAnsiTheme="majorHAnsi" w:cstheme="majorHAnsi"/>
+                                <w:b/>
+                                <w:sz w:val="27"/>
+                              </w:rPr>
+                              <w:t>agency_name</w:t>
+                            </w:r>
+                            <w:proofErr w:type="spellEnd"/>
+                            <w:r>
+                              <w:rPr>
+                                <w:rFonts w:asciiTheme="majorHAnsi" w:hAnsiTheme="majorHAnsi" w:cstheme="majorHAnsi"/>
+                                <w:b/>
+                                <w:sz w:val="27"/>
+                              </w:rPr>
+                              <w:t>}</w:t>
                             </w:r>
                           </w:p>
                           <w:p>
@@ -641,7 +699,25 @@
                                 <w:b/>
                                 <w:sz w:val="27"/>
                               </w:rPr>
-                              <w:t>${agency_address}</w:t>
+                              <w:t>${</w:t>
+                            </w:r>
+                            <w:proofErr w:type="spellStart"/>
+                            <w:r>
+                              <w:rPr>
+                                <w:rFonts w:asciiTheme="majorHAnsi" w:hAnsiTheme="majorHAnsi" w:cstheme="majorHAnsi"/>
+                                <w:b/>
+                                <w:sz w:val="27"/>
+                              </w:rPr>
+                              <w:t>agency_address</w:t>
+                            </w:r>
+                            <w:proofErr w:type="spellEnd"/>
+                            <w:r>
+                              <w:rPr>
+                                <w:rFonts w:asciiTheme="majorHAnsi" w:hAnsiTheme="majorHAnsi" w:cstheme="majorHAnsi"/>
+                                <w:b/>
+                                <w:sz w:val="27"/>
+                              </w:rPr>
+                              <w:t>}</w:t>
                             </w:r>
                           </w:p>
                           <w:p>
@@ -730,7 +806,25 @@
                           <w:b/>
                           <w:sz w:val="27"/>
                         </w:rPr>
-                        <w:t>${agency_name}</w:t>
+                        <w:t>${</w:t>
+                      </w:r>
+                      <w:proofErr w:type="spellStart"/>
+                      <w:r>
+                        <w:rPr>
+                          <w:rFonts w:asciiTheme="majorHAnsi" w:hAnsiTheme="majorHAnsi" w:cstheme="majorHAnsi"/>
+                          <w:b/>
+                          <w:sz w:val="27"/>
+                        </w:rPr>
+                        <w:t>agency_name</w:t>
+                      </w:r>
+                      <w:proofErr w:type="spellEnd"/>
+                      <w:r>
+                        <w:rPr>
+                          <w:rFonts w:asciiTheme="majorHAnsi" w:hAnsiTheme="majorHAnsi" w:cstheme="majorHAnsi"/>
+                          <w:b/>
+                          <w:sz w:val="27"/>
+                        </w:rPr>
+                        <w:t>}</w:t>
                       </w:r>
                     </w:p>
                     <w:p>
@@ -750,7 +844,25 @@
                           <w:b/>
                           <w:sz w:val="27"/>
                         </w:rPr>
-                        <w:t>${agency_address}</w:t>
+                        <w:t>${</w:t>
+                      </w:r>
+                      <w:proofErr w:type="spellStart"/>
+                      <w:r>
+                        <w:rPr>
+                          <w:rFonts w:asciiTheme="majorHAnsi" w:hAnsiTheme="majorHAnsi" w:cstheme="majorHAnsi"/>
+                          <w:b/>
+                          <w:sz w:val="27"/>
+                        </w:rPr>
+                        <w:t>agency_address</w:t>
+                      </w:r>
+                      <w:proofErr w:type="spellEnd"/>
+                      <w:r>
+                        <w:rPr>
+                          <w:rFonts w:asciiTheme="majorHAnsi" w:hAnsiTheme="majorHAnsi" w:cstheme="majorHAnsi"/>
+                          <w:b/>
+                          <w:sz w:val="27"/>
+                        </w:rPr>
+                        <w:t>}</w:t>
                       </w:r>
                     </w:p>
                     <w:p>
@@ -1078,7 +1190,15 @@
                                 <w:rFonts w:ascii="Carlito"/>
                                 <w:lang w:val="en-US"/>
                               </w:rPr>
-                              <w:t>${client_</w:t>
+                              <w:t>${</w:t>
+                            </w:r>
+                            <w:proofErr w:type="spellStart"/>
+                            <w:r>
+                              <w:rPr>
+                                <w:rFonts w:ascii="Carlito"/>
+                                <w:lang w:val="en-US"/>
+                              </w:rPr>
+                              <w:t>client_</w:t>
                             </w:r>
                             <w:r>
                               <w:rPr>
@@ -1087,6 +1207,7 @@
                               </w:rPr>
                               <w:t>name</w:t>
                             </w:r>
+                            <w:proofErr w:type="spellEnd"/>
                             <w:r>
                               <w:rPr>
                                 <w:rFonts w:ascii="Carlito"/>
@@ -1128,7 +1249,39 @@
                                 <w:rFonts w:ascii="Carlito"/>
                                 <w:lang w:val="en-US"/>
                               </w:rPr>
-                              <w:t>${client_cp}, ${client_city}</w:t>
+                              <w:t>${</w:t>
+                            </w:r>
+                            <w:proofErr w:type="spellStart"/>
+                            <w:r>
+                              <w:rPr>
+                                <w:rFonts w:ascii="Carlito"/>
+                                <w:lang w:val="en-US"/>
+                              </w:rPr>
+                              <w:t>client_cp</w:t>
+                            </w:r>
+                            <w:proofErr w:type="spellEnd"/>
+                            <w:r>
+                              <w:rPr>
+                                <w:rFonts w:ascii="Carlito"/>
+                                <w:lang w:val="en-US"/>
+                              </w:rPr>
+                              <w:t>}, ${</w:t>
+                            </w:r>
+                            <w:proofErr w:type="spellStart"/>
+                            <w:r>
+                              <w:rPr>
+                                <w:rFonts w:ascii="Carlito"/>
+                                <w:lang w:val="en-US"/>
+                              </w:rPr>
+                              <w:t>client_city</w:t>
+                            </w:r>
+                            <w:proofErr w:type="spellEnd"/>
+                            <w:r>
+                              <w:rPr>
+                                <w:rFonts w:ascii="Carlito"/>
+                                <w:lang w:val="en-US"/>
+                              </w:rPr>
+                              <w:t>}</w:t>
                             </w:r>
                           </w:p>
                           <w:p>
@@ -1225,7 +1378,15 @@
                           <w:rFonts w:ascii="Carlito"/>
                           <w:lang w:val="en-US"/>
                         </w:rPr>
-                        <w:t>${client_</w:t>
+                        <w:t>${</w:t>
+                      </w:r>
+                      <w:proofErr w:type="spellStart"/>
+                      <w:r>
+                        <w:rPr>
+                          <w:rFonts w:ascii="Carlito"/>
+                          <w:lang w:val="en-US"/>
+                        </w:rPr>
+                        <w:t>client_</w:t>
                       </w:r>
                       <w:r>
                         <w:rPr>
@@ -1234,6 +1395,7 @@
                         </w:rPr>
                         <w:t>name</w:t>
                       </w:r>
+                      <w:proofErr w:type="spellEnd"/>
                       <w:r>
                         <w:rPr>
                           <w:rFonts w:ascii="Carlito"/>
@@ -1275,7 +1437,39 @@
                           <w:rFonts w:ascii="Carlito"/>
                           <w:lang w:val="en-US"/>
                         </w:rPr>
-                        <w:t>${client_cp}, ${client_city}</w:t>
+                        <w:t>${</w:t>
+                      </w:r>
+                      <w:proofErr w:type="spellStart"/>
+                      <w:r>
+                        <w:rPr>
+                          <w:rFonts w:ascii="Carlito"/>
+                          <w:lang w:val="en-US"/>
+                        </w:rPr>
+                        <w:t>client_cp</w:t>
+                      </w:r>
+                      <w:proofErr w:type="spellEnd"/>
+                      <w:r>
+                        <w:rPr>
+                          <w:rFonts w:ascii="Carlito"/>
+                          <w:lang w:val="en-US"/>
+                        </w:rPr>
+                        <w:t>}, ${</w:t>
+                      </w:r>
+                      <w:proofErr w:type="spellStart"/>
+                      <w:r>
+                        <w:rPr>
+                          <w:rFonts w:ascii="Carlito"/>
+                          <w:lang w:val="en-US"/>
+                        </w:rPr>
+                        <w:t>client_city</w:t>
+                      </w:r>
+                      <w:proofErr w:type="spellEnd"/>
+                      <w:r>
+                        <w:rPr>
+                          <w:rFonts w:ascii="Carlito"/>
+                          <w:lang w:val="en-US"/>
+                        </w:rPr>
+                        <w:t>}</w:t>
                       </w:r>
                     </w:p>
                     <w:p>
@@ -3505,14 +3699,30 @@
           <w:rFonts w:asciiTheme="majorHAnsi" w:hAnsiTheme="majorHAnsi" w:cstheme="majorHAnsi"/>
           <w:sz w:val="22"/>
         </w:rPr>
-        <w:t>Liste des matériels</w:t>
-      </w:r>
-      <w:r>
-        <w:rPr>
-          <w:rFonts w:asciiTheme="majorHAnsi" w:hAnsiTheme="majorHAnsi" w:cstheme="majorHAnsi"/>
-          <w:sz w:val="22"/>
-        </w:rPr>
-        <w:t>»),</w:t>
+        <w:t xml:space="preserve">Liste des </w:t>
+      </w:r>
+      <w:proofErr w:type="gramStart"/>
+      <w:r>
+        <w:rPr>
+          <w:rFonts w:asciiTheme="majorHAnsi" w:hAnsiTheme="majorHAnsi" w:cstheme="majorHAnsi"/>
+          <w:sz w:val="22"/>
+        </w:rPr>
+        <w:t>matériels</w:t>
+      </w:r>
+      <w:r>
+        <w:rPr>
+          <w:rFonts w:asciiTheme="majorHAnsi" w:hAnsiTheme="majorHAnsi" w:cstheme="majorHAnsi"/>
+          <w:sz w:val="22"/>
+        </w:rPr>
+        <w:t>»</w:t>
+      </w:r>
+      <w:proofErr w:type="gramEnd"/>
+      <w:r>
+        <w:rPr>
+          <w:rFonts w:asciiTheme="majorHAnsi" w:hAnsiTheme="majorHAnsi" w:cstheme="majorHAnsi"/>
+          <w:sz w:val="22"/>
+        </w:rPr>
+        <w:t>),</w:t>
       </w:r>
       <w:r>
         <w:rPr>
@@ -3703,6 +3913,7 @@
           <w:sz w:val="22"/>
         </w:rPr>
       </w:pPr>
+      <w:proofErr w:type="spellStart"/>
       <w:r>
         <w:rPr>
           <w:rFonts w:asciiTheme="majorHAnsi" w:hAnsiTheme="majorHAnsi" w:cstheme="majorHAnsi"/>
@@ -3717,6 +3928,7 @@
         </w:rPr>
         <w:t>lectromécanique</w:t>
       </w:r>
+      <w:proofErr w:type="spellEnd"/>
       <w:r>
         <w:rPr>
           <w:rFonts w:asciiTheme="majorHAnsi" w:hAnsiTheme="majorHAnsi" w:cstheme="majorHAnsi"/>
@@ -4204,6 +4416,7 @@
         </w:rPr>
         <w:t xml:space="preserve"> </w:t>
       </w:r>
+      <w:proofErr w:type="spellStart"/>
       <w:r>
         <w:rPr>
           <w:rFonts w:asciiTheme="majorHAnsi" w:hAnsiTheme="majorHAnsi" w:cstheme="majorHAnsi"/>
@@ -4214,7 +4427,20 @@
           <w:sz w:val="22"/>
           <w:szCs w:val="22"/>
         </w:rPr>
-        <w:t>Etat des lieux</w:t>
+        <w:t>Etat</w:t>
+      </w:r>
+      <w:proofErr w:type="spellEnd"/>
+      <w:r>
+        <w:rPr>
+          <w:rFonts w:asciiTheme="majorHAnsi" w:hAnsiTheme="majorHAnsi" w:cstheme="majorHAnsi"/>
+          <w:b/>
+          <w:bCs/>
+          <w:i/>
+          <w:iCs/>
+          <w:sz w:val="22"/>
+          <w:szCs w:val="22"/>
+        </w:rPr>
+        <w:t xml:space="preserve"> des lieux</w:t>
       </w:r>
       <w:r>
         <w:rPr>
@@ -4586,7 +4812,25 @@
           <w:color w:val="auto"/>
           <w:szCs w:val="22"/>
         </w:rPr>
-        <w:t>en cours. A défaut de transmission, la responsabilité du Prestataire ne pourra pas être recherchée.</w:t>
+        <w:t xml:space="preserve">en cours. </w:t>
+      </w:r>
+      <w:proofErr w:type="spellStart"/>
+      <w:r>
+        <w:rPr>
+          <w:rFonts w:asciiTheme="majorHAnsi" w:hAnsiTheme="majorHAnsi" w:cstheme="majorHAnsi"/>
+          <w:color w:val="auto"/>
+          <w:szCs w:val="22"/>
+        </w:rPr>
+        <w:t>A</w:t>
+      </w:r>
+      <w:proofErr w:type="spellEnd"/>
+      <w:r>
+        <w:rPr>
+          <w:rFonts w:asciiTheme="majorHAnsi" w:hAnsiTheme="majorHAnsi" w:cstheme="majorHAnsi"/>
+          <w:color w:val="auto"/>
+          <w:szCs w:val="22"/>
+        </w:rPr>
+        <w:t xml:space="preserve"> défaut de transmission, la responsabilité du Prestataire ne pourra pas être recherchée.</w:t>
       </w:r>
     </w:p>
     <w:p>
@@ -6918,7 +7162,23 @@
           <w:rFonts w:asciiTheme="majorHAnsi" w:hAnsiTheme="majorHAnsi" w:cstheme="majorHAnsi"/>
           <w:szCs w:val="22"/>
         </w:rPr>
-        <w:t>. Toute personne ayant signé les documents du Prestataire sera considérée comme dûment habilitée à cette fin. A ce titre, la validité des documents à valeur contractuelle ne pourra pas être remise en cause par le Client.</w:t>
+        <w:t xml:space="preserve">. Toute personne ayant signé les documents du Prestataire sera considérée comme dûment habilitée à cette fin. </w:t>
+      </w:r>
+      <w:proofErr w:type="spellStart"/>
+      <w:r>
+        <w:rPr>
+          <w:rFonts w:asciiTheme="majorHAnsi" w:hAnsiTheme="majorHAnsi" w:cstheme="majorHAnsi"/>
+          <w:szCs w:val="22"/>
+        </w:rPr>
+        <w:t>A</w:t>
+      </w:r>
+      <w:proofErr w:type="spellEnd"/>
+      <w:r>
+        <w:rPr>
+          <w:rFonts w:asciiTheme="majorHAnsi" w:hAnsiTheme="majorHAnsi" w:cstheme="majorHAnsi"/>
+          <w:szCs w:val="22"/>
+        </w:rPr>
+        <w:t xml:space="preserve"> ce titre, la validité des documents à valeur contractuelle ne pourra pas être remise en cause par le Client.</w:t>
       </w:r>
       <w:r>
         <w:rPr>
@@ -6945,7 +7205,23 @@
           <w:rFonts w:asciiTheme="majorHAnsi" w:hAnsiTheme="majorHAnsi" w:cstheme="majorHAnsi"/>
           <w:szCs w:val="22"/>
         </w:rPr>
-        <w:t>Ce document informatisé est envoyé sur l’email du Client</w:t>
+        <w:t xml:space="preserve">Ce document informatisé est envoyé sur </w:t>
+      </w:r>
+      <w:proofErr w:type="gramStart"/>
+      <w:r>
+        <w:rPr>
+          <w:rFonts w:asciiTheme="majorHAnsi" w:hAnsiTheme="majorHAnsi" w:cstheme="majorHAnsi"/>
+          <w:szCs w:val="22"/>
+        </w:rPr>
+        <w:t>l’email</w:t>
+      </w:r>
+      <w:proofErr w:type="gramEnd"/>
+      <w:r>
+        <w:rPr>
+          <w:rFonts w:asciiTheme="majorHAnsi" w:hAnsiTheme="majorHAnsi" w:cstheme="majorHAnsi"/>
+          <w:szCs w:val="22"/>
+        </w:rPr>
+        <w:t xml:space="preserve"> du Client</w:t>
       </w:r>
       <w:r>
         <w:rPr>
@@ -7482,6 +7758,7 @@
                 <w:szCs w:val="22"/>
               </w:rPr>
             </w:pPr>
+            <w:proofErr w:type="gramStart"/>
             <w:r>
               <w:rPr>
                 <w:rFonts w:asciiTheme="majorHAnsi" w:hAnsiTheme="majorHAnsi" w:cstheme="majorHAnsi"/>
@@ -7490,7 +7767,18 @@
                 <w:sz w:val="22"/>
                 <w:szCs w:val="22"/>
               </w:rPr>
-              <w:t>en euros HT</w:t>
+              <w:t>en</w:t>
+            </w:r>
+            <w:proofErr w:type="gramEnd"/>
+            <w:r>
+              <w:rPr>
+                <w:rFonts w:asciiTheme="majorHAnsi" w:hAnsiTheme="majorHAnsi" w:cstheme="majorHAnsi"/>
+                <w:b/>
+                <w:bCs/>
+                <w:sz w:val="22"/>
+                <w:szCs w:val="22"/>
+              </w:rPr>
+              <w:t xml:space="preserve"> euros HT</w:t>
             </w:r>
           </w:p>
         </w:tc>
@@ -7635,7 +7923,29 @@
                 <w:szCs w:val="22"/>
                 <w:highlight w:val="yellow"/>
               </w:rPr>
-              <w:t>${price}</w:t>
+              <w:t>${</w:t>
+            </w:r>
+            <w:proofErr w:type="spellStart"/>
+            <w:r>
+              <w:rPr>
+                <w:rFonts w:asciiTheme="majorHAnsi" w:hAnsiTheme="majorHAnsi" w:cstheme="majorHAnsi"/>
+                <w:b/>
+                <w:sz w:val="22"/>
+                <w:szCs w:val="22"/>
+                <w:highlight w:val="yellow"/>
+              </w:rPr>
+              <w:t>price</w:t>
+            </w:r>
+            <w:proofErr w:type="spellEnd"/>
+            <w:r>
+              <w:rPr>
+                <w:rFonts w:asciiTheme="majorHAnsi" w:hAnsiTheme="majorHAnsi" w:cstheme="majorHAnsi"/>
+                <w:b/>
+                <w:sz w:val="22"/>
+                <w:szCs w:val="22"/>
+                <w:highlight w:val="yellow"/>
+              </w:rPr>
+              <w:t>}</w:t>
             </w:r>
             <w:r>
               <w:rPr>
@@ -8317,7 +8627,29 @@
                 <w:sz w:val="22"/>
                 <w:szCs w:val="22"/>
               </w:rPr>
-              <w:t>Du Lundi au Vendredi</w:t>
+              <w:t xml:space="preserve">Du </w:t>
+            </w:r>
+            <w:proofErr w:type="gramStart"/>
+            <w:r>
+              <w:rPr>
+                <w:rFonts w:asciiTheme="majorHAnsi" w:hAnsiTheme="majorHAnsi" w:cstheme="majorHAnsi"/>
+                <w:b/>
+                <w:bCs/>
+                <w:sz w:val="22"/>
+                <w:szCs w:val="22"/>
+              </w:rPr>
+              <w:t>Lundi</w:t>
+            </w:r>
+            <w:proofErr w:type="gramEnd"/>
+            <w:r>
+              <w:rPr>
+                <w:rFonts w:asciiTheme="majorHAnsi" w:hAnsiTheme="majorHAnsi" w:cstheme="majorHAnsi"/>
+                <w:b/>
+                <w:bCs/>
+                <w:sz w:val="22"/>
+                <w:szCs w:val="22"/>
+              </w:rPr>
+              <w:t xml:space="preserve"> au Vendredi</w:t>
             </w:r>
             <w:r>
               <w:rPr>
@@ -8395,8 +8727,18 @@
                 <w:sz w:val="22"/>
                 <w:szCs w:val="22"/>
               </w:rPr>
-              <w:t>Taux MO horaire H.T</w:t>
+              <w:t xml:space="preserve">Taux MO horaire </w:t>
             </w:r>
+            <w:proofErr w:type="gramStart"/>
+            <w:r>
+              <w:rPr>
+                <w:rFonts w:asciiTheme="majorHAnsi" w:hAnsiTheme="majorHAnsi" w:cstheme="majorHAnsi"/>
+                <w:sz w:val="22"/>
+                <w:szCs w:val="22"/>
+              </w:rPr>
+              <w:t>H.T</w:t>
+            </w:r>
+            <w:proofErr w:type="gramEnd"/>
           </w:p>
         </w:tc>
         <w:tc>
@@ -8688,7 +9030,27 @@
                 <w:szCs w:val="20"/>
                 <w:highlight w:val="yellow"/>
               </w:rPr>
-              <w:t>${forfaitDeplacement} €</w:t>
+              <w:t>${</w:t>
+            </w:r>
+            <w:proofErr w:type="spellStart"/>
+            <w:r>
+              <w:rPr>
+                <w:rFonts w:asciiTheme="majorHAnsi" w:hAnsiTheme="majorHAnsi" w:cstheme="majorHAnsi"/>
+                <w:sz w:val="20"/>
+                <w:szCs w:val="20"/>
+                <w:highlight w:val="yellow"/>
+              </w:rPr>
+              <w:t>forfaitDeplacement</w:t>
+            </w:r>
+            <w:proofErr w:type="spellEnd"/>
+            <w:r>
+              <w:rPr>
+                <w:rFonts w:asciiTheme="majorHAnsi" w:hAnsiTheme="majorHAnsi" w:cstheme="majorHAnsi"/>
+                <w:sz w:val="20"/>
+                <w:szCs w:val="20"/>
+                <w:highlight w:val="yellow"/>
+              </w:rPr>
+              <w:t>} €</w:t>
             </w:r>
           </w:p>
         </w:tc>
@@ -9527,8 +9889,18 @@
                 <w:sz w:val="22"/>
                 <w:szCs w:val="22"/>
               </w:rPr>
-              <w:t>Taux MO horaire H.T</w:t>
+              <w:t xml:space="preserve">Taux MO horaire </w:t>
             </w:r>
+            <w:proofErr w:type="gramStart"/>
+            <w:r>
+              <w:rPr>
+                <w:rFonts w:asciiTheme="majorHAnsi" w:hAnsiTheme="majorHAnsi" w:cstheme="majorHAnsi"/>
+                <w:sz w:val="22"/>
+                <w:szCs w:val="22"/>
+              </w:rPr>
+              <w:t>H.T</w:t>
+            </w:r>
+            <w:proofErr w:type="gramEnd"/>
           </w:p>
         </w:tc>
         <w:tc>
@@ -10456,7 +10828,29 @@
           <w:szCs w:val="22"/>
           <w:highlight w:val="yellow"/>
         </w:rPr>
-        <w:t>${agency_mail}</w:t>
+        <w:t>${</w:t>
+      </w:r>
+      <w:proofErr w:type="spellStart"/>
+      <w:r>
+        <w:rPr>
+          <w:rFonts w:asciiTheme="majorHAnsi" w:hAnsiTheme="majorHAnsi" w:cstheme="majorHAnsi"/>
+          <w:b/>
+          <w:bCs/>
+          <w:szCs w:val="22"/>
+          <w:highlight w:val="yellow"/>
+        </w:rPr>
+        <w:t>agency_mail</w:t>
+      </w:r>
+      <w:proofErr w:type="spellEnd"/>
+      <w:r>
+        <w:rPr>
+          <w:rFonts w:asciiTheme="majorHAnsi" w:hAnsiTheme="majorHAnsi" w:cstheme="majorHAnsi"/>
+          <w:b/>
+          <w:bCs/>
+          <w:szCs w:val="22"/>
+          <w:highlight w:val="yellow"/>
+        </w:rPr>
+        <w:t>}</w:t>
       </w:r>
       <w:bookmarkEnd w:id="10"/>
     </w:p>
@@ -11438,7 +11832,25 @@
           <w:sz w:val="22"/>
           <w:szCs w:val="22"/>
         </w:rPr>
-        <w:t>Respecter la réglementation en vigueur et à venir relative aux Equipements Sous Pression</w:t>
+        <w:t xml:space="preserve">Respecter la réglementation en vigueur et à venir relative aux </w:t>
+      </w:r>
+      <w:proofErr w:type="spellStart"/>
+      <w:r>
+        <w:rPr>
+          <w:rFonts w:asciiTheme="majorHAnsi" w:hAnsiTheme="majorHAnsi" w:cstheme="majorHAnsi"/>
+          <w:sz w:val="22"/>
+          <w:szCs w:val="22"/>
+        </w:rPr>
+        <w:t>Equipements</w:t>
+      </w:r>
+      <w:proofErr w:type="spellEnd"/>
+      <w:r>
+        <w:rPr>
+          <w:rFonts w:asciiTheme="majorHAnsi" w:hAnsiTheme="majorHAnsi" w:cstheme="majorHAnsi"/>
+          <w:sz w:val="22"/>
+          <w:szCs w:val="22"/>
+        </w:rPr>
+        <w:t xml:space="preserve"> Sous Pression</w:t>
       </w:r>
       <w:r>
         <w:rPr>
@@ -13924,13 +14336,23 @@
           <w:szCs w:val="22"/>
         </w:rPr>
       </w:pPr>
+      <w:proofErr w:type="spellStart"/>
       <w:r>
         <w:rPr>
           <w:rFonts w:asciiTheme="majorHAnsi" w:eastAsia="Calibri" w:hAnsiTheme="majorHAnsi" w:cstheme="majorHAnsi"/>
           <w:sz w:val="22"/>
           <w:szCs w:val="22"/>
         </w:rPr>
-        <w:t>A défaut, il sera fait attribution de juridiction au Tribunal du Siège social du P</w:t>
+        <w:t>A</w:t>
+      </w:r>
+      <w:proofErr w:type="spellEnd"/>
+      <w:r>
+        <w:rPr>
+          <w:rFonts w:asciiTheme="majorHAnsi" w:eastAsia="Calibri" w:hAnsiTheme="majorHAnsi" w:cstheme="majorHAnsi"/>
+          <w:sz w:val="22"/>
+          <w:szCs w:val="22"/>
+        </w:rPr>
+        <w:t xml:space="preserve"> défaut, il sera fait attribution de juridiction au Tribunal du Siège social du P</w:t>
       </w:r>
       <w:r>
         <w:rPr>
@@ -14065,8 +14487,19 @@
           <w:sz w:val="22"/>
           <w:szCs w:val="22"/>
         </w:rPr>
-        <w:t>Le présent Contrat, dit « Contrat Site » ou « Contrat d’Applications »;</w:t>
-      </w:r>
+        <w:t>Le présent Contrat, dit « Contrat Site » ou « Contrat d’Applications </w:t>
+      </w:r>
+      <w:proofErr w:type="gramStart"/>
+      <w:r>
+        <w:rPr>
+          <w:rFonts w:asciiTheme="majorHAnsi" w:hAnsiTheme="majorHAnsi" w:cstheme="majorHAnsi"/>
+          <w:bCs/>
+          <w:sz w:val="22"/>
+          <w:szCs w:val="22"/>
+        </w:rPr>
+        <w:t>»;</w:t>
+      </w:r>
+      <w:proofErr w:type="gramEnd"/>
     </w:p>
     <w:p>
       <w:pPr>
@@ -14509,7 +14942,27 @@
           <w:szCs w:val="22"/>
           <w:highlight w:val="yellow"/>
         </w:rPr>
-        <w:t>………..</w:t>
+        <w:t>…</w:t>
+      </w:r>
+      <w:proofErr w:type="gramStart"/>
+      <w:r>
+        <w:rPr>
+          <w:rFonts w:asciiTheme="majorHAnsi" w:hAnsiTheme="majorHAnsi" w:cstheme="majorHAnsi"/>
+          <w:sz w:val="22"/>
+          <w:szCs w:val="22"/>
+          <w:highlight w:val="yellow"/>
+        </w:rPr>
+        <w:t>…….</w:t>
+      </w:r>
+      <w:proofErr w:type="gramEnd"/>
+      <w:r>
+        <w:rPr>
+          <w:rFonts w:asciiTheme="majorHAnsi" w:hAnsiTheme="majorHAnsi" w:cstheme="majorHAnsi"/>
+          <w:sz w:val="22"/>
+          <w:szCs w:val="22"/>
+          <w:highlight w:val="yellow"/>
+        </w:rPr>
+        <w:t>.</w:t>
       </w:r>
       <w:r>
         <w:rPr>
@@ -14566,7 +15019,16 @@
           <w:sz w:val="22"/>
           <w:szCs w:val="22"/>
         </w:rPr>
-        <w:t>Qualité :</w:t>
+        <w:t>Qualité</w:t>
+      </w:r>
+      <w:proofErr w:type="gramStart"/>
+      <w:r>
+        <w:rPr>
+          <w:rFonts w:asciiTheme="majorHAnsi" w:hAnsiTheme="majorHAnsi" w:cstheme="majorHAnsi"/>
+          <w:sz w:val="22"/>
+          <w:szCs w:val="22"/>
+        </w:rPr>
+        <w:t> :</w:t>
       </w:r>
       <w:r>
         <w:rPr>
@@ -14575,7 +15037,17 @@
           <w:szCs w:val="22"/>
           <w:highlight w:val="yellow"/>
         </w:rPr>
-        <w:t>………..</w:t>
+        <w:t>…</w:t>
+      </w:r>
+      <w:proofErr w:type="gramEnd"/>
+      <w:r>
+        <w:rPr>
+          <w:rFonts w:asciiTheme="majorHAnsi" w:hAnsiTheme="majorHAnsi" w:cstheme="majorHAnsi"/>
+          <w:sz w:val="22"/>
+          <w:szCs w:val="22"/>
+          <w:highlight w:val="yellow"/>
+        </w:rPr>
+        <w:t>……..</w:t>
       </w:r>
       <w:r>
         <w:rPr>
@@ -14767,6 +15239,86 @@
         <w:t xml:space="preserve"> EN FONCTION DES SITES</w:t>
       </w:r>
     </w:p>
+    <w:p>
+      <w:pPr>
+        <w:jc w:val="center"/>
+        <w:rPr>
+          <w:rFonts w:asciiTheme="majorHAnsi" w:hAnsiTheme="majorHAnsi" w:cstheme="majorHAnsi"/>
+          <w:b/>
+          <w:bCs/>
+          <w:spacing w:val="-4"/>
+          <w:sz w:val="22"/>
+          <w:szCs w:val="22"/>
+        </w:rPr>
+      </w:pPr>
+    </w:p>
+    <w:tbl>
+      <w:tblPr>
+        <w:tblStyle w:val="Grilledutableau"/>
+        <w:tblW w:w="0" w:type="auto"/>
+        <w:tblInd w:w="2266" w:type="dxa"/>
+        <w:tblLook w:val="05A0" w:firstRow="1" w:lastRow="0" w:firstColumn="1" w:lastColumn="1" w:noHBand="0" w:noVBand="1"/>
+      </w:tblPr>
+      <w:tblGrid>
+        <w:gridCol w:w="4531"/>
+      </w:tblGrid>
+      <w:tr>
+        <w:tc>
+          <w:tcPr>
+            <w:tcW w:w="4531" w:type="dxa"/>
+            <w:vAlign w:val="center"/>
+          </w:tcPr>
+          <w:p>
+            <w:pPr>
+              <w:jc w:val="center"/>
+              <w:rPr>
+                <w:rFonts w:asciiTheme="majorHAnsi" w:hAnsiTheme="majorHAnsi" w:cstheme="majorHAnsi"/>
+                <w:b/>
+                <w:bCs/>
+                <w:spacing w:val="-4"/>
+                <w:sz w:val="22"/>
+                <w:szCs w:val="22"/>
+              </w:rPr>
+            </w:pPr>
+            <w:r>
+              <w:rPr>
+                <w:rFonts w:asciiTheme="majorHAnsi" w:hAnsiTheme="majorHAnsi" w:cstheme="majorHAnsi"/>
+                <w:b/>
+                <w:bCs/>
+                <w:spacing w:val="-4"/>
+                <w:sz w:val="22"/>
+                <w:szCs w:val="22"/>
+              </w:rPr>
+              <w:t>${</w:t>
+            </w:r>
+            <w:proofErr w:type="spellStart"/>
+            <w:r>
+              <w:rPr>
+                <w:rFonts w:asciiTheme="majorHAnsi" w:hAnsiTheme="majorHAnsi" w:cstheme="majorHAnsi"/>
+                <w:b/>
+                <w:bCs/>
+                <w:spacing w:val="-4"/>
+                <w:sz w:val="22"/>
+                <w:szCs w:val="22"/>
+              </w:rPr>
+              <w:t>equipmentInfo</w:t>
+            </w:r>
+            <w:proofErr w:type="spellEnd"/>
+            <w:r>
+              <w:rPr>
+                <w:rFonts w:asciiTheme="majorHAnsi" w:hAnsiTheme="majorHAnsi" w:cstheme="majorHAnsi"/>
+                <w:b/>
+                <w:bCs/>
+                <w:spacing w:val="-4"/>
+                <w:sz w:val="22"/>
+                <w:szCs w:val="22"/>
+              </w:rPr>
+              <w:t>}</w:t>
+            </w:r>
+          </w:p>
+        </w:tc>
+      </w:tr>
+    </w:tbl>
     <w:p>
       <w:pPr>
         <w:jc w:val="center"/>
@@ -14862,6 +15414,7 @@
     </w:p>
     <w:p>
       <w:pPr>
+        <w:jc w:val="center"/>
         <w:rPr>
           <w:rFonts w:asciiTheme="majorHAnsi" w:hAnsiTheme="majorHAnsi" w:cstheme="majorHAnsi"/>
           <w:sz w:val="22"/>
@@ -15480,6 +16033,7 @@
                 <w:szCs w:val="22"/>
               </w:rPr>
             </w:pPr>
+            <w:proofErr w:type="gramStart"/>
             <w:r>
               <w:rPr>
                 <w:rFonts w:asciiTheme="majorHAnsi" w:hAnsiTheme="majorHAnsi" w:cstheme="majorHAnsi"/>
@@ -15488,7 +16042,18 @@
                 <w:sz w:val="22"/>
                 <w:szCs w:val="22"/>
               </w:rPr>
-              <w:t xml:space="preserve">Date:                   </w:t>
+              <w:t>Date:</w:t>
+            </w:r>
+            <w:proofErr w:type="gramEnd"/>
+            <w:r>
+              <w:rPr>
+                <w:rFonts w:asciiTheme="majorHAnsi" w:hAnsiTheme="majorHAnsi" w:cstheme="majorHAnsi"/>
+                <w:b/>
+                <w:bCs/>
+                <w:sz w:val="22"/>
+                <w:szCs w:val="22"/>
+              </w:rPr>
+              <w:t xml:space="preserve">                   </w:t>
             </w:r>
           </w:p>
         </w:tc>
@@ -15516,6 +16081,7 @@
                 <w:szCs w:val="22"/>
               </w:rPr>
             </w:pPr>
+            <w:proofErr w:type="gramStart"/>
             <w:r>
               <w:rPr>
                 <w:rFonts w:asciiTheme="majorHAnsi" w:hAnsiTheme="majorHAnsi" w:cstheme="majorHAnsi"/>
@@ -15524,7 +16090,18 @@
                 <w:sz w:val="22"/>
                 <w:szCs w:val="22"/>
               </w:rPr>
-              <w:t xml:space="preserve">Client:                                                                                               </w:t>
+              <w:t>Client:</w:t>
+            </w:r>
+            <w:proofErr w:type="gramEnd"/>
+            <w:r>
+              <w:rPr>
+                <w:rFonts w:asciiTheme="majorHAnsi" w:hAnsiTheme="majorHAnsi" w:cstheme="majorHAnsi"/>
+                <w:b/>
+                <w:bCs/>
+                <w:sz w:val="22"/>
+                <w:szCs w:val="22"/>
+              </w:rPr>
+              <w:t xml:space="preserve">                                                                                               </w:t>
             </w:r>
           </w:p>
         </w:tc>
@@ -15556,6 +16133,7 @@
                 <w:szCs w:val="22"/>
               </w:rPr>
             </w:pPr>
+            <w:proofErr w:type="gramStart"/>
             <w:r>
               <w:rPr>
                 <w:rFonts w:asciiTheme="majorHAnsi" w:hAnsiTheme="majorHAnsi" w:cstheme="majorHAnsi"/>
@@ -15564,7 +16142,18 @@
                 <w:sz w:val="22"/>
                 <w:szCs w:val="22"/>
               </w:rPr>
-              <w:t xml:space="preserve">Intervenant:                                                                                   </w:t>
+              <w:t>Intervenant:</w:t>
+            </w:r>
+            <w:proofErr w:type="gramEnd"/>
+            <w:r>
+              <w:rPr>
+                <w:rFonts w:asciiTheme="majorHAnsi" w:hAnsiTheme="majorHAnsi" w:cstheme="majorHAnsi"/>
+                <w:b/>
+                <w:bCs/>
+                <w:sz w:val="22"/>
+                <w:szCs w:val="22"/>
+              </w:rPr>
+              <w:t xml:space="preserve">                                                                                   </w:t>
             </w:r>
           </w:p>
         </w:tc>
@@ -15631,8 +16220,18 @@
                 <w:sz w:val="22"/>
                 <w:szCs w:val="22"/>
               </w:rPr>
-              <w:t>Contrat N°:</w:t>
+              <w:t>Contrat N</w:t>
             </w:r>
+            <w:proofErr w:type="gramStart"/>
+            <w:r>
+              <w:rPr>
+                <w:rFonts w:asciiTheme="majorHAnsi" w:hAnsiTheme="majorHAnsi" w:cstheme="majorHAnsi"/>
+                <w:sz w:val="22"/>
+                <w:szCs w:val="22"/>
+              </w:rPr>
+              <w:t>°:</w:t>
+            </w:r>
+            <w:proofErr w:type="gramEnd"/>
           </w:p>
         </w:tc>
         <w:tc>
@@ -18313,6 +18912,7 @@
                 <w:szCs w:val="22"/>
               </w:rPr>
             </w:pPr>
+            <w:proofErr w:type="spellStart"/>
             <w:r>
               <w:rPr>
                 <w:rFonts w:asciiTheme="majorHAnsi" w:hAnsiTheme="majorHAnsi" w:cstheme="majorHAnsi"/>
@@ -18322,6 +18922,7 @@
               </w:rPr>
               <w:t>Electrique</w:t>
             </w:r>
+            <w:proofErr w:type="spellEnd"/>
           </w:p>
         </w:tc>
         <w:tc>
@@ -19859,8 +20460,17 @@
                                 <w:b/>
                                 <w:color w:val="auto"/>
                               </w:rPr>
-                              <w:t>1 Route de Gisy</w:t>
+                              <w:t xml:space="preserve">1 Route de </w:t>
                             </w:r>
+                            <w:proofErr w:type="spellStart"/>
+                            <w:r>
+                              <w:rPr>
+                                <w:b/>
+                                <w:color w:val="auto"/>
+                              </w:rPr>
+                              <w:t>Gisy</w:t>
+                            </w:r>
+                            <w:proofErr w:type="spellEnd"/>
                           </w:p>
                           <w:p>
                             <w:pPr>
@@ -19870,12 +20480,21 @@
                                 <w:color w:val="auto"/>
                               </w:rPr>
                             </w:pPr>
+                            <w:proofErr w:type="spellStart"/>
                             <w:r>
                               <w:rPr>
                                 <w:b/>
                                 <w:color w:val="auto"/>
                               </w:rPr>
-                              <w:t>Burospace – Bât 4Bis</w:t>
+                              <w:t>Burospace</w:t>
+                            </w:r>
+                            <w:proofErr w:type="spellEnd"/>
+                            <w:r>
+                              <w:rPr>
+                                <w:b/>
+                                <w:color w:val="auto"/>
+                              </w:rPr>
+                              <w:t xml:space="preserve"> – Bât 4Bis</w:t>
                             </w:r>
                           </w:p>
                           <w:p>
@@ -20075,8 +20694,17 @@
                           <w:b/>
                           <w:color w:val="auto"/>
                         </w:rPr>
-                        <w:t>1 Route de Gisy</w:t>
+                        <w:t xml:space="preserve">1 Route de </w:t>
                       </w:r>
+                      <w:proofErr w:type="spellStart"/>
+                      <w:r>
+                        <w:rPr>
+                          <w:b/>
+                          <w:color w:val="auto"/>
+                        </w:rPr>
+                        <w:t>Gisy</w:t>
+                      </w:r>
+                      <w:proofErr w:type="spellEnd"/>
                     </w:p>
                     <w:p>
                       <w:pPr>
@@ -20086,12 +20714,21 @@
                           <w:color w:val="auto"/>
                         </w:rPr>
                       </w:pPr>
+                      <w:proofErr w:type="spellStart"/>
                       <w:r>
                         <w:rPr>
                           <w:b/>
                           <w:color w:val="auto"/>
                         </w:rPr>
-                        <w:t>Burospace – Bât 4Bis</w:t>
+                        <w:t>Burospace</w:t>
+                      </w:r>
+                      <w:proofErr w:type="spellEnd"/>
+                      <w:r>
+                        <w:rPr>
+                          <w:b/>
+                          <w:color w:val="auto"/>
+                        </w:rPr>
+                        <w:t xml:space="preserve"> – Bât 4Bis</w:t>
                       </w:r>
                     </w:p>
                     <w:p>
@@ -20936,7 +21573,21 @@
                               <w:rPr>
                                 <w:color w:val="auto"/>
                               </w:rPr>
-                              <w:t xml:space="preserve"> N° de contrat  (optionnel) : _____________________________________________</w:t>
+                              <w:t xml:space="preserve"> N° de </w:t>
+                            </w:r>
+                            <w:proofErr w:type="gramStart"/>
+                            <w:r>
+                              <w:rPr>
+                                <w:color w:val="auto"/>
+                              </w:rPr>
+                              <w:t>contrat  (</w:t>
+                            </w:r>
+                            <w:proofErr w:type="gramEnd"/>
+                            <w:r>
+                              <w:rPr>
+                                <w:color w:val="auto"/>
+                              </w:rPr>
+                              <w:t>optionnel) : _____________________________________________</w:t>
                             </w:r>
                           </w:p>
                           <w:p>
@@ -21193,7 +21844,21 @@
                         <w:rPr>
                           <w:color w:val="auto"/>
                         </w:rPr>
-                        <w:t xml:space="preserve"> N° de contrat  (optionnel) : _____________________________________________</w:t>
+                        <w:t xml:space="preserve"> N° de </w:t>
+                      </w:r>
+                      <w:proofErr w:type="gramStart"/>
+                      <w:r>
+                        <w:rPr>
+                          <w:color w:val="auto"/>
+                        </w:rPr>
+                        <w:t>contrat  (</w:t>
+                      </w:r>
+                      <w:proofErr w:type="gramEnd"/>
+                      <w:r>
+                        <w:rPr>
+                          <w:color w:val="auto"/>
+                        </w:rPr>
+                        <w:t>optionnel) : _____________________________________________</w:t>
                       </w:r>
                     </w:p>
                     <w:p>
@@ -21726,7 +22391,27 @@
           <w:sz w:val="22"/>
           <w:szCs w:val="22"/>
         </w:rPr>
-        <w:t>………………………………..……</w:t>
+        <w:t>…………………………</w:t>
+      </w:r>
+      <w:proofErr w:type="gramStart"/>
+      <w:r>
+        <w:rPr>
+          <w:rFonts w:asciiTheme="majorHAnsi" w:hAnsiTheme="majorHAnsi" w:cstheme="majorHAnsi"/>
+          <w:color w:val="auto"/>
+          <w:sz w:val="22"/>
+          <w:szCs w:val="22"/>
+        </w:rPr>
+        <w:t>…….</w:t>
+      </w:r>
+      <w:proofErr w:type="gramEnd"/>
+      <w:r>
+        <w:rPr>
+          <w:rFonts w:asciiTheme="majorHAnsi" w:hAnsiTheme="majorHAnsi" w:cstheme="majorHAnsi"/>
+          <w:color w:val="auto"/>
+          <w:sz w:val="22"/>
+          <w:szCs w:val="22"/>
+        </w:rPr>
+        <w:t>.……</w:t>
       </w:r>
       <w:r>
         <w:rPr>
@@ -23856,14 +24541,14 @@
         <v:path o:extrusionok="f" gradientshapeok="t" o:connecttype="rect"/>
         <o:lock v:ext="edit" aspectratio="t"/>
       </v:shapetype>
-      <v:shape id="_x0000_i1034" type="#_x0000_t75" style="width:5.25pt;height:6.75pt" o:bullet="t">
+      <v:shape id="_x0000_i1056" type="#_x0000_t75" style="width:5.25pt;height:6.75pt" o:bullet="t">
         <v:imagedata r:id="rId1" o:title=""/>
       </v:shape>
     </w:pict>
   </w:numPicBullet>
   <w:numPicBullet w:numPicBulletId="1">
     <w:pict>
-      <v:shape id="_x0000_i1035" type="#_x0000_t75" style="width:11.25pt;height:11.25pt" o:bullet="t">
+      <v:shape id="_x0000_i1057" type="#_x0000_t75" style="width:11.25pt;height:11.25pt" o:bullet="t">
         <v:imagedata r:id="rId2" o:title="msoB89C"/>
       </v:shape>
     </w:pict>
@@ -32636,12 +33321,7 @@
 </file>
 
 <file path=customXml/item2.xml><?xml version="1.0" encoding="utf-8"?>
-<?mso-contentType ?>
-<FormTemplates xmlns="http://schemas.microsoft.com/sharepoint/v3/contenttype/forms">
-  <Display>DocumentLibraryForm</Display>
-  <Edit>DocumentLibraryForm</Edit>
-  <New>DocumentLibraryForm</New>
-</FormTemplates>
+<b:Sources xmlns:b="http://schemas.openxmlformats.org/officeDocument/2006/bibliography" xmlns="http://schemas.openxmlformats.org/officeDocument/2006/bibliography" SelectedStyle="\APASixthEditionOfficeOnline.xsl" StyleName="APA" Version="6"/>
 </file>
 
 <file path=customXml/item3.xml><?xml version="1.0" encoding="utf-8"?>
@@ -32894,7 +33574,12 @@
 </file>
 
 <file path=customXml/item4.xml><?xml version="1.0" encoding="utf-8"?>
-<b:Sources xmlns:b="http://schemas.openxmlformats.org/officeDocument/2006/bibliography" xmlns="http://schemas.openxmlformats.org/officeDocument/2006/bibliography" SelectedStyle="\APASixthEditionOfficeOnline.xsl" StyleName="APA" Version="6"/>
+<?mso-contentType ?>
+<FormTemplates xmlns="http://schemas.microsoft.com/sharepoint/v3/contenttype/forms">
+  <Display>DocumentLibraryForm</Display>
+  <Edit>DocumentLibraryForm</Edit>
+  <New>DocumentLibraryForm</New>
+</FormTemplates>
 </file>
 
 <file path=customXml/itemProps1.xml><?xml version="1.0" encoding="utf-8"?>
@@ -32909,9 +33594,9 @@
 </file>
 
 <file path=customXml/itemProps2.xml><?xml version="1.0" encoding="utf-8"?>
-<ds:datastoreItem xmlns:ds="http://schemas.openxmlformats.org/officeDocument/2006/customXml" ds:itemID="{C4FBA44F-11AF-45CD-B937-D9F890E35781}">
+<ds:datastoreItem xmlns:ds="http://schemas.openxmlformats.org/officeDocument/2006/customXml" ds:itemID="{E40F0A72-988B-4044-9324-A70F8054B331}">
   <ds:schemaRefs>
-    <ds:schemaRef ds:uri="http://schemas.microsoft.com/sharepoint/v3/contenttype/forms"/>
+    <ds:schemaRef ds:uri="http://schemas.openxmlformats.org/officeDocument/2006/bibliography"/>
   </ds:schemaRefs>
 </ds:datastoreItem>
 </file>
@@ -32936,9 +33621,9 @@
 </file>
 
 <file path=customXml/itemProps4.xml><?xml version="1.0" encoding="utf-8"?>
-<ds:datastoreItem xmlns:ds="http://schemas.openxmlformats.org/officeDocument/2006/customXml" ds:itemID="{E40F0A72-988B-4044-9324-A70F8054B331}">
+<ds:datastoreItem xmlns:ds="http://schemas.openxmlformats.org/officeDocument/2006/customXml" ds:itemID="{C4FBA44F-11AF-45CD-B937-D9F890E35781}">
   <ds:schemaRefs>
-    <ds:schemaRef ds:uri="http://schemas.openxmlformats.org/officeDocument/2006/bibliography"/>
+    <ds:schemaRef ds:uri="http://schemas.microsoft.com/sharepoint/v3/contenttype/forms"/>
   </ds:schemaRefs>
 </ds:datastoreItem>
 </file>
--- a/docxFiles/silver.docx
+++ b/docxFiles/silver.docx
@@ -1,6 +1,6 @@
 
 <file path=word/document.xml><?xml version="1.0" encoding="utf-8"?>
-<w:document xmlns:wpc="http://schemas.microsoft.com/office/word/2010/wordprocessingCanvas" xmlns:cx="http://schemas.microsoft.com/office/drawing/2014/chartex" xmlns:cx1="http://schemas.microsoft.com/office/drawing/2015/9/8/chartex" xmlns:cx2="http://schemas.microsoft.com/office/drawing/2015/10/21/chartex" xmlns:cx3="http://schemas.microsoft.com/office/drawing/2016/5/9/chartex" xmlns:cx4="http://schemas.microsoft.com/office/drawing/2016/5/10/chartex" xmlns:cx5="http://schemas.microsoft.com/office/drawing/2016/5/11/chartex" xmlns:cx6="http://schemas.microsoft.com/office/drawing/2016/5/12/chartex" xmlns:cx7="http://schemas.microsoft.com/office/drawing/2016/5/13/chartex" xmlns:cx8="http://schemas.microsoft.com/office/drawing/2016/5/14/chartex" xmlns:mc="http://schemas.openxmlformats.org/markup-compatibility/2006" xmlns:aink="http://schemas.microsoft.com/office/drawing/2016/ink" xmlns:am3d="http://schemas.microsoft.com/office/drawing/2017/model3d" xmlns:o="urn:schemas-microsoft-com:office:office" xmlns:oel="http://schemas.microsoft.com/office/2019/extlst" xmlns:r="http://schemas.openxmlformats.org/officeDocument/2006/relationships" xmlns:m="http://schemas.openxmlformats.org/officeDocument/2006/math" xmlns:v="urn:schemas-microsoft-com:vml" xmlns:wp14="http://schemas.microsoft.com/office/word/2010/wordprocessingDrawing" xmlns:wp="http://schemas.openxmlformats.org/drawingml/2006/wordprocessingDrawing" xmlns:w10="urn:schemas-microsoft-com:office:word" xmlns:w="http://schemas.openxmlformats.org/wordprocessingml/2006/main" xmlns:w14="http://schemas.microsoft.com/office/word/2010/wordml" xmlns:w15="http://schemas.microsoft.com/office/word/2012/wordml" xmlns:w16cex="http://schemas.microsoft.com/office/word/2018/wordml/cex" xmlns:w16cid="http://schemas.microsoft.com/office/word/2016/wordml/cid" xmlns:w16="http://schemas.microsoft.com/office/word/2018/wordml" xmlns:w16sdtdh="http://schemas.microsoft.com/office/word/2020/wordml/sdtdatahash" xmlns:w16se="http://schemas.microsoft.com/office/word/2015/wordml/symex" xmlns:wpg="http://schemas.microsoft.com/office/word/2010/wordprocessingGroup" xmlns:wpi="http://schemas.microsoft.com/office/word/2010/wordprocessingInk" xmlns:wne="http://schemas.microsoft.com/office/word/2006/wordml" xmlns:wps="http://schemas.microsoft.com/office/word/2010/wordprocessingShape" mc:Ignorable="w14 w15 w16se w16cid w16 w16cex w16sdtdh wp14">
+<w:document xmlns:wpc="http://schemas.microsoft.com/office/word/2010/wordprocessingCanvas" xmlns:cx="http://schemas.microsoft.com/office/drawing/2014/chartex" xmlns:cx1="http://schemas.microsoft.com/office/drawing/2015/9/8/chartex" xmlns:cx2="http://schemas.microsoft.com/office/drawing/2015/10/21/chartex" xmlns:cx3="http://schemas.microsoft.com/office/drawing/2016/5/9/chartex" xmlns:cx4="http://schemas.microsoft.com/office/drawing/2016/5/10/chartex" xmlns:cx5="http://schemas.microsoft.com/office/drawing/2016/5/11/chartex" xmlns:cx6="http://schemas.microsoft.com/office/drawing/2016/5/12/chartex" xmlns:cx7="http://schemas.microsoft.com/office/drawing/2016/5/13/chartex" xmlns:cx8="http://schemas.microsoft.com/office/drawing/2016/5/14/chartex" xmlns:mc="http://schemas.openxmlformats.org/markup-compatibility/2006" xmlns:aink="http://schemas.microsoft.com/office/drawing/2016/ink" xmlns:am3d="http://schemas.microsoft.com/office/drawing/2017/model3d" xmlns:o="urn:schemas-microsoft-com:office:office" xmlns:oel="http://schemas.microsoft.com/office/2019/extlst" xmlns:r="http://schemas.openxmlformats.org/officeDocument/2006/relationships" xmlns:m="http://schemas.openxmlformats.org/officeDocument/2006/math" xmlns:v="urn:schemas-microsoft-com:vml" xmlns:wp14="http://schemas.microsoft.com/office/word/2010/wordprocessingDrawing" xmlns:wp="http://schemas.openxmlformats.org/drawingml/2006/wordprocessingDrawing" xmlns:w10="urn:schemas-microsoft-com:office:word" xmlns:w="http://schemas.openxmlformats.org/wordprocessingml/2006/main" xmlns:w14="http://schemas.microsoft.com/office/word/2010/wordml" xmlns:w15="http://schemas.microsoft.com/office/word/2012/wordml" xmlns:w16cex="http://schemas.microsoft.com/office/word/2018/wordml/cex" xmlns:w16cid="http://schemas.microsoft.com/office/word/2016/wordml/cid" xmlns:w16="http://schemas.microsoft.com/office/word/2018/wordml" xmlns:w16du="http://schemas.microsoft.com/office/word/2023/wordml/word16du" xmlns:w16sdtdh="http://schemas.microsoft.com/office/word/2020/wordml/sdtdatahash" xmlns:w16se="http://schemas.microsoft.com/office/word/2015/wordml/symex" xmlns:wpg="http://schemas.microsoft.com/office/word/2010/wordprocessingGroup" xmlns:wpi="http://schemas.microsoft.com/office/word/2010/wordprocessingInk" xmlns:wne="http://schemas.microsoft.com/office/word/2006/wordml" xmlns:wps="http://schemas.microsoft.com/office/word/2010/wordprocessingShape" mc:Ignorable="w14 w15 w16se w16cid w16 w16cex w16sdtdh w16du wp14">
   <w:body>
     <w:p>
       <w:pPr>
@@ -85,7 +85,49 @@
           <w:sz w:val="32"/>
           <w:szCs w:val="32"/>
         </w:rPr>
-        <w:t>CONTRAT N°  xxx</w:t>
+        <w:t xml:space="preserve"> </w:t>
+      </w:r>
+      <w:r>
+        <w:rPr>
+          <w:rFonts w:asciiTheme="majorHAnsi" w:hAnsiTheme="majorHAnsi" w:cstheme="majorHAnsi"/>
+          <w:b/>
+          <w:smallCaps/>
+          <w:sz w:val="32"/>
+          <w:szCs w:val="32"/>
+        </w:rPr>
+        <w:t>CONTRAT N</w:t>
+      </w:r>
+      <w:proofErr w:type="gramStart"/>
+      <w:r>
+        <w:rPr>
+          <w:rFonts w:asciiTheme="majorHAnsi" w:hAnsiTheme="majorHAnsi" w:cstheme="majorHAnsi"/>
+          <w:b/>
+          <w:smallCaps/>
+          <w:sz w:val="32"/>
+          <w:szCs w:val="32"/>
+        </w:rPr>
+        <w:t xml:space="preserve">°  </w:t>
+      </w:r>
+      <w:r>
+        <w:rPr>
+          <w:rFonts w:asciiTheme="majorHAnsi" w:hAnsiTheme="majorHAnsi" w:cstheme="majorHAnsi"/>
+          <w:b/>
+          <w:smallCaps/>
+          <w:sz w:val="32"/>
+          <w:szCs w:val="32"/>
+        </w:rPr>
+        <w:t>$</w:t>
+      </w:r>
+      <w:proofErr w:type="gramEnd"/>
+      <w:r>
+        <w:rPr>
+          <w:rFonts w:asciiTheme="majorHAnsi" w:hAnsiTheme="majorHAnsi" w:cstheme="majorHAnsi"/>
+          <w:b/>
+          <w:smallCaps/>
+          <w:sz w:val="32"/>
+          <w:szCs w:val="32"/>
+        </w:rPr>
+        <w:t>{id}</w:t>
       </w:r>
     </w:p>
     <w:p>
@@ -618,20 +660,36 @@
                               <w:spacing w:before="8"/>
                               <w:jc w:val="center"/>
                               <w:rPr>
-                                <w:rFonts w:asciiTheme="minorHAnsi" w:hAnsiTheme="minorHAnsi" w:cstheme="minorHAnsi"/>
+                                <w:rFonts w:asciiTheme="majorHAnsi" w:hAnsiTheme="majorHAnsi" w:cstheme="majorHAnsi"/>
                                 <w:b/>
-                                <w:sz w:val="28"/>
-                                <w:szCs w:val="28"/>
+                                <w:sz w:val="27"/>
                               </w:rPr>
                             </w:pPr>
                             <w:r>
                               <w:rPr>
-                                <w:rFonts w:asciiTheme="minorHAnsi" w:hAnsiTheme="minorHAnsi" w:cstheme="minorHAnsi"/>
+                                <w:rFonts w:asciiTheme="majorHAnsi" w:hAnsiTheme="majorHAnsi" w:cstheme="majorHAnsi"/>
                                 <w:b/>
-                                <w:sz w:val="28"/>
-                                <w:szCs w:val="28"/>
+                                <w:sz w:val="27"/>
                               </w:rPr>
-                              <w:t>Nom de l’Agence</w:t>
+                              <w:t>${</w:t>
+                            </w:r>
+                            <w:proofErr w:type="spellStart"/>
+                            <w:r>
+                              <w:rPr>
+                                <w:rFonts w:asciiTheme="majorHAnsi" w:hAnsiTheme="majorHAnsi" w:cstheme="majorHAnsi"/>
+                                <w:b/>
+                                <w:sz w:val="27"/>
+                              </w:rPr>
+                              <w:t>agency_name</w:t>
+                            </w:r>
+                            <w:proofErr w:type="spellEnd"/>
+                            <w:r>
+                              <w:rPr>
+                                <w:rFonts w:asciiTheme="majorHAnsi" w:hAnsiTheme="majorHAnsi" w:cstheme="majorHAnsi"/>
+                                <w:b/>
+                                <w:sz w:val="27"/>
+                              </w:rPr>
+                              <w:t>}</w:t>
                             </w:r>
                           </w:p>
                           <w:p>
@@ -640,20 +698,36 @@
                               <w:spacing w:before="8"/>
                               <w:jc w:val="center"/>
                               <w:rPr>
-                                <w:rFonts w:asciiTheme="minorHAnsi" w:hAnsiTheme="minorHAnsi" w:cstheme="minorHAnsi"/>
+                                <w:rFonts w:asciiTheme="majorHAnsi" w:hAnsiTheme="majorHAnsi" w:cstheme="majorHAnsi"/>
                                 <w:b/>
-                                <w:sz w:val="28"/>
-                                <w:szCs w:val="28"/>
+                                <w:sz w:val="27"/>
                               </w:rPr>
                             </w:pPr>
                             <w:r>
                               <w:rPr>
-                                <w:rFonts w:asciiTheme="minorHAnsi" w:hAnsiTheme="minorHAnsi" w:cstheme="minorHAnsi"/>
+                                <w:rFonts w:asciiTheme="majorHAnsi" w:hAnsiTheme="majorHAnsi" w:cstheme="majorHAnsi"/>
                                 <w:b/>
-                                <w:sz w:val="28"/>
-                                <w:szCs w:val="28"/>
+                                <w:sz w:val="27"/>
                               </w:rPr>
-                              <w:t>Adresse</w:t>
+                              <w:t>${</w:t>
+                            </w:r>
+                            <w:proofErr w:type="spellStart"/>
+                            <w:r>
+                              <w:rPr>
+                                <w:rFonts w:asciiTheme="majorHAnsi" w:hAnsiTheme="majorHAnsi" w:cstheme="majorHAnsi"/>
+                                <w:b/>
+                                <w:sz w:val="27"/>
+                              </w:rPr>
+                              <w:t>agency_address</w:t>
+                            </w:r>
+                            <w:proofErr w:type="spellEnd"/>
+                            <w:r>
+                              <w:rPr>
+                                <w:rFonts w:asciiTheme="majorHAnsi" w:hAnsiTheme="majorHAnsi" w:cstheme="majorHAnsi"/>
+                                <w:b/>
+                                <w:sz w:val="27"/>
+                              </w:rPr>
+                              <w:t>}</w:t>
                             </w:r>
                           </w:p>
                           <w:p>
@@ -662,18 +736,16 @@
                               <w:spacing w:before="8"/>
                               <w:jc w:val="center"/>
                               <w:rPr>
-                                <w:rFonts w:asciiTheme="minorHAnsi" w:hAnsiTheme="minorHAnsi" w:cstheme="minorHAnsi"/>
+                                <w:rFonts w:asciiTheme="majorHAnsi" w:hAnsiTheme="majorHAnsi" w:cstheme="majorHAnsi"/>
                                 <w:b/>
-                                <w:sz w:val="28"/>
-                                <w:szCs w:val="28"/>
+                                <w:sz w:val="27"/>
                               </w:rPr>
                             </w:pPr>
                             <w:r>
                               <w:rPr>
-                                <w:rFonts w:asciiTheme="minorHAnsi" w:hAnsiTheme="minorHAnsi" w:cstheme="minorHAnsi"/>
+                                <w:rFonts w:asciiTheme="majorHAnsi" w:hAnsiTheme="majorHAnsi" w:cstheme="majorHAnsi"/>
                                 <w:b/>
-                                <w:sz w:val="28"/>
-                                <w:szCs w:val="28"/>
+                                <w:sz w:val="27"/>
                               </w:rPr>
                               <w:t>Représentée par [Nom, prénom et fonction du signataire]</w:t>
                             </w:r>
@@ -733,20 +805,36 @@
                         <w:spacing w:before="8"/>
                         <w:jc w:val="center"/>
                         <w:rPr>
-                          <w:rFonts w:asciiTheme="minorHAnsi" w:hAnsiTheme="minorHAnsi" w:cstheme="minorHAnsi"/>
+                          <w:rFonts w:asciiTheme="majorHAnsi" w:hAnsiTheme="majorHAnsi" w:cstheme="majorHAnsi"/>
                           <w:b/>
-                          <w:sz w:val="28"/>
-                          <w:szCs w:val="28"/>
+                          <w:sz w:val="27"/>
                         </w:rPr>
                       </w:pPr>
                       <w:r>
                         <w:rPr>
-                          <w:rFonts w:asciiTheme="minorHAnsi" w:hAnsiTheme="minorHAnsi" w:cstheme="minorHAnsi"/>
+                          <w:rFonts w:asciiTheme="majorHAnsi" w:hAnsiTheme="majorHAnsi" w:cstheme="majorHAnsi"/>
                           <w:b/>
-                          <w:sz w:val="28"/>
-                          <w:szCs w:val="28"/>
+                          <w:sz w:val="27"/>
                         </w:rPr>
-                        <w:t>Nom de l’Agence</w:t>
+                        <w:t>${</w:t>
+                      </w:r>
+                      <w:proofErr w:type="spellStart"/>
+                      <w:r>
+                        <w:rPr>
+                          <w:rFonts w:asciiTheme="majorHAnsi" w:hAnsiTheme="majorHAnsi" w:cstheme="majorHAnsi"/>
+                          <w:b/>
+                          <w:sz w:val="27"/>
+                        </w:rPr>
+                        <w:t>agency_name</w:t>
+                      </w:r>
+                      <w:proofErr w:type="spellEnd"/>
+                      <w:r>
+                        <w:rPr>
+                          <w:rFonts w:asciiTheme="majorHAnsi" w:hAnsiTheme="majorHAnsi" w:cstheme="majorHAnsi"/>
+                          <w:b/>
+                          <w:sz w:val="27"/>
+                        </w:rPr>
+                        <w:t>}</w:t>
                       </w:r>
                     </w:p>
                     <w:p>
@@ -755,20 +843,36 @@
                         <w:spacing w:before="8"/>
                         <w:jc w:val="center"/>
                         <w:rPr>
-                          <w:rFonts w:asciiTheme="minorHAnsi" w:hAnsiTheme="minorHAnsi" w:cstheme="minorHAnsi"/>
+                          <w:rFonts w:asciiTheme="majorHAnsi" w:hAnsiTheme="majorHAnsi" w:cstheme="majorHAnsi"/>
                           <w:b/>
-                          <w:sz w:val="28"/>
-                          <w:szCs w:val="28"/>
+                          <w:sz w:val="27"/>
                         </w:rPr>
                       </w:pPr>
                       <w:r>
                         <w:rPr>
-                          <w:rFonts w:asciiTheme="minorHAnsi" w:hAnsiTheme="minorHAnsi" w:cstheme="minorHAnsi"/>
+                          <w:rFonts w:asciiTheme="majorHAnsi" w:hAnsiTheme="majorHAnsi" w:cstheme="majorHAnsi"/>
                           <w:b/>
-                          <w:sz w:val="28"/>
-                          <w:szCs w:val="28"/>
+                          <w:sz w:val="27"/>
                         </w:rPr>
-                        <w:t>Adresse</w:t>
+                        <w:t>${</w:t>
+                      </w:r>
+                      <w:proofErr w:type="spellStart"/>
+                      <w:r>
+                        <w:rPr>
+                          <w:rFonts w:asciiTheme="majorHAnsi" w:hAnsiTheme="majorHAnsi" w:cstheme="majorHAnsi"/>
+                          <w:b/>
+                          <w:sz w:val="27"/>
+                        </w:rPr>
+                        <w:t>agency_address</w:t>
+                      </w:r>
+                      <w:proofErr w:type="spellEnd"/>
+                      <w:r>
+                        <w:rPr>
+                          <w:rFonts w:asciiTheme="majorHAnsi" w:hAnsiTheme="majorHAnsi" w:cstheme="majorHAnsi"/>
+                          <w:b/>
+                          <w:sz w:val="27"/>
+                        </w:rPr>
+                        <w:t>}</w:t>
                       </w:r>
                     </w:p>
                     <w:p>
@@ -777,18 +881,16 @@
                         <w:spacing w:before="8"/>
                         <w:jc w:val="center"/>
                         <w:rPr>
-                          <w:rFonts w:asciiTheme="minorHAnsi" w:hAnsiTheme="minorHAnsi" w:cstheme="minorHAnsi"/>
+                          <w:rFonts w:asciiTheme="majorHAnsi" w:hAnsiTheme="majorHAnsi" w:cstheme="majorHAnsi"/>
                           <w:b/>
-                          <w:sz w:val="28"/>
-                          <w:szCs w:val="28"/>
+                          <w:sz w:val="27"/>
                         </w:rPr>
                       </w:pPr>
                       <w:r>
                         <w:rPr>
-                          <w:rFonts w:asciiTheme="minorHAnsi" w:hAnsiTheme="minorHAnsi" w:cstheme="minorHAnsi"/>
+                          <w:rFonts w:asciiTheme="majorHAnsi" w:hAnsiTheme="majorHAnsi" w:cstheme="majorHAnsi"/>
                           <w:b/>
-                          <w:sz w:val="28"/>
-                          <w:szCs w:val="28"/>
+                          <w:sz w:val="27"/>
                         </w:rPr>
                         <w:t>Représentée par [Nom, prénom et fonction du signataire]</w:t>
                       </w:r>
@@ -992,7 +1094,7 @@
         <mc:AlternateContent>
           <mc:Choice Requires="wps">
             <w:drawing>
-              <wp:anchor distT="0" distB="0" distL="0" distR="0" simplePos="0" relativeHeight="251658241" behindDoc="1" locked="0" layoutInCell="1" allowOverlap="1" wp14:anchorId="7C21F5A2" wp14:editId="03AB2EC6">
+              <wp:anchor distT="0" distB="0" distL="0" distR="0" simplePos="0" relativeHeight="251658241" behindDoc="1" locked="0" layoutInCell="1" allowOverlap="1" wp14:anchorId="7C21F5A2" wp14:editId="78A91E5C">
                 <wp:simplePos x="0" y="0"/>
                 <wp:positionH relativeFrom="margin">
                   <wp:align>center</wp:align>
@@ -1000,8 +1102,8 @@
                 <wp:positionV relativeFrom="paragraph">
                   <wp:posOffset>229382</wp:posOffset>
                 </wp:positionV>
-                <wp:extent cx="3756660" cy="2047875"/>
-                <wp:effectExtent l="0" t="0" r="15240" b="28575"/>
+                <wp:extent cx="3756660" cy="1390650"/>
+                <wp:effectExtent l="0" t="0" r="15240" b="19050"/>
                 <wp:wrapTopAndBottom/>
                 <wp:docPr id="3" name="Text Box 5"/>
                 <wp:cNvGraphicFramePr>
@@ -1016,7 +1118,7 @@
                       <wps:spPr bwMode="auto">
                         <a:xfrm>
                           <a:off x="0" y="0"/>
-                          <a:ext cx="3756660" cy="2047875"/>
+                          <a:ext cx="3756660" cy="1390650"/>
                         </a:xfrm>
                         <a:prstGeom prst="rect">
                           <a:avLst/>
@@ -1049,79 +1151,19 @@
                               <w:spacing w:before="8"/>
                               <w:jc w:val="center"/>
                               <w:rPr>
-                                <w:rFonts w:ascii="Garamond" w:hAnsi="Garamond"/>
+                                <w:rFonts w:asciiTheme="majorHAnsi" w:hAnsiTheme="majorHAnsi" w:cstheme="majorHAnsi"/>
                                 <w:b/>
                                 <w:sz w:val="27"/>
-                              </w:rPr>
-                            </w:pPr>
-                          </w:p>
-                          <w:p>
-                            <w:pPr>
-                              <w:pStyle w:val="Corpsdetexte"/>
-                              <w:spacing w:before="8"/>
-                              <w:jc w:val="center"/>
-                              <w:rPr>
-                                <w:rFonts w:ascii="Garamond" w:hAnsi="Garamond"/>
-                                <w:b/>
-                                <w:sz w:val="27"/>
-                              </w:rPr>
-                            </w:pPr>
-                          </w:p>
-                          <w:p>
-                            <w:pPr>
-                              <w:pStyle w:val="Corpsdetexte"/>
-                              <w:spacing w:before="8"/>
-                              <w:jc w:val="center"/>
-                              <w:rPr>
-                                <w:rFonts w:asciiTheme="majorHAnsi" w:hAnsiTheme="majorHAnsi" w:cstheme="majorHAnsi"/>
-                                <w:b/>
-                                <w:sz w:val="28"/>
-                                <w:szCs w:val="28"/>
                               </w:rPr>
                             </w:pPr>
                             <w:r>
                               <w:rPr>
                                 <w:rFonts w:asciiTheme="majorHAnsi" w:hAnsiTheme="majorHAnsi" w:cstheme="majorHAnsi"/>
                                 <w:b/>
-                                <w:sz w:val="28"/>
-                                <w:szCs w:val="28"/>
+                                <w:sz w:val="27"/>
                               </w:rPr>
                               <w:t>Logo du Client et/ou tampon</w:t>
                             </w:r>
-                          </w:p>
-                          <w:p>
-                            <w:pPr>
-                              <w:pStyle w:val="Corpsdetexte"/>
-                              <w:spacing w:before="8"/>
-                              <w:jc w:val="center"/>
-                              <w:rPr>
-                                <w:rFonts w:asciiTheme="majorHAnsi" w:hAnsiTheme="majorHAnsi" w:cstheme="majorHAnsi"/>
-                                <w:b/>
-                                <w:sz w:val="28"/>
-                                <w:szCs w:val="28"/>
-                              </w:rPr>
-                            </w:pPr>
-                            <w:r>
-                              <w:rPr>
-                                <w:rFonts w:asciiTheme="majorHAnsi" w:hAnsiTheme="majorHAnsi" w:cstheme="majorHAnsi"/>
-                                <w:b/>
-                                <w:sz w:val="28"/>
-                                <w:szCs w:val="28"/>
-                              </w:rPr>
-                              <w:t>ET</w:t>
-                            </w:r>
-                          </w:p>
-                          <w:p>
-                            <w:pPr>
-                              <w:pStyle w:val="Corpsdetexte"/>
-                              <w:spacing w:before="8"/>
-                              <w:jc w:val="center"/>
-                              <w:rPr>
-                                <w:rFonts w:asciiTheme="majorHAnsi" w:hAnsiTheme="majorHAnsi" w:cstheme="majorHAnsi"/>
-                                <w:b/>
-                                <w:sz w:val="27"/>
-                              </w:rPr>
-                            </w:pPr>
                           </w:p>
                           <w:p>
                             <w:pPr>
@@ -1136,33 +1178,120 @@
                             </w:pPr>
                             <w:r>
                               <w:rPr>
+                                <w:rFonts w:asciiTheme="majorHAnsi" w:hAnsiTheme="majorHAnsi" w:cstheme="majorHAnsi"/>
+                                <w:b/>
+                                <w:sz w:val="27"/>
+                              </w:rPr>
+                              <w:t>À</w:t>
+                            </w:r>
+                          </w:p>
+                          <w:p>
+                            <w:pPr>
+                              <w:pStyle w:val="Corpsdetexte"/>
+                              <w:spacing w:before="8"/>
+                              <w:jc w:val="center"/>
+                              <w:rPr>
                                 <w:rFonts w:ascii="Carlito"/>
+                                <w:lang w:val="en-US"/>
                               </w:rPr>
-                              <w:t xml:space="preserve"> </w:t>
+                            </w:pPr>
+                            <w:r>
+                              <w:rPr>
+                                <w:rFonts w:ascii="Carlito"/>
+                                <w:lang w:val="en-US"/>
+                              </w:rPr>
+                              <w:t>${</w:t>
+                            </w:r>
+                            <w:proofErr w:type="spellStart"/>
+                            <w:r>
+                              <w:rPr>
+                                <w:rFonts w:ascii="Carlito"/>
+                                <w:lang w:val="en-US"/>
+                              </w:rPr>
+                              <w:t>client_</w:t>
                             </w:r>
                             <w:r>
                               <w:rPr>
                                 <w:rFonts w:ascii="Carlito"/>
+                                <w:lang w:val="en-US"/>
                               </w:rPr>
-                              <w:t xml:space="preserve">[Adresse du </w:t>
+                              <w:t>name</w:t>
                             </w:r>
+                            <w:proofErr w:type="spellEnd"/>
                             <w:r>
                               <w:rPr>
-                                <w:rFonts w:asciiTheme="majorHAnsi" w:hAnsiTheme="majorHAnsi" w:cstheme="majorHAnsi"/>
-                                <w:b/>
-                                <w:sz w:val="28"/>
-                                <w:szCs w:val="28"/>
+                                <w:rFonts w:ascii="Carlito"/>
+                                <w:lang w:val="en-US"/>
                               </w:rPr>
-                              <w:t>Site d’intervention</w:t>
+                              <w:t>}</w:t>
                             </w:r>
+                          </w:p>
+                          <w:p>
+                            <w:pPr>
+                              <w:pStyle w:val="Corpsdetexte"/>
+                              <w:spacing w:before="8"/>
+                              <w:jc w:val="center"/>
+                              <w:rPr>
+                                <w:rFonts w:ascii="Carlito"/>
+                                <w:lang w:val="en-US"/>
+                              </w:rPr>
+                            </w:pPr>
                             <w:r>
                               <w:rPr>
-                                <w:rFonts w:asciiTheme="majorHAnsi" w:hAnsiTheme="majorHAnsi" w:cstheme="majorHAnsi"/>
-                                <w:b/>
-                                <w:sz w:val="28"/>
-                                <w:szCs w:val="28"/>
+                                <w:rFonts w:ascii="Carlito"/>
+                                <w:lang w:val="en-US"/>
                               </w:rPr>
-                              <w:t>]</w:t>
+                              <w:t>${client_address1}, ${client_address2}</w:t>
+                            </w:r>
+                          </w:p>
+                          <w:p>
+                            <w:pPr>
+                              <w:pStyle w:val="Corpsdetexte"/>
+                              <w:spacing w:before="8"/>
+                              <w:jc w:val="center"/>
+                              <w:rPr>
+                                <w:rFonts w:ascii="Carlito"/>
+                                <w:lang w:val="en-US"/>
+                              </w:rPr>
+                            </w:pPr>
+                            <w:r>
+                              <w:rPr>
+                                <w:rFonts w:ascii="Carlito"/>
+                                <w:lang w:val="en-US"/>
+                              </w:rPr>
+                              <w:t>${</w:t>
+                            </w:r>
+                            <w:proofErr w:type="spellStart"/>
+                            <w:r>
+                              <w:rPr>
+                                <w:rFonts w:ascii="Carlito"/>
+                                <w:lang w:val="en-US"/>
+                              </w:rPr>
+                              <w:t>client_cp</w:t>
+                            </w:r>
+                            <w:proofErr w:type="spellEnd"/>
+                            <w:r>
+                              <w:rPr>
+                                <w:rFonts w:ascii="Carlito"/>
+                                <w:lang w:val="en-US"/>
+                              </w:rPr>
+                              <w:t>}, ${</w:t>
+                            </w:r>
+                            <w:proofErr w:type="spellStart"/>
+                            <w:r>
+                              <w:rPr>
+                                <w:rFonts w:ascii="Carlito"/>
+                                <w:lang w:val="en-US"/>
+                              </w:rPr>
+                              <w:t>client_city</w:t>
+                            </w:r>
+                            <w:proofErr w:type="spellEnd"/>
+                            <w:r>
+                              <w:rPr>
+                                <w:rFonts w:ascii="Carlito"/>
+                                <w:lang w:val="en-US"/>
+                              </w:rPr>
+                              <w:t>}</w:t>
                             </w:r>
                           </w:p>
                           <w:p>
@@ -1201,77 +1330,9 @@
           </mc:Choice>
           <mc:Fallback>
             <w:pict>
-              <v:shape w14:anchorId="7C21F5A2" id="_x0000_s1027" type="#_x0000_t202" style="position:absolute;left:0;text-align:left;margin-left:0;margin-top:18.05pt;width:295.8pt;height:161.25pt;z-index:-251658239;visibility:visible;mso-wrap-style:square;mso-width-percent:0;mso-height-percent:0;mso-wrap-distance-left:0;mso-wrap-distance-top:0;mso-wrap-distance-right:0;mso-wrap-distance-bottom:0;mso-position-horizontal:center;mso-position-horizontal-relative:margin;mso-position-vertical:absolute;mso-position-vertical-relative:text;mso-width-percent:0;mso-height-percent:0;mso-width-relative:page;mso-height-relative:page;v-text-anchor:top" o:gfxdata="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" filled="f">
+              <v:shape w14:anchorId="7C21F5A2" id="_x0000_s1027" type="#_x0000_t202" style="position:absolute;left:0;text-align:left;margin-left:0;margin-top:18.05pt;width:295.8pt;height:109.5pt;z-index:-251658239;visibility:visible;mso-wrap-style:square;mso-width-percent:0;mso-height-percent:0;mso-wrap-distance-left:0;mso-wrap-distance-top:0;mso-wrap-distance-right:0;mso-wrap-distance-bottom:0;mso-position-horizontal:center;mso-position-horizontal-relative:margin;mso-position-vertical:absolute;mso-position-vertical-relative:text;mso-width-percent:0;mso-height-percent:0;mso-width-relative:page;mso-height-relative:page;v-text-anchor:top" o:gfxdata="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" filled="f">
                 <v:textbox inset="0,0,0,0">
                   <w:txbxContent>
-                    <w:p>
-                      <w:pPr>
-                        <w:pStyle w:val="Corpsdetexte"/>
-                        <w:spacing w:before="8"/>
-                        <w:jc w:val="center"/>
-                        <w:rPr>
-                          <w:rFonts w:ascii="Garamond" w:hAnsi="Garamond"/>
-                          <w:b/>
-                          <w:sz w:val="27"/>
-                        </w:rPr>
-                      </w:pPr>
-                    </w:p>
-                    <w:p>
-                      <w:pPr>
-                        <w:pStyle w:val="Corpsdetexte"/>
-                        <w:spacing w:before="8"/>
-                        <w:jc w:val="center"/>
-                        <w:rPr>
-                          <w:rFonts w:ascii="Garamond" w:hAnsi="Garamond"/>
-                          <w:b/>
-                          <w:sz w:val="27"/>
-                        </w:rPr>
-                      </w:pPr>
-                    </w:p>
-                    <w:p>
-                      <w:pPr>
-                        <w:pStyle w:val="Corpsdetexte"/>
-                        <w:spacing w:before="8"/>
-                        <w:jc w:val="center"/>
-                        <w:rPr>
-                          <w:rFonts w:asciiTheme="majorHAnsi" w:hAnsiTheme="majorHAnsi" w:cstheme="majorHAnsi"/>
-                          <w:b/>
-                          <w:sz w:val="28"/>
-                          <w:szCs w:val="28"/>
-                        </w:rPr>
-                      </w:pPr>
-                      <w:r>
-                        <w:rPr>
-                          <w:rFonts w:asciiTheme="majorHAnsi" w:hAnsiTheme="majorHAnsi" w:cstheme="majorHAnsi"/>
-                          <w:b/>
-                          <w:sz w:val="28"/>
-                          <w:szCs w:val="28"/>
-                        </w:rPr>
-                        <w:t>Logo du Client et/ou tampon</w:t>
-                      </w:r>
-                    </w:p>
-                    <w:p>
-                      <w:pPr>
-                        <w:pStyle w:val="Corpsdetexte"/>
-                        <w:spacing w:before="8"/>
-                        <w:jc w:val="center"/>
-                        <w:rPr>
-                          <w:rFonts w:asciiTheme="majorHAnsi" w:hAnsiTheme="majorHAnsi" w:cstheme="majorHAnsi"/>
-                          <w:b/>
-                          <w:sz w:val="28"/>
-                          <w:szCs w:val="28"/>
-                        </w:rPr>
-                      </w:pPr>
-                      <w:r>
-                        <w:rPr>
-                          <w:rFonts w:asciiTheme="majorHAnsi" w:hAnsiTheme="majorHAnsi" w:cstheme="majorHAnsi"/>
-                          <w:b/>
-                          <w:sz w:val="28"/>
-                          <w:szCs w:val="28"/>
-                        </w:rPr>
-                        <w:t>ET</w:t>
-                      </w:r>
-                    </w:p>
                     <w:p>
                       <w:pPr>
                         <w:pStyle w:val="Corpsdetexte"/>
@@ -1283,6 +1344,14 @@
                           <w:sz w:val="27"/>
                         </w:rPr>
                       </w:pPr>
+                      <w:r>
+                        <w:rPr>
+                          <w:rFonts w:asciiTheme="majorHAnsi" w:hAnsiTheme="majorHAnsi" w:cstheme="majorHAnsi"/>
+                          <w:b/>
+                          <w:sz w:val="27"/>
+                        </w:rPr>
+                        <w:t>Logo du Client et/ou tampon</w:t>
+                      </w:r>
                     </w:p>
                     <w:p>
                       <w:pPr>
@@ -1297,33 +1366,120 @@
                       </w:pPr>
                       <w:r>
                         <w:rPr>
+                          <w:rFonts w:asciiTheme="majorHAnsi" w:hAnsiTheme="majorHAnsi" w:cstheme="majorHAnsi"/>
+                          <w:b/>
+                          <w:sz w:val="27"/>
+                        </w:rPr>
+                        <w:t>À</w:t>
+                      </w:r>
+                    </w:p>
+                    <w:p>
+                      <w:pPr>
+                        <w:pStyle w:val="Corpsdetexte"/>
+                        <w:spacing w:before="8"/>
+                        <w:jc w:val="center"/>
+                        <w:rPr>
                           <w:rFonts w:ascii="Carlito"/>
+                          <w:lang w:val="en-US"/>
                         </w:rPr>
-                        <w:t xml:space="preserve"> </w:t>
+                      </w:pPr>
+                      <w:r>
+                        <w:rPr>
+                          <w:rFonts w:ascii="Carlito"/>
+                          <w:lang w:val="en-US"/>
+                        </w:rPr>
+                        <w:t>${</w:t>
+                      </w:r>
+                      <w:proofErr w:type="spellStart"/>
+                      <w:r>
+                        <w:rPr>
+                          <w:rFonts w:ascii="Carlito"/>
+                          <w:lang w:val="en-US"/>
+                        </w:rPr>
+                        <w:t>client_</w:t>
                       </w:r>
                       <w:r>
                         <w:rPr>
                           <w:rFonts w:ascii="Carlito"/>
+                          <w:lang w:val="en-US"/>
                         </w:rPr>
-                        <w:t xml:space="preserve">[Adresse du </w:t>
+                        <w:t>name</w:t>
                       </w:r>
+                      <w:proofErr w:type="spellEnd"/>
                       <w:r>
                         <w:rPr>
-                          <w:rFonts w:asciiTheme="majorHAnsi" w:hAnsiTheme="majorHAnsi" w:cstheme="majorHAnsi"/>
-                          <w:b/>
-                          <w:sz w:val="28"/>
-                          <w:szCs w:val="28"/>
+                          <w:rFonts w:ascii="Carlito"/>
+                          <w:lang w:val="en-US"/>
                         </w:rPr>
-                        <w:t>Site d’intervention</w:t>
+                        <w:t>}</w:t>
                       </w:r>
+                    </w:p>
+                    <w:p>
+                      <w:pPr>
+                        <w:pStyle w:val="Corpsdetexte"/>
+                        <w:spacing w:before="8"/>
+                        <w:jc w:val="center"/>
+                        <w:rPr>
+                          <w:rFonts w:ascii="Carlito"/>
+                          <w:lang w:val="en-US"/>
+                        </w:rPr>
+                      </w:pPr>
                       <w:r>
                         <w:rPr>
-                          <w:rFonts w:asciiTheme="majorHAnsi" w:hAnsiTheme="majorHAnsi" w:cstheme="majorHAnsi"/>
-                          <w:b/>
-                          <w:sz w:val="28"/>
-                          <w:szCs w:val="28"/>
+                          <w:rFonts w:ascii="Carlito"/>
+                          <w:lang w:val="en-US"/>
                         </w:rPr>
-                        <w:t>]</w:t>
+                        <w:t>${client_address1}, ${client_address2}</w:t>
+                      </w:r>
+                    </w:p>
+                    <w:p>
+                      <w:pPr>
+                        <w:pStyle w:val="Corpsdetexte"/>
+                        <w:spacing w:before="8"/>
+                        <w:jc w:val="center"/>
+                        <w:rPr>
+                          <w:rFonts w:ascii="Carlito"/>
+                          <w:lang w:val="en-US"/>
+                        </w:rPr>
+                      </w:pPr>
+                      <w:r>
+                        <w:rPr>
+                          <w:rFonts w:ascii="Carlito"/>
+                          <w:lang w:val="en-US"/>
+                        </w:rPr>
+                        <w:t>${</w:t>
+                      </w:r>
+                      <w:proofErr w:type="spellStart"/>
+                      <w:r>
+                        <w:rPr>
+                          <w:rFonts w:ascii="Carlito"/>
+                          <w:lang w:val="en-US"/>
+                        </w:rPr>
+                        <w:t>client_cp</w:t>
+                      </w:r>
+                      <w:proofErr w:type="spellEnd"/>
+                      <w:r>
+                        <w:rPr>
+                          <w:rFonts w:ascii="Carlito"/>
+                          <w:lang w:val="en-US"/>
+                        </w:rPr>
+                        <w:t>}, ${</w:t>
+                      </w:r>
+                      <w:proofErr w:type="spellStart"/>
+                      <w:r>
+                        <w:rPr>
+                          <w:rFonts w:ascii="Carlito"/>
+                          <w:lang w:val="en-US"/>
+                        </w:rPr>
+                        <w:t>client_city</w:t>
+                      </w:r>
+                      <w:proofErr w:type="spellEnd"/>
+                      <w:r>
+                        <w:rPr>
+                          <w:rFonts w:ascii="Carlito"/>
+                          <w:lang w:val="en-US"/>
+                        </w:rPr>
+                        <w:t>}</w:t>
                       </w:r>
                     </w:p>
                     <w:p>
@@ -3547,14 +3703,30 @@
           <w:rFonts w:asciiTheme="majorHAnsi" w:hAnsiTheme="majorHAnsi" w:cstheme="majorHAnsi"/>
           <w:sz w:val="22"/>
         </w:rPr>
-        <w:t>Liste des matériels</w:t>
-      </w:r>
-      <w:r>
-        <w:rPr>
-          <w:rFonts w:asciiTheme="majorHAnsi" w:hAnsiTheme="majorHAnsi" w:cstheme="majorHAnsi"/>
-          <w:sz w:val="22"/>
-        </w:rPr>
-        <w:t>»),</w:t>
+        <w:t xml:space="preserve">Liste des </w:t>
+      </w:r>
+      <w:proofErr w:type="gramStart"/>
+      <w:r>
+        <w:rPr>
+          <w:rFonts w:asciiTheme="majorHAnsi" w:hAnsiTheme="majorHAnsi" w:cstheme="majorHAnsi"/>
+          <w:sz w:val="22"/>
+        </w:rPr>
+        <w:t>matériels</w:t>
+      </w:r>
+      <w:r>
+        <w:rPr>
+          <w:rFonts w:asciiTheme="majorHAnsi" w:hAnsiTheme="majorHAnsi" w:cstheme="majorHAnsi"/>
+          <w:sz w:val="22"/>
+        </w:rPr>
+        <w:t>»</w:t>
+      </w:r>
+      <w:proofErr w:type="gramEnd"/>
+      <w:r>
+        <w:rPr>
+          <w:rFonts w:asciiTheme="majorHAnsi" w:hAnsiTheme="majorHAnsi" w:cstheme="majorHAnsi"/>
+          <w:sz w:val="22"/>
+        </w:rPr>
+        <w:t>),</w:t>
       </w:r>
       <w:r>
         <w:rPr>
@@ -6878,7 +7050,23 @@
           <w:rFonts w:asciiTheme="majorHAnsi" w:hAnsiTheme="majorHAnsi" w:cstheme="majorHAnsi"/>
           <w:szCs w:val="22"/>
         </w:rPr>
-        <w:t>Ce document informatisé est envoyé sur l’email du Client</w:t>
+        <w:t xml:space="preserve">Ce document informatisé est envoyé sur </w:t>
+      </w:r>
+      <w:proofErr w:type="gramStart"/>
+      <w:r>
+        <w:rPr>
+          <w:rFonts w:asciiTheme="majorHAnsi" w:hAnsiTheme="majorHAnsi" w:cstheme="majorHAnsi"/>
+          <w:szCs w:val="22"/>
+        </w:rPr>
+        <w:t>l’email</w:t>
+      </w:r>
+      <w:proofErr w:type="gramEnd"/>
+      <w:r>
+        <w:rPr>
+          <w:rFonts w:asciiTheme="majorHAnsi" w:hAnsiTheme="majorHAnsi" w:cstheme="majorHAnsi"/>
+          <w:szCs w:val="22"/>
+        </w:rPr>
+        <w:t xml:space="preserve"> du Client</w:t>
       </w:r>
       <w:r>
         <w:rPr>
@@ -7415,6 +7603,7 @@
                 <w:szCs w:val="22"/>
               </w:rPr>
             </w:pPr>
+            <w:proofErr w:type="gramStart"/>
             <w:r>
               <w:rPr>
                 <w:rFonts w:asciiTheme="majorHAnsi" w:hAnsiTheme="majorHAnsi" w:cstheme="majorHAnsi"/>
@@ -7423,7 +7612,18 @@
                 <w:sz w:val="22"/>
                 <w:szCs w:val="22"/>
               </w:rPr>
-              <w:t>en euros HT</w:t>
+              <w:t>en</w:t>
+            </w:r>
+            <w:proofErr w:type="gramEnd"/>
+            <w:r>
+              <w:rPr>
+                <w:rFonts w:asciiTheme="majorHAnsi" w:hAnsiTheme="majorHAnsi" w:cstheme="majorHAnsi"/>
+                <w:b/>
+                <w:bCs/>
+                <w:sz w:val="22"/>
+                <w:szCs w:val="22"/>
+              </w:rPr>
+              <w:t xml:space="preserve"> euros HT</w:t>
             </w:r>
           </w:p>
         </w:tc>
@@ -7530,7 +7730,7 @@
                 <w:szCs w:val="22"/>
                 <w:highlight w:val="yellow"/>
               </w:rPr>
-              <w:t>X</w:t>
+              <w:t>${visites}</w:t>
             </w:r>
             <w:r>
               <w:rPr>
@@ -7568,7 +7768,29 @@
                 <w:szCs w:val="22"/>
                 <w:highlight w:val="yellow"/>
               </w:rPr>
-              <w:t>XXXX</w:t>
+              <w:t>${</w:t>
+            </w:r>
+            <w:proofErr w:type="spellStart"/>
+            <w:r>
+              <w:rPr>
+                <w:rFonts w:asciiTheme="majorHAnsi" w:hAnsiTheme="majorHAnsi" w:cstheme="majorHAnsi"/>
+                <w:b/>
+                <w:sz w:val="22"/>
+                <w:szCs w:val="22"/>
+                <w:highlight w:val="yellow"/>
+              </w:rPr>
+              <w:t>price</w:t>
+            </w:r>
+            <w:proofErr w:type="spellEnd"/>
+            <w:r>
+              <w:rPr>
+                <w:rFonts w:asciiTheme="majorHAnsi" w:hAnsiTheme="majorHAnsi" w:cstheme="majorHAnsi"/>
+                <w:b/>
+                <w:sz w:val="22"/>
+                <w:szCs w:val="22"/>
+                <w:highlight w:val="yellow"/>
+              </w:rPr>
+              <w:t>}</w:t>
             </w:r>
             <w:r>
               <w:rPr>
@@ -7756,57 +7978,30 @@
                 <w:sz w:val="22"/>
                 <w:szCs w:val="22"/>
               </w:rPr>
-              <w:t xml:space="preserve">Je choisis </w:t>
+              <w:t>Je choisis cette option :</w:t>
             </w:r>
+          </w:p>
+          <w:p>
+            <w:pPr>
+              <w:jc w:val="center"/>
+              <w:rPr>
+                <w:rFonts w:asciiTheme="majorHAnsi" w:hAnsiTheme="majorHAnsi" w:cstheme="majorHAnsi"/>
+                <w:b/>
+                <w:sz w:val="22"/>
+                <w:szCs w:val="22"/>
+              </w:rPr>
+            </w:pPr>
             <w:r>
               <w:rPr>
                 <w:rFonts w:asciiTheme="majorHAnsi" w:hAnsiTheme="majorHAnsi" w:cstheme="majorHAnsi"/>
                 <w:b/>
                 <w:sz w:val="22"/>
                 <w:szCs w:val="22"/>
+                <w:highlight w:val="yellow"/>
               </w:rPr>
-              <w:t>cette option :</w:t>
+              <w:t>${astreinte}</w:t>
             </w:r>
           </w:p>
-          <w:sdt>
-            <w:sdtPr>
-              <w:rPr>
-                <w:rFonts w:asciiTheme="majorHAnsi" w:hAnsiTheme="majorHAnsi" w:cstheme="majorHAnsi"/>
-                <w:b/>
-                <w:sz w:val="22"/>
-                <w:szCs w:val="22"/>
-              </w:rPr>
-              <w:id w:val="-884714593"/>
-              <w14:checkbox>
-                <w14:checked w14:val="0"/>
-                <w14:checkedState w14:val="2612" w14:font="MS Gothic"/>
-                <w14:uncheckedState w14:val="2610" w14:font="MS Gothic"/>
-              </w14:checkbox>
-            </w:sdtPr>
-            <w:sdtEndPr/>
-            <w:sdtContent>
-              <w:p>
-                <w:pPr>
-                  <w:jc w:val="center"/>
-                  <w:rPr>
-                    <w:rFonts w:asciiTheme="majorHAnsi" w:hAnsiTheme="majorHAnsi" w:cstheme="majorHAnsi"/>
-                    <w:b/>
-                    <w:sz w:val="22"/>
-                    <w:szCs w:val="22"/>
-                  </w:rPr>
-                </w:pPr>
-                <w:r>
-                  <w:rPr>
-                    <w:rFonts w:ascii="MS Gothic" w:eastAsia="MS Gothic" w:hAnsi="MS Gothic" w:cstheme="majorHAnsi" w:hint="eastAsia"/>
-                    <w:b/>
-                    <w:sz w:val="22"/>
-                    <w:szCs w:val="22"/>
-                  </w:rPr>
-                  <w:t>☐</w:t>
-                </w:r>
-              </w:p>
-            </w:sdtContent>
-          </w:sdt>
         </w:tc>
       </w:tr>
       <w:tr>
@@ -7942,45 +8137,27 @@
               <w:t>Je choisis cette option :</w:t>
             </w:r>
           </w:p>
-          <w:sdt>
-            <w:sdtPr>
+          <w:p>
+            <w:pPr>
+              <w:jc w:val="center"/>
               <w:rPr>
                 <w:rFonts w:asciiTheme="majorHAnsi" w:hAnsiTheme="majorHAnsi" w:cstheme="majorHAnsi"/>
                 <w:b/>
                 <w:sz w:val="22"/>
                 <w:szCs w:val="22"/>
               </w:rPr>
-              <w:id w:val="664204702"/>
-              <w14:checkbox>
-                <w14:checked w14:val="0"/>
-                <w14:checkedState w14:val="2612" w14:font="MS Gothic"/>
-                <w14:uncheckedState w14:val="2610" w14:font="MS Gothic"/>
-              </w14:checkbox>
-            </w:sdtPr>
-            <w:sdtEndPr/>
-            <w:sdtContent>
-              <w:p>
-                <w:pPr>
-                  <w:jc w:val="center"/>
-                  <w:rPr>
-                    <w:rFonts w:asciiTheme="majorHAnsi" w:hAnsiTheme="majorHAnsi" w:cstheme="majorHAnsi"/>
-                    <w:b/>
-                    <w:sz w:val="22"/>
-                    <w:szCs w:val="22"/>
-                  </w:rPr>
-                </w:pPr>
-                <w:r>
-                  <w:rPr>
-                    <w:rFonts w:ascii="MS Gothic" w:eastAsia="MS Gothic" w:hAnsi="MS Gothic" w:cstheme="majorHAnsi" w:hint="eastAsia"/>
-                    <w:b/>
-                    <w:sz w:val="22"/>
-                    <w:szCs w:val="22"/>
-                  </w:rPr>
-                  <w:t>☐</w:t>
-                </w:r>
-              </w:p>
-            </w:sdtContent>
-          </w:sdt>
+            </w:pPr>
+            <w:r>
+              <w:rPr>
+                <w:rFonts w:asciiTheme="majorHAnsi" w:hAnsiTheme="majorHAnsi" w:cstheme="majorHAnsi"/>
+                <w:b/>
+                <w:sz w:val="22"/>
+                <w:szCs w:val="22"/>
+                <w:highlight w:val="yellow"/>
+              </w:rPr>
+              <w:t>${extranet}</w:t>
+            </w:r>
+          </w:p>
         </w:tc>
       </w:tr>
     </w:tbl>
@@ -8026,40 +8203,15 @@
     </w:p>
     <w:p>
       <w:pPr>
-        <w:jc w:val="both"/>
-        <w:rPr>
-          <w:rFonts w:asciiTheme="majorHAnsi" w:hAnsiTheme="majorHAnsi" w:cstheme="majorHAnsi"/>
-          <w:sz w:val="22"/>
-          <w:szCs w:val="22"/>
-        </w:rPr>
-      </w:pPr>
-    </w:p>
-    <w:p>
-      <w:pPr>
-        <w:rPr>
-          <w:rFonts w:asciiTheme="majorHAnsi" w:hAnsiTheme="majorHAnsi" w:cstheme="majorHAnsi"/>
-          <w:b/>
-          <w:bCs/>
-          <w:sz w:val="22"/>
-          <w:szCs w:val="22"/>
-        </w:rPr>
-      </w:pPr>
-    </w:p>
-    <w:p>
-      <w:pPr>
-        <w:rPr>
-          <w:rFonts w:asciiTheme="majorHAnsi" w:hAnsiTheme="majorHAnsi" w:cstheme="majorHAnsi"/>
-          <w:b/>
-          <w:bCs/>
-          <w:sz w:val="22"/>
-          <w:szCs w:val="22"/>
-        </w:rPr>
-      </w:pPr>
-      <w:r>
-        <w:rPr>
-          <w:rFonts w:asciiTheme="majorHAnsi" w:hAnsiTheme="majorHAnsi" w:cstheme="majorHAnsi"/>
-          <w:b/>
-          <w:bCs/>
+        <w:rPr>
+          <w:rFonts w:asciiTheme="majorHAnsi" w:hAnsiTheme="majorHAnsi" w:cstheme="majorHAnsi"/>
+          <w:sz w:val="22"/>
+          <w:szCs w:val="22"/>
+        </w:rPr>
+      </w:pPr>
+      <w:r>
+        <w:rPr>
+          <w:rFonts w:asciiTheme="majorHAnsi" w:hAnsiTheme="majorHAnsi" w:cstheme="majorHAnsi"/>
           <w:sz w:val="22"/>
           <w:szCs w:val="22"/>
         </w:rPr>
@@ -8194,9 +8346,9 @@
         <w:tblLook w:val="04A0" w:firstRow="1" w:lastRow="0" w:firstColumn="1" w:lastColumn="0" w:noHBand="0" w:noVBand="1"/>
       </w:tblPr>
       <w:tblGrid>
-        <w:gridCol w:w="3827"/>
-        <w:gridCol w:w="3796"/>
-        <w:gridCol w:w="1608"/>
+        <w:gridCol w:w="3665"/>
+        <w:gridCol w:w="3635"/>
+        <w:gridCol w:w="1931"/>
       </w:tblGrid>
       <w:tr>
         <w:trPr>
@@ -8324,7 +8476,29 @@
                 <w:sz w:val="22"/>
                 <w:szCs w:val="22"/>
               </w:rPr>
-              <w:t>Du Lundi au Vendredi</w:t>
+              <w:t xml:space="preserve">Du </w:t>
+            </w:r>
+            <w:proofErr w:type="gramStart"/>
+            <w:r>
+              <w:rPr>
+                <w:rFonts w:asciiTheme="majorHAnsi" w:hAnsiTheme="majorHAnsi" w:cstheme="majorHAnsi"/>
+                <w:b/>
+                <w:bCs/>
+                <w:sz w:val="22"/>
+                <w:szCs w:val="22"/>
+              </w:rPr>
+              <w:t>Lundi</w:t>
+            </w:r>
+            <w:proofErr w:type="gramEnd"/>
+            <w:r>
+              <w:rPr>
+                <w:rFonts w:asciiTheme="majorHAnsi" w:hAnsiTheme="majorHAnsi" w:cstheme="majorHAnsi"/>
+                <w:b/>
+                <w:bCs/>
+                <w:sz w:val="22"/>
+                <w:szCs w:val="22"/>
+              </w:rPr>
+              <w:t xml:space="preserve"> au Vendredi</w:t>
             </w:r>
             <w:r>
               <w:rPr>
@@ -8519,11 +8693,31 @@
             <w:r>
               <w:rPr>
                 <w:rFonts w:asciiTheme="majorHAnsi" w:hAnsiTheme="majorHAnsi" w:cstheme="majorHAnsi"/>
-                <w:sz w:val="22"/>
-                <w:szCs w:val="22"/>
+                <w:sz w:val="20"/>
+                <w:szCs w:val="20"/>
                 <w:highlight w:val="yellow"/>
               </w:rPr>
-              <w:t>X €</w:t>
+              <w:t>${</w:t>
+            </w:r>
+            <w:proofErr w:type="spellStart"/>
+            <w:r>
+              <w:rPr>
+                <w:rFonts w:asciiTheme="majorHAnsi" w:hAnsiTheme="majorHAnsi" w:cstheme="majorHAnsi"/>
+                <w:sz w:val="20"/>
+                <w:szCs w:val="20"/>
+                <w:highlight w:val="yellow"/>
+              </w:rPr>
+              <w:t>forfaitDeplacement</w:t>
+            </w:r>
+            <w:proofErr w:type="spellEnd"/>
+            <w:r>
+              <w:rPr>
+                <w:rFonts w:asciiTheme="majorHAnsi" w:hAnsiTheme="majorHAnsi" w:cstheme="majorHAnsi"/>
+                <w:sz w:val="20"/>
+                <w:szCs w:val="20"/>
+                <w:highlight w:val="yellow"/>
+              </w:rPr>
+              <w:t>} €</w:t>
             </w:r>
           </w:p>
         </w:tc>
@@ -9179,7 +9373,29 @@
           <w:szCs w:val="22"/>
           <w:highlight w:val="yellow"/>
         </w:rPr>
-        <w:t>[Indiquer l’email]</w:t>
+        <w:t>${</w:t>
+      </w:r>
+      <w:proofErr w:type="spellStart"/>
+      <w:r>
+        <w:rPr>
+          <w:rFonts w:asciiTheme="majorHAnsi" w:hAnsiTheme="majorHAnsi" w:cstheme="majorHAnsi"/>
+          <w:b/>
+          <w:bCs/>
+          <w:szCs w:val="22"/>
+          <w:highlight w:val="yellow"/>
+        </w:rPr>
+        <w:t>agency_mail</w:t>
+      </w:r>
+      <w:proofErr w:type="spellEnd"/>
+      <w:r>
+        <w:rPr>
+          <w:rFonts w:asciiTheme="majorHAnsi" w:hAnsiTheme="majorHAnsi" w:cstheme="majorHAnsi"/>
+          <w:b/>
+          <w:bCs/>
+          <w:szCs w:val="22"/>
+          <w:highlight w:val="yellow"/>
+        </w:rPr>
+        <w:t>}</w:t>
       </w:r>
       <w:r>
         <w:rPr>
@@ -9342,26 +9558,6 @@
         </w:rPr>
         <w:t xml:space="preserve"> astreinte</w:t>
       </w:r>
-    </w:p>
-    <w:p>
-      <w:pPr>
-        <w:jc w:val="both"/>
-        <w:rPr>
-          <w:rFonts w:asciiTheme="majorHAnsi" w:hAnsiTheme="majorHAnsi" w:cstheme="majorHAnsi"/>
-          <w:sz w:val="22"/>
-          <w:szCs w:val="22"/>
-        </w:rPr>
-      </w:pPr>
-    </w:p>
-    <w:p>
-      <w:pPr>
-        <w:jc w:val="both"/>
-        <w:rPr>
-          <w:rFonts w:asciiTheme="majorHAnsi" w:hAnsiTheme="majorHAnsi" w:cstheme="majorHAnsi"/>
-          <w:sz w:val="22"/>
-          <w:szCs w:val="22"/>
-        </w:rPr>
-      </w:pPr>
     </w:p>
     <w:p>
       <w:pPr>
@@ -10069,7 +10265,6 @@
           <w:rFonts w:asciiTheme="majorHAnsi" w:hAnsiTheme="majorHAnsi" w:cstheme="majorHAnsi"/>
           <w:szCs w:val="22"/>
         </w:rPr>
-        <w:lastRenderedPageBreak/>
         <w:t>Fournir les produits consommables tels que :</w:t>
       </w:r>
     </w:p>
@@ -10092,6 +10287,7 @@
           <w:sz w:val="22"/>
           <w:szCs w:val="22"/>
         </w:rPr>
+        <w:lastRenderedPageBreak/>
         <w:t>L’eau et les produits de traitement nécessaires,</w:t>
       </w:r>
     </w:p>
@@ -10934,6 +11130,7 @@
           <w:sz w:val="22"/>
           <w:szCs w:val="22"/>
         </w:rPr>
+        <w:lastRenderedPageBreak/>
         <w:t xml:space="preserve">La réalisation de prestation(s) de ce type fera l’objet d’un devis soumis à validation du Client. </w:t>
       </w:r>
     </w:p>
@@ -12833,8 +13030,19 @@
           <w:sz w:val="22"/>
           <w:szCs w:val="22"/>
         </w:rPr>
-        <w:t>Le présent Contrat, dit « Contrat Site » ou « Contrat d’Applications »;</w:t>
-      </w:r>
+        <w:t>Le présent Contrat, dit « Contrat Site » ou « Contrat d’Applications </w:t>
+      </w:r>
+      <w:proofErr w:type="gramStart"/>
+      <w:r>
+        <w:rPr>
+          <w:rFonts w:asciiTheme="majorHAnsi" w:hAnsiTheme="majorHAnsi" w:cstheme="majorHAnsi"/>
+          <w:bCs/>
+          <w:sz w:val="22"/>
+          <w:szCs w:val="22"/>
+        </w:rPr>
+        <w:t>»;</w:t>
+      </w:r>
+      <w:proofErr w:type="gramEnd"/>
     </w:p>
     <w:p>
       <w:pPr>
@@ -13257,7 +13465,27 @@
           <w:szCs w:val="22"/>
           <w:highlight w:val="yellow"/>
         </w:rPr>
-        <w:t>………..</w:t>
+        <w:t>…</w:t>
+      </w:r>
+      <w:proofErr w:type="gramStart"/>
+      <w:r>
+        <w:rPr>
+          <w:rFonts w:asciiTheme="majorHAnsi" w:hAnsiTheme="majorHAnsi" w:cstheme="majorHAnsi"/>
+          <w:sz w:val="22"/>
+          <w:szCs w:val="22"/>
+          <w:highlight w:val="yellow"/>
+        </w:rPr>
+        <w:t>…….</w:t>
+      </w:r>
+      <w:proofErr w:type="gramEnd"/>
+      <w:r>
+        <w:rPr>
+          <w:rFonts w:asciiTheme="majorHAnsi" w:hAnsiTheme="majorHAnsi" w:cstheme="majorHAnsi"/>
+          <w:sz w:val="22"/>
+          <w:szCs w:val="22"/>
+          <w:highlight w:val="yellow"/>
+        </w:rPr>
+        <w:t>.</w:t>
       </w:r>
       <w:r>
         <w:rPr>
@@ -13314,7 +13542,16 @@
           <w:sz w:val="22"/>
           <w:szCs w:val="22"/>
         </w:rPr>
-        <w:t>Qualité :</w:t>
+        <w:t>Qualité</w:t>
+      </w:r>
+      <w:proofErr w:type="gramStart"/>
+      <w:r>
+        <w:rPr>
+          <w:rFonts w:asciiTheme="majorHAnsi" w:hAnsiTheme="majorHAnsi" w:cstheme="majorHAnsi"/>
+          <w:sz w:val="22"/>
+          <w:szCs w:val="22"/>
+        </w:rPr>
+        <w:t> :</w:t>
       </w:r>
       <w:r>
         <w:rPr>
@@ -13323,7 +13560,17 @@
           <w:szCs w:val="22"/>
           <w:highlight w:val="yellow"/>
         </w:rPr>
-        <w:t>………..</w:t>
+        <w:t>…</w:t>
+      </w:r>
+      <w:proofErr w:type="gramEnd"/>
+      <w:r>
+        <w:rPr>
+          <w:rFonts w:asciiTheme="majorHAnsi" w:hAnsiTheme="majorHAnsi" w:cstheme="majorHAnsi"/>
+          <w:sz w:val="22"/>
+          <w:szCs w:val="22"/>
+          <w:highlight w:val="yellow"/>
+        </w:rPr>
+        <w:t>……..</w:t>
       </w:r>
       <w:r>
         <w:rPr>
@@ -13438,15 +13685,6 @@
         <w:autoSpaceDN w:val="0"/>
         <w:adjustRightInd w:val="0"/>
         <w:jc w:val="both"/>
-        <w:rPr>
-          <w:rFonts w:asciiTheme="majorHAnsi" w:hAnsiTheme="majorHAnsi" w:cstheme="majorHAnsi"/>
-          <w:sz w:val="22"/>
-          <w:szCs w:val="22"/>
-        </w:rPr>
-      </w:pPr>
-    </w:p>
-    <w:p>
-      <w:pPr>
         <w:rPr>
           <w:rFonts w:asciiTheme="majorHAnsi" w:hAnsiTheme="majorHAnsi" w:cstheme="majorHAnsi"/>
           <w:sz w:val="22"/>
@@ -13484,16 +13722,6 @@
         <w:jc w:val="both"/>
         <w:rPr>
           <w:rFonts w:asciiTheme="majorHAnsi" w:hAnsiTheme="majorHAnsi" w:cstheme="majorHAnsi"/>
-          <w:sz w:val="22"/>
-          <w:szCs w:val="22"/>
-        </w:rPr>
-      </w:pPr>
-    </w:p>
-    <w:p>
-      <w:pPr>
-        <w:jc w:val="both"/>
-        <w:rPr>
-          <w:rFonts w:asciiTheme="majorHAnsi" w:hAnsiTheme="majorHAnsi" w:cstheme="majorHAnsi"/>
         </w:rPr>
       </w:pPr>
     </w:p>
@@ -13537,15 +13765,191 @@
     </w:p>
     <w:p>
       <w:pPr>
+        <w:rPr>
+          <w:rFonts w:asciiTheme="majorHAnsi" w:hAnsiTheme="majorHAnsi" w:cstheme="majorHAnsi"/>
+        </w:rPr>
+      </w:pPr>
+    </w:p>
+    <w:tbl>
+      <w:tblPr>
+        <w:tblStyle w:val="Grilledutableau"/>
+        <w:tblW w:w="6796" w:type="dxa"/>
         <w:jc w:val="center"/>
-        <w:rPr>
-          <w:rFonts w:asciiTheme="majorHAnsi" w:hAnsiTheme="majorHAnsi" w:cstheme="majorHAnsi"/>
-          <w:b/>
-          <w:bCs/>
-          <w:spacing w:val="-4"/>
-        </w:rPr>
-      </w:pPr>
-    </w:p>
+        <w:tblLook w:val="05A0" w:firstRow="1" w:lastRow="0" w:firstColumn="1" w:lastColumn="1" w:noHBand="0" w:noVBand="1"/>
+      </w:tblPr>
+      <w:tblGrid>
+        <w:gridCol w:w="2856"/>
+        <w:gridCol w:w="1970"/>
+        <w:gridCol w:w="1970"/>
+      </w:tblGrid>
+      <w:tr>
+        <w:trPr>
+          <w:jc w:val="center"/>
+        </w:trPr>
+        <w:tc>
+          <w:tcPr>
+            <w:tcW w:w="2856" w:type="dxa"/>
+            <w:vAlign w:val="center"/>
+          </w:tcPr>
+          <w:p>
+            <w:pPr>
+              <w:jc w:val="center"/>
+              <w:rPr>
+                <w:rFonts w:asciiTheme="majorHAnsi" w:hAnsiTheme="majorHAnsi" w:cstheme="majorHAnsi"/>
+                <w:b/>
+                <w:bCs/>
+                <w:spacing w:val="-4"/>
+                <w:sz w:val="22"/>
+                <w:szCs w:val="22"/>
+              </w:rPr>
+            </w:pPr>
+            <w:r>
+              <w:rPr>
+                <w:rFonts w:asciiTheme="majorHAnsi" w:hAnsiTheme="majorHAnsi" w:cstheme="majorHAnsi"/>
+                <w:b/>
+                <w:bCs/>
+                <w:spacing w:val="-4"/>
+                <w:sz w:val="22"/>
+                <w:szCs w:val="22"/>
+              </w:rPr>
+              <w:t>${</w:t>
+            </w:r>
+            <w:proofErr w:type="spellStart"/>
+            <w:r>
+              <w:rPr>
+                <w:rFonts w:asciiTheme="majorHAnsi" w:hAnsiTheme="majorHAnsi" w:cstheme="majorHAnsi"/>
+                <w:b/>
+                <w:bCs/>
+                <w:spacing w:val="-4"/>
+                <w:sz w:val="22"/>
+                <w:szCs w:val="22"/>
+              </w:rPr>
+              <w:t>equipLocation</w:t>
+            </w:r>
+            <w:proofErr w:type="spellEnd"/>
+            <w:r>
+              <w:rPr>
+                <w:rFonts w:asciiTheme="majorHAnsi" w:hAnsiTheme="majorHAnsi" w:cstheme="majorHAnsi"/>
+                <w:b/>
+                <w:bCs/>
+                <w:spacing w:val="-4"/>
+                <w:sz w:val="22"/>
+                <w:szCs w:val="22"/>
+              </w:rPr>
+              <w:t>}</w:t>
+            </w:r>
+          </w:p>
+        </w:tc>
+        <w:tc>
+          <w:tcPr>
+            <w:tcW w:w="1970" w:type="dxa"/>
+            <w:vAlign w:val="center"/>
+          </w:tcPr>
+          <w:p>
+            <w:pPr>
+              <w:jc w:val="center"/>
+              <w:rPr>
+                <w:rFonts w:asciiTheme="majorHAnsi" w:hAnsiTheme="majorHAnsi" w:cstheme="majorHAnsi"/>
+                <w:b/>
+                <w:bCs/>
+                <w:spacing w:val="-4"/>
+                <w:sz w:val="22"/>
+                <w:szCs w:val="22"/>
+              </w:rPr>
+            </w:pPr>
+            <w:r>
+              <w:rPr>
+                <w:rFonts w:asciiTheme="majorHAnsi" w:hAnsiTheme="majorHAnsi" w:cstheme="majorHAnsi"/>
+                <w:b/>
+                <w:bCs/>
+                <w:spacing w:val="-4"/>
+                <w:sz w:val="22"/>
+                <w:szCs w:val="22"/>
+              </w:rPr>
+              <w:t>${</w:t>
+            </w:r>
+            <w:proofErr w:type="spellStart"/>
+            <w:r>
+              <w:rPr>
+                <w:rFonts w:asciiTheme="majorHAnsi" w:hAnsiTheme="majorHAnsi" w:cstheme="majorHAnsi"/>
+                <w:b/>
+                <w:bCs/>
+                <w:spacing w:val="-4"/>
+                <w:sz w:val="22"/>
+                <w:szCs w:val="22"/>
+              </w:rPr>
+              <w:t>equipType</w:t>
+            </w:r>
+            <w:proofErr w:type="spellEnd"/>
+            <w:r>
+              <w:rPr>
+                <w:rFonts w:asciiTheme="majorHAnsi" w:hAnsiTheme="majorHAnsi" w:cstheme="majorHAnsi"/>
+                <w:b/>
+                <w:bCs/>
+                <w:spacing w:val="-4"/>
+                <w:sz w:val="22"/>
+                <w:szCs w:val="22"/>
+              </w:rPr>
+              <w:t>}</w:t>
+            </w:r>
+          </w:p>
+        </w:tc>
+        <w:tc>
+          <w:tcPr>
+            <w:tcW w:w="1970" w:type="dxa"/>
+            <w:vAlign w:val="center"/>
+          </w:tcPr>
+          <w:p>
+            <w:pPr>
+              <w:jc w:val="center"/>
+              <w:rPr>
+                <w:rFonts w:asciiTheme="majorHAnsi" w:hAnsiTheme="majorHAnsi" w:cstheme="majorHAnsi"/>
+                <w:b/>
+                <w:bCs/>
+                <w:spacing w:val="-4"/>
+                <w:sz w:val="22"/>
+                <w:szCs w:val="22"/>
+              </w:rPr>
+            </w:pPr>
+            <w:r>
+              <w:rPr>
+                <w:rFonts w:asciiTheme="majorHAnsi" w:hAnsiTheme="majorHAnsi" w:cstheme="majorHAnsi"/>
+                <w:b/>
+                <w:bCs/>
+                <w:spacing w:val="-4"/>
+                <w:sz w:val="22"/>
+                <w:szCs w:val="22"/>
+              </w:rPr>
+              <w:t>${</w:t>
+            </w:r>
+            <w:proofErr w:type="spellStart"/>
+            <w:r>
+              <w:rPr>
+                <w:rFonts w:asciiTheme="majorHAnsi" w:hAnsiTheme="majorHAnsi" w:cstheme="majorHAnsi"/>
+                <w:b/>
+                <w:bCs/>
+                <w:spacing w:val="-4"/>
+                <w:sz w:val="22"/>
+                <w:szCs w:val="22"/>
+              </w:rPr>
+              <w:t>equipQty</w:t>
+            </w:r>
+            <w:proofErr w:type="spellEnd"/>
+            <w:r>
+              <w:rPr>
+                <w:rFonts w:asciiTheme="majorHAnsi" w:hAnsiTheme="majorHAnsi" w:cstheme="majorHAnsi"/>
+                <w:b/>
+                <w:bCs/>
+                <w:spacing w:val="-4"/>
+                <w:sz w:val="22"/>
+                <w:szCs w:val="22"/>
+              </w:rPr>
+              <w:t>}</w:t>
+            </w:r>
+          </w:p>
+        </w:tc>
+      </w:tr>
+    </w:tbl>
     <w:p>
       <w:pPr>
         <w:rPr>
@@ -13862,22 +14266,6 @@
     </w:p>
     <w:p>
       <w:pPr>
-        <w:rPr>
-          <w:rFonts w:asciiTheme="majorHAnsi" w:hAnsiTheme="majorHAnsi" w:cstheme="majorHAnsi"/>
-        </w:rPr>
-      </w:pPr>
-    </w:p>
-    <w:p>
-      <w:pPr>
-        <w:rPr>
-          <w:rFonts w:asciiTheme="majorHAnsi" w:hAnsiTheme="majorHAnsi" w:cstheme="majorHAnsi"/>
-          <w:sz w:val="18"/>
-          <w:szCs w:val="18"/>
-        </w:rPr>
-      </w:pPr>
-    </w:p>
-    <w:p>
-      <w:pPr>
         <w:jc w:val="center"/>
         <w:rPr>
           <w:rFonts w:asciiTheme="majorHAnsi" w:hAnsiTheme="majorHAnsi" w:cstheme="majorHAnsi"/>
@@ -14003,7 +14391,25 @@
           <w:sz w:val="16"/>
           <w:szCs w:val="16"/>
         </w:rPr>
-        <w:t>Vérification des organes de commandes (électrovannes, thermomètres etc..)</w:t>
+        <w:t xml:space="preserve">Vérification des organes de commandes (électrovannes, thermomètres </w:t>
+      </w:r>
+      <w:proofErr w:type="gramStart"/>
+      <w:r>
+        <w:rPr>
+          <w:rFonts w:cstheme="minorHAnsi"/>
+          <w:sz w:val="16"/>
+          <w:szCs w:val="16"/>
+        </w:rPr>
+        <w:t>etc..</w:t>
+      </w:r>
+      <w:proofErr w:type="gramEnd"/>
+      <w:r>
+        <w:rPr>
+          <w:rFonts w:cstheme="minorHAnsi"/>
+          <w:sz w:val="16"/>
+          <w:szCs w:val="16"/>
+        </w:rPr>
+        <w:t>)</w:t>
       </w:r>
     </w:p>
     <w:p>
@@ -14164,6 +14570,7 @@
         <w:t xml:space="preserve">, </w:t>
       </w:r>
       <w:proofErr w:type="spellStart"/>
+      <w:proofErr w:type="gramStart"/>
       <w:r>
         <w:rPr>
           <w:rFonts w:cstheme="minorHAnsi"/>
@@ -14173,6 +14580,7 @@
         <w:t>micro onde</w:t>
       </w:r>
       <w:proofErr w:type="spellEnd"/>
+      <w:proofErr w:type="gramEnd"/>
       <w:r>
         <w:rPr>
           <w:rFonts w:cstheme="minorHAnsi"/>
@@ -14749,7 +15157,25 @@
           <w:sz w:val="16"/>
           <w:szCs w:val="16"/>
         </w:rPr>
-        <w:t>Vérification des organes de commandes (électrovannes, thermomètres etc..)</w:t>
+        <w:t xml:space="preserve">Vérification des organes de commandes (électrovannes, thermomètres </w:t>
+      </w:r>
+      <w:proofErr w:type="gramStart"/>
+      <w:r>
+        <w:rPr>
+          <w:rFonts w:cstheme="minorHAnsi"/>
+          <w:sz w:val="16"/>
+          <w:szCs w:val="16"/>
+        </w:rPr>
+        <w:t>etc..</w:t>
+      </w:r>
+      <w:proofErr w:type="gramEnd"/>
+      <w:r>
+        <w:rPr>
+          <w:rFonts w:cstheme="minorHAnsi"/>
+          <w:sz w:val="16"/>
+          <w:szCs w:val="16"/>
+        </w:rPr>
+        <w:t>)</w:t>
       </w:r>
     </w:p>
     <w:p>
@@ -15128,7 +15554,25 @@
           <w:sz w:val="16"/>
           <w:szCs w:val="16"/>
         </w:rPr>
-        <w:t>Vérification des parties mécaniques (axes, roulements ….)</w:t>
+        <w:t>Vérification des parties mécaniques (axes, roulements</w:t>
+      </w:r>
+      <w:proofErr w:type="gramStart"/>
+      <w:r>
+        <w:rPr>
+          <w:rFonts w:cstheme="minorHAnsi"/>
+          <w:sz w:val="16"/>
+          <w:szCs w:val="16"/>
+        </w:rPr>
+        <w:t xml:space="preserve"> ….</w:t>
+      </w:r>
+      <w:proofErr w:type="gramEnd"/>
+      <w:r>
+        <w:rPr>
+          <w:rFonts w:cstheme="minorHAnsi"/>
+          <w:sz w:val="16"/>
+          <w:szCs w:val="16"/>
+        </w:rPr>
+        <w:t>)</w:t>
       </w:r>
     </w:p>
     <w:p>
@@ -15464,6 +15908,7 @@
           <w:sz w:val="16"/>
           <w:szCs w:val="16"/>
         </w:rPr>
+        <w:lastRenderedPageBreak/>
         <w:t>Vérification des températures</w:t>
       </w:r>
     </w:p>
@@ -15553,8 +15998,18 @@
           <w:sz w:val="16"/>
           <w:szCs w:val="16"/>
         </w:rPr>
-        <w:t>Coté froid : gamme froid</w:t>
-      </w:r>
+        <w:t xml:space="preserve">Coté froid : </w:t>
+      </w:r>
+      <w:proofErr w:type="gramStart"/>
+      <w:r>
+        <w:rPr>
+          <w:rFonts w:cstheme="minorHAnsi"/>
+          <w:sz w:val="16"/>
+          <w:szCs w:val="16"/>
+        </w:rPr>
+        <w:t>gamme froid</w:t>
+      </w:r>
+      <w:proofErr w:type="gramEnd"/>
     </w:p>
     <w:p>
       <w:pPr>
@@ -15576,8 +16031,18 @@
           <w:sz w:val="16"/>
           <w:szCs w:val="16"/>
         </w:rPr>
-        <w:t>Coté chaud : gamme chaud</w:t>
-      </w:r>
+        <w:t xml:space="preserve">Coté chaud : </w:t>
+      </w:r>
+      <w:proofErr w:type="gramStart"/>
+      <w:r>
+        <w:rPr>
+          <w:rFonts w:cstheme="minorHAnsi"/>
+          <w:sz w:val="16"/>
+          <w:szCs w:val="16"/>
+        </w:rPr>
+        <w:t>gamme chaud</w:t>
+      </w:r>
+      <w:proofErr w:type="gramEnd"/>
     </w:p>
     <w:p>
       <w:pPr>
@@ -15830,7 +16295,25 @@
           <w:sz w:val="16"/>
           <w:szCs w:val="16"/>
         </w:rPr>
-        <w:t>Vérification des organes de commandes (électrovannes, thermomètres etc..)</w:t>
+        <w:t xml:space="preserve">Vérification des organes de commandes (électrovannes, thermomètres </w:t>
+      </w:r>
+      <w:proofErr w:type="gramStart"/>
+      <w:r>
+        <w:rPr>
+          <w:rFonts w:cstheme="minorHAnsi"/>
+          <w:sz w:val="16"/>
+          <w:szCs w:val="16"/>
+        </w:rPr>
+        <w:t>etc..</w:t>
+      </w:r>
+      <w:proofErr w:type="gramEnd"/>
+      <w:r>
+        <w:rPr>
+          <w:rFonts w:cstheme="minorHAnsi"/>
+          <w:sz w:val="16"/>
+          <w:szCs w:val="16"/>
+        </w:rPr>
+        <w:t>)</w:t>
       </w:r>
     </w:p>
     <w:p>
@@ -16162,7 +16645,25 @@
           <w:sz w:val="16"/>
           <w:szCs w:val="16"/>
         </w:rPr>
-        <w:t>Vérification des organes de commandes (électrovannes, thermomètres etc..)</w:t>
+        <w:t xml:space="preserve">Vérification des organes de commandes (électrovannes, thermomètres </w:t>
+      </w:r>
+      <w:proofErr w:type="gramStart"/>
+      <w:r>
+        <w:rPr>
+          <w:rFonts w:cstheme="minorHAnsi"/>
+          <w:sz w:val="16"/>
+          <w:szCs w:val="16"/>
+        </w:rPr>
+        <w:t>etc..</w:t>
+      </w:r>
+      <w:proofErr w:type="gramEnd"/>
+      <w:r>
+        <w:rPr>
+          <w:rFonts w:cstheme="minorHAnsi"/>
+          <w:sz w:val="16"/>
+          <w:szCs w:val="16"/>
+        </w:rPr>
+        <w:t>)</w:t>
       </w:r>
     </w:p>
     <w:p>
@@ -16798,7 +17299,25 @@
           <w:sz w:val="16"/>
           <w:szCs w:val="16"/>
         </w:rPr>
-        <w:t>Contrôle des éléments mobiles (plateau, support, ressorts ..)</w:t>
+        <w:t>Contrôle des éléments mobiles (plateau, support, ressorts</w:t>
+      </w:r>
+      <w:proofErr w:type="gramStart"/>
+      <w:r>
+        <w:rPr>
+          <w:rFonts w:cstheme="minorHAnsi"/>
+          <w:sz w:val="16"/>
+          <w:szCs w:val="16"/>
+        </w:rPr>
+        <w:t xml:space="preserve"> ..</w:t>
+      </w:r>
+      <w:proofErr w:type="gramEnd"/>
+      <w:r>
+        <w:rPr>
+          <w:rFonts w:cstheme="minorHAnsi"/>
+          <w:sz w:val="16"/>
+          <w:szCs w:val="16"/>
+        </w:rPr>
+        <w:t>)</w:t>
       </w:r>
     </w:p>
     <w:p>
@@ -18460,7 +18979,21 @@
                               <w:rPr>
                                 <w:color w:val="auto"/>
                               </w:rPr>
-                              <w:t xml:space="preserve"> N° de contrat  (optionnel) : _____________________________________________</w:t>
+                              <w:t xml:space="preserve"> N° de </w:t>
+                            </w:r>
+                            <w:proofErr w:type="gramStart"/>
+                            <w:r>
+                              <w:rPr>
+                                <w:color w:val="auto"/>
+                              </w:rPr>
+                              <w:t>contrat  (</w:t>
+                            </w:r>
+                            <w:proofErr w:type="gramEnd"/>
+                            <w:r>
+                              <w:rPr>
+                                <w:color w:val="auto"/>
+                              </w:rPr>
+                              <w:t>optionnel) : _____________________________________________</w:t>
                             </w:r>
                           </w:p>
                           <w:p>
@@ -18717,7 +19250,21 @@
                         <w:rPr>
                           <w:color w:val="auto"/>
                         </w:rPr>
-                        <w:t xml:space="preserve"> N° de contrat  (optionnel) : _____________________________________________</w:t>
+                        <w:t xml:space="preserve"> N° de </w:t>
+                      </w:r>
+                      <w:proofErr w:type="gramStart"/>
+                      <w:r>
+                        <w:rPr>
+                          <w:color w:val="auto"/>
+                        </w:rPr>
+                        <w:t>contrat  (</w:t>
+                      </w:r>
+                      <w:proofErr w:type="gramEnd"/>
+                      <w:r>
+                        <w:rPr>
+                          <w:color w:val="auto"/>
+                        </w:rPr>
+                        <w:t>optionnel) : _____________________________________________</w:t>
                       </w:r>
                     </w:p>
                     <w:p>
@@ -19012,7 +19559,7 @@
               </wp:anchor>
             </w:drawing>
           </mc:Choice>
-          <mc:Fallback xmlns:w16du="http://schemas.microsoft.com/office/word/2023/wordml/word16du">
+          <mc:Fallback>
             <w:pict>
               <v:rect w14:anchorId="393640F6" id="Rectangle 6" o:spid="_x0000_s1026" style="position:absolute;margin-left:103.15pt;margin-top:1.65pt;width:15pt;height:14.25pt;z-index:251660294;visibility:visible;mso-wrap-style:square;mso-width-percent:0;mso-height-percent:0;mso-wrap-distance-left:9pt;mso-wrap-distance-top:0;mso-wrap-distance-right:9pt;mso-wrap-distance-bottom:0;mso-position-horizontal:absolute;mso-position-horizontal-relative:text;mso-position-vertical:absolute;mso-position-vertical-relative:text;mso-width-percent:0;mso-height-percent:0;mso-width-relative:page;mso-height-relative:page;v-text-anchor:top" o:gfxdata="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" fillcolor="black" strokecolor="#f2f2f2" strokeweight="3pt">
                 <v:shadow on="t" color="#7f7f7f" opacity=".5" offset="1pt"/>
@@ -19253,7 +19800,27 @@
           <w:sz w:val="22"/>
           <w:szCs w:val="22"/>
         </w:rPr>
-        <w:t>Lieu………………………………..……………….</w:t>
+        <w:t>Lieu…………………………</w:t>
+      </w:r>
+      <w:proofErr w:type="gramStart"/>
+      <w:r>
+        <w:rPr>
+          <w:rFonts w:asciiTheme="majorHAnsi" w:hAnsiTheme="majorHAnsi" w:cstheme="majorHAnsi"/>
+          <w:color w:val="auto"/>
+          <w:sz w:val="22"/>
+          <w:szCs w:val="22"/>
+        </w:rPr>
+        <w:t>…….</w:t>
+      </w:r>
+      <w:proofErr w:type="gramEnd"/>
+      <w:r>
+        <w:rPr>
+          <w:rFonts w:asciiTheme="majorHAnsi" w:hAnsiTheme="majorHAnsi" w:cstheme="majorHAnsi"/>
+          <w:color w:val="auto"/>
+          <w:sz w:val="22"/>
+          <w:szCs w:val="22"/>
+        </w:rPr>
+        <w:t>.……………….</w:t>
       </w:r>
     </w:p>
     <w:p>
@@ -24683,6 +25250,7 @@
         </w:rPr>
         <w:t xml:space="preserve"> </w:t>
       </w:r>
+      <w:proofErr w:type="gramStart"/>
       <w:r>
         <w:rPr>
           <w:rFonts w:asciiTheme="minorHAnsi" w:hAnsiTheme="minorHAnsi" w:cstheme="minorHAnsi"/>
@@ -24725,6 +25293,7 @@
         </w:rPr>
         <w:t>relève</w:t>
       </w:r>
+      <w:proofErr w:type="gramEnd"/>
       <w:r>
         <w:rPr>
           <w:rFonts w:asciiTheme="minorHAnsi" w:hAnsiTheme="minorHAnsi" w:cstheme="minorHAnsi"/>
@@ -36558,25 +37127,7 @@
           <w:sz w:val="13"/>
           <w:szCs w:val="13"/>
         </w:rPr>
-        <w:t xml:space="preserve">sommes dues en exécution du contrat (prix, loyer </w:t>
-      </w:r>
-      <w:proofErr w:type="spellStart"/>
-      <w:r>
-        <w:rPr>
-          <w:rFonts w:asciiTheme="minorHAnsi" w:hAnsiTheme="minorHAnsi" w:cstheme="minorHAnsi"/>
-          <w:sz w:val="13"/>
-          <w:szCs w:val="13"/>
-        </w:rPr>
-        <w:t>etc</w:t>
-      </w:r>
-      <w:proofErr w:type="spellEnd"/>
-      <w:r>
-        <w:rPr>
-          <w:rFonts w:asciiTheme="minorHAnsi" w:hAnsiTheme="minorHAnsi" w:cstheme="minorHAnsi"/>
-          <w:sz w:val="13"/>
-          <w:szCs w:val="13"/>
-        </w:rPr>
-        <w:t xml:space="preserve"> …), huit</w:t>
+        <w:t>sommes dues en exécution du contrat (prix, loyer etc …), huit</w:t>
       </w:r>
       <w:r>
         <w:rPr>
@@ -38664,25 +39215,7 @@
           <w:sz w:val="13"/>
           <w:szCs w:val="13"/>
         </w:rPr>
-        <w:t xml:space="preserve">d’une baisse ou d’une perte d’exploitation ou de résultat, </w:t>
-      </w:r>
-      <w:proofErr w:type="spellStart"/>
-      <w:r>
-        <w:rPr>
-          <w:rFonts w:asciiTheme="minorHAnsi" w:hAnsiTheme="minorHAnsi" w:cstheme="minorHAnsi"/>
-          <w:sz w:val="13"/>
-          <w:szCs w:val="13"/>
-        </w:rPr>
-        <w:t>etc</w:t>
-      </w:r>
-      <w:proofErr w:type="spellEnd"/>
-      <w:r>
-        <w:rPr>
-          <w:rFonts w:asciiTheme="minorHAnsi" w:hAnsiTheme="minorHAnsi" w:cstheme="minorHAnsi"/>
-          <w:sz w:val="13"/>
-          <w:szCs w:val="13"/>
-        </w:rPr>
-        <w:t xml:space="preserve"> …</w:t>
+        <w:t>d’une baisse ou d’une perte d’exploitation ou de résultat, etc …</w:t>
       </w:r>
       <w:r>
         <w:rPr>
@@ -41411,7 +41944,7 @@
 </file>
 
 <file path=word/endnotes.xml><?xml version="1.0" encoding="utf-8"?>
-<w:endnotes xmlns:wpc="http://schemas.microsoft.com/office/word/2010/wordprocessingCanvas" xmlns:cx="http://schemas.microsoft.com/office/drawing/2014/chartex" xmlns:cx1="http://schemas.microsoft.com/office/drawing/2015/9/8/chartex" xmlns:cx2="http://schemas.microsoft.com/office/drawing/2015/10/21/chartex" xmlns:cx3="http://schemas.microsoft.com/office/drawing/2016/5/9/chartex" xmlns:cx4="http://schemas.microsoft.com/office/drawing/2016/5/10/chartex" xmlns:cx5="http://schemas.microsoft.com/office/drawing/2016/5/11/chartex" xmlns:cx6="http://schemas.microsoft.com/office/drawing/2016/5/12/chartex" xmlns:cx7="http://schemas.microsoft.com/office/drawing/2016/5/13/chartex" xmlns:cx8="http://schemas.microsoft.com/office/drawing/2016/5/14/chartex" xmlns:mc="http://schemas.openxmlformats.org/markup-compatibility/2006" xmlns:aink="http://schemas.microsoft.com/office/drawing/2016/ink" xmlns:am3d="http://schemas.microsoft.com/office/drawing/2017/model3d" xmlns:o="urn:schemas-microsoft-com:office:office" xmlns:oel="http://schemas.microsoft.com/office/2019/extlst" xmlns:r="http://schemas.openxmlformats.org/officeDocument/2006/relationships" xmlns:m="http://schemas.openxmlformats.org/officeDocument/2006/math" xmlns:v="urn:schemas-microsoft-com:vml" xmlns:wp14="http://schemas.microsoft.com/office/word/2010/wordprocessingDrawing" xmlns:wp="http://schemas.openxmlformats.org/drawingml/2006/wordprocessingDrawing" xmlns:w10="urn:schemas-microsoft-com:office:word" xmlns:w="http://schemas.openxmlformats.org/wordprocessingml/2006/main" xmlns:w14="http://schemas.microsoft.com/office/word/2010/wordml" xmlns:w15="http://schemas.microsoft.com/office/word/2012/wordml" xmlns:w16cex="http://schemas.microsoft.com/office/word/2018/wordml/cex" xmlns:w16cid="http://schemas.microsoft.com/office/word/2016/wordml/cid" xmlns:w16="http://schemas.microsoft.com/office/word/2018/wordml" xmlns:w16sdtdh="http://schemas.microsoft.com/office/word/2020/wordml/sdtdatahash" xmlns:w16se="http://schemas.microsoft.com/office/word/2015/wordml/symex" xmlns:wpg="http://schemas.microsoft.com/office/word/2010/wordprocessingGroup" xmlns:wpi="http://schemas.microsoft.com/office/word/2010/wordprocessingInk" xmlns:wne="http://schemas.microsoft.com/office/word/2006/wordml" xmlns:wps="http://schemas.microsoft.com/office/word/2010/wordprocessingShape" mc:Ignorable="w14 w15 w16se w16cid w16 w16cex w16sdtdh wp14">
+<w:endnotes xmlns:wpc="http://schemas.microsoft.com/office/word/2010/wordprocessingCanvas" xmlns:cx="http://schemas.microsoft.com/office/drawing/2014/chartex" xmlns:cx1="http://schemas.microsoft.com/office/drawing/2015/9/8/chartex" xmlns:cx2="http://schemas.microsoft.com/office/drawing/2015/10/21/chartex" xmlns:cx3="http://schemas.microsoft.com/office/drawing/2016/5/9/chartex" xmlns:cx4="http://schemas.microsoft.com/office/drawing/2016/5/10/chartex" xmlns:cx5="http://schemas.microsoft.com/office/drawing/2016/5/11/chartex" xmlns:cx6="http://schemas.microsoft.com/office/drawing/2016/5/12/chartex" xmlns:cx7="http://schemas.microsoft.com/office/drawing/2016/5/13/chartex" xmlns:cx8="http://schemas.microsoft.com/office/drawing/2016/5/14/chartex" xmlns:mc="http://schemas.openxmlformats.org/markup-compatibility/2006" xmlns:aink="http://schemas.microsoft.com/office/drawing/2016/ink" xmlns:am3d="http://schemas.microsoft.com/office/drawing/2017/model3d" xmlns:o="urn:schemas-microsoft-com:office:office" xmlns:oel="http://schemas.microsoft.com/office/2019/extlst" xmlns:r="http://schemas.openxmlformats.org/officeDocument/2006/relationships" xmlns:m="http://schemas.openxmlformats.org/officeDocument/2006/math" xmlns:v="urn:schemas-microsoft-com:vml" xmlns:wp14="http://schemas.microsoft.com/office/word/2010/wordprocessingDrawing" xmlns:wp="http://schemas.openxmlformats.org/drawingml/2006/wordprocessingDrawing" xmlns:w10="urn:schemas-microsoft-com:office:word" xmlns:w="http://schemas.openxmlformats.org/wordprocessingml/2006/main" xmlns:w14="http://schemas.microsoft.com/office/word/2010/wordml" xmlns:w15="http://schemas.microsoft.com/office/word/2012/wordml" xmlns:w16cex="http://schemas.microsoft.com/office/word/2018/wordml/cex" xmlns:w16cid="http://schemas.microsoft.com/office/word/2016/wordml/cid" xmlns:w16="http://schemas.microsoft.com/office/word/2018/wordml" xmlns:w16du="http://schemas.microsoft.com/office/word/2023/wordml/word16du" xmlns:w16sdtdh="http://schemas.microsoft.com/office/word/2020/wordml/sdtdatahash" xmlns:w16se="http://schemas.microsoft.com/office/word/2015/wordml/symex" xmlns:wpg="http://schemas.microsoft.com/office/word/2010/wordprocessingGroup" xmlns:wpi="http://schemas.microsoft.com/office/word/2010/wordprocessingInk" xmlns:wne="http://schemas.microsoft.com/office/word/2006/wordml" xmlns:wps="http://schemas.microsoft.com/office/word/2010/wordprocessingShape" mc:Ignorable="w14 w15 w16se w16cid w16 w16cex w16sdtdh w16du wp14">
   <w:endnote w:type="separator" w:id="-1">
     <w:p>
       <w:r>
@@ -41433,7 +41966,7 @@
 </file>
 
 <file path=word/footer1.xml><?xml version="1.0" encoding="utf-8"?>
-<w:ftr xmlns:wpc="http://schemas.microsoft.com/office/word/2010/wordprocessingCanvas" xmlns:cx="http://schemas.microsoft.com/office/drawing/2014/chartex" xmlns:cx1="http://schemas.microsoft.com/office/drawing/2015/9/8/chartex" xmlns:cx2="http://schemas.microsoft.com/office/drawing/2015/10/21/chartex" xmlns:cx3="http://schemas.microsoft.com/office/drawing/2016/5/9/chartex" xmlns:cx4="http://schemas.microsoft.com/office/drawing/2016/5/10/chartex" xmlns:cx5="http://schemas.microsoft.com/office/drawing/2016/5/11/chartex" xmlns:cx6="http://schemas.microsoft.com/office/drawing/2016/5/12/chartex" xmlns:cx7="http://schemas.microsoft.com/office/drawing/2016/5/13/chartex" xmlns:cx8="http://schemas.microsoft.com/office/drawing/2016/5/14/chartex" xmlns:mc="http://schemas.openxmlformats.org/markup-compatibility/2006" xmlns:aink="http://schemas.microsoft.com/office/drawing/2016/ink" xmlns:am3d="http://schemas.microsoft.com/office/drawing/2017/model3d" xmlns:o="urn:schemas-microsoft-com:office:office" xmlns:oel="http://schemas.microsoft.com/office/2019/extlst" xmlns:r="http://schemas.openxmlformats.org/officeDocument/2006/relationships" xmlns:m="http://schemas.openxmlformats.org/officeDocument/2006/math" xmlns:v="urn:schemas-microsoft-com:vml" xmlns:wp14="http://schemas.microsoft.com/office/word/2010/wordprocessingDrawing" xmlns:wp="http://schemas.openxmlformats.org/drawingml/2006/wordprocessingDrawing" xmlns:w10="urn:schemas-microsoft-com:office:word" xmlns:w="http://schemas.openxmlformats.org/wordprocessingml/2006/main" xmlns:w14="http://schemas.microsoft.com/office/word/2010/wordml" xmlns:w15="http://schemas.microsoft.com/office/word/2012/wordml" xmlns:w16cex="http://schemas.microsoft.com/office/word/2018/wordml/cex" xmlns:w16cid="http://schemas.microsoft.com/office/word/2016/wordml/cid" xmlns:w16="http://schemas.microsoft.com/office/word/2018/wordml" xmlns:w16sdtdh="http://schemas.microsoft.com/office/word/2020/wordml/sdtdatahash" xmlns:w16se="http://schemas.microsoft.com/office/word/2015/wordml/symex" xmlns:wpg="http://schemas.microsoft.com/office/word/2010/wordprocessingGroup" xmlns:wpi="http://schemas.microsoft.com/office/word/2010/wordprocessingInk" xmlns:wne="http://schemas.microsoft.com/office/word/2006/wordml" xmlns:wps="http://schemas.microsoft.com/office/word/2010/wordprocessingShape" mc:Ignorable="w14 w15 w16se w16cid w16 w16cex w16sdtdh wp14">
+<w:ftr xmlns:wpc="http://schemas.microsoft.com/office/word/2010/wordprocessingCanvas" xmlns:cx="http://schemas.microsoft.com/office/drawing/2014/chartex" xmlns:cx1="http://schemas.microsoft.com/office/drawing/2015/9/8/chartex" xmlns:cx2="http://schemas.microsoft.com/office/drawing/2015/10/21/chartex" xmlns:cx3="http://schemas.microsoft.com/office/drawing/2016/5/9/chartex" xmlns:cx4="http://schemas.microsoft.com/office/drawing/2016/5/10/chartex" xmlns:cx5="http://schemas.microsoft.com/office/drawing/2016/5/11/chartex" xmlns:cx6="http://schemas.microsoft.com/office/drawing/2016/5/12/chartex" xmlns:cx7="http://schemas.microsoft.com/office/drawing/2016/5/13/chartex" xmlns:cx8="http://schemas.microsoft.com/office/drawing/2016/5/14/chartex" xmlns:mc="http://schemas.openxmlformats.org/markup-compatibility/2006" xmlns:aink="http://schemas.microsoft.com/office/drawing/2016/ink" xmlns:am3d="http://schemas.microsoft.com/office/drawing/2017/model3d" xmlns:o="urn:schemas-microsoft-com:office:office" xmlns:oel="http://schemas.microsoft.com/office/2019/extlst" xmlns:r="http://schemas.openxmlformats.org/officeDocument/2006/relationships" xmlns:m="http://schemas.openxmlformats.org/officeDocument/2006/math" xmlns:v="urn:schemas-microsoft-com:vml" xmlns:wp14="http://schemas.microsoft.com/office/word/2010/wordprocessingDrawing" xmlns:wp="http://schemas.openxmlformats.org/drawingml/2006/wordprocessingDrawing" xmlns:w10="urn:schemas-microsoft-com:office:word" xmlns:w="http://schemas.openxmlformats.org/wordprocessingml/2006/main" xmlns:w14="http://schemas.microsoft.com/office/word/2010/wordml" xmlns:w15="http://schemas.microsoft.com/office/word/2012/wordml" xmlns:w16cex="http://schemas.microsoft.com/office/word/2018/wordml/cex" xmlns:w16cid="http://schemas.microsoft.com/office/word/2016/wordml/cid" xmlns:w16="http://schemas.microsoft.com/office/word/2018/wordml" xmlns:w16du="http://schemas.microsoft.com/office/word/2023/wordml/word16du" xmlns:w16sdtdh="http://schemas.microsoft.com/office/word/2020/wordml/sdtdatahash" xmlns:w16se="http://schemas.microsoft.com/office/word/2015/wordml/symex" xmlns:wpg="http://schemas.microsoft.com/office/word/2010/wordprocessingGroup" xmlns:wpi="http://schemas.microsoft.com/office/word/2010/wordprocessingInk" xmlns:wne="http://schemas.microsoft.com/office/word/2006/wordml" xmlns:wps="http://schemas.microsoft.com/office/word/2010/wordprocessingShape" mc:Ignorable="w14 w15 w16se w16cid w16 w16cex w16sdtdh w16du wp14">
   <w:p>
     <w:pPr>
       <w:pStyle w:val="Pieddepage"/>
@@ -41483,7 +42016,7 @@
 </file>
 
 <file path=word/footer2.xml><?xml version="1.0" encoding="utf-8"?>
-<w:ftr xmlns:wpc="http://schemas.microsoft.com/office/word/2010/wordprocessingCanvas" xmlns:cx="http://schemas.microsoft.com/office/drawing/2014/chartex" xmlns:cx1="http://schemas.microsoft.com/office/drawing/2015/9/8/chartex" xmlns:cx2="http://schemas.microsoft.com/office/drawing/2015/10/21/chartex" xmlns:cx3="http://schemas.microsoft.com/office/drawing/2016/5/9/chartex" xmlns:cx4="http://schemas.microsoft.com/office/drawing/2016/5/10/chartex" xmlns:cx5="http://schemas.microsoft.com/office/drawing/2016/5/11/chartex" xmlns:cx6="http://schemas.microsoft.com/office/drawing/2016/5/12/chartex" xmlns:cx7="http://schemas.microsoft.com/office/drawing/2016/5/13/chartex" xmlns:cx8="http://schemas.microsoft.com/office/drawing/2016/5/14/chartex" xmlns:mc="http://schemas.openxmlformats.org/markup-compatibility/2006" xmlns:aink="http://schemas.microsoft.com/office/drawing/2016/ink" xmlns:am3d="http://schemas.microsoft.com/office/drawing/2017/model3d" xmlns:o="urn:schemas-microsoft-com:office:office" xmlns:oel="http://schemas.microsoft.com/office/2019/extlst" xmlns:r="http://schemas.openxmlformats.org/officeDocument/2006/relationships" xmlns:m="http://schemas.openxmlformats.org/officeDocument/2006/math" xmlns:v="urn:schemas-microsoft-com:vml" xmlns:wp14="http://schemas.microsoft.com/office/word/2010/wordprocessingDrawing" xmlns:wp="http://schemas.openxmlformats.org/drawingml/2006/wordprocessingDrawing" xmlns:w10="urn:schemas-microsoft-com:office:word" xmlns:w="http://schemas.openxmlformats.org/wordprocessingml/2006/main" xmlns:w14="http://schemas.microsoft.com/office/word/2010/wordml" xmlns:w15="http://schemas.microsoft.com/office/word/2012/wordml" xmlns:w16cex="http://schemas.microsoft.com/office/word/2018/wordml/cex" xmlns:w16cid="http://schemas.microsoft.com/office/word/2016/wordml/cid" xmlns:w16="http://schemas.microsoft.com/office/word/2018/wordml" xmlns:w16sdtdh="http://schemas.microsoft.com/office/word/2020/wordml/sdtdatahash" xmlns:w16se="http://schemas.microsoft.com/office/word/2015/wordml/symex" xmlns:wpg="http://schemas.microsoft.com/office/word/2010/wordprocessingGroup" xmlns:wpi="http://schemas.microsoft.com/office/word/2010/wordprocessingInk" xmlns:wne="http://schemas.microsoft.com/office/word/2006/wordml" xmlns:wps="http://schemas.microsoft.com/office/word/2010/wordprocessingShape" mc:Ignorable="w14 w15 w16se w16cid w16 w16cex w16sdtdh wp14">
+<w:ftr xmlns:wpc="http://schemas.microsoft.com/office/word/2010/wordprocessingCanvas" xmlns:cx="http://schemas.microsoft.com/office/drawing/2014/chartex" xmlns:cx1="http://schemas.microsoft.com/office/drawing/2015/9/8/chartex" xmlns:cx2="http://schemas.microsoft.com/office/drawing/2015/10/21/chartex" xmlns:cx3="http://schemas.microsoft.com/office/drawing/2016/5/9/chartex" xmlns:cx4="http://schemas.microsoft.com/office/drawing/2016/5/10/chartex" xmlns:cx5="http://schemas.microsoft.com/office/drawing/2016/5/11/chartex" xmlns:cx6="http://schemas.microsoft.com/office/drawing/2016/5/12/chartex" xmlns:cx7="http://schemas.microsoft.com/office/drawing/2016/5/13/chartex" xmlns:cx8="http://schemas.microsoft.com/office/drawing/2016/5/14/chartex" xmlns:mc="http://schemas.openxmlformats.org/markup-compatibility/2006" xmlns:aink="http://schemas.microsoft.com/office/drawing/2016/ink" xmlns:am3d="http://schemas.microsoft.com/office/drawing/2017/model3d" xmlns:o="urn:schemas-microsoft-com:office:office" xmlns:oel="http://schemas.microsoft.com/office/2019/extlst" xmlns:r="http://schemas.openxmlformats.org/officeDocument/2006/relationships" xmlns:m="http://schemas.openxmlformats.org/officeDocument/2006/math" xmlns:v="urn:schemas-microsoft-com:vml" xmlns:wp14="http://schemas.microsoft.com/office/word/2010/wordprocessingDrawing" xmlns:wp="http://schemas.openxmlformats.org/drawingml/2006/wordprocessingDrawing" xmlns:w10="urn:schemas-microsoft-com:office:word" xmlns:w="http://schemas.openxmlformats.org/wordprocessingml/2006/main" xmlns:w14="http://schemas.microsoft.com/office/word/2010/wordml" xmlns:w15="http://schemas.microsoft.com/office/word/2012/wordml" xmlns:w16cex="http://schemas.microsoft.com/office/word/2018/wordml/cex" xmlns:w16cid="http://schemas.microsoft.com/office/word/2016/wordml/cid" xmlns:w16="http://schemas.microsoft.com/office/word/2018/wordml" xmlns:w16du="http://schemas.microsoft.com/office/word/2023/wordml/word16du" xmlns:w16sdtdh="http://schemas.microsoft.com/office/word/2020/wordml/sdtdatahash" xmlns:w16se="http://schemas.microsoft.com/office/word/2015/wordml/symex" xmlns:wpg="http://schemas.microsoft.com/office/word/2010/wordprocessingGroup" xmlns:wpi="http://schemas.microsoft.com/office/word/2010/wordprocessingInk" xmlns:wne="http://schemas.microsoft.com/office/word/2006/wordml" xmlns:wps="http://schemas.microsoft.com/office/word/2010/wordprocessingShape" mc:Ignorable="w14 w15 w16se w16cid w16 w16cex w16sdtdh w16du wp14">
   <w:p>
     <w:pPr>
       <w:pStyle w:val="Pieddepage"/>
@@ -41534,7 +42067,7 @@
 </file>
 
 <file path=word/footnotes.xml><?xml version="1.0" encoding="utf-8"?>
-<w:footnotes xmlns:wpc="http://schemas.microsoft.com/office/word/2010/wordprocessingCanvas" xmlns:cx="http://schemas.microsoft.com/office/drawing/2014/chartex" xmlns:cx1="http://schemas.microsoft.com/office/drawing/2015/9/8/chartex" xmlns:cx2="http://schemas.microsoft.com/office/drawing/2015/10/21/chartex" xmlns:cx3="http://schemas.microsoft.com/office/drawing/2016/5/9/chartex" xmlns:cx4="http://schemas.microsoft.com/office/drawing/2016/5/10/chartex" xmlns:cx5="http://schemas.microsoft.com/office/drawing/2016/5/11/chartex" xmlns:cx6="http://schemas.microsoft.com/office/drawing/2016/5/12/chartex" xmlns:cx7="http://schemas.microsoft.com/office/drawing/2016/5/13/chartex" xmlns:cx8="http://schemas.microsoft.com/office/drawing/2016/5/14/chartex" xmlns:mc="http://schemas.openxmlformats.org/markup-compatibility/2006" xmlns:aink="http://schemas.microsoft.com/office/drawing/2016/ink" xmlns:am3d="http://schemas.microsoft.com/office/drawing/2017/model3d" xmlns:o="urn:schemas-microsoft-com:office:office" xmlns:oel="http://schemas.microsoft.com/office/2019/extlst" xmlns:r="http://schemas.openxmlformats.org/officeDocument/2006/relationships" xmlns:m="http://schemas.openxmlformats.org/officeDocument/2006/math" xmlns:v="urn:schemas-microsoft-com:vml" xmlns:wp14="http://schemas.microsoft.com/office/word/2010/wordprocessingDrawing" xmlns:wp="http://schemas.openxmlformats.org/drawingml/2006/wordprocessingDrawing" xmlns:w10="urn:schemas-microsoft-com:office:word" xmlns:w="http://schemas.openxmlformats.org/wordprocessingml/2006/main" xmlns:w14="http://schemas.microsoft.com/office/word/2010/wordml" xmlns:w15="http://schemas.microsoft.com/office/word/2012/wordml" xmlns:w16cex="http://schemas.microsoft.com/office/word/2018/wordml/cex" xmlns:w16cid="http://schemas.microsoft.com/office/word/2016/wordml/cid" xmlns:w16="http://schemas.microsoft.com/office/word/2018/wordml" xmlns:w16sdtdh="http://schemas.microsoft.com/office/word/2020/wordml/sdtdatahash" xmlns:w16se="http://schemas.microsoft.com/office/word/2015/wordml/symex" xmlns:wpg="http://schemas.microsoft.com/office/word/2010/wordprocessingGroup" xmlns:wpi="http://schemas.microsoft.com/office/word/2010/wordprocessingInk" xmlns:wne="http://schemas.microsoft.com/office/word/2006/wordml" xmlns:wps="http://schemas.microsoft.com/office/word/2010/wordprocessingShape" mc:Ignorable="w14 w15 w16se w16cid w16 w16cex w16sdtdh wp14">
+<w:footnotes xmlns:wpc="http://schemas.microsoft.com/office/word/2010/wordprocessingCanvas" xmlns:cx="http://schemas.microsoft.com/office/drawing/2014/chartex" xmlns:cx1="http://schemas.microsoft.com/office/drawing/2015/9/8/chartex" xmlns:cx2="http://schemas.microsoft.com/office/drawing/2015/10/21/chartex" xmlns:cx3="http://schemas.microsoft.com/office/drawing/2016/5/9/chartex" xmlns:cx4="http://schemas.microsoft.com/office/drawing/2016/5/10/chartex" xmlns:cx5="http://schemas.microsoft.com/office/drawing/2016/5/11/chartex" xmlns:cx6="http://schemas.microsoft.com/office/drawing/2016/5/12/chartex" xmlns:cx7="http://schemas.microsoft.com/office/drawing/2016/5/13/chartex" xmlns:cx8="http://schemas.microsoft.com/office/drawing/2016/5/14/chartex" xmlns:mc="http://schemas.openxmlformats.org/markup-compatibility/2006" xmlns:aink="http://schemas.microsoft.com/office/drawing/2016/ink" xmlns:am3d="http://schemas.microsoft.com/office/drawing/2017/model3d" xmlns:o="urn:schemas-microsoft-com:office:office" xmlns:oel="http://schemas.microsoft.com/office/2019/extlst" xmlns:r="http://schemas.openxmlformats.org/officeDocument/2006/relationships" xmlns:m="http://schemas.openxmlformats.org/officeDocument/2006/math" xmlns:v="urn:schemas-microsoft-com:vml" xmlns:wp14="http://schemas.microsoft.com/office/word/2010/wordprocessingDrawing" xmlns:wp="http://schemas.openxmlformats.org/drawingml/2006/wordprocessingDrawing" xmlns:w10="urn:schemas-microsoft-com:office:word" xmlns:w="http://schemas.openxmlformats.org/wordprocessingml/2006/main" xmlns:w14="http://schemas.microsoft.com/office/word/2010/wordml" xmlns:w15="http://schemas.microsoft.com/office/word/2012/wordml" xmlns:w16cex="http://schemas.microsoft.com/office/word/2018/wordml/cex" xmlns:w16cid="http://schemas.microsoft.com/office/word/2016/wordml/cid" xmlns:w16="http://schemas.microsoft.com/office/word/2018/wordml" xmlns:w16du="http://schemas.microsoft.com/office/word/2023/wordml/word16du" xmlns:w16sdtdh="http://schemas.microsoft.com/office/word/2020/wordml/sdtdatahash" xmlns:w16se="http://schemas.microsoft.com/office/word/2015/wordml/symex" xmlns:wpg="http://schemas.microsoft.com/office/word/2010/wordprocessingGroup" xmlns:wpi="http://schemas.microsoft.com/office/word/2010/wordprocessingInk" xmlns:wne="http://schemas.microsoft.com/office/word/2006/wordml" xmlns:wps="http://schemas.microsoft.com/office/word/2010/wordprocessingShape" mc:Ignorable="w14 w15 w16se w16cid w16 w16cex w16sdtdh w16du wp14">
   <w:footnote w:type="separator" w:id="-1">
     <w:p>
       <w:r>
@@ -41556,7 +42089,7 @@
 </file>
 
 <file path=word/header1.xml><?xml version="1.0" encoding="utf-8"?>
-<w:hdr xmlns:wpc="http://schemas.microsoft.com/office/word/2010/wordprocessingCanvas" xmlns:cx="http://schemas.microsoft.com/office/drawing/2014/chartex" xmlns:cx1="http://schemas.microsoft.com/office/drawing/2015/9/8/chartex" xmlns:cx2="http://schemas.microsoft.com/office/drawing/2015/10/21/chartex" xmlns:cx3="http://schemas.microsoft.com/office/drawing/2016/5/9/chartex" xmlns:cx4="http://schemas.microsoft.com/office/drawing/2016/5/10/chartex" xmlns:cx5="http://schemas.microsoft.com/office/drawing/2016/5/11/chartex" xmlns:cx6="http://schemas.microsoft.com/office/drawing/2016/5/12/chartex" xmlns:cx7="http://schemas.microsoft.com/office/drawing/2016/5/13/chartex" xmlns:cx8="http://schemas.microsoft.com/office/drawing/2016/5/14/chartex" xmlns:mc="http://schemas.openxmlformats.org/markup-compatibility/2006" xmlns:aink="http://schemas.microsoft.com/office/drawing/2016/ink" xmlns:am3d="http://schemas.microsoft.com/office/drawing/2017/model3d" xmlns:o="urn:schemas-microsoft-com:office:office" xmlns:oel="http://schemas.microsoft.com/office/2019/extlst" xmlns:r="http://schemas.openxmlformats.org/officeDocument/2006/relationships" xmlns:m="http://schemas.openxmlformats.org/officeDocument/2006/math" xmlns:v="urn:schemas-microsoft-com:vml" xmlns:wp14="http://schemas.microsoft.com/office/word/2010/wordprocessingDrawing" xmlns:wp="http://schemas.openxmlformats.org/drawingml/2006/wordprocessingDrawing" xmlns:w10="urn:schemas-microsoft-com:office:word" xmlns:w="http://schemas.openxmlformats.org/wordprocessingml/2006/main" xmlns:w14="http://schemas.microsoft.com/office/word/2010/wordml" xmlns:w15="http://schemas.microsoft.com/office/word/2012/wordml" xmlns:w16cex="http://schemas.microsoft.com/office/word/2018/wordml/cex" xmlns:w16cid="http://schemas.microsoft.com/office/word/2016/wordml/cid" xmlns:w16="http://schemas.microsoft.com/office/word/2018/wordml" xmlns:w16sdtdh="http://schemas.microsoft.com/office/word/2020/wordml/sdtdatahash" xmlns:w16se="http://schemas.microsoft.com/office/word/2015/wordml/symex" xmlns:wpg="http://schemas.microsoft.com/office/word/2010/wordprocessingGroup" xmlns:wpi="http://schemas.microsoft.com/office/word/2010/wordprocessingInk" xmlns:wne="http://schemas.microsoft.com/office/word/2006/wordml" xmlns:wps="http://schemas.microsoft.com/office/word/2010/wordprocessingShape" mc:Ignorable="w14 w15 w16se w16cid w16 w16cex w16sdtdh wp14">
+<w:hdr xmlns:wpc="http://schemas.microsoft.com/office/word/2010/wordprocessingCanvas" xmlns:cx="http://schemas.microsoft.com/office/drawing/2014/chartex" xmlns:cx1="http://schemas.microsoft.com/office/drawing/2015/9/8/chartex" xmlns:cx2="http://schemas.microsoft.com/office/drawing/2015/10/21/chartex" xmlns:cx3="http://schemas.microsoft.com/office/drawing/2016/5/9/chartex" xmlns:cx4="http://schemas.microsoft.com/office/drawing/2016/5/10/chartex" xmlns:cx5="http://schemas.microsoft.com/office/drawing/2016/5/11/chartex" xmlns:cx6="http://schemas.microsoft.com/office/drawing/2016/5/12/chartex" xmlns:cx7="http://schemas.microsoft.com/office/drawing/2016/5/13/chartex" xmlns:cx8="http://schemas.microsoft.com/office/drawing/2016/5/14/chartex" xmlns:mc="http://schemas.openxmlformats.org/markup-compatibility/2006" xmlns:aink="http://schemas.microsoft.com/office/drawing/2016/ink" xmlns:am3d="http://schemas.microsoft.com/office/drawing/2017/model3d" xmlns:o="urn:schemas-microsoft-com:office:office" xmlns:oel="http://schemas.microsoft.com/office/2019/extlst" xmlns:r="http://schemas.openxmlformats.org/officeDocument/2006/relationships" xmlns:m="http://schemas.openxmlformats.org/officeDocument/2006/math" xmlns:v="urn:schemas-microsoft-com:vml" xmlns:wp14="http://schemas.microsoft.com/office/word/2010/wordprocessingDrawing" xmlns:wp="http://schemas.openxmlformats.org/drawingml/2006/wordprocessingDrawing" xmlns:w10="urn:schemas-microsoft-com:office:word" xmlns:w="http://schemas.openxmlformats.org/wordprocessingml/2006/main" xmlns:w14="http://schemas.microsoft.com/office/word/2010/wordml" xmlns:w15="http://schemas.microsoft.com/office/word/2012/wordml" xmlns:w16cex="http://schemas.microsoft.com/office/word/2018/wordml/cex" xmlns:w16cid="http://schemas.microsoft.com/office/word/2016/wordml/cid" xmlns:w16="http://schemas.microsoft.com/office/word/2018/wordml" xmlns:w16du="http://schemas.microsoft.com/office/word/2023/wordml/word16du" xmlns:w16sdtdh="http://schemas.microsoft.com/office/word/2020/wordml/sdtdatahash" xmlns:w16se="http://schemas.microsoft.com/office/word/2015/wordml/symex" xmlns:wpg="http://schemas.microsoft.com/office/word/2010/wordprocessingGroup" xmlns:wpi="http://schemas.microsoft.com/office/word/2010/wordprocessingInk" xmlns:wne="http://schemas.microsoft.com/office/word/2006/wordml" xmlns:wps="http://schemas.microsoft.com/office/word/2010/wordprocessingShape" mc:Ignorable="w14 w15 w16se w16cid w16 w16cex w16sdtdh w16du wp14">
   <w:p>
     <w:pPr>
       <w:pStyle w:val="Style2"/>
@@ -41614,7 +42147,7 @@
 </file>
 
 <file path=word/header2.xml><?xml version="1.0" encoding="utf-8"?>
-<w:hdr xmlns:wpc="http://schemas.microsoft.com/office/word/2010/wordprocessingCanvas" xmlns:cx="http://schemas.microsoft.com/office/drawing/2014/chartex" xmlns:cx1="http://schemas.microsoft.com/office/drawing/2015/9/8/chartex" xmlns:cx2="http://schemas.microsoft.com/office/drawing/2015/10/21/chartex" xmlns:cx3="http://schemas.microsoft.com/office/drawing/2016/5/9/chartex" xmlns:cx4="http://schemas.microsoft.com/office/drawing/2016/5/10/chartex" xmlns:cx5="http://schemas.microsoft.com/office/drawing/2016/5/11/chartex" xmlns:cx6="http://schemas.microsoft.com/office/drawing/2016/5/12/chartex" xmlns:cx7="http://schemas.microsoft.com/office/drawing/2016/5/13/chartex" xmlns:cx8="http://schemas.microsoft.com/office/drawing/2016/5/14/chartex" xmlns:mc="http://schemas.openxmlformats.org/markup-compatibility/2006" xmlns:aink="http://schemas.microsoft.com/office/drawing/2016/ink" xmlns:am3d="http://schemas.microsoft.com/office/drawing/2017/model3d" xmlns:o="urn:schemas-microsoft-com:office:office" xmlns:oel="http://schemas.microsoft.com/office/2019/extlst" xmlns:r="http://schemas.openxmlformats.org/officeDocument/2006/relationships" xmlns:m="http://schemas.openxmlformats.org/officeDocument/2006/math" xmlns:v="urn:schemas-microsoft-com:vml" xmlns:wp14="http://schemas.microsoft.com/office/word/2010/wordprocessingDrawing" xmlns:wp="http://schemas.openxmlformats.org/drawingml/2006/wordprocessingDrawing" xmlns:w10="urn:schemas-microsoft-com:office:word" xmlns:w="http://schemas.openxmlformats.org/wordprocessingml/2006/main" xmlns:w14="http://schemas.microsoft.com/office/word/2010/wordml" xmlns:w15="http://schemas.microsoft.com/office/word/2012/wordml" xmlns:w16cex="http://schemas.microsoft.com/office/word/2018/wordml/cex" xmlns:w16cid="http://schemas.microsoft.com/office/word/2016/wordml/cid" xmlns:w16="http://schemas.microsoft.com/office/word/2018/wordml" xmlns:w16sdtdh="http://schemas.microsoft.com/office/word/2020/wordml/sdtdatahash" xmlns:w16se="http://schemas.microsoft.com/office/word/2015/wordml/symex" xmlns:wpg="http://schemas.microsoft.com/office/word/2010/wordprocessingGroup" xmlns:wpi="http://schemas.microsoft.com/office/word/2010/wordprocessingInk" xmlns:wne="http://schemas.microsoft.com/office/word/2006/wordml" xmlns:wps="http://schemas.microsoft.com/office/word/2010/wordprocessingShape" mc:Ignorable="w14 w15 w16se w16cid w16 w16cex w16sdtdh wp14">
+<w:hdr xmlns:wpc="http://schemas.microsoft.com/office/word/2010/wordprocessingCanvas" xmlns:cx="http://schemas.microsoft.com/office/drawing/2014/chartex" xmlns:cx1="http://schemas.microsoft.com/office/drawing/2015/9/8/chartex" xmlns:cx2="http://schemas.microsoft.com/office/drawing/2015/10/21/chartex" xmlns:cx3="http://schemas.microsoft.com/office/drawing/2016/5/9/chartex" xmlns:cx4="http://schemas.microsoft.com/office/drawing/2016/5/10/chartex" xmlns:cx5="http://schemas.microsoft.com/office/drawing/2016/5/11/chartex" xmlns:cx6="http://schemas.microsoft.com/office/drawing/2016/5/12/chartex" xmlns:cx7="http://schemas.microsoft.com/office/drawing/2016/5/13/chartex" xmlns:cx8="http://schemas.microsoft.com/office/drawing/2016/5/14/chartex" xmlns:mc="http://schemas.openxmlformats.org/markup-compatibility/2006" xmlns:aink="http://schemas.microsoft.com/office/drawing/2016/ink" xmlns:am3d="http://schemas.microsoft.com/office/drawing/2017/model3d" xmlns:o="urn:schemas-microsoft-com:office:office" xmlns:oel="http://schemas.microsoft.com/office/2019/extlst" xmlns:r="http://schemas.openxmlformats.org/officeDocument/2006/relationships" xmlns:m="http://schemas.openxmlformats.org/officeDocument/2006/math" xmlns:v="urn:schemas-microsoft-com:vml" xmlns:wp14="http://schemas.microsoft.com/office/word/2010/wordprocessingDrawing" xmlns:wp="http://schemas.openxmlformats.org/drawingml/2006/wordprocessingDrawing" xmlns:w10="urn:schemas-microsoft-com:office:word" xmlns:w="http://schemas.openxmlformats.org/wordprocessingml/2006/main" xmlns:w14="http://schemas.microsoft.com/office/word/2010/wordml" xmlns:w15="http://schemas.microsoft.com/office/word/2012/wordml" xmlns:w16cex="http://schemas.microsoft.com/office/word/2018/wordml/cex" xmlns:w16cid="http://schemas.microsoft.com/office/word/2016/wordml/cid" xmlns:w16="http://schemas.microsoft.com/office/word/2018/wordml" xmlns:w16du="http://schemas.microsoft.com/office/word/2023/wordml/word16du" xmlns:w16sdtdh="http://schemas.microsoft.com/office/word/2020/wordml/sdtdatahash" xmlns:w16se="http://schemas.microsoft.com/office/word/2015/wordml/symex" xmlns:wpg="http://schemas.microsoft.com/office/word/2010/wordprocessingGroup" xmlns:wpi="http://schemas.microsoft.com/office/word/2010/wordprocessingInk" xmlns:wne="http://schemas.microsoft.com/office/word/2006/wordml" xmlns:wps="http://schemas.microsoft.com/office/word/2010/wordprocessingShape" mc:Ignorable="w14 w15 w16se w16cid w16 w16cex w16sdtdh w16du wp14">
   <w:p>
     <w:pPr>
       <w:pStyle w:val="Style2"/>
@@ -41814,7 +42347,7 @@
             </wp:anchor>
           </w:drawing>
         </mc:Choice>
-        <mc:Fallback xmlns:w16du="http://schemas.microsoft.com/office/word/2023/wordml/word16du">
+        <mc:Fallback>
           <w:pict>
             <v:group w14:anchorId="0BC661D2" id="Groupe 1" o:spid="_x0000_s1026" style="position:absolute;margin-left:314.8pt;margin-top:-4.6pt;width:174.75pt;height:27.5pt;z-index:251658240;mso-width-relative:margin;mso-height-relative:margin" coordsize="30869,5302" o:gfxdata="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">
               <v:shapetype id="_x0000_t75" coordsize="21600,21600" o:spt="75" o:preferrelative="t" path="m@4@5l@4@11@9@11@9@5xe" filled="f" stroked="f">
@@ -41932,7 +42465,7 @@
 </file>
 
 <file path=word/header3.xml><?xml version="1.0" encoding="utf-8"?>
-<w:hdr xmlns:wpc="http://schemas.microsoft.com/office/word/2010/wordprocessingCanvas" xmlns:cx="http://schemas.microsoft.com/office/drawing/2014/chartex" xmlns:cx1="http://schemas.microsoft.com/office/drawing/2015/9/8/chartex" xmlns:cx2="http://schemas.microsoft.com/office/drawing/2015/10/21/chartex" xmlns:cx3="http://schemas.microsoft.com/office/drawing/2016/5/9/chartex" xmlns:cx4="http://schemas.microsoft.com/office/drawing/2016/5/10/chartex" xmlns:cx5="http://schemas.microsoft.com/office/drawing/2016/5/11/chartex" xmlns:cx6="http://schemas.microsoft.com/office/drawing/2016/5/12/chartex" xmlns:cx7="http://schemas.microsoft.com/office/drawing/2016/5/13/chartex" xmlns:cx8="http://schemas.microsoft.com/office/drawing/2016/5/14/chartex" xmlns:mc="http://schemas.openxmlformats.org/markup-compatibility/2006" xmlns:aink="http://schemas.microsoft.com/office/drawing/2016/ink" xmlns:am3d="http://schemas.microsoft.com/office/drawing/2017/model3d" xmlns:o="urn:schemas-microsoft-com:office:office" xmlns:oel="http://schemas.microsoft.com/office/2019/extlst" xmlns:r="http://schemas.openxmlformats.org/officeDocument/2006/relationships" xmlns:m="http://schemas.openxmlformats.org/officeDocument/2006/math" xmlns:v="urn:schemas-microsoft-com:vml" xmlns:wp14="http://schemas.microsoft.com/office/word/2010/wordprocessingDrawing" xmlns:wp="http://schemas.openxmlformats.org/drawingml/2006/wordprocessingDrawing" xmlns:w10="urn:schemas-microsoft-com:office:word" xmlns:w="http://schemas.openxmlformats.org/wordprocessingml/2006/main" xmlns:w14="http://schemas.microsoft.com/office/word/2010/wordml" xmlns:w15="http://schemas.microsoft.com/office/word/2012/wordml" xmlns:w16cex="http://schemas.microsoft.com/office/word/2018/wordml/cex" xmlns:w16cid="http://schemas.microsoft.com/office/word/2016/wordml/cid" xmlns:w16="http://schemas.microsoft.com/office/word/2018/wordml" xmlns:w16sdtdh="http://schemas.microsoft.com/office/word/2020/wordml/sdtdatahash" xmlns:w16se="http://schemas.microsoft.com/office/word/2015/wordml/symex" xmlns:wpg="http://schemas.microsoft.com/office/word/2010/wordprocessingGroup" xmlns:wpi="http://schemas.microsoft.com/office/word/2010/wordprocessingInk" xmlns:wne="http://schemas.microsoft.com/office/word/2006/wordml" xmlns:wps="http://schemas.microsoft.com/office/word/2010/wordprocessingShape" mc:Ignorable="w14 w15 w16se w16cid w16 w16cex w16sdtdh wp14">
+<w:hdr xmlns:wpc="http://schemas.microsoft.com/office/word/2010/wordprocessingCanvas" xmlns:cx="http://schemas.microsoft.com/office/drawing/2014/chartex" xmlns:cx1="http://schemas.microsoft.com/office/drawing/2015/9/8/chartex" xmlns:cx2="http://schemas.microsoft.com/office/drawing/2015/10/21/chartex" xmlns:cx3="http://schemas.microsoft.com/office/drawing/2016/5/9/chartex" xmlns:cx4="http://schemas.microsoft.com/office/drawing/2016/5/10/chartex" xmlns:cx5="http://schemas.microsoft.com/office/drawing/2016/5/11/chartex" xmlns:cx6="http://schemas.microsoft.com/office/drawing/2016/5/12/chartex" xmlns:cx7="http://schemas.microsoft.com/office/drawing/2016/5/13/chartex" xmlns:cx8="http://schemas.microsoft.com/office/drawing/2016/5/14/chartex" xmlns:mc="http://schemas.openxmlformats.org/markup-compatibility/2006" xmlns:aink="http://schemas.microsoft.com/office/drawing/2016/ink" xmlns:am3d="http://schemas.microsoft.com/office/drawing/2017/model3d" xmlns:o="urn:schemas-microsoft-com:office:office" xmlns:oel="http://schemas.microsoft.com/office/2019/extlst" xmlns:r="http://schemas.openxmlformats.org/officeDocument/2006/relationships" xmlns:m="http://schemas.openxmlformats.org/officeDocument/2006/math" xmlns:v="urn:schemas-microsoft-com:vml" xmlns:wp14="http://schemas.microsoft.com/office/word/2010/wordprocessingDrawing" xmlns:wp="http://schemas.openxmlformats.org/drawingml/2006/wordprocessingDrawing" xmlns:w10="urn:schemas-microsoft-com:office:word" xmlns:w="http://schemas.openxmlformats.org/wordprocessingml/2006/main" xmlns:w14="http://schemas.microsoft.com/office/word/2010/wordml" xmlns:w15="http://schemas.microsoft.com/office/word/2012/wordml" xmlns:w16cex="http://schemas.microsoft.com/office/word/2018/wordml/cex" xmlns:w16cid="http://schemas.microsoft.com/office/word/2016/wordml/cid" xmlns:w16="http://schemas.microsoft.com/office/word/2018/wordml" xmlns:w16du="http://schemas.microsoft.com/office/word/2023/wordml/word16du" xmlns:w16sdtdh="http://schemas.microsoft.com/office/word/2020/wordml/sdtdatahash" xmlns:w16se="http://schemas.microsoft.com/office/word/2015/wordml/symex" xmlns:wpg="http://schemas.microsoft.com/office/word/2010/wordprocessingGroup" xmlns:wpi="http://schemas.microsoft.com/office/word/2010/wordprocessingInk" xmlns:wne="http://schemas.microsoft.com/office/word/2006/wordml" xmlns:wps="http://schemas.microsoft.com/office/word/2010/wordprocessingShape" mc:Ignorable="w14 w15 w16se w16cid w16 w16cex w16sdtdh w16du wp14">
   <w:p>
     <w:pPr>
       <w:pStyle w:val="En-tte"/>
@@ -42067,7 +42600,7 @@
 </file>
 
 <file path=word/numbering.xml><?xml version="1.0" encoding="utf-8"?>
-<w:numbering xmlns:wpc="http://schemas.microsoft.com/office/word/2010/wordprocessingCanvas" xmlns:cx="http://schemas.microsoft.com/office/drawing/2014/chartex" xmlns:cx1="http://schemas.microsoft.com/office/drawing/2015/9/8/chartex" xmlns:cx2="http://schemas.microsoft.com/office/drawing/2015/10/21/chartex" xmlns:cx3="http://schemas.microsoft.com/office/drawing/2016/5/9/chartex" xmlns:cx4="http://schemas.microsoft.com/office/drawing/2016/5/10/chartex" xmlns:cx5="http://schemas.microsoft.com/office/drawing/2016/5/11/chartex" xmlns:cx6="http://schemas.microsoft.com/office/drawing/2016/5/12/chartex" xmlns:cx7="http://schemas.microsoft.com/office/drawing/2016/5/13/chartex" xmlns:cx8="http://schemas.microsoft.com/office/drawing/2016/5/14/chartex" xmlns:mc="http://schemas.openxmlformats.org/markup-compatibility/2006" xmlns:aink="http://schemas.microsoft.com/office/drawing/2016/ink" xmlns:am3d="http://schemas.microsoft.com/office/drawing/2017/model3d" xmlns:o="urn:schemas-microsoft-com:office:office" xmlns:oel="http://schemas.microsoft.com/office/2019/extlst" xmlns:r="http://schemas.openxmlformats.org/officeDocument/2006/relationships" xmlns:m="http://schemas.openxmlformats.org/officeDocument/2006/math" xmlns:v="urn:schemas-microsoft-com:vml" xmlns:wp14="http://schemas.microsoft.com/office/word/2010/wordprocessingDrawing" xmlns:wp="http://schemas.openxmlformats.org/drawingml/2006/wordprocessingDrawing" xmlns:w10="urn:schemas-microsoft-com:office:word" xmlns:w="http://schemas.openxmlformats.org/wordprocessingml/2006/main" xmlns:w14="http://schemas.microsoft.com/office/word/2010/wordml" xmlns:w15="http://schemas.microsoft.com/office/word/2012/wordml" xmlns:w16cex="http://schemas.microsoft.com/office/word/2018/wordml/cex" xmlns:w16cid="http://schemas.microsoft.com/office/word/2016/wordml/cid" xmlns:w16="http://schemas.microsoft.com/office/word/2018/wordml" xmlns:w16sdtdh="http://schemas.microsoft.com/office/word/2020/wordml/sdtdatahash" xmlns:w16se="http://schemas.microsoft.com/office/word/2015/wordml/symex" xmlns:wpg="http://schemas.microsoft.com/office/word/2010/wordprocessingGroup" xmlns:wpi="http://schemas.microsoft.com/office/word/2010/wordprocessingInk" xmlns:wne="http://schemas.microsoft.com/office/word/2006/wordml" xmlns:wps="http://schemas.microsoft.com/office/word/2010/wordprocessingShape" mc:Ignorable="w14 w15 w16se w16cid w16 w16cex w16sdtdh wp14">
+<w:numbering xmlns:wpc="http://schemas.microsoft.com/office/word/2010/wordprocessingCanvas" xmlns:cx="http://schemas.microsoft.com/office/drawing/2014/chartex" xmlns:cx1="http://schemas.microsoft.com/office/drawing/2015/9/8/chartex" xmlns:cx2="http://schemas.microsoft.com/office/drawing/2015/10/21/chartex" xmlns:cx3="http://schemas.microsoft.com/office/drawing/2016/5/9/chartex" xmlns:cx4="http://schemas.microsoft.com/office/drawing/2016/5/10/chartex" xmlns:cx5="http://schemas.microsoft.com/office/drawing/2016/5/11/chartex" xmlns:cx6="http://schemas.microsoft.com/office/drawing/2016/5/12/chartex" xmlns:cx7="http://schemas.microsoft.com/office/drawing/2016/5/13/chartex" xmlns:cx8="http://schemas.microsoft.com/office/drawing/2016/5/14/chartex" xmlns:mc="http://schemas.openxmlformats.org/markup-compatibility/2006" xmlns:aink="http://schemas.microsoft.com/office/drawing/2016/ink" xmlns:am3d="http://schemas.microsoft.com/office/drawing/2017/model3d" xmlns:o="urn:schemas-microsoft-com:office:office" xmlns:oel="http://schemas.microsoft.com/office/2019/extlst" xmlns:r="http://schemas.openxmlformats.org/officeDocument/2006/relationships" xmlns:m="http://schemas.openxmlformats.org/officeDocument/2006/math" xmlns:v="urn:schemas-microsoft-com:vml" xmlns:wp14="http://schemas.microsoft.com/office/word/2010/wordprocessingDrawing" xmlns:wp="http://schemas.openxmlformats.org/drawingml/2006/wordprocessingDrawing" xmlns:w10="urn:schemas-microsoft-com:office:word" xmlns:w="http://schemas.openxmlformats.org/wordprocessingml/2006/main" xmlns:w14="http://schemas.microsoft.com/office/word/2010/wordml" xmlns:w15="http://schemas.microsoft.com/office/word/2012/wordml" xmlns:w16cex="http://schemas.microsoft.com/office/word/2018/wordml/cex" xmlns:w16cid="http://schemas.microsoft.com/office/word/2016/wordml/cid" xmlns:w16="http://schemas.microsoft.com/office/word/2018/wordml" xmlns:w16du="http://schemas.microsoft.com/office/word/2023/wordml/word16du" xmlns:w16sdtdh="http://schemas.microsoft.com/office/word/2020/wordml/sdtdatahash" xmlns:w16se="http://schemas.microsoft.com/office/word/2015/wordml/symex" xmlns:wpg="http://schemas.microsoft.com/office/word/2010/wordprocessingGroup" xmlns:wpi="http://schemas.microsoft.com/office/word/2010/wordprocessingInk" xmlns:wne="http://schemas.microsoft.com/office/word/2006/wordml" xmlns:wps="http://schemas.microsoft.com/office/word/2010/wordprocessingShape" mc:Ignorable="w14 w15 w16se w16cid w16 w16cex w16sdtdh w16du wp14">
   <w:abstractNum w:abstractNumId="0" w15:restartNumberingAfterBreak="0">
     <w:nsid w:val="FFFFFF7F"/>
     <w:multiLevelType w:val="singleLevel"/>
@@ -45463,7 +45996,7 @@
 </file>
 
 <file path=word/styles.xml><?xml version="1.0" encoding="utf-8"?>
-<w:styles xmlns:mc="http://schemas.openxmlformats.org/markup-compatibility/2006" xmlns:r="http://schemas.openxmlformats.org/officeDocument/2006/relationships" xmlns:w="http://schemas.openxmlformats.org/wordprocessingml/2006/main" xmlns:w14="http://schemas.microsoft.com/office/word/2010/wordml" xmlns:w15="http://schemas.microsoft.com/office/word/2012/wordml" xmlns:w16cex="http://schemas.microsoft.com/office/word/2018/wordml/cex" xmlns:w16cid="http://schemas.microsoft.com/office/word/2016/wordml/cid" xmlns:w16="http://schemas.microsoft.com/office/word/2018/wordml" xmlns:w16sdtdh="http://schemas.microsoft.com/office/word/2020/wordml/sdtdatahash" xmlns:w16se="http://schemas.microsoft.com/office/word/2015/wordml/symex" mc:Ignorable="w14 w15 w16se w16cid w16 w16cex w16sdtdh">
+<w:styles xmlns:mc="http://schemas.openxmlformats.org/markup-compatibility/2006" xmlns:r="http://schemas.openxmlformats.org/officeDocument/2006/relationships" xmlns:w="http://schemas.openxmlformats.org/wordprocessingml/2006/main" xmlns:w14="http://schemas.microsoft.com/office/word/2010/wordml" xmlns:w15="http://schemas.microsoft.com/office/word/2012/wordml" xmlns:w16cex="http://schemas.microsoft.com/office/word/2018/wordml/cex" xmlns:w16cid="http://schemas.microsoft.com/office/word/2016/wordml/cid" xmlns:w16="http://schemas.microsoft.com/office/word/2018/wordml" xmlns:w16du="http://schemas.microsoft.com/office/word/2023/wordml/word16du" xmlns:w16sdtdh="http://schemas.microsoft.com/office/word/2020/wordml/sdtdatahash" xmlns:w16se="http://schemas.microsoft.com/office/word/2015/wordml/symex" mc:Ignorable="w14 w15 w16se w16cid w16 w16cex w16sdtdh w16du">
   <w:docDefaults>
     <w:rPrDefault>
       <w:rPr>
@@ -45540,7 +46073,7 @@
     <w:lsdException w:name="Closing" w:locked="1"/>
     <w:lsdException w:name="Signature" w:locked="1"/>
     <w:lsdException w:name="Default Paragraph Font" w:locked="1"/>
-    <w:lsdException w:name="Body Text" w:locked="1" w:uiPriority="1" w:qFormat="1"/>
+    <w:lsdException w:name="Body Text" w:locked="1" w:qFormat="1"/>
     <w:lsdException w:name="Body Text Indent" w:locked="1"/>
     <w:lsdException w:name="List Continue" w:locked="1"/>
     <w:lsdException w:name="List Continue 2" w:locked="1"/>
@@ -46803,7 +47336,6 @@
     <w:name w:val="Body Text"/>
     <w:basedOn w:val="Normal"/>
     <w:link w:val="CorpsdetexteCar"/>
-    <w:uiPriority w:val="1"/>
     <w:qFormat/>
     <w:rsid w:val="001F67E6"/>
     <w:pPr>
@@ -46814,7 +47346,6 @@
     <w:name w:val="Corps de texte Car"/>
     <w:basedOn w:val="Policepardfaut"/>
     <w:link w:val="Corpsdetexte"/>
-    <w:semiHidden/>
     <w:locked/>
     <w:rsid w:val="00114919"/>
     <w:rPr>

--- a/docxFiles/silver.docx
+++ b/docxFiles/silver.docx
@@ -95,9 +95,8 @@
           <w:sz w:val="32"/>
           <w:szCs w:val="32"/>
         </w:rPr>
-        <w:t>CONTRAT N</w:t>
-      </w:r>
-      <w:proofErr w:type="gramStart"/>
+        <w:t xml:space="preserve">CONTRAT N°  </w:t>
+      </w:r>
       <w:r>
         <w:rPr>
           <w:rFonts w:asciiTheme="majorHAnsi" w:hAnsiTheme="majorHAnsi" w:cstheme="majorHAnsi"/>
@@ -106,28 +105,7 @@
           <w:sz w:val="32"/>
           <w:szCs w:val="32"/>
         </w:rPr>
-        <w:t xml:space="preserve">°  </w:t>
-      </w:r>
-      <w:r>
-        <w:rPr>
-          <w:rFonts w:asciiTheme="majorHAnsi" w:hAnsiTheme="majorHAnsi" w:cstheme="majorHAnsi"/>
-          <w:b/>
-          <w:smallCaps/>
-          <w:sz w:val="32"/>
-          <w:szCs w:val="32"/>
-        </w:rPr>
-        <w:t>$</w:t>
-      </w:r>
-      <w:proofErr w:type="gramEnd"/>
-      <w:r>
-        <w:rPr>
-          <w:rFonts w:asciiTheme="majorHAnsi" w:hAnsiTheme="majorHAnsi" w:cstheme="majorHAnsi"/>
-          <w:b/>
-          <w:smallCaps/>
-          <w:sz w:val="32"/>
-          <w:szCs w:val="32"/>
-        </w:rPr>
-        <w:t>{id}</w:t>
+        <w:t>${id}</w:t>
       </w:r>
     </w:p>
     <w:p>
@@ -538,25 +516,7 @@
           <w:sz w:val="22"/>
           <w:szCs w:val="22"/>
         </w:rPr>
-        <w:t xml:space="preserve">000 euros, dont le siège social est situé au 1, Route de </w:t>
-      </w:r>
-      <w:proofErr w:type="spellStart"/>
-      <w:r>
-        <w:rPr>
-          <w:rFonts w:asciiTheme="majorHAnsi" w:hAnsiTheme="majorHAnsi" w:cstheme="majorHAnsi"/>
-          <w:sz w:val="22"/>
-          <w:szCs w:val="22"/>
-        </w:rPr>
-        <w:t>Gisy</w:t>
-      </w:r>
-      <w:proofErr w:type="spellEnd"/>
-      <w:r>
-        <w:rPr>
-          <w:rFonts w:asciiTheme="majorHAnsi" w:hAnsiTheme="majorHAnsi" w:cstheme="majorHAnsi"/>
-          <w:sz w:val="22"/>
-          <w:szCs w:val="22"/>
-        </w:rPr>
-        <w:t>, BUROSPACE - Bâtiment 3 à Bièvres – 91570, immatriculée au R.C.S d’EVRY sous le numéro 498 721 067,</w:t>
+        <w:t>000 euros, dont le siège social est situé au 1, Route de Gisy, BUROSPACE - Bâtiment 3 à Bièvres – 91570, immatriculée au R.C.S d’EVRY sous le numéro 498 721 067,</w:t>
       </w:r>
     </w:p>
     <w:p>
@@ -671,25 +631,7 @@
                                 <w:b/>
                                 <w:sz w:val="27"/>
                               </w:rPr>
-                              <w:t>${</w:t>
-                            </w:r>
-                            <w:proofErr w:type="spellStart"/>
-                            <w:r>
-                              <w:rPr>
-                                <w:rFonts w:asciiTheme="majorHAnsi" w:hAnsiTheme="majorHAnsi" w:cstheme="majorHAnsi"/>
-                                <w:b/>
-                                <w:sz w:val="27"/>
-                              </w:rPr>
-                              <w:t>agency_name</w:t>
-                            </w:r>
-                            <w:proofErr w:type="spellEnd"/>
-                            <w:r>
-                              <w:rPr>
-                                <w:rFonts w:asciiTheme="majorHAnsi" w:hAnsiTheme="majorHAnsi" w:cstheme="majorHAnsi"/>
-                                <w:b/>
-                                <w:sz w:val="27"/>
-                              </w:rPr>
-                              <w:t>}</w:t>
+                              <w:t>${agency_name}</w:t>
                             </w:r>
                           </w:p>
                           <w:p>
@@ -709,25 +651,7 @@
                                 <w:b/>
                                 <w:sz w:val="27"/>
                               </w:rPr>
-                              <w:t>${</w:t>
-                            </w:r>
-                            <w:proofErr w:type="spellStart"/>
-                            <w:r>
-                              <w:rPr>
-                                <w:rFonts w:asciiTheme="majorHAnsi" w:hAnsiTheme="majorHAnsi" w:cstheme="majorHAnsi"/>
-                                <w:b/>
-                                <w:sz w:val="27"/>
-                              </w:rPr>
-                              <w:t>agency_address</w:t>
-                            </w:r>
-                            <w:proofErr w:type="spellEnd"/>
-                            <w:r>
-                              <w:rPr>
-                                <w:rFonts w:asciiTheme="majorHAnsi" w:hAnsiTheme="majorHAnsi" w:cstheme="majorHAnsi"/>
-                                <w:b/>
-                                <w:sz w:val="27"/>
-                              </w:rPr>
-                              <w:t>}</w:t>
+                              <w:t>${agency_address}</w:t>
                             </w:r>
                           </w:p>
                           <w:p>
@@ -816,25 +740,7 @@
                           <w:b/>
                           <w:sz w:val="27"/>
                         </w:rPr>
-                        <w:t>${</w:t>
-                      </w:r>
-                      <w:proofErr w:type="spellStart"/>
-                      <w:r>
-                        <w:rPr>
-                          <w:rFonts w:asciiTheme="majorHAnsi" w:hAnsiTheme="majorHAnsi" w:cstheme="majorHAnsi"/>
-                          <w:b/>
-                          <w:sz w:val="27"/>
-                        </w:rPr>
-                        <w:t>agency_name</w:t>
-                      </w:r>
-                      <w:proofErr w:type="spellEnd"/>
-                      <w:r>
-                        <w:rPr>
-                          <w:rFonts w:asciiTheme="majorHAnsi" w:hAnsiTheme="majorHAnsi" w:cstheme="majorHAnsi"/>
-                          <w:b/>
-                          <w:sz w:val="27"/>
-                        </w:rPr>
-                        <w:t>}</w:t>
+                        <w:t>${agency_name}</w:t>
                       </w:r>
                     </w:p>
                     <w:p>
@@ -854,25 +760,7 @@
                           <w:b/>
                           <w:sz w:val="27"/>
                         </w:rPr>
-                        <w:t>${</w:t>
-                      </w:r>
-                      <w:proofErr w:type="spellStart"/>
-                      <w:r>
-                        <w:rPr>
-                          <w:rFonts w:asciiTheme="majorHAnsi" w:hAnsiTheme="majorHAnsi" w:cstheme="majorHAnsi"/>
-                          <w:b/>
-                          <w:sz w:val="27"/>
-                        </w:rPr>
-                        <w:t>agency_address</w:t>
-                      </w:r>
-                      <w:proofErr w:type="spellEnd"/>
-                      <w:r>
-                        <w:rPr>
-                          <w:rFonts w:asciiTheme="majorHAnsi" w:hAnsiTheme="majorHAnsi" w:cstheme="majorHAnsi"/>
-                          <w:b/>
-                          <w:sz w:val="27"/>
-                        </w:rPr>
-                        <w:t>}</w:t>
+                        <w:t>${agency_address}</w:t>
                       </w:r>
                     </w:p>
                     <w:p>
@@ -1043,7 +931,16 @@
           <w:sz w:val="22"/>
           <w:szCs w:val="22"/>
         </w:rPr>
-        <w:t>[Dénomination du Client], [Forme juridique, capital social, siège social, immatriculation R.C.S]</w:t>
+        <w:t xml:space="preserve">${client_realname}, </w:t>
+      </w:r>
+      <w:r>
+        <w:rPr>
+          <w:rFonts w:asciiTheme="majorHAnsi" w:hAnsiTheme="majorHAnsi" w:cstheme="majorHAnsi"/>
+          <w:b/>
+          <w:sz w:val="22"/>
+          <w:szCs w:val="22"/>
+        </w:rPr>
+        <w:t>[Forme juridique, capital social, siège social, immatriculation R.C.S]</w:t>
       </w:r>
       <w:r>
         <w:rPr>
@@ -1200,15 +1097,7 @@
                                 <w:rFonts w:ascii="Carlito"/>
                                 <w:lang w:val="en-US"/>
                               </w:rPr>
-                              <w:t>${</w:t>
-                            </w:r>
-                            <w:proofErr w:type="spellStart"/>
-                            <w:r>
-                              <w:rPr>
-                                <w:rFonts w:ascii="Carlito"/>
-                                <w:lang w:val="en-US"/>
-                              </w:rPr>
-                              <w:t>client_</w:t>
+                              <w:t>${client_</w:t>
                             </w:r>
                             <w:r>
                               <w:rPr>
@@ -1217,7 +1106,6 @@
                               </w:rPr>
                               <w:t>name</w:t>
                             </w:r>
-                            <w:proofErr w:type="spellEnd"/>
                             <w:r>
                               <w:rPr>
                                 <w:rFonts w:ascii="Carlito"/>
@@ -1259,39 +1147,7 @@
                                 <w:rFonts w:ascii="Carlito"/>
                                 <w:lang w:val="en-US"/>
                               </w:rPr>
-                              <w:t>${</w:t>
-                            </w:r>
-                            <w:proofErr w:type="spellStart"/>
-                            <w:r>
-                              <w:rPr>
-                                <w:rFonts w:ascii="Carlito"/>
-                                <w:lang w:val="en-US"/>
-                              </w:rPr>
-                              <w:t>client_cp</w:t>
-                            </w:r>
-                            <w:proofErr w:type="spellEnd"/>
-                            <w:r>
-                              <w:rPr>
-                                <w:rFonts w:ascii="Carlito"/>
-                                <w:lang w:val="en-US"/>
-                              </w:rPr>
-                              <w:t>}, ${</w:t>
-                            </w:r>
-                            <w:proofErr w:type="spellStart"/>
-                            <w:r>
-                              <w:rPr>
-                                <w:rFonts w:ascii="Carlito"/>
-                                <w:lang w:val="en-US"/>
-                              </w:rPr>
-                              <w:t>client_city</w:t>
-                            </w:r>
-                            <w:proofErr w:type="spellEnd"/>
-                            <w:r>
-                              <w:rPr>
-                                <w:rFonts w:ascii="Carlito"/>
-                                <w:lang w:val="en-US"/>
-                              </w:rPr>
-                              <w:t>}</w:t>
+                              <w:t>${client_cp}, ${client_city}</w:t>
                             </w:r>
                           </w:p>
                           <w:p>
@@ -1388,15 +1244,7 @@
                           <w:rFonts w:ascii="Carlito"/>
                           <w:lang w:val="en-US"/>
                         </w:rPr>
-                        <w:t>${</w:t>
-                      </w:r>
-                      <w:proofErr w:type="spellStart"/>
-                      <w:r>
-                        <w:rPr>
-                          <w:rFonts w:ascii="Carlito"/>
-                          <w:lang w:val="en-US"/>
-                        </w:rPr>
-                        <w:t>client_</w:t>
+                        <w:t>${client_</w:t>
                       </w:r>
                       <w:r>
                         <w:rPr>
@@ -1405,7 +1253,6 @@
                         </w:rPr>
                         <w:t>name</w:t>
                       </w:r>
-                      <w:proofErr w:type="spellEnd"/>
                       <w:r>
                         <w:rPr>
                           <w:rFonts w:ascii="Carlito"/>
@@ -1447,39 +1294,7 @@
                           <w:rFonts w:ascii="Carlito"/>
                           <w:lang w:val="en-US"/>
                         </w:rPr>
-                        <w:t>${</w:t>
-                      </w:r>
-                      <w:proofErr w:type="spellStart"/>
-                      <w:r>
-                        <w:rPr>
-                          <w:rFonts w:ascii="Carlito"/>
-                          <w:lang w:val="en-US"/>
-                        </w:rPr>
-                        <w:t>client_cp</w:t>
-                      </w:r>
-                      <w:proofErr w:type="spellEnd"/>
-                      <w:r>
-                        <w:rPr>
-                          <w:rFonts w:ascii="Carlito"/>
-                          <w:lang w:val="en-US"/>
-                        </w:rPr>
-                        <w:t>}, ${</w:t>
-                      </w:r>
-                      <w:proofErr w:type="spellStart"/>
-                      <w:r>
-                        <w:rPr>
-                          <w:rFonts w:ascii="Carlito"/>
-                          <w:lang w:val="en-US"/>
-                        </w:rPr>
-                        <w:t>client_city</w:t>
-                      </w:r>
-                      <w:proofErr w:type="spellEnd"/>
-                      <w:r>
-                        <w:rPr>
-                          <w:rFonts w:ascii="Carlito"/>
-                          <w:lang w:val="en-US"/>
-                        </w:rPr>
-                        <w:t>}</w:t>
+                        <w:t>${client_cp}, ${client_city}</w:t>
                       </w:r>
                     </w:p>
                     <w:p>
@@ -3703,30 +3518,14 @@
           <w:rFonts w:asciiTheme="majorHAnsi" w:hAnsiTheme="majorHAnsi" w:cstheme="majorHAnsi"/>
           <w:sz w:val="22"/>
         </w:rPr>
-        <w:t xml:space="preserve">Liste des </w:t>
-      </w:r>
-      <w:proofErr w:type="gramStart"/>
-      <w:r>
-        <w:rPr>
-          <w:rFonts w:asciiTheme="majorHAnsi" w:hAnsiTheme="majorHAnsi" w:cstheme="majorHAnsi"/>
-          <w:sz w:val="22"/>
-        </w:rPr>
-        <w:t>matériels</w:t>
-      </w:r>
-      <w:r>
-        <w:rPr>
-          <w:rFonts w:asciiTheme="majorHAnsi" w:hAnsiTheme="majorHAnsi" w:cstheme="majorHAnsi"/>
-          <w:sz w:val="22"/>
-        </w:rPr>
-        <w:t>»</w:t>
-      </w:r>
-      <w:proofErr w:type="gramEnd"/>
-      <w:r>
-        <w:rPr>
-          <w:rFonts w:asciiTheme="majorHAnsi" w:hAnsiTheme="majorHAnsi" w:cstheme="majorHAnsi"/>
-          <w:sz w:val="22"/>
-        </w:rPr>
-        <w:t>),</w:t>
+        <w:t>Liste des matériels</w:t>
+      </w:r>
+      <w:r>
+        <w:rPr>
+          <w:rFonts w:asciiTheme="majorHAnsi" w:hAnsiTheme="majorHAnsi" w:cstheme="majorHAnsi"/>
+          <w:sz w:val="22"/>
+        </w:rPr>
+        <w:t>»),</w:t>
       </w:r>
       <w:r>
         <w:rPr>
@@ -7050,23 +6849,7 @@
           <w:rFonts w:asciiTheme="majorHAnsi" w:hAnsiTheme="majorHAnsi" w:cstheme="majorHAnsi"/>
           <w:szCs w:val="22"/>
         </w:rPr>
-        <w:t xml:space="preserve">Ce document informatisé est envoyé sur </w:t>
-      </w:r>
-      <w:proofErr w:type="gramStart"/>
-      <w:r>
-        <w:rPr>
-          <w:rFonts w:asciiTheme="majorHAnsi" w:hAnsiTheme="majorHAnsi" w:cstheme="majorHAnsi"/>
-          <w:szCs w:val="22"/>
-        </w:rPr>
-        <w:t>l’email</w:t>
-      </w:r>
-      <w:proofErr w:type="gramEnd"/>
-      <w:r>
-        <w:rPr>
-          <w:rFonts w:asciiTheme="majorHAnsi" w:hAnsiTheme="majorHAnsi" w:cstheme="majorHAnsi"/>
-          <w:szCs w:val="22"/>
-        </w:rPr>
-        <w:t xml:space="preserve"> du Client</w:t>
+        <w:t>Ce document informatisé est envoyé sur l’email du Client</w:t>
       </w:r>
       <w:r>
         <w:rPr>
@@ -7603,7 +7386,6 @@
                 <w:szCs w:val="22"/>
               </w:rPr>
             </w:pPr>
-            <w:proofErr w:type="gramStart"/>
             <w:r>
               <w:rPr>
                 <w:rFonts w:asciiTheme="majorHAnsi" w:hAnsiTheme="majorHAnsi" w:cstheme="majorHAnsi"/>
@@ -7612,18 +7394,7 @@
                 <w:sz w:val="22"/>
                 <w:szCs w:val="22"/>
               </w:rPr>
-              <w:t>en</w:t>
-            </w:r>
-            <w:proofErr w:type="gramEnd"/>
-            <w:r>
-              <w:rPr>
-                <w:rFonts w:asciiTheme="majorHAnsi" w:hAnsiTheme="majorHAnsi" w:cstheme="majorHAnsi"/>
-                <w:b/>
-                <w:bCs/>
-                <w:sz w:val="22"/>
-                <w:szCs w:val="22"/>
-              </w:rPr>
-              <w:t xml:space="preserve"> euros HT</w:t>
+              <w:t>en euros HT</w:t>
             </w:r>
           </w:p>
         </w:tc>
@@ -7768,29 +7539,7 @@
                 <w:szCs w:val="22"/>
                 <w:highlight w:val="yellow"/>
               </w:rPr>
-              <w:t>${</w:t>
-            </w:r>
-            <w:proofErr w:type="spellStart"/>
-            <w:r>
-              <w:rPr>
-                <w:rFonts w:asciiTheme="majorHAnsi" w:hAnsiTheme="majorHAnsi" w:cstheme="majorHAnsi"/>
-                <w:b/>
-                <w:sz w:val="22"/>
-                <w:szCs w:val="22"/>
-                <w:highlight w:val="yellow"/>
-              </w:rPr>
-              <w:t>price</w:t>
-            </w:r>
-            <w:proofErr w:type="spellEnd"/>
-            <w:r>
-              <w:rPr>
-                <w:rFonts w:asciiTheme="majorHAnsi" w:hAnsiTheme="majorHAnsi" w:cstheme="majorHAnsi"/>
-                <w:b/>
-                <w:sz w:val="22"/>
-                <w:szCs w:val="22"/>
-                <w:highlight w:val="yellow"/>
-              </w:rPr>
-              <w:t>}</w:t>
+              <w:t>${price}</w:t>
             </w:r>
             <w:r>
               <w:rPr>
@@ -8476,29 +8225,7 @@
                 <w:sz w:val="22"/>
                 <w:szCs w:val="22"/>
               </w:rPr>
-              <w:t xml:space="preserve">Du </w:t>
-            </w:r>
-            <w:proofErr w:type="gramStart"/>
-            <w:r>
-              <w:rPr>
-                <w:rFonts w:asciiTheme="majorHAnsi" w:hAnsiTheme="majorHAnsi" w:cstheme="majorHAnsi"/>
-                <w:b/>
-                <w:bCs/>
-                <w:sz w:val="22"/>
-                <w:szCs w:val="22"/>
-              </w:rPr>
-              <w:t>Lundi</w:t>
-            </w:r>
-            <w:proofErr w:type="gramEnd"/>
-            <w:r>
-              <w:rPr>
-                <w:rFonts w:asciiTheme="majorHAnsi" w:hAnsiTheme="majorHAnsi" w:cstheme="majorHAnsi"/>
-                <w:b/>
-                <w:bCs/>
-                <w:sz w:val="22"/>
-                <w:szCs w:val="22"/>
-              </w:rPr>
-              <w:t xml:space="preserve"> au Vendredi</w:t>
+              <w:t>Du Lundi au Vendredi</w:t>
             </w:r>
             <w:r>
               <w:rPr>
@@ -8697,27 +8424,7 @@
                 <w:szCs w:val="20"/>
                 <w:highlight w:val="yellow"/>
               </w:rPr>
-              <w:t>${</w:t>
-            </w:r>
-            <w:proofErr w:type="spellStart"/>
-            <w:r>
-              <w:rPr>
-                <w:rFonts w:asciiTheme="majorHAnsi" w:hAnsiTheme="majorHAnsi" w:cstheme="majorHAnsi"/>
-                <w:sz w:val="20"/>
-                <w:szCs w:val="20"/>
-                <w:highlight w:val="yellow"/>
-              </w:rPr>
-              <w:t>forfaitDeplacement</w:t>
-            </w:r>
-            <w:proofErr w:type="spellEnd"/>
-            <w:r>
-              <w:rPr>
-                <w:rFonts w:asciiTheme="majorHAnsi" w:hAnsiTheme="majorHAnsi" w:cstheme="majorHAnsi"/>
-                <w:sz w:val="20"/>
-                <w:szCs w:val="20"/>
-                <w:highlight w:val="yellow"/>
-              </w:rPr>
-              <w:t>} €</w:t>
+              <w:t>${forfaitDeplacement} €</w:t>
             </w:r>
           </w:p>
         </w:tc>
@@ -9373,29 +9080,7 @@
           <w:szCs w:val="22"/>
           <w:highlight w:val="yellow"/>
         </w:rPr>
-        <w:t>${</w:t>
-      </w:r>
-      <w:proofErr w:type="spellStart"/>
-      <w:r>
-        <w:rPr>
-          <w:rFonts w:asciiTheme="majorHAnsi" w:hAnsiTheme="majorHAnsi" w:cstheme="majorHAnsi"/>
-          <w:b/>
-          <w:bCs/>
-          <w:szCs w:val="22"/>
-          <w:highlight w:val="yellow"/>
-        </w:rPr>
-        <w:t>agency_mail</w:t>
-      </w:r>
-      <w:proofErr w:type="spellEnd"/>
-      <w:r>
-        <w:rPr>
-          <w:rFonts w:asciiTheme="majorHAnsi" w:hAnsiTheme="majorHAnsi" w:cstheme="majorHAnsi"/>
-          <w:b/>
-          <w:bCs/>
-          <w:szCs w:val="22"/>
-          <w:highlight w:val="yellow"/>
-        </w:rPr>
-        <w:t>}</w:t>
+        <w:t>${agency_mail}</w:t>
       </w:r>
       <w:r>
         <w:rPr>
@@ -13030,19 +12715,8 @@
           <w:sz w:val="22"/>
           <w:szCs w:val="22"/>
         </w:rPr>
-        <w:t>Le présent Contrat, dit « Contrat Site » ou « Contrat d’Applications </w:t>
-      </w:r>
-      <w:proofErr w:type="gramStart"/>
-      <w:r>
-        <w:rPr>
-          <w:rFonts w:asciiTheme="majorHAnsi" w:hAnsiTheme="majorHAnsi" w:cstheme="majorHAnsi"/>
-          <w:bCs/>
-          <w:sz w:val="22"/>
-          <w:szCs w:val="22"/>
-        </w:rPr>
-        <w:t>»;</w:t>
-      </w:r>
-      <w:proofErr w:type="gramEnd"/>
+        <w:t>Le présent Contrat, dit « Contrat Site » ou « Contrat d’Applications »;</w:t>
+      </w:r>
     </w:p>
     <w:p>
       <w:pPr>
@@ -13465,27 +13139,7 @@
           <w:szCs w:val="22"/>
           <w:highlight w:val="yellow"/>
         </w:rPr>
-        <w:t>…</w:t>
-      </w:r>
-      <w:proofErr w:type="gramStart"/>
-      <w:r>
-        <w:rPr>
-          <w:rFonts w:asciiTheme="majorHAnsi" w:hAnsiTheme="majorHAnsi" w:cstheme="majorHAnsi"/>
-          <w:sz w:val="22"/>
-          <w:szCs w:val="22"/>
-          <w:highlight w:val="yellow"/>
-        </w:rPr>
-        <w:t>…….</w:t>
-      </w:r>
-      <w:proofErr w:type="gramEnd"/>
-      <w:r>
-        <w:rPr>
-          <w:rFonts w:asciiTheme="majorHAnsi" w:hAnsiTheme="majorHAnsi" w:cstheme="majorHAnsi"/>
-          <w:sz w:val="22"/>
-          <w:szCs w:val="22"/>
-          <w:highlight w:val="yellow"/>
-        </w:rPr>
-        <w:t>.</w:t>
+        <w:t>………..</w:t>
       </w:r>
       <w:r>
         <w:rPr>
@@ -13542,16 +13196,7 @@
           <w:sz w:val="22"/>
           <w:szCs w:val="22"/>
         </w:rPr>
-        <w:t>Qualité</w:t>
-      </w:r>
-      <w:proofErr w:type="gramStart"/>
-      <w:r>
-        <w:rPr>
-          <w:rFonts w:asciiTheme="majorHAnsi" w:hAnsiTheme="majorHAnsi" w:cstheme="majorHAnsi"/>
-          <w:sz w:val="22"/>
-          <w:szCs w:val="22"/>
-        </w:rPr>
-        <w:t> :</w:t>
+        <w:t>Qualité :</w:t>
       </w:r>
       <w:r>
         <w:rPr>
@@ -13560,17 +13205,7 @@
           <w:szCs w:val="22"/>
           <w:highlight w:val="yellow"/>
         </w:rPr>
-        <w:t>…</w:t>
-      </w:r>
-      <w:proofErr w:type="gramEnd"/>
-      <w:r>
-        <w:rPr>
-          <w:rFonts w:asciiTheme="majorHAnsi" w:hAnsiTheme="majorHAnsi" w:cstheme="majorHAnsi"/>
-          <w:sz w:val="22"/>
-          <w:szCs w:val="22"/>
-          <w:highlight w:val="yellow"/>
-        </w:rPr>
-        <w:t>……..</w:t>
+        <w:t>………..</w:t>
       </w:r>
       <w:r>
         <w:rPr>
@@ -13611,6 +13246,13 @@
           <w:szCs w:val="22"/>
         </w:rPr>
         <w:tab/>
+      </w:r>
+      <w:r>
+        <w:rPr>
+          <w:rFonts w:asciiTheme="majorHAnsi" w:hAnsiTheme="majorHAnsi" w:cstheme="majorHAnsi"/>
+          <w:sz w:val="22"/>
+          <w:szCs w:val="22"/>
+        </w:rPr>
         <w:t xml:space="preserve">Qualité : </w:t>
       </w:r>
       <w:r>
@@ -13812,31 +13454,7 @@
                 <w:sz w:val="22"/>
                 <w:szCs w:val="22"/>
               </w:rPr>
-              <w:t>${</w:t>
-            </w:r>
-            <w:proofErr w:type="spellStart"/>
-            <w:r>
-              <w:rPr>
-                <w:rFonts w:asciiTheme="majorHAnsi" w:hAnsiTheme="majorHAnsi" w:cstheme="majorHAnsi"/>
-                <w:b/>
-                <w:bCs/>
-                <w:spacing w:val="-4"/>
-                <w:sz w:val="22"/>
-                <w:szCs w:val="22"/>
-              </w:rPr>
-              <w:t>equipLocation</w:t>
-            </w:r>
-            <w:proofErr w:type="spellEnd"/>
-            <w:r>
-              <w:rPr>
-                <w:rFonts w:asciiTheme="majorHAnsi" w:hAnsiTheme="majorHAnsi" w:cstheme="majorHAnsi"/>
-                <w:b/>
-                <w:bCs/>
-                <w:spacing w:val="-4"/>
-                <w:sz w:val="22"/>
-                <w:szCs w:val="22"/>
-              </w:rPr>
-              <w:t>}</w:t>
+              <w:t>${equipLocation}</w:t>
             </w:r>
           </w:p>
         </w:tc>
@@ -13866,31 +13484,7 @@
                 <w:sz w:val="22"/>
                 <w:szCs w:val="22"/>
               </w:rPr>
-              <w:t>${</w:t>
-            </w:r>
-            <w:proofErr w:type="spellStart"/>
-            <w:r>
-              <w:rPr>
-                <w:rFonts w:asciiTheme="majorHAnsi" w:hAnsiTheme="majorHAnsi" w:cstheme="majorHAnsi"/>
-                <w:b/>
-                <w:bCs/>
-                <w:spacing w:val="-4"/>
-                <w:sz w:val="22"/>
-                <w:szCs w:val="22"/>
-              </w:rPr>
-              <w:t>equipType</w:t>
-            </w:r>
-            <w:proofErr w:type="spellEnd"/>
-            <w:r>
-              <w:rPr>
-                <w:rFonts w:asciiTheme="majorHAnsi" w:hAnsiTheme="majorHAnsi" w:cstheme="majorHAnsi"/>
-                <w:b/>
-                <w:bCs/>
-                <w:spacing w:val="-4"/>
-                <w:sz w:val="22"/>
-                <w:szCs w:val="22"/>
-              </w:rPr>
-              <w:t>}</w:t>
+              <w:t>${equipType}</w:t>
             </w:r>
           </w:p>
         </w:tc>
@@ -13920,31 +13514,7 @@
                 <w:sz w:val="22"/>
                 <w:szCs w:val="22"/>
               </w:rPr>
-              <w:t>${</w:t>
-            </w:r>
-            <w:proofErr w:type="spellStart"/>
-            <w:r>
-              <w:rPr>
-                <w:rFonts w:asciiTheme="majorHAnsi" w:hAnsiTheme="majorHAnsi" w:cstheme="majorHAnsi"/>
-                <w:b/>
-                <w:bCs/>
-                <w:spacing w:val="-4"/>
-                <w:sz w:val="22"/>
-                <w:szCs w:val="22"/>
-              </w:rPr>
-              <w:t>equipQty</w:t>
-            </w:r>
-            <w:proofErr w:type="spellEnd"/>
-            <w:r>
-              <w:rPr>
-                <w:rFonts w:asciiTheme="majorHAnsi" w:hAnsiTheme="majorHAnsi" w:cstheme="majorHAnsi"/>
-                <w:b/>
-                <w:bCs/>
-                <w:spacing w:val="-4"/>
-                <w:sz w:val="22"/>
-                <w:szCs w:val="22"/>
-              </w:rPr>
-              <w:t>}</w:t>
+              <w:t>${equipQty}</w:t>
             </w:r>
           </w:p>
         </w:tc>
@@ -14391,25 +13961,7 @@
           <w:sz w:val="16"/>
           <w:szCs w:val="16"/>
         </w:rPr>
-        <w:t xml:space="preserve">Vérification des organes de commandes (électrovannes, thermomètres </w:t>
-      </w:r>
-      <w:proofErr w:type="gramStart"/>
-      <w:r>
-        <w:rPr>
-          <w:rFonts w:cstheme="minorHAnsi"/>
-          <w:sz w:val="16"/>
-          <w:szCs w:val="16"/>
-        </w:rPr>
-        <w:t>etc..</w:t>
-      </w:r>
-      <w:proofErr w:type="gramEnd"/>
-      <w:r>
-        <w:rPr>
-          <w:rFonts w:cstheme="minorHAnsi"/>
-          <w:sz w:val="16"/>
-          <w:szCs w:val="16"/>
-        </w:rPr>
-        <w:t>)</w:t>
+        <w:t>Vérification des organes de commandes (électrovannes, thermomètres etc..)</w:t>
       </w:r>
     </w:p>
     <w:p>
@@ -14549,45 +14101,7 @@
           <w:sz w:val="16"/>
           <w:szCs w:val="16"/>
         </w:rPr>
-        <w:t xml:space="preserve">Contrôle des ondes (pour </w:t>
-      </w:r>
-      <w:proofErr w:type="spellStart"/>
-      <w:r>
-        <w:rPr>
-          <w:rFonts w:cstheme="minorHAnsi"/>
-          <w:sz w:val="16"/>
-          <w:szCs w:val="16"/>
-        </w:rPr>
-        <w:t>merrychef</w:t>
-      </w:r>
-      <w:proofErr w:type="spellEnd"/>
-      <w:r>
-        <w:rPr>
-          <w:rFonts w:cstheme="minorHAnsi"/>
-          <w:sz w:val="16"/>
-          <w:szCs w:val="16"/>
-        </w:rPr>
-        <w:t xml:space="preserve">, </w:t>
-      </w:r>
-      <w:proofErr w:type="spellStart"/>
-      <w:proofErr w:type="gramStart"/>
-      <w:r>
-        <w:rPr>
-          <w:rFonts w:cstheme="minorHAnsi"/>
-          <w:sz w:val="16"/>
-          <w:szCs w:val="16"/>
-        </w:rPr>
-        <w:t>micro onde</w:t>
-      </w:r>
-      <w:proofErr w:type="spellEnd"/>
-      <w:proofErr w:type="gramEnd"/>
-      <w:r>
-        <w:rPr>
-          <w:rFonts w:cstheme="minorHAnsi"/>
-          <w:sz w:val="16"/>
-          <w:szCs w:val="16"/>
-        </w:rPr>
-        <w:t>, panini)</w:t>
+        <w:t>Contrôle des ondes (pour merrychef, micro onde, panini)</w:t>
       </w:r>
     </w:p>
     <w:p>
@@ -15157,25 +14671,7 @@
           <w:sz w:val="16"/>
           <w:szCs w:val="16"/>
         </w:rPr>
-        <w:t xml:space="preserve">Vérification des organes de commandes (électrovannes, thermomètres </w:t>
-      </w:r>
-      <w:proofErr w:type="gramStart"/>
-      <w:r>
-        <w:rPr>
-          <w:rFonts w:cstheme="minorHAnsi"/>
-          <w:sz w:val="16"/>
-          <w:szCs w:val="16"/>
-        </w:rPr>
-        <w:t>etc..</w:t>
-      </w:r>
-      <w:proofErr w:type="gramEnd"/>
-      <w:r>
-        <w:rPr>
-          <w:rFonts w:cstheme="minorHAnsi"/>
-          <w:sz w:val="16"/>
-          <w:szCs w:val="16"/>
-        </w:rPr>
-        <w:t>)</w:t>
+        <w:t>Vérification des organes de commandes (électrovannes, thermomètres etc..)</w:t>
       </w:r>
     </w:p>
     <w:p>
@@ -15337,18 +14833,8 @@
           <w:sz w:val="16"/>
           <w:szCs w:val="16"/>
         </w:rPr>
-        <w:t xml:space="preserve">Contrôle des températures (surchauffeur, cuves, séchage) : indiquer valeur T° </w:t>
-      </w:r>
-      <w:proofErr w:type="spellStart"/>
-      <w:r>
-        <w:rPr>
-          <w:rFonts w:cstheme="minorHAnsi"/>
-          <w:sz w:val="16"/>
-          <w:szCs w:val="16"/>
-        </w:rPr>
-        <w:t>rincage</w:t>
-      </w:r>
-      <w:proofErr w:type="spellEnd"/>
+        <w:t>Contrôle des températures (surchauffeur, cuves, séchage) : indiquer valeur T° rincage</w:t>
+      </w:r>
     </w:p>
     <w:p>
       <w:pPr>
@@ -15554,25 +15040,7 @@
           <w:sz w:val="16"/>
           <w:szCs w:val="16"/>
         </w:rPr>
-        <w:t>Vérification des parties mécaniques (axes, roulements</w:t>
-      </w:r>
-      <w:proofErr w:type="gramStart"/>
-      <w:r>
-        <w:rPr>
-          <w:rFonts w:cstheme="minorHAnsi"/>
-          <w:sz w:val="16"/>
-          <w:szCs w:val="16"/>
-        </w:rPr>
-        <w:t xml:space="preserve"> ….</w:t>
-      </w:r>
-      <w:proofErr w:type="gramEnd"/>
-      <w:r>
-        <w:rPr>
-          <w:rFonts w:cstheme="minorHAnsi"/>
-          <w:sz w:val="16"/>
-          <w:szCs w:val="16"/>
-        </w:rPr>
-        <w:t>)</w:t>
+        <w:t>Vérification des parties mécaniques (axes, roulements ….)</w:t>
       </w:r>
     </w:p>
     <w:p>
@@ -15998,18 +15466,8 @@
           <w:sz w:val="16"/>
           <w:szCs w:val="16"/>
         </w:rPr>
-        <w:t xml:space="preserve">Coté froid : </w:t>
-      </w:r>
-      <w:proofErr w:type="gramStart"/>
-      <w:r>
-        <w:rPr>
-          <w:rFonts w:cstheme="minorHAnsi"/>
-          <w:sz w:val="16"/>
-          <w:szCs w:val="16"/>
-        </w:rPr>
-        <w:t>gamme froid</w:t>
-      </w:r>
-      <w:proofErr w:type="gramEnd"/>
+        <w:t>Coté froid : gamme froid</w:t>
+      </w:r>
     </w:p>
     <w:p>
       <w:pPr>
@@ -16031,18 +15489,8 @@
           <w:sz w:val="16"/>
           <w:szCs w:val="16"/>
         </w:rPr>
-        <w:t xml:space="preserve">Coté chaud : </w:t>
-      </w:r>
-      <w:proofErr w:type="gramStart"/>
-      <w:r>
-        <w:rPr>
-          <w:rFonts w:cstheme="minorHAnsi"/>
-          <w:sz w:val="16"/>
-          <w:szCs w:val="16"/>
-        </w:rPr>
-        <w:t>gamme chaud</w:t>
-      </w:r>
-      <w:proofErr w:type="gramEnd"/>
+        <w:t>Coté chaud : gamme chaud</w:t>
+      </w:r>
     </w:p>
     <w:p>
       <w:pPr>
@@ -16295,25 +15743,7 @@
           <w:sz w:val="16"/>
           <w:szCs w:val="16"/>
         </w:rPr>
-        <w:t xml:space="preserve">Vérification des organes de commandes (électrovannes, thermomètres </w:t>
-      </w:r>
-      <w:proofErr w:type="gramStart"/>
-      <w:r>
-        <w:rPr>
-          <w:rFonts w:cstheme="minorHAnsi"/>
-          <w:sz w:val="16"/>
-          <w:szCs w:val="16"/>
-        </w:rPr>
-        <w:t>etc..</w:t>
-      </w:r>
-      <w:proofErr w:type="gramEnd"/>
-      <w:r>
-        <w:rPr>
-          <w:rFonts w:cstheme="minorHAnsi"/>
-          <w:sz w:val="16"/>
-          <w:szCs w:val="16"/>
-        </w:rPr>
-        <w:t>)</w:t>
+        <w:t>Vérification des organes de commandes (électrovannes, thermomètres etc..)</w:t>
       </w:r>
     </w:p>
     <w:p>
@@ -16645,25 +16075,7 @@
           <w:sz w:val="16"/>
           <w:szCs w:val="16"/>
         </w:rPr>
-        <w:t xml:space="preserve">Vérification des organes de commandes (électrovannes, thermomètres </w:t>
-      </w:r>
-      <w:proofErr w:type="gramStart"/>
-      <w:r>
-        <w:rPr>
-          <w:rFonts w:cstheme="minorHAnsi"/>
-          <w:sz w:val="16"/>
-          <w:szCs w:val="16"/>
-        </w:rPr>
-        <w:t>etc..</w:t>
-      </w:r>
-      <w:proofErr w:type="gramEnd"/>
-      <w:r>
-        <w:rPr>
-          <w:rFonts w:cstheme="minorHAnsi"/>
-          <w:sz w:val="16"/>
-          <w:szCs w:val="16"/>
-        </w:rPr>
-        <w:t>)</w:t>
+        <w:t>Vérification des organes de commandes (électrovannes, thermomètres etc..)</w:t>
       </w:r>
     </w:p>
     <w:p>
@@ -16718,29 +16130,7 @@
           <w:szCs w:val="18"/>
           <w:u w:val="single"/>
         </w:rPr>
-        <w:t xml:space="preserve">Matériel </w:t>
-      </w:r>
-      <w:proofErr w:type="spellStart"/>
-      <w:r>
-        <w:rPr>
-          <w:rFonts w:asciiTheme="minorHAnsi" w:hAnsiTheme="minorHAnsi" w:cstheme="minorHAnsi"/>
-          <w:b/>
-          <w:sz w:val="18"/>
-          <w:szCs w:val="18"/>
-          <w:u w:val="single"/>
-        </w:rPr>
-        <w:t>Thermoscelleuse</w:t>
-      </w:r>
-      <w:proofErr w:type="spellEnd"/>
-      <w:r>
-        <w:rPr>
-          <w:rFonts w:asciiTheme="minorHAnsi" w:hAnsiTheme="minorHAnsi" w:cstheme="minorHAnsi"/>
-          <w:b/>
-          <w:sz w:val="18"/>
-          <w:szCs w:val="18"/>
-          <w:u w:val="single"/>
-        </w:rPr>
-        <w:t> : THERMOSCELLEUSE</w:t>
+        <w:t>Matériel Thermoscelleuse : THERMOSCELLEUSE</w:t>
       </w:r>
     </w:p>
     <w:p>
@@ -17299,25 +16689,7 @@
           <w:sz w:val="16"/>
           <w:szCs w:val="16"/>
         </w:rPr>
-        <w:t>Contrôle des éléments mobiles (plateau, support, ressorts</w:t>
-      </w:r>
-      <w:proofErr w:type="gramStart"/>
-      <w:r>
-        <w:rPr>
-          <w:rFonts w:cstheme="minorHAnsi"/>
-          <w:sz w:val="16"/>
-          <w:szCs w:val="16"/>
-        </w:rPr>
-        <w:t xml:space="preserve"> ..</w:t>
-      </w:r>
-      <w:proofErr w:type="gramEnd"/>
-      <w:r>
-        <w:rPr>
-          <w:rFonts w:cstheme="minorHAnsi"/>
-          <w:sz w:val="16"/>
-          <w:szCs w:val="16"/>
-        </w:rPr>
-        <w:t>)</w:t>
+        <w:t>Contrôle des éléments mobiles (plateau, support, ressorts ..)</w:t>
       </w:r>
     </w:p>
     <w:p>
@@ -17900,17 +17272,8 @@
                                 <w:b/>
                                 <w:color w:val="auto"/>
                               </w:rPr>
-                              <w:t xml:space="preserve">1 Route de </w:t>
+                              <w:t>1 Route de Gisy</w:t>
                             </w:r>
-                            <w:proofErr w:type="spellStart"/>
-                            <w:r>
-                              <w:rPr>
-                                <w:b/>
-                                <w:color w:val="auto"/>
-                              </w:rPr>
-                              <w:t>Gisy</w:t>
-                            </w:r>
-                            <w:proofErr w:type="spellEnd"/>
                           </w:p>
                           <w:p>
                             <w:pPr>
@@ -18125,17 +17488,8 @@
                           <w:b/>
                           <w:color w:val="auto"/>
                         </w:rPr>
-                        <w:t xml:space="preserve">1 Route de </w:t>
+                        <w:t>1 Route de Gisy</w:t>
                       </w:r>
-                      <w:proofErr w:type="spellStart"/>
-                      <w:r>
-                        <w:rPr>
-                          <w:b/>
-                          <w:color w:val="auto"/>
-                        </w:rPr>
-                        <w:t>Gisy</w:t>
-                      </w:r>
-                      <w:proofErr w:type="spellEnd"/>
                     </w:p>
                     <w:p>
                       <w:pPr>
@@ -18979,21 +18333,7 @@
                               <w:rPr>
                                 <w:color w:val="auto"/>
                               </w:rPr>
-                              <w:t xml:space="preserve"> N° de </w:t>
-                            </w:r>
-                            <w:proofErr w:type="gramStart"/>
-                            <w:r>
-                              <w:rPr>
-                                <w:color w:val="auto"/>
-                              </w:rPr>
-                              <w:t>contrat  (</w:t>
-                            </w:r>
-                            <w:proofErr w:type="gramEnd"/>
-                            <w:r>
-                              <w:rPr>
-                                <w:color w:val="auto"/>
-                              </w:rPr>
-                              <w:t>optionnel) : _____________________________________________</w:t>
+                              <w:t xml:space="preserve"> N° de contrat  (optionnel) : _____________________________________________</w:t>
                             </w:r>
                           </w:p>
                           <w:p>
@@ -19250,21 +18590,7 @@
                         <w:rPr>
                           <w:color w:val="auto"/>
                         </w:rPr>
-                        <w:t xml:space="preserve"> N° de </w:t>
-                      </w:r>
-                      <w:proofErr w:type="gramStart"/>
-                      <w:r>
-                        <w:rPr>
-                          <w:color w:val="auto"/>
-                        </w:rPr>
-                        <w:t>contrat  (</w:t>
-                      </w:r>
-                      <w:proofErr w:type="gramEnd"/>
-                      <w:r>
-                        <w:rPr>
-                          <w:color w:val="auto"/>
-                        </w:rPr>
-                        <w:t>optionnel) : _____________________________________________</w:t>
+                        <w:t xml:space="preserve"> N° de contrat  (optionnel) : _____________________________________________</w:t>
                       </w:r>
                     </w:p>
                     <w:p>
@@ -19800,27 +19126,7 @@
           <w:sz w:val="22"/>
           <w:szCs w:val="22"/>
         </w:rPr>
-        <w:t>Lieu…………………………</w:t>
-      </w:r>
-      <w:proofErr w:type="gramStart"/>
-      <w:r>
-        <w:rPr>
-          <w:rFonts w:asciiTheme="majorHAnsi" w:hAnsiTheme="majorHAnsi" w:cstheme="majorHAnsi"/>
-          <w:color w:val="auto"/>
-          <w:sz w:val="22"/>
-          <w:szCs w:val="22"/>
-        </w:rPr>
-        <w:t>…….</w:t>
-      </w:r>
-      <w:proofErr w:type="gramEnd"/>
-      <w:r>
-        <w:rPr>
-          <w:rFonts w:asciiTheme="majorHAnsi" w:hAnsiTheme="majorHAnsi" w:cstheme="majorHAnsi"/>
-          <w:color w:val="auto"/>
-          <w:sz w:val="22"/>
-          <w:szCs w:val="22"/>
-        </w:rPr>
-        <w:t>.……………….</w:t>
+        <w:t>Lieu………………………………..……………….</w:t>
       </w:r>
     </w:p>
     <w:p>
@@ -25250,7 +24556,6 @@
         </w:rPr>
         <w:t xml:space="preserve"> </w:t>
       </w:r>
-      <w:proofErr w:type="gramStart"/>
       <w:r>
         <w:rPr>
           <w:rFonts w:asciiTheme="minorHAnsi" w:hAnsiTheme="minorHAnsi" w:cstheme="minorHAnsi"/>
@@ -25293,7 +24598,6 @@
         </w:rPr>
         <w:t>relève</w:t>
       </w:r>
-      <w:proofErr w:type="gramEnd"/>
       <w:r>
         <w:rPr>
           <w:rFonts w:asciiTheme="minorHAnsi" w:hAnsiTheme="minorHAnsi" w:cstheme="minorHAnsi"/>
@@ -49545,10 +48849,26 @@
 </file>
 
 <file path=customXml/item1.xml><?xml version="1.0" encoding="utf-8"?>
-<b:Sources xmlns:b="http://schemas.openxmlformats.org/officeDocument/2006/bibliography" xmlns="http://schemas.openxmlformats.org/officeDocument/2006/bibliography" SelectedStyle="\APASixthEditionOfficeOnline.xsl" StyleName="APA" Version="6"/>
+<p:properties xmlns:p="http://schemas.microsoft.com/office/2006/metadata/properties" xmlns:xsi="http://www.w3.org/2001/XMLSchema-instance" xmlns:pc="http://schemas.microsoft.com/office/infopath/2007/PartnerControls">
+  <documentManagement>
+    <TaxCatchAll xmlns="eac839f9-9a83-47fe-be05-fd01e73819d2" xsi:nil="true"/>
+    <lcf76f155ced4ddcb4097134ff3c332f xmlns="85a0121b-fcc6-457e-a5b5-b11cb49ddf38">
+      <Terms xmlns="http://schemas.microsoft.com/office/infopath/2007/PartnerControls"/>
+    </lcf76f155ced4ddcb4097134ff3c332f>
+  </documentManagement>
+</p:properties>
 </file>
 
 <file path=customXml/item2.xml><?xml version="1.0" encoding="utf-8"?>
+<?mso-contentType ?>
+<FormTemplates xmlns="http://schemas.microsoft.com/sharepoint/v3/contenttype/forms">
+  <Display>DocumentLibraryForm</Display>
+  <Edit>DocumentLibraryForm</Edit>
+  <New>DocumentLibraryForm</New>
+</FormTemplates>
+</file>
+
+<file path=customXml/item3.xml><?xml version="1.0" encoding="utf-8"?>
 <ct:contentTypeSchema xmlns:ct="http://schemas.microsoft.com/office/2006/metadata/contentType" xmlns:ma="http://schemas.microsoft.com/office/2006/metadata/properties/metaAttributes" ct:_="" ma:_="" ma:contentTypeName="Document" ma:contentTypeID="0x0101009A48164D7D65854B905EED1564EB77BA" ma:contentTypeVersion="17" ma:contentTypeDescription="Crée un document." ma:contentTypeScope="" ma:versionID="372b9616908911e5b95693d7b75d97b6">
   <xsd:schema xmlns:xsd="http://www.w3.org/2001/XMLSchema" xmlns:xs="http://www.w3.org/2001/XMLSchema" xmlns:p="http://schemas.microsoft.com/office/2006/metadata/properties" xmlns:ns2="85a0121b-fcc6-457e-a5b5-b11cb49ddf38" xmlns:ns3="eac839f9-9a83-47fe-be05-fd01e73819d2" targetNamespace="http://schemas.microsoft.com/office/2006/metadata/properties" ma:root="true" ma:fieldsID="f7f296dd0740e44032f9b851b79534c3" ns2:_="" ns3:_="">
     <xsd:import namespace="85a0121b-fcc6-457e-a5b5-b11cb49ddf38"/>
@@ -49797,35 +49117,30 @@
 </ct:contentTypeSchema>
 </file>
 
-<file path=customXml/item3.xml><?xml version="1.0" encoding="utf-8"?>
-<?mso-contentType ?>
-<FormTemplates xmlns="http://schemas.microsoft.com/sharepoint/v3/contenttype/forms">
-  <Display>DocumentLibraryForm</Display>
-  <Edit>DocumentLibraryForm</Edit>
-  <New>DocumentLibraryForm</New>
-</FormTemplates>
-</file>
-
 <file path=customXml/item4.xml><?xml version="1.0" encoding="utf-8"?>
-<p:properties xmlns:p="http://schemas.microsoft.com/office/2006/metadata/properties" xmlns:xsi="http://www.w3.org/2001/XMLSchema-instance" xmlns:pc="http://schemas.microsoft.com/office/infopath/2007/PartnerControls">
-  <documentManagement>
-    <TaxCatchAll xmlns="eac839f9-9a83-47fe-be05-fd01e73819d2" xsi:nil="true"/>
-    <lcf76f155ced4ddcb4097134ff3c332f xmlns="85a0121b-fcc6-457e-a5b5-b11cb49ddf38">
-      <Terms xmlns="http://schemas.microsoft.com/office/infopath/2007/PartnerControls"/>
-    </lcf76f155ced4ddcb4097134ff3c332f>
-  </documentManagement>
-</p:properties>
+<b:Sources xmlns:b="http://schemas.openxmlformats.org/officeDocument/2006/bibliography" xmlns="http://schemas.openxmlformats.org/officeDocument/2006/bibliography" SelectedStyle="\APASixthEditionOfficeOnline.xsl" StyleName="APA" Version="6"/>
 </file>
 
 <file path=customXml/itemProps1.xml><?xml version="1.0" encoding="utf-8"?>
-<ds:datastoreItem xmlns:ds="http://schemas.openxmlformats.org/officeDocument/2006/customXml" ds:itemID="{E40F0A72-988B-4044-9324-A70F8054B331}">
+<ds:datastoreItem xmlns:ds="http://schemas.openxmlformats.org/officeDocument/2006/customXml" ds:itemID="{EB3309FF-AB7B-473E-919E-5C1D62763162}">
   <ds:schemaRefs>
-    <ds:schemaRef ds:uri="http://schemas.openxmlformats.org/officeDocument/2006/bibliography"/>
+    <ds:schemaRef ds:uri="http://schemas.microsoft.com/office/2006/metadata/properties"/>
+    <ds:schemaRef ds:uri="http://schemas.microsoft.com/office/infopath/2007/PartnerControls"/>
+    <ds:schemaRef ds:uri="eac839f9-9a83-47fe-be05-fd01e73819d2"/>
+    <ds:schemaRef ds:uri="85a0121b-fcc6-457e-a5b5-b11cb49ddf38"/>
   </ds:schemaRefs>
 </ds:datastoreItem>
 </file>
 
 <file path=customXml/itemProps2.xml><?xml version="1.0" encoding="utf-8"?>
+<ds:datastoreItem xmlns:ds="http://schemas.openxmlformats.org/officeDocument/2006/customXml" ds:itemID="{C4FBA44F-11AF-45CD-B937-D9F890E35781}">
+  <ds:schemaRefs>
+    <ds:schemaRef ds:uri="http://schemas.microsoft.com/sharepoint/v3/contenttype/forms"/>
+  </ds:schemaRefs>
+</ds:datastoreItem>
+</file>
+
+<file path=customXml/itemProps3.xml><?xml version="1.0" encoding="utf-8"?>
 <ds:datastoreItem xmlns:ds="http://schemas.openxmlformats.org/officeDocument/2006/customXml" ds:itemID="{86F8C723-B01A-4778-BBCA-4E14454F6518}">
   <ds:schemaRefs>
     <ds:schemaRef ds:uri="http://schemas.microsoft.com/office/2006/metadata/contentType"/>
@@ -49844,21 +49159,10 @@
 </ds:datastoreItem>
 </file>
 
-<file path=customXml/itemProps3.xml><?xml version="1.0" encoding="utf-8"?>
-<ds:datastoreItem xmlns:ds="http://schemas.openxmlformats.org/officeDocument/2006/customXml" ds:itemID="{C4FBA44F-11AF-45CD-B937-D9F890E35781}">
+<file path=customXml/itemProps4.xml><?xml version="1.0" encoding="utf-8"?>
+<ds:datastoreItem xmlns:ds="http://schemas.openxmlformats.org/officeDocument/2006/customXml" ds:itemID="{E40F0A72-988B-4044-9324-A70F8054B331}">
   <ds:schemaRefs>
-    <ds:schemaRef ds:uri="http://schemas.microsoft.com/sharepoint/v3/contenttype/forms"/>
-  </ds:schemaRefs>
-</ds:datastoreItem>
-</file>
-
-<file path=customXml/itemProps4.xml><?xml version="1.0" encoding="utf-8"?>
-<ds:datastoreItem xmlns:ds="http://schemas.openxmlformats.org/officeDocument/2006/customXml" ds:itemID="{EB3309FF-AB7B-473E-919E-5C1D62763162}">
-  <ds:schemaRefs>
-    <ds:schemaRef ds:uri="http://schemas.microsoft.com/office/2006/metadata/properties"/>
-    <ds:schemaRef ds:uri="http://schemas.microsoft.com/office/infopath/2007/PartnerControls"/>
-    <ds:schemaRef ds:uri="eac839f9-9a83-47fe-be05-fd01e73819d2"/>
-    <ds:schemaRef ds:uri="85a0121b-fcc6-457e-a5b5-b11cb49ddf38"/>
+    <ds:schemaRef ds:uri="http://schemas.openxmlformats.org/officeDocument/2006/bibliography"/>
   </ds:schemaRefs>
 </ds:datastoreItem>
 </file>
--- a/docxFiles/silver.docx
+++ b/docxFiles/silver.docx
@@ -13454,6 +13454,101 @@
                 <w:sz w:val="22"/>
                 <w:szCs w:val="22"/>
               </w:rPr>
+              <w:t>Localisation</w:t>
+            </w:r>
+          </w:p>
+        </w:tc>
+        <w:tc>
+          <w:tcPr>
+            <w:tcW w:w="1970" w:type="dxa"/>
+            <w:vAlign w:val="center"/>
+          </w:tcPr>
+          <w:p>
+            <w:pPr>
+              <w:jc w:val="center"/>
+              <w:rPr>
+                <w:rFonts w:asciiTheme="majorHAnsi" w:hAnsiTheme="majorHAnsi" w:cstheme="majorHAnsi"/>
+                <w:b/>
+                <w:bCs/>
+                <w:spacing w:val="-4"/>
+                <w:sz w:val="22"/>
+                <w:szCs w:val="22"/>
+              </w:rPr>
+            </w:pPr>
+            <w:r>
+              <w:rPr>
+                <w:rFonts w:asciiTheme="majorHAnsi" w:hAnsiTheme="majorHAnsi" w:cstheme="majorHAnsi"/>
+                <w:b/>
+                <w:bCs/>
+                <w:spacing w:val="-4"/>
+                <w:sz w:val="22"/>
+                <w:szCs w:val="22"/>
+              </w:rPr>
+              <w:t>Équipement</w:t>
+            </w:r>
+          </w:p>
+        </w:tc>
+        <w:tc>
+          <w:tcPr>
+            <w:tcW w:w="1970" w:type="dxa"/>
+            <w:vAlign w:val="center"/>
+          </w:tcPr>
+          <w:p>
+            <w:pPr>
+              <w:jc w:val="center"/>
+              <w:rPr>
+                <w:rFonts w:asciiTheme="majorHAnsi" w:hAnsiTheme="majorHAnsi" w:cstheme="majorHAnsi"/>
+                <w:b/>
+                <w:bCs/>
+                <w:spacing w:val="-4"/>
+                <w:sz w:val="22"/>
+                <w:szCs w:val="22"/>
+              </w:rPr>
+            </w:pPr>
+            <w:r>
+              <w:rPr>
+                <w:rFonts w:asciiTheme="majorHAnsi" w:hAnsiTheme="majorHAnsi" w:cstheme="majorHAnsi"/>
+                <w:b/>
+                <w:bCs/>
+                <w:spacing w:val="-4"/>
+                <w:sz w:val="22"/>
+                <w:szCs w:val="22"/>
+              </w:rPr>
+              <w:t>Quantité</w:t>
+            </w:r>
+          </w:p>
+        </w:tc>
+      </w:tr>
+      <w:tr>
+        <w:trPr>
+          <w:jc w:val="center"/>
+        </w:trPr>
+        <w:tc>
+          <w:tcPr>
+            <w:tcW w:w="2856" w:type="dxa"/>
+            <w:vAlign w:val="center"/>
+          </w:tcPr>
+          <w:p>
+            <w:pPr>
+              <w:jc w:val="center"/>
+              <w:rPr>
+                <w:rFonts w:asciiTheme="majorHAnsi" w:hAnsiTheme="majorHAnsi" w:cstheme="majorHAnsi"/>
+                <w:b/>
+                <w:bCs/>
+                <w:spacing w:val="-4"/>
+                <w:sz w:val="22"/>
+                <w:szCs w:val="22"/>
+              </w:rPr>
+            </w:pPr>
+            <w:r>
+              <w:rPr>
+                <w:rFonts w:asciiTheme="majorHAnsi" w:hAnsiTheme="majorHAnsi" w:cstheme="majorHAnsi"/>
+                <w:b/>
+                <w:bCs/>
+                <w:spacing w:val="-4"/>
+                <w:sz w:val="22"/>
+                <w:szCs w:val="22"/>
+              </w:rPr>
               <w:t>${equipLocation}</w:t>
             </w:r>
           </w:p>
@@ -15376,7 +15471,6 @@
           <w:sz w:val="16"/>
           <w:szCs w:val="16"/>
         </w:rPr>
-        <w:lastRenderedPageBreak/>
         <w:t>Vérification des températures</w:t>
       </w:r>
     </w:p>
@@ -48849,26 +48943,10 @@
 </file>
 
 <file path=customXml/item1.xml><?xml version="1.0" encoding="utf-8"?>
-<p:properties xmlns:p="http://schemas.microsoft.com/office/2006/metadata/properties" xmlns:xsi="http://www.w3.org/2001/XMLSchema-instance" xmlns:pc="http://schemas.microsoft.com/office/infopath/2007/PartnerControls">
-  <documentManagement>
-    <TaxCatchAll xmlns="eac839f9-9a83-47fe-be05-fd01e73819d2" xsi:nil="true"/>
-    <lcf76f155ced4ddcb4097134ff3c332f xmlns="85a0121b-fcc6-457e-a5b5-b11cb49ddf38">
-      <Terms xmlns="http://schemas.microsoft.com/office/infopath/2007/PartnerControls"/>
-    </lcf76f155ced4ddcb4097134ff3c332f>
-  </documentManagement>
-</p:properties>
+<b:Sources xmlns:b="http://schemas.openxmlformats.org/officeDocument/2006/bibliography" xmlns="http://schemas.openxmlformats.org/officeDocument/2006/bibliography" SelectedStyle="\APASixthEditionOfficeOnline.xsl" StyleName="APA" Version="6"/>
 </file>
 
 <file path=customXml/item2.xml><?xml version="1.0" encoding="utf-8"?>
-<?mso-contentType ?>
-<FormTemplates xmlns="http://schemas.microsoft.com/sharepoint/v3/contenttype/forms">
-  <Display>DocumentLibraryForm</Display>
-  <Edit>DocumentLibraryForm</Edit>
-  <New>DocumentLibraryForm</New>
-</FormTemplates>
-</file>
-
-<file path=customXml/item3.xml><?xml version="1.0" encoding="utf-8"?>
 <ct:contentTypeSchema xmlns:ct="http://schemas.microsoft.com/office/2006/metadata/contentType" xmlns:ma="http://schemas.microsoft.com/office/2006/metadata/properties/metaAttributes" ct:_="" ma:_="" ma:contentTypeName="Document" ma:contentTypeID="0x0101009A48164D7D65854B905EED1564EB77BA" ma:contentTypeVersion="17" ma:contentTypeDescription="Crée un document." ma:contentTypeScope="" ma:versionID="372b9616908911e5b95693d7b75d97b6">
   <xsd:schema xmlns:xsd="http://www.w3.org/2001/XMLSchema" xmlns:xs="http://www.w3.org/2001/XMLSchema" xmlns:p="http://schemas.microsoft.com/office/2006/metadata/properties" xmlns:ns2="85a0121b-fcc6-457e-a5b5-b11cb49ddf38" xmlns:ns3="eac839f9-9a83-47fe-be05-fd01e73819d2" targetNamespace="http://schemas.microsoft.com/office/2006/metadata/properties" ma:root="true" ma:fieldsID="f7f296dd0740e44032f9b851b79534c3" ns2:_="" ns3:_="">
     <xsd:import namespace="85a0121b-fcc6-457e-a5b5-b11cb49ddf38"/>
@@ -49117,30 +49195,35 @@
 </ct:contentTypeSchema>
 </file>
 
+<file path=customXml/item3.xml><?xml version="1.0" encoding="utf-8"?>
+<?mso-contentType ?>
+<FormTemplates xmlns="http://schemas.microsoft.com/sharepoint/v3/contenttype/forms">
+  <Display>DocumentLibraryForm</Display>
+  <Edit>DocumentLibraryForm</Edit>
+  <New>DocumentLibraryForm</New>
+</FormTemplates>
+</file>
+
 <file path=customXml/item4.xml><?xml version="1.0" encoding="utf-8"?>
-<b:Sources xmlns:b="http://schemas.openxmlformats.org/officeDocument/2006/bibliography" xmlns="http://schemas.openxmlformats.org/officeDocument/2006/bibliography" SelectedStyle="\APASixthEditionOfficeOnline.xsl" StyleName="APA" Version="6"/>
+<p:properties xmlns:p="http://schemas.microsoft.com/office/2006/metadata/properties" xmlns:xsi="http://www.w3.org/2001/XMLSchema-instance" xmlns:pc="http://schemas.microsoft.com/office/infopath/2007/PartnerControls">
+  <documentManagement>
+    <TaxCatchAll xmlns="eac839f9-9a83-47fe-be05-fd01e73819d2" xsi:nil="true"/>
+    <lcf76f155ced4ddcb4097134ff3c332f xmlns="85a0121b-fcc6-457e-a5b5-b11cb49ddf38">
+      <Terms xmlns="http://schemas.microsoft.com/office/infopath/2007/PartnerControls"/>
+    </lcf76f155ced4ddcb4097134ff3c332f>
+  </documentManagement>
+</p:properties>
 </file>
 
 <file path=customXml/itemProps1.xml><?xml version="1.0" encoding="utf-8"?>
-<ds:datastoreItem xmlns:ds="http://schemas.openxmlformats.org/officeDocument/2006/customXml" ds:itemID="{EB3309FF-AB7B-473E-919E-5C1D62763162}">
+<ds:datastoreItem xmlns:ds="http://schemas.openxmlformats.org/officeDocument/2006/customXml" ds:itemID="{E40F0A72-988B-4044-9324-A70F8054B331}">
   <ds:schemaRefs>
-    <ds:schemaRef ds:uri="http://schemas.microsoft.com/office/2006/metadata/properties"/>
-    <ds:schemaRef ds:uri="http://schemas.microsoft.com/office/infopath/2007/PartnerControls"/>
-    <ds:schemaRef ds:uri="eac839f9-9a83-47fe-be05-fd01e73819d2"/>
-    <ds:schemaRef ds:uri="85a0121b-fcc6-457e-a5b5-b11cb49ddf38"/>
+    <ds:schemaRef ds:uri="http://schemas.openxmlformats.org/officeDocument/2006/bibliography"/>
   </ds:schemaRefs>
 </ds:datastoreItem>
 </file>
 
 <file path=customXml/itemProps2.xml><?xml version="1.0" encoding="utf-8"?>
-<ds:datastoreItem xmlns:ds="http://schemas.openxmlformats.org/officeDocument/2006/customXml" ds:itemID="{C4FBA44F-11AF-45CD-B937-D9F890E35781}">
-  <ds:schemaRefs>
-    <ds:schemaRef ds:uri="http://schemas.microsoft.com/sharepoint/v3/contenttype/forms"/>
-  </ds:schemaRefs>
-</ds:datastoreItem>
-</file>
-
-<file path=customXml/itemProps3.xml><?xml version="1.0" encoding="utf-8"?>
 <ds:datastoreItem xmlns:ds="http://schemas.openxmlformats.org/officeDocument/2006/customXml" ds:itemID="{86F8C723-B01A-4778-BBCA-4E14454F6518}">
   <ds:schemaRefs>
     <ds:schemaRef ds:uri="http://schemas.microsoft.com/office/2006/metadata/contentType"/>
@@ -49159,10 +49242,21 @@
 </ds:datastoreItem>
 </file>
 
+<file path=customXml/itemProps3.xml><?xml version="1.0" encoding="utf-8"?>
+<ds:datastoreItem xmlns:ds="http://schemas.openxmlformats.org/officeDocument/2006/customXml" ds:itemID="{C4FBA44F-11AF-45CD-B937-D9F890E35781}">
+  <ds:schemaRefs>
+    <ds:schemaRef ds:uri="http://schemas.microsoft.com/sharepoint/v3/contenttype/forms"/>
+  </ds:schemaRefs>
+</ds:datastoreItem>
+</file>
+
 <file path=customXml/itemProps4.xml><?xml version="1.0" encoding="utf-8"?>
-<ds:datastoreItem xmlns:ds="http://schemas.openxmlformats.org/officeDocument/2006/customXml" ds:itemID="{E40F0A72-988B-4044-9324-A70F8054B331}">
+<ds:datastoreItem xmlns:ds="http://schemas.openxmlformats.org/officeDocument/2006/customXml" ds:itemID="{EB3309FF-AB7B-473E-919E-5C1D62763162}">
   <ds:schemaRefs>
-    <ds:schemaRef ds:uri="http://schemas.openxmlformats.org/officeDocument/2006/bibliography"/>
+    <ds:schemaRef ds:uri="http://schemas.microsoft.com/office/2006/metadata/properties"/>
+    <ds:schemaRef ds:uri="http://schemas.microsoft.com/office/infopath/2007/PartnerControls"/>
+    <ds:schemaRef ds:uri="eac839f9-9a83-47fe-be05-fd01e73819d2"/>
+    <ds:schemaRef ds:uri="85a0121b-fcc6-457e-a5b5-b11cb49ddf38"/>
   </ds:schemaRefs>
 </ds:datastoreItem>
 </file>
--- a/docxFiles/silver.docx
+++ b/docxFiles/silver.docx
@@ -95,8 +95,9 @@
           <w:sz w:val="32"/>
           <w:szCs w:val="32"/>
         </w:rPr>
-        <w:t xml:space="preserve">CONTRAT N°  </w:t>
-      </w:r>
+        <w:t>CONTRAT N</w:t>
+      </w:r>
+      <w:proofErr w:type="gramStart"/>
       <w:r>
         <w:rPr>
           <w:rFonts w:asciiTheme="majorHAnsi" w:hAnsiTheme="majorHAnsi" w:cstheme="majorHAnsi"/>
@@ -105,7 +106,28 @@
           <w:sz w:val="32"/>
           <w:szCs w:val="32"/>
         </w:rPr>
-        <w:t>${id}</w:t>
+        <w:t xml:space="preserve">°  </w:t>
+      </w:r>
+      <w:r>
+        <w:rPr>
+          <w:rFonts w:asciiTheme="majorHAnsi" w:hAnsiTheme="majorHAnsi" w:cstheme="majorHAnsi"/>
+          <w:b/>
+          <w:smallCaps/>
+          <w:sz w:val="32"/>
+          <w:szCs w:val="32"/>
+        </w:rPr>
+        <w:t>$</w:t>
+      </w:r>
+      <w:proofErr w:type="gramEnd"/>
+      <w:r>
+        <w:rPr>
+          <w:rFonts w:asciiTheme="majorHAnsi" w:hAnsiTheme="majorHAnsi" w:cstheme="majorHAnsi"/>
+          <w:b/>
+          <w:smallCaps/>
+          <w:sz w:val="32"/>
+          <w:szCs w:val="32"/>
+        </w:rPr>
+        <w:t>{id}</w:t>
       </w:r>
     </w:p>
     <w:p>
@@ -3518,14 +3540,30 @@
           <w:rFonts w:asciiTheme="majorHAnsi" w:hAnsiTheme="majorHAnsi" w:cstheme="majorHAnsi"/>
           <w:sz w:val="22"/>
         </w:rPr>
-        <w:t>Liste des matériels</w:t>
-      </w:r>
-      <w:r>
-        <w:rPr>
-          <w:rFonts w:asciiTheme="majorHAnsi" w:hAnsiTheme="majorHAnsi" w:cstheme="majorHAnsi"/>
-          <w:sz w:val="22"/>
-        </w:rPr>
-        <w:t>»),</w:t>
+        <w:t xml:space="preserve">Liste des </w:t>
+      </w:r>
+      <w:proofErr w:type="gramStart"/>
+      <w:r>
+        <w:rPr>
+          <w:rFonts w:asciiTheme="majorHAnsi" w:hAnsiTheme="majorHAnsi" w:cstheme="majorHAnsi"/>
+          <w:sz w:val="22"/>
+        </w:rPr>
+        <w:t>matériels</w:t>
+      </w:r>
+      <w:r>
+        <w:rPr>
+          <w:rFonts w:asciiTheme="majorHAnsi" w:hAnsiTheme="majorHAnsi" w:cstheme="majorHAnsi"/>
+          <w:sz w:val="22"/>
+        </w:rPr>
+        <w:t>»</w:t>
+      </w:r>
+      <w:proofErr w:type="gramEnd"/>
+      <w:r>
+        <w:rPr>
+          <w:rFonts w:asciiTheme="majorHAnsi" w:hAnsiTheme="majorHAnsi" w:cstheme="majorHAnsi"/>
+          <w:sz w:val="22"/>
+        </w:rPr>
+        <w:t>),</w:t>
       </w:r>
       <w:r>
         <w:rPr>
@@ -6849,7 +6887,23 @@
           <w:rFonts w:asciiTheme="majorHAnsi" w:hAnsiTheme="majorHAnsi" w:cstheme="majorHAnsi"/>
           <w:szCs w:val="22"/>
         </w:rPr>
-        <w:t>Ce document informatisé est envoyé sur l’email du Client</w:t>
+        <w:t xml:space="preserve">Ce document informatisé est envoyé sur </w:t>
+      </w:r>
+      <w:proofErr w:type="gramStart"/>
+      <w:r>
+        <w:rPr>
+          <w:rFonts w:asciiTheme="majorHAnsi" w:hAnsiTheme="majorHAnsi" w:cstheme="majorHAnsi"/>
+          <w:szCs w:val="22"/>
+        </w:rPr>
+        <w:t>l’email</w:t>
+      </w:r>
+      <w:proofErr w:type="gramEnd"/>
+      <w:r>
+        <w:rPr>
+          <w:rFonts w:asciiTheme="majorHAnsi" w:hAnsiTheme="majorHAnsi" w:cstheme="majorHAnsi"/>
+          <w:szCs w:val="22"/>
+        </w:rPr>
+        <w:t xml:space="preserve"> du Client</w:t>
       </w:r>
       <w:r>
         <w:rPr>
@@ -7386,6 +7440,7 @@
                 <w:szCs w:val="22"/>
               </w:rPr>
             </w:pPr>
+            <w:proofErr w:type="gramStart"/>
             <w:r>
               <w:rPr>
                 <w:rFonts w:asciiTheme="majorHAnsi" w:hAnsiTheme="majorHAnsi" w:cstheme="majorHAnsi"/>
@@ -7394,7 +7449,18 @@
                 <w:sz w:val="22"/>
                 <w:szCs w:val="22"/>
               </w:rPr>
-              <w:t>en euros HT</w:t>
+              <w:t>en</w:t>
+            </w:r>
+            <w:proofErr w:type="gramEnd"/>
+            <w:r>
+              <w:rPr>
+                <w:rFonts w:asciiTheme="majorHAnsi" w:hAnsiTheme="majorHAnsi" w:cstheme="majorHAnsi"/>
+                <w:b/>
+                <w:bCs/>
+                <w:sz w:val="22"/>
+                <w:szCs w:val="22"/>
+              </w:rPr>
+              <w:t xml:space="preserve"> euros HT</w:t>
             </w:r>
           </w:p>
         </w:tc>
@@ -8225,7 +8291,29 @@
                 <w:sz w:val="22"/>
                 <w:szCs w:val="22"/>
               </w:rPr>
-              <w:t>Du Lundi au Vendredi</w:t>
+              <w:t xml:space="preserve">Du </w:t>
+            </w:r>
+            <w:proofErr w:type="gramStart"/>
+            <w:r>
+              <w:rPr>
+                <w:rFonts w:asciiTheme="majorHAnsi" w:hAnsiTheme="majorHAnsi" w:cstheme="majorHAnsi"/>
+                <w:b/>
+                <w:bCs/>
+                <w:sz w:val="22"/>
+                <w:szCs w:val="22"/>
+              </w:rPr>
+              <w:t>Lundi</w:t>
+            </w:r>
+            <w:proofErr w:type="gramEnd"/>
+            <w:r>
+              <w:rPr>
+                <w:rFonts w:asciiTheme="majorHAnsi" w:hAnsiTheme="majorHAnsi" w:cstheme="majorHAnsi"/>
+                <w:b/>
+                <w:bCs/>
+                <w:sz w:val="22"/>
+                <w:szCs w:val="22"/>
+              </w:rPr>
+              <w:t xml:space="preserve"> au Vendredi</w:t>
             </w:r>
             <w:r>
               <w:rPr>
@@ -13431,6 +13519,7 @@
         <w:tc>
           <w:tcPr>
             <w:tcW w:w="2856" w:type="dxa"/>
+            <w:shd w:val="clear" w:color="auto" w:fill="FFC000"/>
             <w:vAlign w:val="center"/>
           </w:tcPr>
           <w:p>
@@ -13461,6 +13550,7 @@
         <w:tc>
           <w:tcPr>
             <w:tcW w:w="1970" w:type="dxa"/>
+            <w:shd w:val="clear" w:color="auto" w:fill="FFC000"/>
             <w:vAlign w:val="center"/>
           </w:tcPr>
           <w:p>
@@ -13491,6 +13581,7 @@
         <w:tc>
           <w:tcPr>
             <w:tcW w:w="1970" w:type="dxa"/>
+            <w:shd w:val="clear" w:color="auto" w:fill="FFC000"/>
             <w:vAlign w:val="center"/>
           </w:tcPr>
           <w:p>
@@ -13526,6 +13617,7 @@
         <w:tc>
           <w:tcPr>
             <w:tcW w:w="2856" w:type="dxa"/>
+            <w:shd w:val="clear" w:color="auto" w:fill="FFE599" w:themeFill="accent4" w:themeFillTint="66"/>
             <w:vAlign w:val="center"/>
           </w:tcPr>
           <w:p>
@@ -13556,6 +13648,7 @@
         <w:tc>
           <w:tcPr>
             <w:tcW w:w="1970" w:type="dxa"/>
+            <w:shd w:val="clear" w:color="auto" w:fill="FFE599" w:themeFill="accent4" w:themeFillTint="66"/>
             <w:vAlign w:val="center"/>
           </w:tcPr>
           <w:p>
@@ -13586,6 +13679,7 @@
         <w:tc>
           <w:tcPr>
             <w:tcW w:w="1970" w:type="dxa"/>
+            <w:shd w:val="clear" w:color="auto" w:fill="FFE599" w:themeFill="accent4" w:themeFillTint="66"/>
             <w:vAlign w:val="center"/>
           </w:tcPr>
           <w:p>
@@ -18427,7 +18521,21 @@
                               <w:rPr>
                                 <w:color w:val="auto"/>
                               </w:rPr>
-                              <w:t xml:space="preserve"> N° de contrat  (optionnel) : _____________________________________________</w:t>
+                              <w:t xml:space="preserve"> N° de </w:t>
+                            </w:r>
+                            <w:proofErr w:type="gramStart"/>
+                            <w:r>
+                              <w:rPr>
+                                <w:color w:val="auto"/>
+                              </w:rPr>
+                              <w:t>contrat  (</w:t>
+                            </w:r>
+                            <w:proofErr w:type="gramEnd"/>
+                            <w:r>
+                              <w:rPr>
+                                <w:color w:val="auto"/>
+                              </w:rPr>
+                              <w:t>optionnel) : _____________________________________________</w:t>
                             </w:r>
                           </w:p>
                           <w:p>
@@ -18684,7 +18792,21 @@
                         <w:rPr>
                           <w:color w:val="auto"/>
                         </w:rPr>
-                        <w:t xml:space="preserve"> N° de contrat  (optionnel) : _____________________________________________</w:t>
+                        <w:t xml:space="preserve"> N° de </w:t>
+                      </w:r>
+                      <w:proofErr w:type="gramStart"/>
+                      <w:r>
+                        <w:rPr>
+                          <w:color w:val="auto"/>
+                        </w:rPr>
+                        <w:t>contrat  (</w:t>
+                      </w:r>
+                      <w:proofErr w:type="gramEnd"/>
+                      <w:r>
+                        <w:rPr>
+                          <w:color w:val="auto"/>
+                        </w:rPr>
+                        <w:t>optionnel) : _____________________________________________</w:t>
                       </w:r>
                     </w:p>
                     <w:p>
@@ -48943,10 +49065,26 @@
 </file>
 
 <file path=customXml/item1.xml><?xml version="1.0" encoding="utf-8"?>
-<b:Sources xmlns:b="http://schemas.openxmlformats.org/officeDocument/2006/bibliography" xmlns="http://schemas.openxmlformats.org/officeDocument/2006/bibliography" SelectedStyle="\APASixthEditionOfficeOnline.xsl" StyleName="APA" Version="6"/>
+<p:properties xmlns:p="http://schemas.microsoft.com/office/2006/metadata/properties" xmlns:xsi="http://www.w3.org/2001/XMLSchema-instance" xmlns:pc="http://schemas.microsoft.com/office/infopath/2007/PartnerControls">
+  <documentManagement>
+    <TaxCatchAll xmlns="eac839f9-9a83-47fe-be05-fd01e73819d2" xsi:nil="true"/>
+    <lcf76f155ced4ddcb4097134ff3c332f xmlns="85a0121b-fcc6-457e-a5b5-b11cb49ddf38">
+      <Terms xmlns="http://schemas.microsoft.com/office/infopath/2007/PartnerControls"/>
+    </lcf76f155ced4ddcb4097134ff3c332f>
+  </documentManagement>
+</p:properties>
 </file>
 
 <file path=customXml/item2.xml><?xml version="1.0" encoding="utf-8"?>
+<?mso-contentType ?>
+<FormTemplates xmlns="http://schemas.microsoft.com/sharepoint/v3/contenttype/forms">
+  <Display>DocumentLibraryForm</Display>
+  <Edit>DocumentLibraryForm</Edit>
+  <New>DocumentLibraryForm</New>
+</FormTemplates>
+</file>
+
+<file path=customXml/item3.xml><?xml version="1.0" encoding="utf-8"?>
 <ct:contentTypeSchema xmlns:ct="http://schemas.microsoft.com/office/2006/metadata/contentType" xmlns:ma="http://schemas.microsoft.com/office/2006/metadata/properties/metaAttributes" ct:_="" ma:_="" ma:contentTypeName="Document" ma:contentTypeID="0x0101009A48164D7D65854B905EED1564EB77BA" ma:contentTypeVersion="17" ma:contentTypeDescription="Crée un document." ma:contentTypeScope="" ma:versionID="372b9616908911e5b95693d7b75d97b6">
   <xsd:schema xmlns:xsd="http://www.w3.org/2001/XMLSchema" xmlns:xs="http://www.w3.org/2001/XMLSchema" xmlns:p="http://schemas.microsoft.com/office/2006/metadata/properties" xmlns:ns2="85a0121b-fcc6-457e-a5b5-b11cb49ddf38" xmlns:ns3="eac839f9-9a83-47fe-be05-fd01e73819d2" targetNamespace="http://schemas.microsoft.com/office/2006/metadata/properties" ma:root="true" ma:fieldsID="f7f296dd0740e44032f9b851b79534c3" ns2:_="" ns3:_="">
     <xsd:import namespace="85a0121b-fcc6-457e-a5b5-b11cb49ddf38"/>
@@ -49195,35 +49333,30 @@
 </ct:contentTypeSchema>
 </file>
 
-<file path=customXml/item3.xml><?xml version="1.0" encoding="utf-8"?>
-<?mso-contentType ?>
-<FormTemplates xmlns="http://schemas.microsoft.com/sharepoint/v3/contenttype/forms">
-  <Display>DocumentLibraryForm</Display>
-  <Edit>DocumentLibraryForm</Edit>
-  <New>DocumentLibraryForm</New>
-</FormTemplates>
-</file>
-
 <file path=customXml/item4.xml><?xml version="1.0" encoding="utf-8"?>
-<p:properties xmlns:p="http://schemas.microsoft.com/office/2006/metadata/properties" xmlns:xsi="http://www.w3.org/2001/XMLSchema-instance" xmlns:pc="http://schemas.microsoft.com/office/infopath/2007/PartnerControls">
-  <documentManagement>
-    <TaxCatchAll xmlns="eac839f9-9a83-47fe-be05-fd01e73819d2" xsi:nil="true"/>
-    <lcf76f155ced4ddcb4097134ff3c332f xmlns="85a0121b-fcc6-457e-a5b5-b11cb49ddf38">
-      <Terms xmlns="http://schemas.microsoft.com/office/infopath/2007/PartnerControls"/>
-    </lcf76f155ced4ddcb4097134ff3c332f>
-  </documentManagement>
-</p:properties>
+<b:Sources xmlns:b="http://schemas.openxmlformats.org/officeDocument/2006/bibliography" xmlns="http://schemas.openxmlformats.org/officeDocument/2006/bibliography" SelectedStyle="\APASixthEditionOfficeOnline.xsl" StyleName="APA" Version="6"/>
 </file>
 
 <file path=customXml/itemProps1.xml><?xml version="1.0" encoding="utf-8"?>
-<ds:datastoreItem xmlns:ds="http://schemas.openxmlformats.org/officeDocument/2006/customXml" ds:itemID="{E40F0A72-988B-4044-9324-A70F8054B331}">
+<ds:datastoreItem xmlns:ds="http://schemas.openxmlformats.org/officeDocument/2006/customXml" ds:itemID="{EB3309FF-AB7B-473E-919E-5C1D62763162}">
   <ds:schemaRefs>
-    <ds:schemaRef ds:uri="http://schemas.openxmlformats.org/officeDocument/2006/bibliography"/>
+    <ds:schemaRef ds:uri="http://schemas.microsoft.com/office/2006/metadata/properties"/>
+    <ds:schemaRef ds:uri="http://schemas.microsoft.com/office/infopath/2007/PartnerControls"/>
+    <ds:schemaRef ds:uri="eac839f9-9a83-47fe-be05-fd01e73819d2"/>
+    <ds:schemaRef ds:uri="85a0121b-fcc6-457e-a5b5-b11cb49ddf38"/>
   </ds:schemaRefs>
 </ds:datastoreItem>
 </file>
 
 <file path=customXml/itemProps2.xml><?xml version="1.0" encoding="utf-8"?>
+<ds:datastoreItem xmlns:ds="http://schemas.openxmlformats.org/officeDocument/2006/customXml" ds:itemID="{C4FBA44F-11AF-45CD-B937-D9F890E35781}">
+  <ds:schemaRefs>
+    <ds:schemaRef ds:uri="http://schemas.microsoft.com/sharepoint/v3/contenttype/forms"/>
+  </ds:schemaRefs>
+</ds:datastoreItem>
+</file>
+
+<file path=customXml/itemProps3.xml><?xml version="1.0" encoding="utf-8"?>
 <ds:datastoreItem xmlns:ds="http://schemas.openxmlformats.org/officeDocument/2006/customXml" ds:itemID="{86F8C723-B01A-4778-BBCA-4E14454F6518}">
   <ds:schemaRefs>
     <ds:schemaRef ds:uri="http://schemas.microsoft.com/office/2006/metadata/contentType"/>
@@ -49242,21 +49375,10 @@
 </ds:datastoreItem>
 </file>
 
-<file path=customXml/itemProps3.xml><?xml version="1.0" encoding="utf-8"?>
-<ds:datastoreItem xmlns:ds="http://schemas.openxmlformats.org/officeDocument/2006/customXml" ds:itemID="{C4FBA44F-11AF-45CD-B937-D9F890E35781}">
+<file path=customXml/itemProps4.xml><?xml version="1.0" encoding="utf-8"?>
+<ds:datastoreItem xmlns:ds="http://schemas.openxmlformats.org/officeDocument/2006/customXml" ds:itemID="{E40F0A72-988B-4044-9324-A70F8054B331}">
   <ds:schemaRefs>
-    <ds:schemaRef ds:uri="http://schemas.microsoft.com/sharepoint/v3/contenttype/forms"/>
-  </ds:schemaRefs>
-</ds:datastoreItem>
-</file>
-
-<file path=customXml/itemProps4.xml><?xml version="1.0" encoding="utf-8"?>
-<ds:datastoreItem xmlns:ds="http://schemas.openxmlformats.org/officeDocument/2006/customXml" ds:itemID="{EB3309FF-AB7B-473E-919E-5C1D62763162}">
-  <ds:schemaRefs>
-    <ds:schemaRef ds:uri="http://schemas.microsoft.com/office/2006/metadata/properties"/>
-    <ds:schemaRef ds:uri="http://schemas.microsoft.com/office/infopath/2007/PartnerControls"/>
-    <ds:schemaRef ds:uri="eac839f9-9a83-47fe-be05-fd01e73819d2"/>
-    <ds:schemaRef ds:uri="85a0121b-fcc6-457e-a5b5-b11cb49ddf38"/>
+    <ds:schemaRef ds:uri="http://schemas.openxmlformats.org/officeDocument/2006/bibliography"/>
   </ds:schemaRefs>
 </ds:datastoreItem>
 </file>
--- a/docxFiles/silver.docx
+++ b/docxFiles/silver.docx
@@ -115,20 +115,11 @@
           <w:smallCaps/>
           <w:sz w:val="32"/>
           <w:szCs w:val="32"/>
-        </w:rPr>
-        <w:t>$</w:t>
+          <w:highlight w:val="yellow"/>
+        </w:rPr>
+        <w:t>XXX</w:t>
       </w:r>
       <w:proofErr w:type="gramEnd"/>
-      <w:r>
-        <w:rPr>
-          <w:rFonts w:asciiTheme="majorHAnsi" w:hAnsiTheme="majorHAnsi" w:cstheme="majorHAnsi"/>
-          <w:b/>
-          <w:smallCaps/>
-          <w:sz w:val="32"/>
-          <w:szCs w:val="32"/>
-        </w:rPr>
-        <w:t>{id}</w:t>
-      </w:r>
     </w:p>
     <w:p>
       <w:pPr>
@@ -49065,26 +49056,10 @@
 </file>
 
 <file path=customXml/item1.xml><?xml version="1.0" encoding="utf-8"?>
-<p:properties xmlns:p="http://schemas.microsoft.com/office/2006/metadata/properties" xmlns:xsi="http://www.w3.org/2001/XMLSchema-instance" xmlns:pc="http://schemas.microsoft.com/office/infopath/2007/PartnerControls">
-  <documentManagement>
-    <TaxCatchAll xmlns="eac839f9-9a83-47fe-be05-fd01e73819d2" xsi:nil="true"/>
-    <lcf76f155ced4ddcb4097134ff3c332f xmlns="85a0121b-fcc6-457e-a5b5-b11cb49ddf38">
-      <Terms xmlns="http://schemas.microsoft.com/office/infopath/2007/PartnerControls"/>
-    </lcf76f155ced4ddcb4097134ff3c332f>
-  </documentManagement>
-</p:properties>
+<b:Sources xmlns:b="http://schemas.openxmlformats.org/officeDocument/2006/bibliography" xmlns="http://schemas.openxmlformats.org/officeDocument/2006/bibliography" SelectedStyle="\APASixthEditionOfficeOnline.xsl" StyleName="APA" Version="6"/>
 </file>
 
 <file path=customXml/item2.xml><?xml version="1.0" encoding="utf-8"?>
-<?mso-contentType ?>
-<FormTemplates xmlns="http://schemas.microsoft.com/sharepoint/v3/contenttype/forms">
-  <Display>DocumentLibraryForm</Display>
-  <Edit>DocumentLibraryForm</Edit>
-  <New>DocumentLibraryForm</New>
-</FormTemplates>
-</file>
-
-<file path=customXml/item3.xml><?xml version="1.0" encoding="utf-8"?>
 <ct:contentTypeSchema xmlns:ct="http://schemas.microsoft.com/office/2006/metadata/contentType" xmlns:ma="http://schemas.microsoft.com/office/2006/metadata/properties/metaAttributes" ct:_="" ma:_="" ma:contentTypeName="Document" ma:contentTypeID="0x0101009A48164D7D65854B905EED1564EB77BA" ma:contentTypeVersion="17" ma:contentTypeDescription="Crée un document." ma:contentTypeScope="" ma:versionID="372b9616908911e5b95693d7b75d97b6">
   <xsd:schema xmlns:xsd="http://www.w3.org/2001/XMLSchema" xmlns:xs="http://www.w3.org/2001/XMLSchema" xmlns:p="http://schemas.microsoft.com/office/2006/metadata/properties" xmlns:ns2="85a0121b-fcc6-457e-a5b5-b11cb49ddf38" xmlns:ns3="eac839f9-9a83-47fe-be05-fd01e73819d2" targetNamespace="http://schemas.microsoft.com/office/2006/metadata/properties" ma:root="true" ma:fieldsID="f7f296dd0740e44032f9b851b79534c3" ns2:_="" ns3:_="">
     <xsd:import namespace="85a0121b-fcc6-457e-a5b5-b11cb49ddf38"/>
@@ -49333,30 +49308,35 @@
 </ct:contentTypeSchema>
 </file>
 
+<file path=customXml/item3.xml><?xml version="1.0" encoding="utf-8"?>
+<?mso-contentType ?>
+<FormTemplates xmlns="http://schemas.microsoft.com/sharepoint/v3/contenttype/forms">
+  <Display>DocumentLibraryForm</Display>
+  <Edit>DocumentLibraryForm</Edit>
+  <New>DocumentLibraryForm</New>
+</FormTemplates>
+</file>
+
 <file path=customXml/item4.xml><?xml version="1.0" encoding="utf-8"?>
-<b:Sources xmlns:b="http://schemas.openxmlformats.org/officeDocument/2006/bibliography" xmlns="http://schemas.openxmlformats.org/officeDocument/2006/bibliography" SelectedStyle="\APASixthEditionOfficeOnline.xsl" StyleName="APA" Version="6"/>
+<p:properties xmlns:p="http://schemas.microsoft.com/office/2006/metadata/properties" xmlns:xsi="http://www.w3.org/2001/XMLSchema-instance" xmlns:pc="http://schemas.microsoft.com/office/infopath/2007/PartnerControls">
+  <documentManagement>
+    <TaxCatchAll xmlns="eac839f9-9a83-47fe-be05-fd01e73819d2" xsi:nil="true"/>
+    <lcf76f155ced4ddcb4097134ff3c332f xmlns="85a0121b-fcc6-457e-a5b5-b11cb49ddf38">
+      <Terms xmlns="http://schemas.microsoft.com/office/infopath/2007/PartnerControls"/>
+    </lcf76f155ced4ddcb4097134ff3c332f>
+  </documentManagement>
+</p:properties>
 </file>
 
 <file path=customXml/itemProps1.xml><?xml version="1.0" encoding="utf-8"?>
-<ds:datastoreItem xmlns:ds="http://schemas.openxmlformats.org/officeDocument/2006/customXml" ds:itemID="{EB3309FF-AB7B-473E-919E-5C1D62763162}">
+<ds:datastoreItem xmlns:ds="http://schemas.openxmlformats.org/officeDocument/2006/customXml" ds:itemID="{E40F0A72-988B-4044-9324-A70F8054B331}">
   <ds:schemaRefs>
-    <ds:schemaRef ds:uri="http://schemas.microsoft.com/office/2006/metadata/properties"/>
-    <ds:schemaRef ds:uri="http://schemas.microsoft.com/office/infopath/2007/PartnerControls"/>
-    <ds:schemaRef ds:uri="eac839f9-9a83-47fe-be05-fd01e73819d2"/>
-    <ds:schemaRef ds:uri="85a0121b-fcc6-457e-a5b5-b11cb49ddf38"/>
+    <ds:schemaRef ds:uri="http://schemas.openxmlformats.org/officeDocument/2006/bibliography"/>
   </ds:schemaRefs>
 </ds:datastoreItem>
 </file>
 
 <file path=customXml/itemProps2.xml><?xml version="1.0" encoding="utf-8"?>
-<ds:datastoreItem xmlns:ds="http://schemas.openxmlformats.org/officeDocument/2006/customXml" ds:itemID="{C4FBA44F-11AF-45CD-B937-D9F890E35781}">
-  <ds:schemaRefs>
-    <ds:schemaRef ds:uri="http://schemas.microsoft.com/sharepoint/v3/contenttype/forms"/>
-  </ds:schemaRefs>
-</ds:datastoreItem>
-</file>
-
-<file path=customXml/itemProps3.xml><?xml version="1.0" encoding="utf-8"?>
 <ds:datastoreItem xmlns:ds="http://schemas.openxmlformats.org/officeDocument/2006/customXml" ds:itemID="{86F8C723-B01A-4778-BBCA-4E14454F6518}">
   <ds:schemaRefs>
     <ds:schemaRef ds:uri="http://schemas.microsoft.com/office/2006/metadata/contentType"/>
@@ -49375,10 +49355,21 @@
 </ds:datastoreItem>
 </file>
 
+<file path=customXml/itemProps3.xml><?xml version="1.0" encoding="utf-8"?>
+<ds:datastoreItem xmlns:ds="http://schemas.openxmlformats.org/officeDocument/2006/customXml" ds:itemID="{C4FBA44F-11AF-45CD-B937-D9F890E35781}">
+  <ds:schemaRefs>
+    <ds:schemaRef ds:uri="http://schemas.microsoft.com/sharepoint/v3/contenttype/forms"/>
+  </ds:schemaRefs>
+</ds:datastoreItem>
+</file>
+
 <file path=customXml/itemProps4.xml><?xml version="1.0" encoding="utf-8"?>
-<ds:datastoreItem xmlns:ds="http://schemas.openxmlformats.org/officeDocument/2006/customXml" ds:itemID="{E40F0A72-988B-4044-9324-A70F8054B331}">
+<ds:datastoreItem xmlns:ds="http://schemas.openxmlformats.org/officeDocument/2006/customXml" ds:itemID="{EB3309FF-AB7B-473E-919E-5C1D62763162}">
   <ds:schemaRefs>
-    <ds:schemaRef ds:uri="http://schemas.openxmlformats.org/officeDocument/2006/bibliography"/>
+    <ds:schemaRef ds:uri="http://schemas.microsoft.com/office/2006/metadata/properties"/>
+    <ds:schemaRef ds:uri="http://schemas.microsoft.com/office/infopath/2007/PartnerControls"/>
+    <ds:schemaRef ds:uri="eac839f9-9a83-47fe-be05-fd01e73819d2"/>
+    <ds:schemaRef ds:uri="85a0121b-fcc6-457e-a5b5-b11cb49ddf38"/>
   </ds:schemaRefs>
 </ds:datastoreItem>
 </file>
--- a/docxFiles/silver.docx
+++ b/docxFiles/silver.docx
@@ -529,7 +529,25 @@
           <w:sz w:val="22"/>
           <w:szCs w:val="22"/>
         </w:rPr>
-        <w:t>000 euros, dont le siège social est situé au 1, Route de Gisy, BUROSPACE - Bâtiment 3 à Bièvres – 91570, immatriculée au R.C.S d’EVRY sous le numéro 498 721 067,</w:t>
+        <w:t xml:space="preserve">000 euros, dont le siège social est situé au 1, Route de </w:t>
+      </w:r>
+      <w:proofErr w:type="spellStart"/>
+      <w:r>
+        <w:rPr>
+          <w:rFonts w:asciiTheme="majorHAnsi" w:hAnsiTheme="majorHAnsi" w:cstheme="majorHAnsi"/>
+          <w:sz w:val="22"/>
+          <w:szCs w:val="22"/>
+        </w:rPr>
+        <w:t>Gisy</w:t>
+      </w:r>
+      <w:proofErr w:type="spellEnd"/>
+      <w:r>
+        <w:rPr>
+          <w:rFonts w:asciiTheme="majorHAnsi" w:hAnsiTheme="majorHAnsi" w:cstheme="majorHAnsi"/>
+          <w:sz w:val="22"/>
+          <w:szCs w:val="22"/>
+        </w:rPr>
+        <w:t>, BUROSPACE - Bâtiment 3 à Bièvres – 91570, immatriculée au R.C.S d’EVRY sous le numéro 498 721 067,</w:t>
       </w:r>
     </w:p>
     <w:p>
@@ -644,7 +662,25 @@
                                 <w:b/>
                                 <w:sz w:val="27"/>
                               </w:rPr>
-                              <w:t>${agency_name}</w:t>
+                              <w:t>${</w:t>
+                            </w:r>
+                            <w:proofErr w:type="spellStart"/>
+                            <w:r>
+                              <w:rPr>
+                                <w:rFonts w:asciiTheme="majorHAnsi" w:hAnsiTheme="majorHAnsi" w:cstheme="majorHAnsi"/>
+                                <w:b/>
+                                <w:sz w:val="27"/>
+                              </w:rPr>
+                              <w:t>agency_name</w:t>
+                            </w:r>
+                            <w:proofErr w:type="spellEnd"/>
+                            <w:r>
+                              <w:rPr>
+                                <w:rFonts w:asciiTheme="majorHAnsi" w:hAnsiTheme="majorHAnsi" w:cstheme="majorHAnsi"/>
+                                <w:b/>
+                                <w:sz w:val="27"/>
+                              </w:rPr>
+                              <w:t>}</w:t>
                             </w:r>
                           </w:p>
                           <w:p>
@@ -664,7 +700,25 @@
                                 <w:b/>
                                 <w:sz w:val="27"/>
                               </w:rPr>
-                              <w:t>${agency_address}</w:t>
+                              <w:t>${</w:t>
+                            </w:r>
+                            <w:proofErr w:type="spellStart"/>
+                            <w:r>
+                              <w:rPr>
+                                <w:rFonts w:asciiTheme="majorHAnsi" w:hAnsiTheme="majorHAnsi" w:cstheme="majorHAnsi"/>
+                                <w:b/>
+                                <w:sz w:val="27"/>
+                              </w:rPr>
+                              <w:t>agency_address</w:t>
+                            </w:r>
+                            <w:proofErr w:type="spellEnd"/>
+                            <w:r>
+                              <w:rPr>
+                                <w:rFonts w:asciiTheme="majorHAnsi" w:hAnsiTheme="majorHAnsi" w:cstheme="majorHAnsi"/>
+                                <w:b/>
+                                <w:sz w:val="27"/>
+                              </w:rPr>
+                              <w:t>}</w:t>
                             </w:r>
                           </w:p>
                           <w:p>
@@ -753,7 +807,25 @@
                           <w:b/>
                           <w:sz w:val="27"/>
                         </w:rPr>
-                        <w:t>${agency_name}</w:t>
+                        <w:t>${</w:t>
+                      </w:r>
+                      <w:proofErr w:type="spellStart"/>
+                      <w:r>
+                        <w:rPr>
+                          <w:rFonts w:asciiTheme="majorHAnsi" w:hAnsiTheme="majorHAnsi" w:cstheme="majorHAnsi"/>
+                          <w:b/>
+                          <w:sz w:val="27"/>
+                        </w:rPr>
+                        <w:t>agency_name</w:t>
+                      </w:r>
+                      <w:proofErr w:type="spellEnd"/>
+                      <w:r>
+                        <w:rPr>
+                          <w:rFonts w:asciiTheme="majorHAnsi" w:hAnsiTheme="majorHAnsi" w:cstheme="majorHAnsi"/>
+                          <w:b/>
+                          <w:sz w:val="27"/>
+                        </w:rPr>
+                        <w:t>}</w:t>
                       </w:r>
                     </w:p>
                     <w:p>
@@ -773,7 +845,25 @@
                           <w:b/>
                           <w:sz w:val="27"/>
                         </w:rPr>
-                        <w:t>${agency_address}</w:t>
+                        <w:t>${</w:t>
+                      </w:r>
+                      <w:proofErr w:type="spellStart"/>
+                      <w:r>
+                        <w:rPr>
+                          <w:rFonts w:asciiTheme="majorHAnsi" w:hAnsiTheme="majorHAnsi" w:cstheme="majorHAnsi"/>
+                          <w:b/>
+                          <w:sz w:val="27"/>
+                        </w:rPr>
+                        <w:t>agency_address</w:t>
+                      </w:r>
+                      <w:proofErr w:type="spellEnd"/>
+                      <w:r>
+                        <w:rPr>
+                          <w:rFonts w:asciiTheme="majorHAnsi" w:hAnsiTheme="majorHAnsi" w:cstheme="majorHAnsi"/>
+                          <w:b/>
+                          <w:sz w:val="27"/>
+                        </w:rPr>
+                        <w:t>}</w:t>
                       </w:r>
                     </w:p>
                     <w:p>
@@ -944,7 +1034,27 @@
           <w:sz w:val="22"/>
           <w:szCs w:val="22"/>
         </w:rPr>
-        <w:t xml:space="preserve">${client_realname}, </w:t>
+        <w:t>${</w:t>
+      </w:r>
+      <w:proofErr w:type="spellStart"/>
+      <w:r>
+        <w:rPr>
+          <w:rFonts w:asciiTheme="majorHAnsi" w:hAnsiTheme="majorHAnsi" w:cstheme="majorHAnsi"/>
+          <w:b/>
+          <w:sz w:val="22"/>
+          <w:szCs w:val="22"/>
+        </w:rPr>
+        <w:t>client_realname</w:t>
+      </w:r>
+      <w:proofErr w:type="spellEnd"/>
+      <w:r>
+        <w:rPr>
+          <w:rFonts w:asciiTheme="majorHAnsi" w:hAnsiTheme="majorHAnsi" w:cstheme="majorHAnsi"/>
+          <w:b/>
+          <w:sz w:val="22"/>
+          <w:szCs w:val="22"/>
+        </w:rPr>
+        <w:t xml:space="preserve">}, </w:t>
       </w:r>
       <w:r>
         <w:rPr>
@@ -1110,7 +1220,15 @@
                                 <w:rFonts w:ascii="Carlito"/>
                                 <w:lang w:val="en-US"/>
                               </w:rPr>
-                              <w:t>${client_</w:t>
+                              <w:t>${</w:t>
+                            </w:r>
+                            <w:proofErr w:type="spellStart"/>
+                            <w:r>
+                              <w:rPr>
+                                <w:rFonts w:ascii="Carlito"/>
+                                <w:lang w:val="en-US"/>
+                              </w:rPr>
+                              <w:t>client_</w:t>
                             </w:r>
                             <w:r>
                               <w:rPr>
@@ -1119,6 +1237,7 @@
                               </w:rPr>
                               <w:t>name</w:t>
                             </w:r>
+                            <w:proofErr w:type="spellEnd"/>
                             <w:r>
                               <w:rPr>
                                 <w:rFonts w:ascii="Carlito"/>
@@ -1160,7 +1279,39 @@
                                 <w:rFonts w:ascii="Carlito"/>
                                 <w:lang w:val="en-US"/>
                               </w:rPr>
-                              <w:t>${client_cp}, ${client_city}</w:t>
+                              <w:t>${</w:t>
+                            </w:r>
+                            <w:proofErr w:type="spellStart"/>
+                            <w:r>
+                              <w:rPr>
+                                <w:rFonts w:ascii="Carlito"/>
+                                <w:lang w:val="en-US"/>
+                              </w:rPr>
+                              <w:t>client_cp</w:t>
+                            </w:r>
+                            <w:proofErr w:type="spellEnd"/>
+                            <w:r>
+                              <w:rPr>
+                                <w:rFonts w:ascii="Carlito"/>
+                                <w:lang w:val="en-US"/>
+                              </w:rPr>
+                              <w:t>}, ${</w:t>
+                            </w:r>
+                            <w:proofErr w:type="spellStart"/>
+                            <w:r>
+                              <w:rPr>
+                                <w:rFonts w:ascii="Carlito"/>
+                                <w:lang w:val="en-US"/>
+                              </w:rPr>
+                              <w:t>client_city</w:t>
+                            </w:r>
+                            <w:proofErr w:type="spellEnd"/>
+                            <w:r>
+                              <w:rPr>
+                                <w:rFonts w:ascii="Carlito"/>
+                                <w:lang w:val="en-US"/>
+                              </w:rPr>
+                              <w:t>}</w:t>
                             </w:r>
                           </w:p>
                           <w:p>
@@ -1257,7 +1408,15 @@
                           <w:rFonts w:ascii="Carlito"/>
                           <w:lang w:val="en-US"/>
                         </w:rPr>
-                        <w:t>${client_</w:t>
+                        <w:t>${</w:t>
+                      </w:r>
+                      <w:proofErr w:type="spellStart"/>
+                      <w:r>
+                        <w:rPr>
+                          <w:rFonts w:ascii="Carlito"/>
+                          <w:lang w:val="en-US"/>
+                        </w:rPr>
+                        <w:t>client_</w:t>
                       </w:r>
                       <w:r>
                         <w:rPr>
@@ -1266,6 +1425,7 @@
                         </w:rPr>
                         <w:t>name</w:t>
                       </w:r>
+                      <w:proofErr w:type="spellEnd"/>
                       <w:r>
                         <w:rPr>
                           <w:rFonts w:ascii="Carlito"/>
@@ -1307,7 +1467,39 @@
                           <w:rFonts w:ascii="Carlito"/>
                           <w:lang w:val="en-US"/>
                         </w:rPr>
-                        <w:t>${client_cp}, ${client_city}</w:t>
+                        <w:t>${</w:t>
+                      </w:r>
+                      <w:proofErr w:type="spellStart"/>
+                      <w:r>
+                        <w:rPr>
+                          <w:rFonts w:ascii="Carlito"/>
+                          <w:lang w:val="en-US"/>
+                        </w:rPr>
+                        <w:t>client_cp</w:t>
+                      </w:r>
+                      <w:proofErr w:type="spellEnd"/>
+                      <w:r>
+                        <w:rPr>
+                          <w:rFonts w:ascii="Carlito"/>
+                          <w:lang w:val="en-US"/>
+                        </w:rPr>
+                        <w:t>}, ${</w:t>
+                      </w:r>
+                      <w:proofErr w:type="spellStart"/>
+                      <w:r>
+                        <w:rPr>
+                          <w:rFonts w:ascii="Carlito"/>
+                          <w:lang w:val="en-US"/>
+                        </w:rPr>
+                        <w:t>client_city</w:t>
+                      </w:r>
+                      <w:proofErr w:type="spellEnd"/>
+                      <w:r>
+                        <w:rPr>
+                          <w:rFonts w:ascii="Carlito"/>
+                          <w:lang w:val="en-US"/>
+                        </w:rPr>
+                        <w:t>}</w:t>
                       </w:r>
                     </w:p>
                     <w:p>
@@ -1402,64 +1594,29 @@
     </w:p>
     <w:p>
       <w:pPr>
-        <w:tabs>
-          <w:tab w:val="right" w:pos="10915"/>
-        </w:tabs>
-        <w:ind w:right="55"/>
-        <w:jc w:val="center"/>
-        <w:rPr>
-          <w:rFonts w:asciiTheme="majorHAnsi" w:hAnsiTheme="majorHAnsi" w:cstheme="majorHAnsi"/>
-          <w:b/>
-          <w:smallCaps/>
-          <w:sz w:val="22"/>
-          <w:szCs w:val="22"/>
-        </w:rPr>
-      </w:pPr>
-    </w:p>
-    <w:p>
-      <w:pPr>
-        <w:tabs>
-          <w:tab w:val="center" w:pos="567"/>
-          <w:tab w:val="right" w:pos="10915"/>
-        </w:tabs>
-        <w:ind w:right="55"/>
-        <w:jc w:val="center"/>
-        <w:rPr>
-          <w:rFonts w:asciiTheme="majorHAnsi" w:hAnsiTheme="majorHAnsi" w:cstheme="majorHAnsi"/>
-          <w:b/>
-          <w:smallCaps/>
-          <w:sz w:val="22"/>
-          <w:szCs w:val="22"/>
-        </w:rPr>
-      </w:pPr>
-    </w:p>
-    <w:p>
-      <w:pPr>
-        <w:tabs>
-          <w:tab w:val="right" w:pos="10915"/>
-        </w:tabs>
-        <w:ind w:right="55"/>
-        <w:jc w:val="center"/>
-        <w:rPr>
-          <w:rFonts w:asciiTheme="majorHAnsi" w:hAnsiTheme="majorHAnsi" w:cstheme="majorHAnsi"/>
-          <w:b/>
-          <w:smallCaps/>
-          <w:sz w:val="22"/>
-          <w:szCs w:val="22"/>
-        </w:rPr>
-      </w:pPr>
-    </w:p>
-    <w:p>
-      <w:pPr>
-        <w:tabs>
-          <w:tab w:val="right" w:pos="10915"/>
-        </w:tabs>
-        <w:ind w:right="55"/>
-        <w:jc w:val="center"/>
-        <w:rPr>
-          <w:rFonts w:asciiTheme="majorHAnsi" w:hAnsiTheme="majorHAnsi" w:cstheme="majorHAnsi"/>
-          <w:b/>
-          <w:smallCaps/>
+        <w:rPr>
+          <w:rFonts w:asciiTheme="majorHAnsi" w:hAnsiTheme="majorHAnsi" w:cstheme="majorHAnsi"/>
+          <w:bCs/>
+          <w:sz w:val="22"/>
+          <w:szCs w:val="22"/>
+        </w:rPr>
+      </w:pPr>
+      <w:r>
+        <w:rPr>
+          <w:rFonts w:asciiTheme="majorHAnsi" w:hAnsiTheme="majorHAnsi" w:cstheme="majorHAnsi"/>
+          <w:bCs/>
+          <w:sz w:val="22"/>
+          <w:szCs w:val="22"/>
+        </w:rPr>
+        <w:br w:type="page"/>
+      </w:r>
+    </w:p>
+    <w:p>
+      <w:pPr>
+        <w:spacing w:before="1"/>
+        <w:rPr>
+          <w:rFonts w:asciiTheme="majorHAnsi" w:hAnsiTheme="majorHAnsi" w:cstheme="majorHAnsi"/>
+          <w:bCs/>
           <w:sz w:val="22"/>
           <w:szCs w:val="22"/>
         </w:rPr>
@@ -3378,33 +3535,18 @@
       <w:pPr>
         <w:rPr>
           <w:rFonts w:asciiTheme="majorHAnsi" w:hAnsiTheme="majorHAnsi" w:cstheme="majorHAnsi"/>
-          <w:b/>
-          <w:smallCaps/>
-          <w:sz w:val="22"/>
-          <w:szCs w:val="22"/>
-        </w:rPr>
-      </w:pPr>
-      <w:r>
-        <w:rPr>
-          <w:rFonts w:asciiTheme="majorHAnsi" w:hAnsiTheme="majorHAnsi" w:cstheme="majorHAnsi"/>
-          <w:b/>
-          <w:smallCaps/>
-          <w:sz w:val="22"/>
-          <w:szCs w:val="22"/>
+          <w:bCs/>
+          <w:spacing w:val="-4"/>
+        </w:rPr>
+      </w:pPr>
+      <w:r>
+        <w:rPr>
+          <w:rFonts w:asciiTheme="majorHAnsi" w:hAnsiTheme="majorHAnsi" w:cstheme="majorHAnsi"/>
+          <w:bCs/>
+          <w:spacing w:val="-4"/>
         </w:rPr>
         <w:br w:type="page"/>
       </w:r>
-    </w:p>
-    <w:p>
-      <w:pPr>
-        <w:rPr>
-          <w:rFonts w:asciiTheme="majorHAnsi" w:hAnsiTheme="majorHAnsi" w:cstheme="majorHAnsi"/>
-          <w:b/>
-          <w:bCs/>
-          <w:sz w:val="22"/>
-          <w:szCs w:val="22"/>
-        </w:rPr>
-      </w:pPr>
     </w:p>
     <w:p>
       <w:pPr>
@@ -3425,6 +3567,7 @@
           <w:rFonts w:asciiTheme="majorHAnsi" w:hAnsiTheme="majorHAnsi" w:cstheme="majorHAnsi"/>
           <w:szCs w:val="22"/>
         </w:rPr>
+        <w:lastRenderedPageBreak/>
         <w:t xml:space="preserve">ARTICLE 1 </w:t>
       </w:r>
       <w:r>
@@ -3745,6 +3888,7 @@
           <w:sz w:val="22"/>
         </w:rPr>
       </w:pPr>
+      <w:proofErr w:type="spellStart"/>
       <w:r>
         <w:rPr>
           <w:rFonts w:asciiTheme="majorHAnsi" w:hAnsiTheme="majorHAnsi" w:cstheme="majorHAnsi"/>
@@ -3759,6 +3903,7 @@
         </w:rPr>
         <w:t>lectromécanique</w:t>
       </w:r>
+      <w:proofErr w:type="spellEnd"/>
       <w:r>
         <w:rPr>
           <w:rFonts w:asciiTheme="majorHAnsi" w:hAnsiTheme="majorHAnsi" w:cstheme="majorHAnsi"/>
@@ -4219,6 +4364,7 @@
         </w:rPr>
         <w:t xml:space="preserve"> </w:t>
       </w:r>
+      <w:proofErr w:type="spellStart"/>
       <w:r>
         <w:rPr>
           <w:rFonts w:asciiTheme="majorHAnsi" w:hAnsiTheme="majorHAnsi" w:cstheme="majorHAnsi"/>
@@ -4229,7 +4375,20 @@
           <w:sz w:val="22"/>
           <w:szCs w:val="22"/>
         </w:rPr>
-        <w:t>Etat des lieux</w:t>
+        <w:t>Etat</w:t>
+      </w:r>
+      <w:proofErr w:type="spellEnd"/>
+      <w:r>
+        <w:rPr>
+          <w:rFonts w:asciiTheme="majorHAnsi" w:hAnsiTheme="majorHAnsi" w:cstheme="majorHAnsi"/>
+          <w:b/>
+          <w:bCs/>
+          <w:i/>
+          <w:iCs/>
+          <w:sz w:val="22"/>
+          <w:szCs w:val="22"/>
+        </w:rPr>
+        <w:t xml:space="preserve"> des lieux</w:t>
       </w:r>
       <w:r>
         <w:rPr>
@@ -4590,20 +4749,42 @@
           <w:color w:val="auto"/>
           <w:szCs w:val="22"/>
         </w:rPr>
-        <w:t>en cours. A défaut de transmission, la responsabilité du Prestataire ne pourra pas être recherchée.</w:t>
-      </w:r>
-    </w:p>
-    <w:p>
-      <w:pPr>
-        <w:contextualSpacing/>
-        <w:jc w:val="both"/>
-        <w:rPr>
-          <w:rFonts w:asciiTheme="majorHAnsi" w:hAnsiTheme="majorHAnsi" w:cstheme="majorHAnsi"/>
-          <w:b/>
-          <w:sz w:val="22"/>
-          <w:szCs w:val="22"/>
-        </w:rPr>
-      </w:pPr>
+        <w:t xml:space="preserve">en cours. </w:t>
+      </w:r>
+      <w:proofErr w:type="spellStart"/>
+      <w:r>
+        <w:rPr>
+          <w:rFonts w:asciiTheme="majorHAnsi" w:hAnsiTheme="majorHAnsi" w:cstheme="majorHAnsi"/>
+          <w:color w:val="auto"/>
+          <w:szCs w:val="22"/>
+        </w:rPr>
+        <w:t>A</w:t>
+      </w:r>
+      <w:proofErr w:type="spellEnd"/>
+      <w:r>
+        <w:rPr>
+          <w:rFonts w:asciiTheme="majorHAnsi" w:hAnsiTheme="majorHAnsi" w:cstheme="majorHAnsi"/>
+          <w:color w:val="auto"/>
+          <w:szCs w:val="22"/>
+        </w:rPr>
+        <w:t xml:space="preserve"> défaut de transmission, la responsabilité du Prestataire ne pourra pas être recherchée.</w:t>
+      </w:r>
+    </w:p>
+    <w:p>
+      <w:pPr>
+        <w:rPr>
+          <w:rFonts w:asciiTheme="majorHAnsi" w:hAnsiTheme="majorHAnsi" w:cstheme="majorHAnsi"/>
+          <w:sz w:val="22"/>
+          <w:szCs w:val="22"/>
+        </w:rPr>
+      </w:pPr>
+      <w:r>
+        <w:rPr>
+          <w:rFonts w:asciiTheme="majorHAnsi" w:hAnsiTheme="majorHAnsi" w:cstheme="majorHAnsi"/>
+          <w:szCs w:val="22"/>
+        </w:rPr>
+        <w:br w:type="page"/>
+      </w:r>
     </w:p>
     <w:p>
       <w:pPr>
@@ -4628,6 +4809,7 @@
           <w:sz w:val="22"/>
           <w:szCs w:val="22"/>
         </w:rPr>
+        <w:lastRenderedPageBreak/>
         <w:t>2.1.3. Maintenance préventive</w:t>
       </w:r>
     </w:p>
@@ -5741,13 +5923,20 @@
     </w:p>
     <w:p>
       <w:pPr>
-        <w:jc w:val="both"/>
-        <w:rPr>
-          <w:rFonts w:asciiTheme="majorHAnsi" w:hAnsiTheme="majorHAnsi" w:cstheme="majorHAnsi"/>
-          <w:sz w:val="22"/>
-          <w:szCs w:val="22"/>
-        </w:rPr>
-      </w:pPr>
+        <w:rPr>
+          <w:rFonts w:asciiTheme="majorHAnsi" w:hAnsiTheme="majorHAnsi" w:cstheme="majorHAnsi"/>
+          <w:sz w:val="22"/>
+          <w:szCs w:val="22"/>
+        </w:rPr>
+      </w:pPr>
+      <w:r>
+        <w:rPr>
+          <w:rFonts w:asciiTheme="majorHAnsi" w:hAnsiTheme="majorHAnsi" w:cstheme="majorHAnsi"/>
+          <w:sz w:val="22"/>
+          <w:szCs w:val="22"/>
+        </w:rPr>
+        <w:br w:type="page"/>
+      </w:r>
     </w:p>
     <w:p>
       <w:pPr>
@@ -6141,33 +6330,16 @@
     </w:p>
     <w:p>
       <w:pPr>
-        <w:pStyle w:val="Sansinterligne"/>
-        <w:rPr>
-          <w:rFonts w:asciiTheme="majorHAnsi" w:hAnsiTheme="majorHAnsi" w:cstheme="majorHAnsi"/>
-        </w:rPr>
-      </w:pPr>
-    </w:p>
-    <w:p>
-      <w:pPr>
-        <w:rPr>
-          <w:rFonts w:asciiTheme="majorHAnsi" w:hAnsiTheme="majorHAnsi" w:cstheme="majorHAnsi"/>
-          <w:b/>
-          <w:bCs/>
-          <w:i/>
-          <w:iCs/>
-          <w:sz w:val="22"/>
-          <w:szCs w:val="22"/>
-        </w:rPr>
-      </w:pPr>
-      <w:r>
-        <w:rPr>
-          <w:rFonts w:cstheme="majorHAnsi"/>
-          <w:b/>
-          <w:bCs/>
-          <w:i/>
-          <w:iCs/>
-          <w:sz w:val="22"/>
-          <w:szCs w:val="22"/>
+        <w:rPr>
+          <w:rFonts w:asciiTheme="majorHAnsi" w:eastAsiaTheme="minorEastAsia" w:hAnsiTheme="majorHAnsi" w:cstheme="majorHAnsi"/>
+          <w:sz w:val="22"/>
+          <w:szCs w:val="22"/>
+          <w:lang w:eastAsia="en-US"/>
+        </w:rPr>
+      </w:pPr>
+      <w:r>
+        <w:rPr>
+          <w:rFonts w:asciiTheme="majorHAnsi" w:hAnsiTheme="majorHAnsi" w:cstheme="majorHAnsi"/>
         </w:rPr>
         <w:br w:type="page"/>
       </w:r>
@@ -6851,7 +7023,23 @@
           <w:rFonts w:asciiTheme="majorHAnsi" w:hAnsiTheme="majorHAnsi" w:cstheme="majorHAnsi"/>
           <w:szCs w:val="22"/>
         </w:rPr>
-        <w:t>. Toute personne ayant signé les documents du Prestataire sera considérée comme dûment habilitée à cette fin. A ce titre, la validité des documents à valeur contractuelle ne pourra pas être remise en cause par le Client.</w:t>
+        <w:t xml:space="preserve">. Toute personne ayant signé les documents du Prestataire sera considérée comme dûment habilitée à cette fin. </w:t>
+      </w:r>
+      <w:proofErr w:type="spellStart"/>
+      <w:r>
+        <w:rPr>
+          <w:rFonts w:asciiTheme="majorHAnsi" w:hAnsiTheme="majorHAnsi" w:cstheme="majorHAnsi"/>
+          <w:szCs w:val="22"/>
+        </w:rPr>
+        <w:t>A</w:t>
+      </w:r>
+      <w:proofErr w:type="spellEnd"/>
+      <w:r>
+        <w:rPr>
+          <w:rFonts w:asciiTheme="majorHAnsi" w:hAnsiTheme="majorHAnsi" w:cstheme="majorHAnsi"/>
+          <w:szCs w:val="22"/>
+        </w:rPr>
+        <w:t xml:space="preserve"> ce titre, la validité des documents à valeur contractuelle ne pourra pas être remise en cause par le Client.</w:t>
       </w:r>
       <w:r>
         <w:rPr>
@@ -6913,36 +7101,6 @@
     </w:p>
     <w:p>
       <w:pPr>
-        <w:pStyle w:val="StyleTexteTahoma10pt"/>
-        <w:ind w:left="720"/>
-        <w:rPr>
-          <w:rFonts w:asciiTheme="majorHAnsi" w:hAnsiTheme="majorHAnsi" w:cstheme="majorHAnsi"/>
-          <w:szCs w:val="22"/>
-        </w:rPr>
-      </w:pPr>
-    </w:p>
-    <w:p>
-      <w:pPr>
-        <w:pStyle w:val="StyleTexteTahoma10pt"/>
-        <w:ind w:left="720"/>
-        <w:rPr>
-          <w:rFonts w:asciiTheme="majorHAnsi" w:hAnsiTheme="majorHAnsi" w:cstheme="majorHAnsi"/>
-          <w:szCs w:val="22"/>
-        </w:rPr>
-      </w:pPr>
-    </w:p>
-    <w:p>
-      <w:pPr>
-        <w:pStyle w:val="StyleTexteTahoma10pt"/>
-        <w:ind w:left="720"/>
-        <w:rPr>
-          <w:rFonts w:asciiTheme="majorHAnsi" w:hAnsiTheme="majorHAnsi" w:cstheme="majorHAnsi"/>
-          <w:szCs w:val="22"/>
-        </w:rPr>
-      </w:pPr>
-    </w:p>
-    <w:p>
-      <w:pPr>
         <w:rPr>
           <w:rFonts w:asciiTheme="majorHAnsi" w:hAnsiTheme="majorHAnsi" w:cstheme="majorHAnsi"/>
           <w:b/>
@@ -6957,6 +7115,7 @@
           <w:sz w:val="22"/>
           <w:szCs w:val="22"/>
         </w:rPr>
+        <w:lastRenderedPageBreak/>
         <w:t>3.4 Rapport d’activité</w:t>
       </w:r>
     </w:p>
@@ -7596,7 +7755,29 @@
                 <w:szCs w:val="22"/>
                 <w:highlight w:val="yellow"/>
               </w:rPr>
-              <w:t>${price}</w:t>
+              <w:t>${</w:t>
+            </w:r>
+            <w:proofErr w:type="spellStart"/>
+            <w:r>
+              <w:rPr>
+                <w:rFonts w:asciiTheme="majorHAnsi" w:hAnsiTheme="majorHAnsi" w:cstheme="majorHAnsi"/>
+                <w:b/>
+                <w:sz w:val="22"/>
+                <w:szCs w:val="22"/>
+                <w:highlight w:val="yellow"/>
+              </w:rPr>
+              <w:t>price</w:t>
+            </w:r>
+            <w:proofErr w:type="spellEnd"/>
+            <w:r>
+              <w:rPr>
+                <w:rFonts w:asciiTheme="majorHAnsi" w:hAnsiTheme="majorHAnsi" w:cstheme="majorHAnsi"/>
+                <w:b/>
+                <w:sz w:val="22"/>
+                <w:szCs w:val="22"/>
+                <w:highlight w:val="yellow"/>
+              </w:rPr>
+              <w:t>}</w:t>
             </w:r>
             <w:r>
               <w:rPr>
@@ -8503,7 +8684,27 @@
                 <w:szCs w:val="20"/>
                 <w:highlight w:val="yellow"/>
               </w:rPr>
-              <w:t>${forfaitDeplacement} €</w:t>
+              <w:t>${</w:t>
+            </w:r>
+            <w:proofErr w:type="spellStart"/>
+            <w:r>
+              <w:rPr>
+                <w:rFonts w:asciiTheme="majorHAnsi" w:hAnsiTheme="majorHAnsi" w:cstheme="majorHAnsi"/>
+                <w:sz w:val="20"/>
+                <w:szCs w:val="20"/>
+                <w:highlight w:val="yellow"/>
+              </w:rPr>
+              <w:t>forfaitDeplacement</w:t>
+            </w:r>
+            <w:proofErr w:type="spellEnd"/>
+            <w:r>
+              <w:rPr>
+                <w:rFonts w:asciiTheme="majorHAnsi" w:hAnsiTheme="majorHAnsi" w:cstheme="majorHAnsi"/>
+                <w:sz w:val="20"/>
+                <w:szCs w:val="20"/>
+                <w:highlight w:val="yellow"/>
+              </w:rPr>
+              <w:t>} €</w:t>
             </w:r>
           </w:p>
         </w:tc>
@@ -9159,7 +9360,29 @@
           <w:szCs w:val="22"/>
           <w:highlight w:val="yellow"/>
         </w:rPr>
-        <w:t>${agency_mail}</w:t>
+        <w:t>${</w:t>
+      </w:r>
+      <w:proofErr w:type="spellStart"/>
+      <w:r>
+        <w:rPr>
+          <w:rFonts w:asciiTheme="majorHAnsi" w:hAnsiTheme="majorHAnsi" w:cstheme="majorHAnsi"/>
+          <w:b/>
+          <w:bCs/>
+          <w:szCs w:val="22"/>
+          <w:highlight w:val="yellow"/>
+        </w:rPr>
+        <w:t>agency_mail</w:t>
+      </w:r>
+      <w:proofErr w:type="spellEnd"/>
+      <w:r>
+        <w:rPr>
+          <w:rFonts w:asciiTheme="majorHAnsi" w:hAnsiTheme="majorHAnsi" w:cstheme="majorHAnsi"/>
+          <w:b/>
+          <w:bCs/>
+          <w:szCs w:val="22"/>
+          <w:highlight w:val="yellow"/>
+        </w:rPr>
+        <w:t>}</w:t>
       </w:r>
       <w:r>
         <w:rPr>
@@ -9295,15 +9518,16 @@
         <w:ind w:left="1559"/>
         <w:rPr>
           <w:rFonts w:asciiTheme="majorHAnsi" w:hAnsiTheme="majorHAnsi" w:cstheme="majorHAnsi"/>
-          <w:szCs w:val="22"/>
-        </w:rPr>
-      </w:pPr>
-      <w:r>
-        <w:rPr>
-          <w:rFonts w:asciiTheme="majorHAnsi" w:hAnsiTheme="majorHAnsi" w:cstheme="majorHAnsi"/>
           <w:b/>
           <w:szCs w:val="22"/>
         </w:rPr>
+      </w:pPr>
+      <w:r>
+        <w:rPr>
+          <w:rFonts w:asciiTheme="majorHAnsi" w:hAnsiTheme="majorHAnsi" w:cstheme="majorHAnsi"/>
+          <w:b/>
+          <w:szCs w:val="22"/>
+        </w:rPr>
         <w:t xml:space="preserve">Par </w:t>
       </w:r>
       <w:r>
@@ -9325,43 +9549,21 @@
     </w:p>
     <w:p>
       <w:pPr>
-        <w:jc w:val="both"/>
-        <w:rPr>
-          <w:rFonts w:asciiTheme="majorHAnsi" w:hAnsiTheme="majorHAnsi" w:cstheme="majorHAnsi"/>
-          <w:sz w:val="22"/>
-          <w:szCs w:val="22"/>
-        </w:rPr>
-      </w:pPr>
-    </w:p>
-    <w:p>
-      <w:pPr>
-        <w:jc w:val="both"/>
-        <w:rPr>
-          <w:rFonts w:asciiTheme="majorHAnsi" w:hAnsiTheme="majorHAnsi" w:cstheme="majorHAnsi"/>
-          <w:sz w:val="22"/>
-          <w:szCs w:val="22"/>
-        </w:rPr>
-      </w:pPr>
-    </w:p>
-    <w:p>
-      <w:pPr>
-        <w:jc w:val="both"/>
-        <w:rPr>
-          <w:rFonts w:asciiTheme="majorHAnsi" w:hAnsiTheme="majorHAnsi" w:cstheme="majorHAnsi"/>
-          <w:sz w:val="22"/>
-          <w:szCs w:val="22"/>
-        </w:rPr>
-      </w:pPr>
-    </w:p>
-    <w:p>
-      <w:pPr>
-        <w:jc w:val="both"/>
-        <w:rPr>
-          <w:rFonts w:asciiTheme="majorHAnsi" w:hAnsiTheme="majorHAnsi" w:cstheme="majorHAnsi"/>
-          <w:sz w:val="22"/>
-          <w:szCs w:val="22"/>
-        </w:rPr>
-      </w:pPr>
+        <w:rPr>
+          <w:rFonts w:asciiTheme="majorHAnsi" w:hAnsiTheme="majorHAnsi" w:cstheme="majorHAnsi"/>
+          <w:b/>
+          <w:sz w:val="22"/>
+          <w:szCs w:val="22"/>
+        </w:rPr>
+      </w:pPr>
+      <w:r>
+        <w:rPr>
+          <w:rFonts w:asciiTheme="majorHAnsi" w:hAnsiTheme="majorHAnsi" w:cstheme="majorHAnsi"/>
+          <w:b/>
+          <w:szCs w:val="22"/>
+        </w:rPr>
+        <w:br w:type="page"/>
+      </w:r>
     </w:p>
     <w:p>
       <w:pPr>
@@ -9380,6 +9582,7 @@
           <w:rFonts w:asciiTheme="majorHAnsi" w:hAnsiTheme="majorHAnsi" w:cstheme="majorHAnsi"/>
           <w:szCs w:val="22"/>
         </w:rPr>
+        <w:lastRenderedPageBreak/>
         <w:t xml:space="preserve">ARTICLE </w:t>
       </w:r>
       <w:r>
@@ -10051,7 +10254,6 @@
           <w:sz w:val="22"/>
           <w:szCs w:val="22"/>
         </w:rPr>
-        <w:lastRenderedPageBreak/>
         <w:t>L’eau et les produits de traitement nécessaires,</w:t>
       </w:r>
     </w:p>
@@ -10074,6 +10276,7 @@
           <w:sz w:val="22"/>
           <w:szCs w:val="22"/>
         </w:rPr>
+        <w:lastRenderedPageBreak/>
         <w:t>L’électricité avec les tensions et puissances convenables.</w:t>
       </w:r>
     </w:p>
@@ -10130,7 +10333,25 @@
           <w:sz w:val="22"/>
           <w:szCs w:val="22"/>
         </w:rPr>
-        <w:t>Respecter la réglementation en vigueur et à venir relative aux Equipements Sous Pression</w:t>
+        <w:t xml:space="preserve">Respecter la réglementation en vigueur et à venir relative aux </w:t>
+      </w:r>
+      <w:proofErr w:type="spellStart"/>
+      <w:r>
+        <w:rPr>
+          <w:rFonts w:asciiTheme="majorHAnsi" w:hAnsiTheme="majorHAnsi" w:cstheme="majorHAnsi"/>
+          <w:sz w:val="22"/>
+          <w:szCs w:val="22"/>
+        </w:rPr>
+        <w:t>Equipements</w:t>
+      </w:r>
+      <w:proofErr w:type="spellEnd"/>
+      <w:r>
+        <w:rPr>
+          <w:rFonts w:asciiTheme="majorHAnsi" w:hAnsiTheme="majorHAnsi" w:cstheme="majorHAnsi"/>
+          <w:sz w:val="22"/>
+          <w:szCs w:val="22"/>
+        </w:rPr>
+        <w:t xml:space="preserve"> Sous Pression</w:t>
       </w:r>
       <w:r>
         <w:rPr>
@@ -10894,25 +11115,25 @@
           <w:sz w:val="22"/>
           <w:szCs w:val="22"/>
         </w:rPr>
+        <w:t xml:space="preserve">La réalisation de prestation(s) de ce type fera l’objet d’un devis soumis à validation du Client. </w:t>
+      </w:r>
+    </w:p>
+    <w:p>
+      <w:pPr>
+        <w:jc w:val="both"/>
+        <w:rPr>
+          <w:rFonts w:asciiTheme="majorHAnsi" w:hAnsiTheme="majorHAnsi" w:cstheme="majorHAnsi"/>
+          <w:sz w:val="22"/>
+          <w:szCs w:val="22"/>
+        </w:rPr>
+      </w:pPr>
+      <w:r>
+        <w:rPr>
+          <w:rFonts w:asciiTheme="majorHAnsi" w:hAnsiTheme="majorHAnsi" w:cstheme="majorHAnsi"/>
+          <w:sz w:val="22"/>
+          <w:szCs w:val="22"/>
+        </w:rPr>
         <w:lastRenderedPageBreak/>
-        <w:t xml:space="preserve">La réalisation de prestation(s) de ce type fera l’objet d’un devis soumis à validation du Client. </w:t>
-      </w:r>
-    </w:p>
-    <w:p>
-      <w:pPr>
-        <w:jc w:val="both"/>
-        <w:rPr>
-          <w:rFonts w:asciiTheme="majorHAnsi" w:hAnsiTheme="majorHAnsi" w:cstheme="majorHAnsi"/>
-          <w:sz w:val="22"/>
-          <w:szCs w:val="22"/>
-        </w:rPr>
-      </w:pPr>
-      <w:r>
-        <w:rPr>
-          <w:rFonts w:asciiTheme="majorHAnsi" w:hAnsiTheme="majorHAnsi" w:cstheme="majorHAnsi"/>
-          <w:sz w:val="22"/>
-          <w:szCs w:val="22"/>
-        </w:rPr>
         <w:t xml:space="preserve">Le devis </w:t>
       </w:r>
       <w:r>
@@ -12652,6 +12873,7 @@
           <w:szCs w:val="22"/>
         </w:rPr>
       </w:pPr>
+      <w:proofErr w:type="spellStart"/>
       <w:r>
         <w:rPr>
           <w:rFonts w:asciiTheme="majorHAnsi" w:eastAsia="Calibri" w:hAnsiTheme="majorHAnsi" w:cstheme="majorHAnsi"/>
@@ -12659,7 +12881,16 @@
           <w:szCs w:val="22"/>
         </w:rPr>
         <w:lastRenderedPageBreak/>
-        <w:t>A défaut, il sera fait attribution de juridiction au Tribunal du Siège social du P</w:t>
+        <w:t>A</w:t>
+      </w:r>
+      <w:proofErr w:type="spellEnd"/>
+      <w:r>
+        <w:rPr>
+          <w:rFonts w:asciiTheme="majorHAnsi" w:eastAsia="Calibri" w:hAnsiTheme="majorHAnsi" w:cstheme="majorHAnsi"/>
+          <w:sz w:val="22"/>
+          <w:szCs w:val="22"/>
+        </w:rPr>
+        <w:t xml:space="preserve"> défaut, il sera fait attribution de juridiction au Tribunal du Siège social du P</w:t>
       </w:r>
       <w:r>
         <w:rPr>
@@ -13345,7 +13576,6 @@
     </w:p>
     <w:p>
       <w:pPr>
-        <w:jc w:val="both"/>
         <w:rPr>
           <w:rFonts w:asciiTheme="majorHAnsi" w:hAnsiTheme="majorHAnsi" w:cstheme="majorHAnsi"/>
           <w:b/>
@@ -13354,64 +13584,20 @@
           <w:szCs w:val="22"/>
         </w:rPr>
       </w:pPr>
-    </w:p>
-    <w:p>
-      <w:pPr>
-        <w:jc w:val="both"/>
-        <w:rPr>
-          <w:rFonts w:asciiTheme="majorHAnsi" w:hAnsiTheme="majorHAnsi" w:cstheme="majorHAnsi"/>
-          <w:sz w:val="22"/>
-          <w:szCs w:val="22"/>
-        </w:rPr>
-      </w:pPr>
-    </w:p>
-    <w:p>
-      <w:pPr>
+      <w:bookmarkStart w:id="20" w:name="_Elaboration_et_suvi"/>
+      <w:bookmarkStart w:id="21" w:name="_Elaboration_et_suivi"/>
+      <w:bookmarkEnd w:id="20"/>
+      <w:bookmarkEnd w:id="21"/>
+      <w:r>
         <w:rPr>
           <w:rFonts w:asciiTheme="majorHAnsi" w:hAnsiTheme="majorHAnsi" w:cstheme="majorHAnsi"/>
           <w:b/>
           <w:bCs/>
-          <w:kern w:val="32"/>
-          <w:sz w:val="22"/>
-          <w:szCs w:val="22"/>
-        </w:rPr>
-      </w:pPr>
-      <w:bookmarkStart w:id="20" w:name="_Toc205200759"/>
-    </w:p>
-    <w:bookmarkEnd w:id="20"/>
-    <w:p>
-      <w:pPr>
-        <w:rPr>
-          <w:rStyle w:val="Sous-titreCar"/>
-          <w:rFonts w:cstheme="majorHAnsi"/>
-          <w:sz w:val="22"/>
-          <w:szCs w:val="22"/>
-        </w:rPr>
-      </w:pPr>
-    </w:p>
-    <w:p>
-      <w:pPr>
-        <w:ind w:right="223"/>
-        <w:jc w:val="both"/>
-        <w:rPr>
-          <w:rFonts w:asciiTheme="majorHAnsi" w:hAnsiTheme="majorHAnsi" w:cstheme="majorHAnsi"/>
-          <w:sz w:val="22"/>
-          <w:szCs w:val="22"/>
-        </w:rPr>
-      </w:pPr>
-    </w:p>
-    <w:p>
-      <w:pPr>
-        <w:autoSpaceDE w:val="0"/>
-        <w:autoSpaceDN w:val="0"/>
-        <w:adjustRightInd w:val="0"/>
-        <w:jc w:val="both"/>
-        <w:rPr>
-          <w:rFonts w:asciiTheme="majorHAnsi" w:hAnsiTheme="majorHAnsi" w:cstheme="majorHAnsi"/>
-          <w:sz w:val="22"/>
-          <w:szCs w:val="22"/>
-        </w:rPr>
-      </w:pPr>
+          <w:sz w:val="22"/>
+          <w:szCs w:val="22"/>
+        </w:rPr>
+        <w:br w:type="page"/>
+      </w:r>
     </w:p>
     <w:p>
       <w:pPr>
@@ -13433,18 +13619,6 @@
           <w:docGrid w:linePitch="360"/>
         </w:sectPr>
       </w:pPr>
-      <w:bookmarkStart w:id="21" w:name="_Elaboration_et_suvi"/>
-      <w:bookmarkStart w:id="22" w:name="_Elaboration_et_suivi"/>
-      <w:bookmarkEnd w:id="21"/>
-      <w:bookmarkEnd w:id="22"/>
-    </w:p>
-    <w:p>
-      <w:pPr>
-        <w:jc w:val="both"/>
-        <w:rPr>
-          <w:rFonts w:asciiTheme="majorHAnsi" w:hAnsiTheme="majorHAnsi" w:cstheme="majorHAnsi"/>
-        </w:rPr>
-      </w:pPr>
     </w:p>
     <w:p>
       <w:pPr>
@@ -13461,6 +13635,7 @@
           <w:b/>
           <w:bCs/>
         </w:rPr>
+        <w:lastRenderedPageBreak/>
         <w:t>ANNEXE 1</w:t>
       </w:r>
     </w:p>
@@ -13632,7 +13807,31 @@
                 <w:sz w:val="22"/>
                 <w:szCs w:val="22"/>
               </w:rPr>
-              <w:t>${equipLocation}</w:t>
+              <w:t>${</w:t>
+            </w:r>
+            <w:proofErr w:type="spellStart"/>
+            <w:r>
+              <w:rPr>
+                <w:rFonts w:asciiTheme="majorHAnsi" w:hAnsiTheme="majorHAnsi" w:cstheme="majorHAnsi"/>
+                <w:b/>
+                <w:bCs/>
+                <w:spacing w:val="-4"/>
+                <w:sz w:val="22"/>
+                <w:szCs w:val="22"/>
+              </w:rPr>
+              <w:t>equipLocation</w:t>
+            </w:r>
+            <w:proofErr w:type="spellEnd"/>
+            <w:r>
+              <w:rPr>
+                <w:rFonts w:asciiTheme="majorHAnsi" w:hAnsiTheme="majorHAnsi" w:cstheme="majorHAnsi"/>
+                <w:b/>
+                <w:bCs/>
+                <w:spacing w:val="-4"/>
+                <w:sz w:val="22"/>
+                <w:szCs w:val="22"/>
+              </w:rPr>
+              <w:t>}</w:t>
             </w:r>
           </w:p>
         </w:tc>
@@ -13663,7 +13862,31 @@
                 <w:sz w:val="22"/>
                 <w:szCs w:val="22"/>
               </w:rPr>
-              <w:t>${equipType}</w:t>
+              <w:t>${</w:t>
+            </w:r>
+            <w:proofErr w:type="spellStart"/>
+            <w:r>
+              <w:rPr>
+                <w:rFonts w:asciiTheme="majorHAnsi" w:hAnsiTheme="majorHAnsi" w:cstheme="majorHAnsi"/>
+                <w:b/>
+                <w:bCs/>
+                <w:spacing w:val="-4"/>
+                <w:sz w:val="22"/>
+                <w:szCs w:val="22"/>
+              </w:rPr>
+              <w:t>equipType</w:t>
+            </w:r>
+            <w:proofErr w:type="spellEnd"/>
+            <w:r>
+              <w:rPr>
+                <w:rFonts w:asciiTheme="majorHAnsi" w:hAnsiTheme="majorHAnsi" w:cstheme="majorHAnsi"/>
+                <w:b/>
+                <w:bCs/>
+                <w:spacing w:val="-4"/>
+                <w:sz w:val="22"/>
+                <w:szCs w:val="22"/>
+              </w:rPr>
+              <w:t>}</w:t>
             </w:r>
           </w:p>
         </w:tc>
@@ -13694,12 +13917,56 @@
                 <w:sz w:val="22"/>
                 <w:szCs w:val="22"/>
               </w:rPr>
-              <w:t>${equipQty}</w:t>
+              <w:t>${</w:t>
+            </w:r>
+            <w:proofErr w:type="spellStart"/>
+            <w:r>
+              <w:rPr>
+                <w:rFonts w:asciiTheme="majorHAnsi" w:hAnsiTheme="majorHAnsi" w:cstheme="majorHAnsi"/>
+                <w:b/>
+                <w:bCs/>
+                <w:spacing w:val="-4"/>
+                <w:sz w:val="22"/>
+                <w:szCs w:val="22"/>
+              </w:rPr>
+              <w:t>equipQty</w:t>
+            </w:r>
+            <w:proofErr w:type="spellEnd"/>
+            <w:r>
+              <w:rPr>
+                <w:rFonts w:asciiTheme="majorHAnsi" w:hAnsiTheme="majorHAnsi" w:cstheme="majorHAnsi"/>
+                <w:b/>
+                <w:bCs/>
+                <w:spacing w:val="-4"/>
+                <w:sz w:val="22"/>
+                <w:szCs w:val="22"/>
+              </w:rPr>
+              <w:t>}</w:t>
             </w:r>
           </w:p>
         </w:tc>
       </w:tr>
     </w:tbl>
+    <w:p>
+      <w:pPr>
+        <w:rPr>
+          <w:rFonts w:asciiTheme="majorHAnsi" w:hAnsiTheme="majorHAnsi" w:cstheme="majorHAnsi"/>
+        </w:rPr>
+      </w:pPr>
+    </w:p>
+    <w:p>
+      <w:pPr>
+        <w:rPr>
+          <w:rFonts w:asciiTheme="majorHAnsi" w:hAnsiTheme="majorHAnsi" w:cstheme="majorHAnsi"/>
+        </w:rPr>
+      </w:pPr>
+      <w:r>
+        <w:rPr>
+          <w:rFonts w:asciiTheme="majorHAnsi" w:hAnsiTheme="majorHAnsi" w:cstheme="majorHAnsi"/>
+        </w:rPr>
+        <w:br w:type="page"/>
+      </w:r>
+    </w:p>
     <w:p>
       <w:pPr>
         <w:rPr>
@@ -13715,302 +13982,11 @@
     </w:p>
     <w:p>
       <w:pPr>
-        <w:ind w:left="567"/>
         <w:jc w:val="center"/>
         <w:rPr>
           <w:rFonts w:asciiTheme="majorHAnsi" w:hAnsiTheme="majorHAnsi" w:cstheme="majorHAnsi"/>
           <w:b/>
           <w:bCs/>
-        </w:rPr>
-      </w:pPr>
-    </w:p>
-    <w:p>
-      <w:pPr>
-        <w:jc w:val="center"/>
-        <w:rPr>
-          <w:rFonts w:asciiTheme="majorHAnsi" w:hAnsiTheme="majorHAnsi" w:cstheme="majorHAnsi"/>
-          <w:b/>
-          <w:bCs/>
-        </w:rPr>
-      </w:pPr>
-    </w:p>
-    <w:p>
-      <w:pPr>
-        <w:rPr>
-          <w:rFonts w:asciiTheme="majorHAnsi" w:hAnsiTheme="majorHAnsi" w:cstheme="majorHAnsi"/>
-        </w:rPr>
-      </w:pPr>
-    </w:p>
-    <w:p>
-      <w:pPr>
-        <w:rPr>
-          <w:rFonts w:asciiTheme="majorHAnsi" w:hAnsiTheme="majorHAnsi" w:cstheme="majorHAnsi"/>
-        </w:rPr>
-      </w:pPr>
-    </w:p>
-    <w:p>
-      <w:pPr>
-        <w:rPr>
-          <w:rFonts w:asciiTheme="majorHAnsi" w:hAnsiTheme="majorHAnsi" w:cstheme="majorHAnsi"/>
-        </w:rPr>
-      </w:pPr>
-    </w:p>
-    <w:p>
-      <w:pPr>
-        <w:rPr>
-          <w:rFonts w:asciiTheme="majorHAnsi" w:hAnsiTheme="majorHAnsi" w:cstheme="majorHAnsi"/>
-        </w:rPr>
-      </w:pPr>
-    </w:p>
-    <w:p>
-      <w:pPr>
-        <w:rPr>
-          <w:rFonts w:asciiTheme="majorHAnsi" w:hAnsiTheme="majorHAnsi" w:cstheme="majorHAnsi"/>
-        </w:rPr>
-      </w:pPr>
-    </w:p>
-    <w:p>
-      <w:pPr>
-        <w:rPr>
-          <w:rFonts w:asciiTheme="majorHAnsi" w:hAnsiTheme="majorHAnsi" w:cstheme="majorHAnsi"/>
-        </w:rPr>
-      </w:pPr>
-    </w:p>
-    <w:p>
-      <w:pPr>
-        <w:rPr>
-          <w:rFonts w:asciiTheme="majorHAnsi" w:hAnsiTheme="majorHAnsi" w:cstheme="majorHAnsi"/>
-        </w:rPr>
-      </w:pPr>
-    </w:p>
-    <w:p>
-      <w:pPr>
-        <w:rPr>
-          <w:rFonts w:asciiTheme="majorHAnsi" w:hAnsiTheme="majorHAnsi" w:cstheme="majorHAnsi"/>
-        </w:rPr>
-      </w:pPr>
-    </w:p>
-    <w:p>
-      <w:pPr>
-        <w:rPr>
-          <w:rFonts w:asciiTheme="majorHAnsi" w:hAnsiTheme="majorHAnsi" w:cstheme="majorHAnsi"/>
-        </w:rPr>
-      </w:pPr>
-    </w:p>
-    <w:p>
-      <w:pPr>
-        <w:rPr>
-          <w:rFonts w:asciiTheme="majorHAnsi" w:hAnsiTheme="majorHAnsi" w:cstheme="majorHAnsi"/>
-        </w:rPr>
-      </w:pPr>
-    </w:p>
-    <w:p>
-      <w:pPr>
-        <w:rPr>
-          <w:rFonts w:asciiTheme="majorHAnsi" w:hAnsiTheme="majorHAnsi" w:cstheme="majorHAnsi"/>
-        </w:rPr>
-      </w:pPr>
-    </w:p>
-    <w:p>
-      <w:pPr>
-        <w:rPr>
-          <w:rFonts w:asciiTheme="majorHAnsi" w:hAnsiTheme="majorHAnsi" w:cstheme="majorHAnsi"/>
-        </w:rPr>
-      </w:pPr>
-    </w:p>
-    <w:p>
-      <w:pPr>
-        <w:rPr>
-          <w:rFonts w:asciiTheme="majorHAnsi" w:hAnsiTheme="majorHAnsi" w:cstheme="majorHAnsi"/>
-        </w:rPr>
-      </w:pPr>
-    </w:p>
-    <w:p>
-      <w:pPr>
-        <w:rPr>
-          <w:rFonts w:asciiTheme="majorHAnsi" w:hAnsiTheme="majorHAnsi" w:cstheme="majorHAnsi"/>
-        </w:rPr>
-      </w:pPr>
-    </w:p>
-    <w:p>
-      <w:pPr>
-        <w:rPr>
-          <w:rFonts w:asciiTheme="majorHAnsi" w:hAnsiTheme="majorHAnsi" w:cstheme="majorHAnsi"/>
-        </w:rPr>
-      </w:pPr>
-    </w:p>
-    <w:p>
-      <w:pPr>
-        <w:rPr>
-          <w:rFonts w:asciiTheme="majorHAnsi" w:hAnsiTheme="majorHAnsi" w:cstheme="majorHAnsi"/>
-        </w:rPr>
-      </w:pPr>
-    </w:p>
-    <w:p>
-      <w:pPr>
-        <w:rPr>
-          <w:rFonts w:asciiTheme="majorHAnsi" w:hAnsiTheme="majorHAnsi" w:cstheme="majorHAnsi"/>
-        </w:rPr>
-      </w:pPr>
-    </w:p>
-    <w:p>
-      <w:pPr>
-        <w:rPr>
-          <w:rFonts w:asciiTheme="majorHAnsi" w:hAnsiTheme="majorHAnsi" w:cstheme="majorHAnsi"/>
-        </w:rPr>
-      </w:pPr>
-    </w:p>
-    <w:p>
-      <w:pPr>
-        <w:rPr>
-          <w:rFonts w:asciiTheme="majorHAnsi" w:hAnsiTheme="majorHAnsi" w:cstheme="majorHAnsi"/>
-        </w:rPr>
-      </w:pPr>
-    </w:p>
-    <w:p>
-      <w:pPr>
-        <w:rPr>
-          <w:rFonts w:asciiTheme="majorHAnsi" w:hAnsiTheme="majorHAnsi" w:cstheme="majorHAnsi"/>
-        </w:rPr>
-      </w:pPr>
-    </w:p>
-    <w:p>
-      <w:pPr>
-        <w:rPr>
-          <w:rFonts w:asciiTheme="majorHAnsi" w:hAnsiTheme="majorHAnsi" w:cstheme="majorHAnsi"/>
-        </w:rPr>
-      </w:pPr>
-    </w:p>
-    <w:p>
-      <w:pPr>
-        <w:rPr>
-          <w:rFonts w:asciiTheme="majorHAnsi" w:hAnsiTheme="majorHAnsi" w:cstheme="majorHAnsi"/>
-        </w:rPr>
-      </w:pPr>
-    </w:p>
-    <w:p>
-      <w:pPr>
-        <w:rPr>
-          <w:rFonts w:asciiTheme="majorHAnsi" w:hAnsiTheme="majorHAnsi" w:cstheme="majorHAnsi"/>
-        </w:rPr>
-      </w:pPr>
-    </w:p>
-    <w:p>
-      <w:pPr>
-        <w:rPr>
-          <w:rFonts w:asciiTheme="majorHAnsi" w:hAnsiTheme="majorHAnsi" w:cstheme="majorHAnsi"/>
-        </w:rPr>
-      </w:pPr>
-    </w:p>
-    <w:p>
-      <w:pPr>
-        <w:rPr>
-          <w:rFonts w:asciiTheme="majorHAnsi" w:hAnsiTheme="majorHAnsi" w:cstheme="majorHAnsi"/>
-        </w:rPr>
-      </w:pPr>
-    </w:p>
-    <w:p>
-      <w:pPr>
-        <w:rPr>
-          <w:rFonts w:asciiTheme="majorHAnsi" w:hAnsiTheme="majorHAnsi" w:cstheme="majorHAnsi"/>
-        </w:rPr>
-      </w:pPr>
-    </w:p>
-    <w:p>
-      <w:pPr>
-        <w:rPr>
-          <w:rFonts w:asciiTheme="majorHAnsi" w:hAnsiTheme="majorHAnsi" w:cstheme="majorHAnsi"/>
-        </w:rPr>
-      </w:pPr>
-    </w:p>
-    <w:p>
-      <w:pPr>
-        <w:rPr>
-          <w:rFonts w:asciiTheme="majorHAnsi" w:hAnsiTheme="majorHAnsi" w:cstheme="majorHAnsi"/>
-        </w:rPr>
-      </w:pPr>
-    </w:p>
-    <w:p>
-      <w:pPr>
-        <w:rPr>
-          <w:rFonts w:asciiTheme="majorHAnsi" w:hAnsiTheme="majorHAnsi" w:cstheme="majorHAnsi"/>
-        </w:rPr>
-      </w:pPr>
-    </w:p>
-    <w:p>
-      <w:pPr>
-        <w:rPr>
-          <w:rFonts w:asciiTheme="majorHAnsi" w:hAnsiTheme="majorHAnsi" w:cstheme="majorHAnsi"/>
-        </w:rPr>
-      </w:pPr>
-    </w:p>
-    <w:p>
-      <w:pPr>
-        <w:rPr>
-          <w:rFonts w:asciiTheme="majorHAnsi" w:hAnsiTheme="majorHAnsi" w:cstheme="majorHAnsi"/>
-        </w:rPr>
-      </w:pPr>
-    </w:p>
-    <w:p>
-      <w:pPr>
-        <w:rPr>
-          <w:rFonts w:asciiTheme="majorHAnsi" w:hAnsiTheme="majorHAnsi" w:cstheme="majorHAnsi"/>
-        </w:rPr>
-      </w:pPr>
-    </w:p>
-    <w:p>
-      <w:pPr>
-        <w:rPr>
-          <w:rFonts w:asciiTheme="majorHAnsi" w:hAnsiTheme="majorHAnsi" w:cstheme="majorHAnsi"/>
-        </w:rPr>
-      </w:pPr>
-    </w:p>
-    <w:p>
-      <w:pPr>
-        <w:rPr>
-          <w:rFonts w:asciiTheme="majorHAnsi" w:hAnsiTheme="majorHAnsi" w:cstheme="majorHAnsi"/>
-        </w:rPr>
-      </w:pPr>
-    </w:p>
-    <w:p>
-      <w:pPr>
-        <w:rPr>
-          <w:rFonts w:asciiTheme="majorHAnsi" w:hAnsiTheme="majorHAnsi" w:cstheme="majorHAnsi"/>
-        </w:rPr>
-      </w:pPr>
-    </w:p>
-    <w:p>
-      <w:pPr>
-        <w:rPr>
-          <w:rFonts w:asciiTheme="majorHAnsi" w:hAnsiTheme="majorHAnsi" w:cstheme="majorHAnsi"/>
-        </w:rPr>
-      </w:pPr>
-    </w:p>
-    <w:p>
-      <w:pPr>
-        <w:rPr>
-          <w:rFonts w:asciiTheme="majorHAnsi" w:hAnsiTheme="majorHAnsi" w:cstheme="majorHAnsi"/>
-        </w:rPr>
-      </w:pPr>
-    </w:p>
-    <w:p>
-      <w:pPr>
-        <w:rPr>
-          <w:rFonts w:asciiTheme="majorHAnsi" w:hAnsiTheme="majorHAnsi" w:cstheme="majorHAnsi"/>
-        </w:rPr>
-      </w:pPr>
-    </w:p>
-    <w:p>
-      <w:pPr>
-        <w:rPr>
-          <w:rFonts w:asciiTheme="majorHAnsi" w:hAnsiTheme="majorHAnsi" w:cstheme="majorHAnsi"/>
-        </w:rPr>
-      </w:pPr>
-    </w:p>
-    <w:p>
-      <w:pPr>
-        <w:rPr>
-          <w:rFonts w:asciiTheme="majorHAnsi" w:hAnsiTheme="majorHAnsi" w:cstheme="majorHAnsi"/>
         </w:rPr>
       </w:pPr>
     </w:p>
@@ -14281,7 +14257,43 @@
           <w:sz w:val="16"/>
           <w:szCs w:val="16"/>
         </w:rPr>
-        <w:t>Contrôle des ondes (pour merrychef, micro onde, panini)</w:t>
+        <w:t xml:space="preserve">Contrôle des ondes (pour </w:t>
+      </w:r>
+      <w:proofErr w:type="spellStart"/>
+      <w:r>
+        <w:rPr>
+          <w:rFonts w:cstheme="minorHAnsi"/>
+          <w:sz w:val="16"/>
+          <w:szCs w:val="16"/>
+        </w:rPr>
+        <w:t>merrychef</w:t>
+      </w:r>
+      <w:proofErr w:type="spellEnd"/>
+      <w:r>
+        <w:rPr>
+          <w:rFonts w:cstheme="minorHAnsi"/>
+          <w:sz w:val="16"/>
+          <w:szCs w:val="16"/>
+        </w:rPr>
+        <w:t xml:space="preserve">, </w:t>
+      </w:r>
+      <w:proofErr w:type="spellStart"/>
+      <w:r>
+        <w:rPr>
+          <w:rFonts w:cstheme="minorHAnsi"/>
+          <w:sz w:val="16"/>
+          <w:szCs w:val="16"/>
+        </w:rPr>
+        <w:t>micro onde</w:t>
+      </w:r>
+      <w:proofErr w:type="spellEnd"/>
+      <w:r>
+        <w:rPr>
+          <w:rFonts w:cstheme="minorHAnsi"/>
+          <w:sz w:val="16"/>
+          <w:szCs w:val="16"/>
+        </w:rPr>
+        <w:t>, panini)</w:t>
       </w:r>
     </w:p>
     <w:p>
@@ -15013,8 +15025,18 @@
           <w:sz w:val="16"/>
           <w:szCs w:val="16"/>
         </w:rPr>
-        <w:t>Contrôle des températures (surchauffeur, cuves, séchage) : indiquer valeur T° rincage</w:t>
-      </w:r>
+        <w:t xml:space="preserve">Contrôle des températures (surchauffeur, cuves, séchage) : indiquer valeur T° </w:t>
+      </w:r>
+      <w:proofErr w:type="spellStart"/>
+      <w:r>
+        <w:rPr>
+          <w:rFonts w:cstheme="minorHAnsi"/>
+          <w:sz w:val="16"/>
+          <w:szCs w:val="16"/>
+        </w:rPr>
+        <w:t>rincage</w:t>
+      </w:r>
+      <w:proofErr w:type="spellEnd"/>
     </w:p>
     <w:p>
       <w:pPr>
@@ -15556,6 +15578,7 @@
           <w:sz w:val="16"/>
           <w:szCs w:val="16"/>
         </w:rPr>
+        <w:lastRenderedPageBreak/>
         <w:t>Vérification des températures</w:t>
       </w:r>
     </w:p>
@@ -16309,7 +16332,29 @@
           <w:szCs w:val="18"/>
           <w:u w:val="single"/>
         </w:rPr>
-        <w:t>Matériel Thermoscelleuse : THERMOSCELLEUSE</w:t>
+        <w:t xml:space="preserve">Matériel </w:t>
+      </w:r>
+      <w:proofErr w:type="spellStart"/>
+      <w:r>
+        <w:rPr>
+          <w:rFonts w:asciiTheme="minorHAnsi" w:hAnsiTheme="minorHAnsi" w:cstheme="minorHAnsi"/>
+          <w:b/>
+          <w:sz w:val="18"/>
+          <w:szCs w:val="18"/>
+          <w:u w:val="single"/>
+        </w:rPr>
+        <w:t>Thermoscelleuse</w:t>
+      </w:r>
+      <w:proofErr w:type="spellEnd"/>
+      <w:r>
+        <w:rPr>
+          <w:rFonts w:asciiTheme="minorHAnsi" w:hAnsiTheme="minorHAnsi" w:cstheme="minorHAnsi"/>
+          <w:b/>
+          <w:sz w:val="18"/>
+          <w:szCs w:val="18"/>
+          <w:u w:val="single"/>
+        </w:rPr>
+        <w:t> : THERMOSCELLEUSE</w:t>
       </w:r>
     </w:p>
     <w:p>
@@ -17451,8 +17496,17 @@
                                 <w:b/>
                                 <w:color w:val="auto"/>
                               </w:rPr>
-                              <w:t>1 Route de Gisy</w:t>
+                              <w:t xml:space="preserve">1 Route de </w:t>
                             </w:r>
+                            <w:proofErr w:type="spellStart"/>
+                            <w:r>
+                              <w:rPr>
+                                <w:b/>
+                                <w:color w:val="auto"/>
+                              </w:rPr>
+                              <w:t>Gisy</w:t>
+                            </w:r>
+                            <w:proofErr w:type="spellEnd"/>
                           </w:p>
                           <w:p>
                             <w:pPr>
@@ -17462,12 +17516,21 @@
                                 <w:color w:val="auto"/>
                               </w:rPr>
                             </w:pPr>
+                            <w:proofErr w:type="spellStart"/>
                             <w:r>
                               <w:rPr>
                                 <w:b/>
                                 <w:color w:val="auto"/>
                               </w:rPr>
-                              <w:t>Burospace – Bât 4Bis</w:t>
+                              <w:t>Burospace</w:t>
+                            </w:r>
+                            <w:proofErr w:type="spellEnd"/>
+                            <w:r>
+                              <w:rPr>
+                                <w:b/>
+                                <w:color w:val="auto"/>
+                              </w:rPr>
+                              <w:t xml:space="preserve"> – Bât 4Bis</w:t>
                             </w:r>
                           </w:p>
                           <w:p>
@@ -17667,8 +17730,17 @@
                           <w:b/>
                           <w:color w:val="auto"/>
                         </w:rPr>
-                        <w:t>1 Route de Gisy</w:t>
+                        <w:t xml:space="preserve">1 Route de </w:t>
                       </w:r>
+                      <w:proofErr w:type="spellStart"/>
+                      <w:r>
+                        <w:rPr>
+                          <w:b/>
+                          <w:color w:val="auto"/>
+                        </w:rPr>
+                        <w:t>Gisy</w:t>
+                      </w:r>
+                      <w:proofErr w:type="spellEnd"/>
                     </w:p>
                     <w:p>
                       <w:pPr>
@@ -17678,12 +17750,21 @@
                           <w:color w:val="auto"/>
                         </w:rPr>
                       </w:pPr>
+                      <w:proofErr w:type="spellStart"/>
                       <w:r>
                         <w:rPr>
                           <w:b/>
                           <w:color w:val="auto"/>
                         </w:rPr>
-                        <w:t>Burospace – Bât 4Bis</w:t>
+                        <w:t>Burospace</w:t>
+                      </w:r>
+                      <w:proofErr w:type="spellEnd"/>
+                      <w:r>
+                        <w:rPr>
+                          <w:b/>
+                          <w:color w:val="auto"/>
+                        </w:rPr>
+                        <w:t xml:space="preserve"> – Bât 4Bis</w:t>
                       </w:r>
                     </w:p>
                     <w:p>
@@ -20905,8 +20986,8 @@
           <w:szCs w:val="13"/>
         </w:rPr>
       </w:pPr>
-      <w:bookmarkStart w:id="23" w:name="2_–_DÉFINITIONS."/>
-      <w:bookmarkEnd w:id="23"/>
+      <w:bookmarkStart w:id="22" w:name="2_–_DÉFINITIONS."/>
+      <w:bookmarkEnd w:id="22"/>
       <w:r>
         <w:rPr>
           <w:rFonts w:asciiTheme="minorHAnsi" w:hAnsiTheme="minorHAnsi" w:cstheme="minorHAnsi"/>
@@ -23343,8 +23424,8 @@
           <w:szCs w:val="13"/>
         </w:rPr>
       </w:pPr>
-      <w:bookmarkStart w:id="24" w:name="3_–_COMMANDE,_QUANTITÉS_ET_COMMANDES_SUR"/>
-      <w:bookmarkEnd w:id="24"/>
+      <w:bookmarkStart w:id="23" w:name="3_–_COMMANDE,_QUANTITÉS_ET_COMMANDES_SUR"/>
+      <w:bookmarkEnd w:id="23"/>
       <w:r>
         <w:rPr>
           <w:rFonts w:asciiTheme="minorHAnsi" w:hAnsiTheme="minorHAnsi" w:cstheme="minorHAnsi"/>
@@ -23450,13 +23531,23 @@
           <w:szCs w:val="13"/>
         </w:rPr>
       </w:pPr>
-      <w:r>
-        <w:rPr>
-          <w:rFonts w:asciiTheme="minorHAnsi" w:hAnsiTheme="minorHAnsi" w:cstheme="minorHAnsi"/>
-          <w:sz w:val="13"/>
-          <w:szCs w:val="13"/>
-        </w:rPr>
-        <w:t>Etant donné que des modifications peuvent être</w:t>
+      <w:proofErr w:type="spellStart"/>
+      <w:r>
+        <w:rPr>
+          <w:rFonts w:asciiTheme="minorHAnsi" w:hAnsiTheme="minorHAnsi" w:cstheme="minorHAnsi"/>
+          <w:sz w:val="13"/>
+          <w:szCs w:val="13"/>
+        </w:rPr>
+        <w:t>Etant</w:t>
+      </w:r>
+      <w:proofErr w:type="spellEnd"/>
+      <w:r>
+        <w:rPr>
+          <w:rFonts w:asciiTheme="minorHAnsi" w:hAnsiTheme="minorHAnsi" w:cstheme="minorHAnsi"/>
+          <w:sz w:val="13"/>
+          <w:szCs w:val="13"/>
+        </w:rPr>
+        <w:t xml:space="preserve"> donné que des modifications peuvent être</w:t>
       </w:r>
       <w:r>
         <w:rPr>
@@ -26405,8 +26496,8 @@
           <w:szCs w:val="13"/>
         </w:rPr>
       </w:pPr>
-      <w:bookmarkStart w:id="25" w:name="4_–_ANNULATION_DE_COMMANDE."/>
-      <w:bookmarkEnd w:id="25"/>
+      <w:bookmarkStart w:id="24" w:name="4_–_ANNULATION_DE_COMMANDE."/>
+      <w:bookmarkEnd w:id="24"/>
       <w:r>
         <w:rPr>
           <w:rFonts w:asciiTheme="minorHAnsi" w:hAnsiTheme="minorHAnsi" w:cstheme="minorHAnsi"/>
@@ -27426,8 +27517,8 @@
           <w:szCs w:val="13"/>
         </w:rPr>
       </w:pPr>
-      <w:bookmarkStart w:id="26" w:name="5_–_DÉLAIS_DE_LIVRAISON,_D’EXÉCUTION_ET_"/>
-      <w:bookmarkEnd w:id="26"/>
+      <w:bookmarkStart w:id="25" w:name="5_–_DÉLAIS_DE_LIVRAISON,_D’EXÉCUTION_ET_"/>
+      <w:bookmarkEnd w:id="25"/>
       <w:r>
         <w:rPr>
           <w:rFonts w:asciiTheme="minorHAnsi" w:hAnsiTheme="minorHAnsi" w:cstheme="minorHAnsi"/>
@@ -29631,7 +29722,25 @@
           <w:sz w:val="13"/>
           <w:szCs w:val="13"/>
         </w:rPr>
-        <w:t>même signification est de nul effet. A défaut de respecter ces</w:t>
+        <w:t xml:space="preserve">même signification est de nul effet. </w:t>
+      </w:r>
+      <w:proofErr w:type="spellStart"/>
+      <w:r>
+        <w:rPr>
+          <w:rFonts w:asciiTheme="minorHAnsi" w:hAnsiTheme="minorHAnsi" w:cstheme="minorHAnsi"/>
+          <w:sz w:val="13"/>
+          <w:szCs w:val="13"/>
+        </w:rPr>
+        <w:t>A</w:t>
+      </w:r>
+      <w:proofErr w:type="spellEnd"/>
+      <w:r>
+        <w:rPr>
+          <w:rFonts w:asciiTheme="minorHAnsi" w:hAnsiTheme="minorHAnsi" w:cstheme="minorHAnsi"/>
+          <w:sz w:val="13"/>
+          <w:szCs w:val="13"/>
+        </w:rPr>
+        <w:t xml:space="preserve"> défaut de respecter ces</w:t>
       </w:r>
       <w:r>
         <w:rPr>
@@ -30420,8 +30529,8 @@
           <w:szCs w:val="13"/>
         </w:rPr>
       </w:pPr>
-      <w:bookmarkStart w:id="27" w:name="6_–_PRIX."/>
-      <w:bookmarkEnd w:id="27"/>
+      <w:bookmarkStart w:id="26" w:name="6_–_PRIX."/>
+      <w:bookmarkEnd w:id="26"/>
       <w:r>
         <w:rPr>
           <w:rFonts w:asciiTheme="minorHAnsi" w:hAnsiTheme="minorHAnsi" w:cstheme="minorHAnsi"/>
@@ -31582,8 +31691,8 @@
           <w:szCs w:val="13"/>
         </w:rPr>
       </w:pPr>
-      <w:bookmarkStart w:id="28" w:name="7_–_PAIEMENT."/>
-      <w:bookmarkEnd w:id="28"/>
+      <w:bookmarkStart w:id="27" w:name="7_–_PAIEMENT."/>
+      <w:bookmarkEnd w:id="27"/>
       <w:r>
         <w:rPr>
           <w:rFonts w:asciiTheme="minorHAnsi" w:hAnsiTheme="minorHAnsi" w:cstheme="minorHAnsi"/>
@@ -32198,13 +32307,23 @@
         </w:rPr>
         <w:t xml:space="preserve"> </w:t>
       </w:r>
-      <w:r>
-        <w:rPr>
-          <w:rFonts w:asciiTheme="minorHAnsi" w:hAnsiTheme="minorHAnsi" w:cstheme="minorHAnsi"/>
-          <w:sz w:val="13"/>
-          <w:szCs w:val="13"/>
-        </w:rPr>
-        <w:t>A défaut de paiement d’une seule échéance et sans mise en</w:t>
+      <w:proofErr w:type="spellStart"/>
+      <w:r>
+        <w:rPr>
+          <w:rFonts w:asciiTheme="minorHAnsi" w:hAnsiTheme="minorHAnsi" w:cstheme="minorHAnsi"/>
+          <w:sz w:val="13"/>
+          <w:szCs w:val="13"/>
+        </w:rPr>
+        <w:t>A</w:t>
+      </w:r>
+      <w:proofErr w:type="spellEnd"/>
+      <w:r>
+        <w:rPr>
+          <w:rFonts w:asciiTheme="minorHAnsi" w:hAnsiTheme="minorHAnsi" w:cstheme="minorHAnsi"/>
+          <w:sz w:val="13"/>
+          <w:szCs w:val="13"/>
+        </w:rPr>
+        <w:t xml:space="preserve"> défaut de paiement d’une seule échéance et sans mise en</w:t>
       </w:r>
       <w:r>
         <w:rPr>
@@ -35549,8 +35668,8 @@
         </w:rPr>
         <w:t>avis de réception de mise en demeure.</w:t>
       </w:r>
-      <w:bookmarkStart w:id="29" w:name="8_–_RÉSERVE_DE_PROPRIÉTÉ."/>
-      <w:bookmarkEnd w:id="29"/>
+      <w:bookmarkStart w:id="28" w:name="8_–_RÉSERVE_DE_PROPRIÉTÉ."/>
+      <w:bookmarkEnd w:id="28"/>
     </w:p>
     <w:p>
       <w:pPr>
@@ -36475,8 +36594,8 @@
           <w:szCs w:val="13"/>
         </w:rPr>
       </w:pPr>
-      <w:bookmarkStart w:id="30" w:name="9_–_RESTITUTION_DE_LA_MARCHANDISE_EN_CAS"/>
-      <w:bookmarkEnd w:id="30"/>
+      <w:bookmarkStart w:id="29" w:name="9_–_RESTITUTION_DE_LA_MARCHANDISE_EN_CAS"/>
+      <w:bookmarkEnd w:id="29"/>
       <w:r>
         <w:rPr>
           <w:rFonts w:asciiTheme="minorHAnsi" w:hAnsiTheme="minorHAnsi" w:cstheme="minorHAnsi"/>
@@ -37199,261 +37318,261 @@
           <w:szCs w:val="13"/>
         </w:rPr>
       </w:pPr>
-      <w:bookmarkStart w:id="31" w:name="10_–_LA_RESTRICTION_DE_L’USAGE_DES_PRODU"/>
+      <w:bookmarkStart w:id="30" w:name="10_–_LA_RESTRICTION_DE_L’USAGE_DES_PRODU"/>
+      <w:bookmarkEnd w:id="30"/>
+      <w:r>
+        <w:rPr>
+          <w:rFonts w:asciiTheme="minorHAnsi" w:hAnsiTheme="minorHAnsi" w:cstheme="minorHAnsi"/>
+          <w:sz w:val="13"/>
+          <w:szCs w:val="13"/>
+        </w:rPr>
+        <w:t>11 –</w:t>
+      </w:r>
+      <w:r>
+        <w:rPr>
+          <w:rFonts w:asciiTheme="minorHAnsi" w:hAnsiTheme="minorHAnsi" w:cstheme="minorHAnsi"/>
+          <w:spacing w:val="-2"/>
+          <w:sz w:val="13"/>
+          <w:szCs w:val="13"/>
+        </w:rPr>
+        <w:t xml:space="preserve"> </w:t>
+      </w:r>
+      <w:r>
+        <w:rPr>
+          <w:rFonts w:asciiTheme="minorHAnsi" w:hAnsiTheme="minorHAnsi" w:cstheme="minorHAnsi"/>
+          <w:sz w:val="13"/>
+          <w:szCs w:val="13"/>
+        </w:rPr>
+        <w:t>LA</w:t>
+      </w:r>
+      <w:r>
+        <w:rPr>
+          <w:rFonts w:asciiTheme="minorHAnsi" w:hAnsiTheme="minorHAnsi" w:cstheme="minorHAnsi"/>
+          <w:spacing w:val="-4"/>
+          <w:sz w:val="13"/>
+          <w:szCs w:val="13"/>
+        </w:rPr>
+        <w:t xml:space="preserve"> </w:t>
+      </w:r>
+      <w:r>
+        <w:rPr>
+          <w:rFonts w:asciiTheme="minorHAnsi" w:hAnsiTheme="minorHAnsi" w:cstheme="minorHAnsi"/>
+          <w:sz w:val="13"/>
+          <w:szCs w:val="13"/>
+        </w:rPr>
+        <w:t>RESTRICTION</w:t>
+      </w:r>
+      <w:r>
+        <w:rPr>
+          <w:rFonts w:asciiTheme="minorHAnsi" w:hAnsiTheme="minorHAnsi" w:cstheme="minorHAnsi"/>
+          <w:spacing w:val="-3"/>
+          <w:sz w:val="13"/>
+          <w:szCs w:val="13"/>
+        </w:rPr>
+        <w:t xml:space="preserve"> </w:t>
+      </w:r>
+      <w:r>
+        <w:rPr>
+          <w:rFonts w:asciiTheme="minorHAnsi" w:hAnsiTheme="minorHAnsi" w:cstheme="minorHAnsi"/>
+          <w:sz w:val="13"/>
+          <w:szCs w:val="13"/>
+        </w:rPr>
+        <w:t>DE</w:t>
+      </w:r>
+      <w:r>
+        <w:rPr>
+          <w:rFonts w:asciiTheme="minorHAnsi" w:hAnsiTheme="minorHAnsi" w:cstheme="minorHAnsi"/>
+          <w:spacing w:val="-5"/>
+          <w:sz w:val="13"/>
+          <w:szCs w:val="13"/>
+        </w:rPr>
+        <w:t xml:space="preserve"> </w:t>
+      </w:r>
+      <w:r>
+        <w:rPr>
+          <w:rFonts w:asciiTheme="minorHAnsi" w:hAnsiTheme="minorHAnsi" w:cstheme="minorHAnsi"/>
+          <w:sz w:val="13"/>
+          <w:szCs w:val="13"/>
+        </w:rPr>
+        <w:t>L’USAGE</w:t>
+      </w:r>
+      <w:r>
+        <w:rPr>
+          <w:rFonts w:asciiTheme="minorHAnsi" w:hAnsiTheme="minorHAnsi" w:cstheme="minorHAnsi"/>
+          <w:spacing w:val="-5"/>
+          <w:sz w:val="13"/>
+          <w:szCs w:val="13"/>
+        </w:rPr>
+        <w:t xml:space="preserve"> </w:t>
+      </w:r>
+      <w:r>
+        <w:rPr>
+          <w:rFonts w:asciiTheme="minorHAnsi" w:hAnsiTheme="minorHAnsi" w:cstheme="minorHAnsi"/>
+          <w:sz w:val="13"/>
+          <w:szCs w:val="13"/>
+        </w:rPr>
+        <w:t>DES</w:t>
+      </w:r>
+      <w:r>
+        <w:rPr>
+          <w:rFonts w:asciiTheme="minorHAnsi" w:hAnsiTheme="minorHAnsi" w:cstheme="minorHAnsi"/>
+          <w:spacing w:val="-2"/>
+          <w:sz w:val="13"/>
+          <w:szCs w:val="13"/>
+        </w:rPr>
+        <w:t xml:space="preserve"> </w:t>
+      </w:r>
+      <w:r>
+        <w:rPr>
+          <w:rFonts w:asciiTheme="minorHAnsi" w:hAnsiTheme="minorHAnsi" w:cstheme="minorHAnsi"/>
+          <w:sz w:val="13"/>
+          <w:szCs w:val="13"/>
+        </w:rPr>
+        <w:t>PRODUITS</w:t>
+      </w:r>
+      <w:r>
+        <w:rPr>
+          <w:rFonts w:asciiTheme="minorHAnsi" w:hAnsiTheme="minorHAnsi" w:cstheme="minorHAnsi"/>
+          <w:spacing w:val="2"/>
+          <w:sz w:val="13"/>
+          <w:szCs w:val="13"/>
+        </w:rPr>
+        <w:t xml:space="preserve"> </w:t>
+      </w:r>
+      <w:r>
+        <w:rPr>
+          <w:rFonts w:asciiTheme="minorHAnsi" w:hAnsiTheme="minorHAnsi" w:cstheme="minorHAnsi"/>
+          <w:spacing w:val="-2"/>
+          <w:sz w:val="13"/>
+          <w:szCs w:val="13"/>
+        </w:rPr>
+        <w:t>VENDUS.</w:t>
+      </w:r>
+    </w:p>
+    <w:p>
+      <w:pPr>
+        <w:pStyle w:val="Corpsdetexte"/>
+        <w:rPr>
+          <w:rFonts w:asciiTheme="minorHAnsi" w:hAnsiTheme="minorHAnsi" w:cstheme="minorHAnsi"/>
+          <w:sz w:val="13"/>
+          <w:szCs w:val="13"/>
+        </w:rPr>
+      </w:pPr>
+      <w:r>
+        <w:rPr>
+          <w:rFonts w:asciiTheme="minorHAnsi" w:hAnsiTheme="minorHAnsi" w:cstheme="minorHAnsi"/>
+          <w:w w:val="95"/>
+          <w:sz w:val="13"/>
+          <w:szCs w:val="13"/>
+        </w:rPr>
+        <w:t>Le CLIENT s’engage à</w:t>
+      </w:r>
+      <w:r>
+        <w:rPr>
+          <w:rFonts w:asciiTheme="minorHAnsi" w:hAnsiTheme="minorHAnsi" w:cstheme="minorHAnsi"/>
+          <w:sz w:val="13"/>
+          <w:szCs w:val="13"/>
+        </w:rPr>
+        <w:t xml:space="preserve"> </w:t>
+      </w:r>
+      <w:r>
+        <w:rPr>
+          <w:rFonts w:asciiTheme="minorHAnsi" w:hAnsiTheme="minorHAnsi" w:cstheme="minorHAnsi"/>
+          <w:w w:val="95"/>
+          <w:sz w:val="13"/>
+          <w:szCs w:val="13"/>
+        </w:rPr>
+        <w:t>se servir</w:t>
+      </w:r>
+      <w:r>
+        <w:rPr>
+          <w:rFonts w:asciiTheme="minorHAnsi" w:hAnsiTheme="minorHAnsi" w:cstheme="minorHAnsi"/>
+          <w:spacing w:val="15"/>
+          <w:sz w:val="13"/>
+          <w:szCs w:val="13"/>
+        </w:rPr>
+        <w:t xml:space="preserve"> </w:t>
+      </w:r>
+      <w:r>
+        <w:rPr>
+          <w:rFonts w:asciiTheme="minorHAnsi" w:hAnsiTheme="minorHAnsi" w:cstheme="minorHAnsi"/>
+          <w:w w:val="95"/>
+          <w:sz w:val="13"/>
+          <w:szCs w:val="13"/>
+        </w:rPr>
+        <w:t>des</w:t>
+      </w:r>
+      <w:r>
+        <w:rPr>
+          <w:rFonts w:asciiTheme="minorHAnsi" w:hAnsiTheme="minorHAnsi" w:cstheme="minorHAnsi"/>
+          <w:spacing w:val="18"/>
+          <w:sz w:val="13"/>
+          <w:szCs w:val="13"/>
+        </w:rPr>
+        <w:t xml:space="preserve"> </w:t>
+      </w:r>
+      <w:r>
+        <w:rPr>
+          <w:rFonts w:asciiTheme="minorHAnsi" w:hAnsiTheme="minorHAnsi" w:cstheme="minorHAnsi"/>
+          <w:w w:val="95"/>
+          <w:sz w:val="13"/>
+          <w:szCs w:val="13"/>
+        </w:rPr>
+        <w:t>matériels</w:t>
+      </w:r>
+      <w:r>
+        <w:rPr>
+          <w:rFonts w:asciiTheme="minorHAnsi" w:hAnsiTheme="minorHAnsi" w:cstheme="minorHAnsi"/>
+          <w:sz w:val="13"/>
+          <w:szCs w:val="13"/>
+        </w:rPr>
+        <w:t xml:space="preserve"> </w:t>
+      </w:r>
+      <w:r>
+        <w:rPr>
+          <w:rFonts w:asciiTheme="minorHAnsi" w:hAnsiTheme="minorHAnsi" w:cstheme="minorHAnsi"/>
+          <w:w w:val="95"/>
+          <w:sz w:val="13"/>
+          <w:szCs w:val="13"/>
+        </w:rPr>
+        <w:t>livrés</w:t>
+      </w:r>
+      <w:r>
+        <w:rPr>
+          <w:rFonts w:asciiTheme="minorHAnsi" w:hAnsiTheme="minorHAnsi" w:cstheme="minorHAnsi"/>
+          <w:sz w:val="13"/>
+          <w:szCs w:val="13"/>
+        </w:rPr>
+        <w:t xml:space="preserve"> </w:t>
+      </w:r>
+      <w:r>
+        <w:rPr>
+          <w:rFonts w:asciiTheme="minorHAnsi" w:hAnsiTheme="minorHAnsi" w:cstheme="minorHAnsi"/>
+          <w:w w:val="95"/>
+          <w:sz w:val="13"/>
+          <w:szCs w:val="13"/>
+        </w:rPr>
+        <w:t>conformément</w:t>
+      </w:r>
+      <w:r>
+        <w:rPr>
+          <w:rFonts w:asciiTheme="minorHAnsi" w:hAnsiTheme="minorHAnsi" w:cstheme="minorHAnsi"/>
+          <w:spacing w:val="80"/>
+          <w:sz w:val="13"/>
+          <w:szCs w:val="13"/>
+        </w:rPr>
+        <w:t xml:space="preserve"> </w:t>
+      </w:r>
+      <w:r>
+        <w:rPr>
+          <w:rFonts w:asciiTheme="minorHAnsi" w:hAnsiTheme="minorHAnsi" w:cstheme="minorHAnsi"/>
+          <w:sz w:val="13"/>
+          <w:szCs w:val="13"/>
+        </w:rPr>
+        <w:t>à leur notice technique d’utilisation.</w:t>
+      </w:r>
+      <w:bookmarkStart w:id="31" w:name="11_–_ENVIRONNEMENT."/>
       <w:bookmarkEnd w:id="31"/>
-      <w:r>
-        <w:rPr>
-          <w:rFonts w:asciiTheme="minorHAnsi" w:hAnsiTheme="minorHAnsi" w:cstheme="minorHAnsi"/>
-          <w:sz w:val="13"/>
-          <w:szCs w:val="13"/>
-        </w:rPr>
-        <w:t>11 –</w:t>
-      </w:r>
-      <w:r>
-        <w:rPr>
-          <w:rFonts w:asciiTheme="minorHAnsi" w:hAnsiTheme="minorHAnsi" w:cstheme="minorHAnsi"/>
-          <w:spacing w:val="-2"/>
-          <w:sz w:val="13"/>
-          <w:szCs w:val="13"/>
-        </w:rPr>
-        <w:t xml:space="preserve"> </w:t>
-      </w:r>
-      <w:r>
-        <w:rPr>
-          <w:rFonts w:asciiTheme="minorHAnsi" w:hAnsiTheme="minorHAnsi" w:cstheme="minorHAnsi"/>
-          <w:sz w:val="13"/>
-          <w:szCs w:val="13"/>
-        </w:rPr>
-        <w:t>LA</w:t>
-      </w:r>
-      <w:r>
-        <w:rPr>
-          <w:rFonts w:asciiTheme="minorHAnsi" w:hAnsiTheme="minorHAnsi" w:cstheme="minorHAnsi"/>
-          <w:spacing w:val="-4"/>
-          <w:sz w:val="13"/>
-          <w:szCs w:val="13"/>
-        </w:rPr>
-        <w:t xml:space="preserve"> </w:t>
-      </w:r>
-      <w:r>
-        <w:rPr>
-          <w:rFonts w:asciiTheme="minorHAnsi" w:hAnsiTheme="minorHAnsi" w:cstheme="minorHAnsi"/>
-          <w:sz w:val="13"/>
-          <w:szCs w:val="13"/>
-        </w:rPr>
-        <w:t>RESTRICTION</w:t>
-      </w:r>
-      <w:r>
-        <w:rPr>
-          <w:rFonts w:asciiTheme="minorHAnsi" w:hAnsiTheme="minorHAnsi" w:cstheme="minorHAnsi"/>
-          <w:spacing w:val="-3"/>
-          <w:sz w:val="13"/>
-          <w:szCs w:val="13"/>
-        </w:rPr>
-        <w:t xml:space="preserve"> </w:t>
-      </w:r>
-      <w:r>
-        <w:rPr>
-          <w:rFonts w:asciiTheme="minorHAnsi" w:hAnsiTheme="minorHAnsi" w:cstheme="minorHAnsi"/>
-          <w:sz w:val="13"/>
-          <w:szCs w:val="13"/>
-        </w:rPr>
-        <w:t>DE</w:t>
-      </w:r>
-      <w:r>
-        <w:rPr>
-          <w:rFonts w:asciiTheme="minorHAnsi" w:hAnsiTheme="minorHAnsi" w:cstheme="minorHAnsi"/>
-          <w:spacing w:val="-5"/>
-          <w:sz w:val="13"/>
-          <w:szCs w:val="13"/>
-        </w:rPr>
-        <w:t xml:space="preserve"> </w:t>
-      </w:r>
-      <w:r>
-        <w:rPr>
-          <w:rFonts w:asciiTheme="minorHAnsi" w:hAnsiTheme="minorHAnsi" w:cstheme="minorHAnsi"/>
-          <w:sz w:val="13"/>
-          <w:szCs w:val="13"/>
-        </w:rPr>
-        <w:t>L’USAGE</w:t>
-      </w:r>
-      <w:r>
-        <w:rPr>
-          <w:rFonts w:asciiTheme="minorHAnsi" w:hAnsiTheme="minorHAnsi" w:cstheme="minorHAnsi"/>
-          <w:spacing w:val="-5"/>
-          <w:sz w:val="13"/>
-          <w:szCs w:val="13"/>
-        </w:rPr>
-        <w:t xml:space="preserve"> </w:t>
-      </w:r>
-      <w:r>
-        <w:rPr>
-          <w:rFonts w:asciiTheme="minorHAnsi" w:hAnsiTheme="minorHAnsi" w:cstheme="minorHAnsi"/>
-          <w:sz w:val="13"/>
-          <w:szCs w:val="13"/>
-        </w:rPr>
-        <w:t>DES</w:t>
-      </w:r>
-      <w:r>
-        <w:rPr>
-          <w:rFonts w:asciiTheme="minorHAnsi" w:hAnsiTheme="minorHAnsi" w:cstheme="minorHAnsi"/>
-          <w:spacing w:val="-2"/>
-          <w:sz w:val="13"/>
-          <w:szCs w:val="13"/>
-        </w:rPr>
-        <w:t xml:space="preserve"> </w:t>
-      </w:r>
-      <w:r>
-        <w:rPr>
-          <w:rFonts w:asciiTheme="minorHAnsi" w:hAnsiTheme="minorHAnsi" w:cstheme="minorHAnsi"/>
-          <w:sz w:val="13"/>
-          <w:szCs w:val="13"/>
-        </w:rPr>
-        <w:t>PRODUITS</w:t>
-      </w:r>
-      <w:r>
-        <w:rPr>
-          <w:rFonts w:asciiTheme="minorHAnsi" w:hAnsiTheme="minorHAnsi" w:cstheme="minorHAnsi"/>
-          <w:spacing w:val="2"/>
-          <w:sz w:val="13"/>
-          <w:szCs w:val="13"/>
-        </w:rPr>
-        <w:t xml:space="preserve"> </w:t>
-      </w:r>
-      <w:r>
-        <w:rPr>
-          <w:rFonts w:asciiTheme="minorHAnsi" w:hAnsiTheme="minorHAnsi" w:cstheme="minorHAnsi"/>
-          <w:spacing w:val="-2"/>
-          <w:sz w:val="13"/>
-          <w:szCs w:val="13"/>
-        </w:rPr>
-        <w:t>VENDUS.</w:t>
-      </w:r>
-    </w:p>
-    <w:p>
-      <w:pPr>
-        <w:pStyle w:val="Corpsdetexte"/>
-        <w:rPr>
-          <w:rFonts w:asciiTheme="minorHAnsi" w:hAnsiTheme="minorHAnsi" w:cstheme="minorHAnsi"/>
-          <w:sz w:val="13"/>
-          <w:szCs w:val="13"/>
-        </w:rPr>
-      </w:pPr>
-      <w:r>
-        <w:rPr>
-          <w:rFonts w:asciiTheme="minorHAnsi" w:hAnsiTheme="minorHAnsi" w:cstheme="minorHAnsi"/>
-          <w:w w:val="95"/>
-          <w:sz w:val="13"/>
-          <w:szCs w:val="13"/>
-        </w:rPr>
-        <w:t>Le CLIENT s’engage à</w:t>
-      </w:r>
-      <w:r>
-        <w:rPr>
-          <w:rFonts w:asciiTheme="minorHAnsi" w:hAnsiTheme="minorHAnsi" w:cstheme="minorHAnsi"/>
-          <w:sz w:val="13"/>
-          <w:szCs w:val="13"/>
-        </w:rPr>
-        <w:t xml:space="preserve"> </w:t>
-      </w:r>
-      <w:r>
-        <w:rPr>
-          <w:rFonts w:asciiTheme="minorHAnsi" w:hAnsiTheme="minorHAnsi" w:cstheme="minorHAnsi"/>
-          <w:w w:val="95"/>
-          <w:sz w:val="13"/>
-          <w:szCs w:val="13"/>
-        </w:rPr>
-        <w:t>se servir</w:t>
-      </w:r>
-      <w:r>
-        <w:rPr>
-          <w:rFonts w:asciiTheme="minorHAnsi" w:hAnsiTheme="minorHAnsi" w:cstheme="minorHAnsi"/>
-          <w:spacing w:val="15"/>
-          <w:sz w:val="13"/>
-          <w:szCs w:val="13"/>
-        </w:rPr>
-        <w:t xml:space="preserve"> </w:t>
-      </w:r>
-      <w:r>
-        <w:rPr>
-          <w:rFonts w:asciiTheme="minorHAnsi" w:hAnsiTheme="minorHAnsi" w:cstheme="minorHAnsi"/>
-          <w:w w:val="95"/>
-          <w:sz w:val="13"/>
-          <w:szCs w:val="13"/>
-        </w:rPr>
-        <w:t>des</w:t>
-      </w:r>
-      <w:r>
-        <w:rPr>
-          <w:rFonts w:asciiTheme="minorHAnsi" w:hAnsiTheme="minorHAnsi" w:cstheme="minorHAnsi"/>
-          <w:spacing w:val="18"/>
-          <w:sz w:val="13"/>
-          <w:szCs w:val="13"/>
-        </w:rPr>
-        <w:t xml:space="preserve"> </w:t>
-      </w:r>
-      <w:r>
-        <w:rPr>
-          <w:rFonts w:asciiTheme="minorHAnsi" w:hAnsiTheme="minorHAnsi" w:cstheme="minorHAnsi"/>
-          <w:w w:val="95"/>
-          <w:sz w:val="13"/>
-          <w:szCs w:val="13"/>
-        </w:rPr>
-        <w:t>matériels</w:t>
-      </w:r>
-      <w:r>
-        <w:rPr>
-          <w:rFonts w:asciiTheme="minorHAnsi" w:hAnsiTheme="minorHAnsi" w:cstheme="minorHAnsi"/>
-          <w:sz w:val="13"/>
-          <w:szCs w:val="13"/>
-        </w:rPr>
-        <w:t xml:space="preserve"> </w:t>
-      </w:r>
-      <w:r>
-        <w:rPr>
-          <w:rFonts w:asciiTheme="minorHAnsi" w:hAnsiTheme="minorHAnsi" w:cstheme="minorHAnsi"/>
-          <w:w w:val="95"/>
-          <w:sz w:val="13"/>
-          <w:szCs w:val="13"/>
-        </w:rPr>
-        <w:t>livrés</w:t>
-      </w:r>
-      <w:r>
-        <w:rPr>
-          <w:rFonts w:asciiTheme="minorHAnsi" w:hAnsiTheme="minorHAnsi" w:cstheme="minorHAnsi"/>
-          <w:sz w:val="13"/>
-          <w:szCs w:val="13"/>
-        </w:rPr>
-        <w:t xml:space="preserve"> </w:t>
-      </w:r>
-      <w:r>
-        <w:rPr>
-          <w:rFonts w:asciiTheme="minorHAnsi" w:hAnsiTheme="minorHAnsi" w:cstheme="minorHAnsi"/>
-          <w:w w:val="95"/>
-          <w:sz w:val="13"/>
-          <w:szCs w:val="13"/>
-        </w:rPr>
-        <w:t>conformément</w:t>
-      </w:r>
-      <w:r>
-        <w:rPr>
-          <w:rFonts w:asciiTheme="minorHAnsi" w:hAnsiTheme="minorHAnsi" w:cstheme="minorHAnsi"/>
-          <w:spacing w:val="80"/>
-          <w:sz w:val="13"/>
-          <w:szCs w:val="13"/>
-        </w:rPr>
-        <w:t xml:space="preserve"> </w:t>
-      </w:r>
-      <w:r>
-        <w:rPr>
-          <w:rFonts w:asciiTheme="minorHAnsi" w:hAnsiTheme="minorHAnsi" w:cstheme="minorHAnsi"/>
-          <w:sz w:val="13"/>
-          <w:szCs w:val="13"/>
-        </w:rPr>
-        <w:t>à leur notice technique d’utilisation.</w:t>
-      </w:r>
-      <w:bookmarkStart w:id="32" w:name="11_–_ENVIRONNEMENT."/>
-      <w:bookmarkEnd w:id="32"/>
     </w:p>
     <w:p>
       <w:pPr>
@@ -37913,8 +38032,8 @@
           <w:szCs w:val="13"/>
         </w:rPr>
       </w:pPr>
-      <w:bookmarkStart w:id="33" w:name="12_–_FORCE_MAJEURE."/>
-      <w:bookmarkEnd w:id="33"/>
+      <w:bookmarkStart w:id="32" w:name="12_–_FORCE_MAJEURE."/>
+      <w:bookmarkEnd w:id="32"/>
       <w:r>
         <w:rPr>
           <w:rFonts w:asciiTheme="minorHAnsi" w:hAnsiTheme="minorHAnsi" w:cstheme="minorHAnsi"/>
@@ -38286,8 +38405,8 @@
           <w:szCs w:val="13"/>
         </w:rPr>
       </w:pPr>
-      <w:bookmarkStart w:id="34" w:name="13_–_RESPONSABILITÉ."/>
-      <w:bookmarkEnd w:id="34"/>
+      <w:bookmarkStart w:id="33" w:name="13_–_RESPONSABILITÉ."/>
+      <w:bookmarkEnd w:id="33"/>
       <w:r>
         <w:rPr>
           <w:rFonts w:asciiTheme="minorHAnsi" w:hAnsiTheme="minorHAnsi" w:cstheme="minorHAnsi"/>
@@ -39031,8 +39150,8 @@
           <w:szCs w:val="13"/>
         </w:rPr>
       </w:pPr>
-      <w:bookmarkStart w:id="35" w:name="14_–_DYSFONCTIONNEMENT."/>
-      <w:bookmarkEnd w:id="35"/>
+      <w:bookmarkStart w:id="34" w:name="14_–_DYSFONCTIONNEMENT."/>
+      <w:bookmarkEnd w:id="34"/>
       <w:r>
         <w:rPr>
           <w:rFonts w:asciiTheme="minorHAnsi" w:hAnsiTheme="minorHAnsi" w:cstheme="minorHAnsi"/>
@@ -39159,8 +39278,8 @@
           <w:szCs w:val="13"/>
         </w:rPr>
       </w:pPr>
-      <w:bookmarkStart w:id="36" w:name="15_–_GARANTIE."/>
-      <w:bookmarkEnd w:id="36"/>
+      <w:bookmarkStart w:id="35" w:name="15_–_GARANTIE."/>
+      <w:bookmarkEnd w:id="35"/>
       <w:r>
         <w:rPr>
           <w:rFonts w:asciiTheme="minorHAnsi" w:hAnsiTheme="minorHAnsi" w:cstheme="minorHAnsi"/>
@@ -39702,8 +39821,8 @@
           <w:szCs w:val="13"/>
         </w:rPr>
       </w:pPr>
-      <w:bookmarkStart w:id="37" w:name="16_–_RÉCLAMATION_DU_CLIENT."/>
-      <w:bookmarkEnd w:id="37"/>
+      <w:bookmarkStart w:id="36" w:name="16_–_RÉCLAMATION_DU_CLIENT."/>
+      <w:bookmarkEnd w:id="36"/>
       <w:r>
         <w:rPr>
           <w:rFonts w:asciiTheme="minorHAnsi" w:hAnsiTheme="minorHAnsi" w:cstheme="minorHAnsi"/>
@@ -40179,8 +40298,8 @@
           <w:szCs w:val="13"/>
         </w:rPr>
       </w:pPr>
-      <w:bookmarkStart w:id="38" w:name="17_–_RÉSOLUTION_ET_RÉSILIATION."/>
-      <w:bookmarkEnd w:id="38"/>
+      <w:bookmarkStart w:id="37" w:name="17_–_RÉSOLUTION_ET_RÉSILIATION."/>
+      <w:bookmarkEnd w:id="37"/>
       <w:r>
         <w:rPr>
           <w:rFonts w:asciiTheme="minorHAnsi" w:hAnsiTheme="minorHAnsi" w:cstheme="minorHAnsi"/>
@@ -40936,8 +41055,8 @@
           <w:szCs w:val="13"/>
         </w:rPr>
       </w:pPr>
-      <w:bookmarkStart w:id="39" w:name="18_–_CLAUSE_ATTRIBUTIVE_DE_COMPÉTENCE_ET"/>
-      <w:bookmarkEnd w:id="39"/>
+      <w:bookmarkStart w:id="38" w:name="18_–_CLAUSE_ATTRIBUTIVE_DE_COMPÉTENCE_ET"/>
+      <w:bookmarkEnd w:id="38"/>
       <w:r>
         <w:rPr>
           <w:rFonts w:asciiTheme="minorHAnsi" w:hAnsiTheme="minorHAnsi" w:cstheme="minorHAnsi"/>
@@ -49056,10 +49175,26 @@
 </file>
 
 <file path=customXml/item1.xml><?xml version="1.0" encoding="utf-8"?>
-<b:Sources xmlns:b="http://schemas.openxmlformats.org/officeDocument/2006/bibliography" xmlns="http://schemas.openxmlformats.org/officeDocument/2006/bibliography" SelectedStyle="\APASixthEditionOfficeOnline.xsl" StyleName="APA" Version="6"/>
+<p:properties xmlns:p="http://schemas.microsoft.com/office/2006/metadata/properties" xmlns:xsi="http://www.w3.org/2001/XMLSchema-instance" xmlns:pc="http://schemas.microsoft.com/office/infopath/2007/PartnerControls">
+  <documentManagement>
+    <TaxCatchAll xmlns="eac839f9-9a83-47fe-be05-fd01e73819d2" xsi:nil="true"/>
+    <lcf76f155ced4ddcb4097134ff3c332f xmlns="85a0121b-fcc6-457e-a5b5-b11cb49ddf38">
+      <Terms xmlns="http://schemas.microsoft.com/office/infopath/2007/PartnerControls"/>
+    </lcf76f155ced4ddcb4097134ff3c332f>
+  </documentManagement>
+</p:properties>
 </file>
 
 <file path=customXml/item2.xml><?xml version="1.0" encoding="utf-8"?>
+<?mso-contentType ?>
+<FormTemplates xmlns="http://schemas.microsoft.com/sharepoint/v3/contenttype/forms">
+  <Display>DocumentLibraryForm</Display>
+  <Edit>DocumentLibraryForm</Edit>
+  <New>DocumentLibraryForm</New>
+</FormTemplates>
+</file>
+
+<file path=customXml/item3.xml><?xml version="1.0" encoding="utf-8"?>
 <ct:contentTypeSchema xmlns:ct="http://schemas.microsoft.com/office/2006/metadata/contentType" xmlns:ma="http://schemas.microsoft.com/office/2006/metadata/properties/metaAttributes" ct:_="" ma:_="" ma:contentTypeName="Document" ma:contentTypeID="0x0101009A48164D7D65854B905EED1564EB77BA" ma:contentTypeVersion="17" ma:contentTypeDescription="Crée un document." ma:contentTypeScope="" ma:versionID="372b9616908911e5b95693d7b75d97b6">
   <xsd:schema xmlns:xsd="http://www.w3.org/2001/XMLSchema" xmlns:xs="http://www.w3.org/2001/XMLSchema" xmlns:p="http://schemas.microsoft.com/office/2006/metadata/properties" xmlns:ns2="85a0121b-fcc6-457e-a5b5-b11cb49ddf38" xmlns:ns3="eac839f9-9a83-47fe-be05-fd01e73819d2" targetNamespace="http://schemas.microsoft.com/office/2006/metadata/properties" ma:root="true" ma:fieldsID="f7f296dd0740e44032f9b851b79534c3" ns2:_="" ns3:_="">
     <xsd:import namespace="85a0121b-fcc6-457e-a5b5-b11cb49ddf38"/>
@@ -49308,35 +49443,30 @@
 </ct:contentTypeSchema>
 </file>
 
-<file path=customXml/item3.xml><?xml version="1.0" encoding="utf-8"?>
-<?mso-contentType ?>
-<FormTemplates xmlns="http://schemas.microsoft.com/sharepoint/v3/contenttype/forms">
-  <Display>DocumentLibraryForm</Display>
-  <Edit>DocumentLibraryForm</Edit>
-  <New>DocumentLibraryForm</New>
-</FormTemplates>
-</file>
-
 <file path=customXml/item4.xml><?xml version="1.0" encoding="utf-8"?>
-<p:properties xmlns:p="http://schemas.microsoft.com/office/2006/metadata/properties" xmlns:xsi="http://www.w3.org/2001/XMLSchema-instance" xmlns:pc="http://schemas.microsoft.com/office/infopath/2007/PartnerControls">
-  <documentManagement>
-    <TaxCatchAll xmlns="eac839f9-9a83-47fe-be05-fd01e73819d2" xsi:nil="true"/>
-    <lcf76f155ced4ddcb4097134ff3c332f xmlns="85a0121b-fcc6-457e-a5b5-b11cb49ddf38">
-      <Terms xmlns="http://schemas.microsoft.com/office/infopath/2007/PartnerControls"/>
-    </lcf76f155ced4ddcb4097134ff3c332f>
-  </documentManagement>
-</p:properties>
+<b:Sources xmlns:b="http://schemas.openxmlformats.org/officeDocument/2006/bibliography" xmlns="http://schemas.openxmlformats.org/officeDocument/2006/bibliography" SelectedStyle="\APASixthEditionOfficeOnline.xsl" StyleName="APA" Version="6"/>
 </file>
 
 <file path=customXml/itemProps1.xml><?xml version="1.0" encoding="utf-8"?>
-<ds:datastoreItem xmlns:ds="http://schemas.openxmlformats.org/officeDocument/2006/customXml" ds:itemID="{E40F0A72-988B-4044-9324-A70F8054B331}">
+<ds:datastoreItem xmlns:ds="http://schemas.openxmlformats.org/officeDocument/2006/customXml" ds:itemID="{EB3309FF-AB7B-473E-919E-5C1D62763162}">
   <ds:schemaRefs>
-    <ds:schemaRef ds:uri="http://schemas.openxmlformats.org/officeDocument/2006/bibliography"/>
+    <ds:schemaRef ds:uri="http://schemas.microsoft.com/office/2006/metadata/properties"/>
+    <ds:schemaRef ds:uri="http://schemas.microsoft.com/office/infopath/2007/PartnerControls"/>
+    <ds:schemaRef ds:uri="eac839f9-9a83-47fe-be05-fd01e73819d2"/>
+    <ds:schemaRef ds:uri="85a0121b-fcc6-457e-a5b5-b11cb49ddf38"/>
   </ds:schemaRefs>
 </ds:datastoreItem>
 </file>
 
 <file path=customXml/itemProps2.xml><?xml version="1.0" encoding="utf-8"?>
+<ds:datastoreItem xmlns:ds="http://schemas.openxmlformats.org/officeDocument/2006/customXml" ds:itemID="{C4FBA44F-11AF-45CD-B937-D9F890E35781}">
+  <ds:schemaRefs>
+    <ds:schemaRef ds:uri="http://schemas.microsoft.com/sharepoint/v3/contenttype/forms"/>
+  </ds:schemaRefs>
+</ds:datastoreItem>
+</file>
+
+<file path=customXml/itemProps3.xml><?xml version="1.0" encoding="utf-8"?>
 <ds:datastoreItem xmlns:ds="http://schemas.openxmlformats.org/officeDocument/2006/customXml" ds:itemID="{86F8C723-B01A-4778-BBCA-4E14454F6518}">
   <ds:schemaRefs>
     <ds:schemaRef ds:uri="http://schemas.microsoft.com/office/2006/metadata/contentType"/>
@@ -49355,21 +49485,10 @@
 </ds:datastoreItem>
 </file>
 
-<file path=customXml/itemProps3.xml><?xml version="1.0" encoding="utf-8"?>
-<ds:datastoreItem xmlns:ds="http://schemas.openxmlformats.org/officeDocument/2006/customXml" ds:itemID="{C4FBA44F-11AF-45CD-B937-D9F890E35781}">
+<file path=customXml/itemProps4.xml><?xml version="1.0" encoding="utf-8"?>
+<ds:datastoreItem xmlns:ds="http://schemas.openxmlformats.org/officeDocument/2006/customXml" ds:itemID="{E40F0A72-988B-4044-9324-A70F8054B331}">
   <ds:schemaRefs>
-    <ds:schemaRef ds:uri="http://schemas.microsoft.com/sharepoint/v3/contenttype/forms"/>
-  </ds:schemaRefs>
-</ds:datastoreItem>
-</file>
-
-<file path=customXml/itemProps4.xml><?xml version="1.0" encoding="utf-8"?>
-<ds:datastoreItem xmlns:ds="http://schemas.openxmlformats.org/officeDocument/2006/customXml" ds:itemID="{EB3309FF-AB7B-473E-919E-5C1D62763162}">
-  <ds:schemaRefs>
-    <ds:schemaRef ds:uri="http://schemas.microsoft.com/office/2006/metadata/properties"/>
-    <ds:schemaRef ds:uri="http://schemas.microsoft.com/office/infopath/2007/PartnerControls"/>
-    <ds:schemaRef ds:uri="eac839f9-9a83-47fe-be05-fd01e73819d2"/>
-    <ds:schemaRef ds:uri="85a0121b-fcc6-457e-a5b5-b11cb49ddf38"/>
+    <ds:schemaRef ds:uri="http://schemas.openxmlformats.org/officeDocument/2006/bibliography"/>
   </ds:schemaRefs>
 </ds:datastoreItem>
 </file>
--- a/docxFiles/silver.docx
+++ b/docxFiles/silver.docx
@@ -8343,7 +8343,7 @@
         </w:trPr>
         <w:tc>
           <w:tcPr>
-            <w:tcW w:w="2073" w:type="pct"/>
+            <w:tcW w:w="1985" w:type="pct"/>
             <w:tcBorders>
               <w:top w:val="nil"/>
               <w:left w:val="nil"/>
@@ -8367,7 +8367,7 @@
         </w:tc>
         <w:tc>
           <w:tcPr>
-            <w:tcW w:w="2056" w:type="pct"/>
+            <w:tcW w:w="1969" w:type="pct"/>
             <w:tcBorders>
               <w:top w:val="nil"/>
               <w:left w:val="nil"/>
@@ -8391,7 +8391,7 @@
         </w:tc>
         <w:tc>
           <w:tcPr>
-            <w:tcW w:w="871" w:type="pct"/>
+            <w:tcW w:w="1046" w:type="pct"/>
             <w:tcBorders>
               <w:top w:val="single" w:sz="8" w:space="0" w:color="auto"/>
               <w:left w:val="single" w:sz="8" w:space="0" w:color="auto"/>
@@ -8433,7 +8433,7 @@
         </w:trPr>
         <w:tc>
           <w:tcPr>
-            <w:tcW w:w="2073" w:type="pct"/>
+            <w:tcW w:w="1985" w:type="pct"/>
             <w:vMerge w:val="restart"/>
             <w:tcBorders>
               <w:top w:val="single" w:sz="8" w:space="0" w:color="auto"/>
@@ -8502,7 +8502,7 @@
         </w:tc>
         <w:tc>
           <w:tcPr>
-            <w:tcW w:w="2056" w:type="pct"/>
+            <w:tcW w:w="1969" w:type="pct"/>
             <w:tcBorders>
               <w:top w:val="single" w:sz="8" w:space="0" w:color="auto"/>
               <w:left w:val="nil"/>
@@ -8548,7 +8548,7 @@
         </w:tc>
         <w:tc>
           <w:tcPr>
-            <w:tcW w:w="871" w:type="pct"/>
+            <w:tcW w:w="1046" w:type="pct"/>
             <w:tcBorders>
               <w:top w:val="single" w:sz="8" w:space="0" w:color="auto"/>
               <w:left w:val="nil"/>
@@ -8572,21 +8572,32 @@
             <w:r>
               <w:rPr>
                 <w:rFonts w:asciiTheme="majorHAnsi" w:hAnsiTheme="majorHAnsi" w:cstheme="majorHAnsi"/>
-                <w:sz w:val="22"/>
-                <w:szCs w:val="22"/>
+                <w:sz w:val="20"/>
+                <w:szCs w:val="20"/>
+                <w:highlight w:val="yellow"/>
               </w:rPr>
-              <w:t>75 €</w:t>
+              <w:t>${</w:t>
             </w:r>
-          </w:p>
-          <w:p>
-            <w:pPr>
-              <w:jc w:val="center"/>
+            <w:proofErr w:type="spellStart"/>
+            <w:r>
               <w:rPr>
                 <w:rFonts w:asciiTheme="majorHAnsi" w:hAnsiTheme="majorHAnsi" w:cstheme="majorHAnsi"/>
-                <w:sz w:val="22"/>
-                <w:szCs w:val="22"/>
+                <w:sz w:val="20"/>
+                <w:szCs w:val="20"/>
+                <w:highlight w:val="yellow"/>
               </w:rPr>
-            </w:pPr>
+              <w:t>tarifHoraire</w:t>
+            </w:r>
+            <w:proofErr w:type="spellEnd"/>
+            <w:r>
+              <w:rPr>
+                <w:rFonts w:asciiTheme="majorHAnsi" w:hAnsiTheme="majorHAnsi" w:cstheme="majorHAnsi"/>
+                <w:sz w:val="20"/>
+                <w:szCs w:val="20"/>
+                <w:highlight w:val="yellow"/>
+              </w:rPr>
+              <w:t>} €</w:t>
+            </w:r>
           </w:p>
         </w:tc>
       </w:tr>
@@ -8596,7 +8607,7 @@
         </w:trPr>
         <w:tc>
           <w:tcPr>
-            <w:tcW w:w="2073" w:type="pct"/>
+            <w:tcW w:w="1985" w:type="pct"/>
             <w:vMerge/>
             <w:tcBorders>
               <w:left w:val="single" w:sz="8" w:space="0" w:color="auto"/>
@@ -8620,7 +8631,7 @@
         </w:tc>
         <w:tc>
           <w:tcPr>
-            <w:tcW w:w="2056" w:type="pct"/>
+            <w:tcW w:w="1969" w:type="pct"/>
             <w:tcBorders>
               <w:top w:val="single" w:sz="4" w:space="0" w:color="auto"/>
               <w:left w:val="single" w:sz="4" w:space="0" w:color="auto"/>
@@ -8656,7 +8667,7 @@
         </w:tc>
         <w:tc>
           <w:tcPr>
-            <w:tcW w:w="871" w:type="pct"/>
+            <w:tcW w:w="1046" w:type="pct"/>
             <w:tcBorders>
               <w:top w:val="single" w:sz="4" w:space="0" w:color="auto"/>
               <w:left w:val="nil"/>
@@ -8715,7 +8726,7 @@
         </w:trPr>
         <w:tc>
           <w:tcPr>
-            <w:tcW w:w="2073" w:type="pct"/>
+            <w:tcW w:w="1985" w:type="pct"/>
             <w:vMerge w:val="restart"/>
             <w:tcBorders>
               <w:top w:val="single" w:sz="4" w:space="0" w:color="auto"/>
@@ -8752,7 +8763,7 @@
         </w:tc>
         <w:tc>
           <w:tcPr>
-            <w:tcW w:w="2056" w:type="pct"/>
+            <w:tcW w:w="1969" w:type="pct"/>
             <w:tcBorders>
               <w:top w:val="single" w:sz="4" w:space="0" w:color="auto"/>
               <w:left w:val="nil"/>
@@ -8798,7 +8809,7 @@
         </w:tc>
         <w:tc>
           <w:tcPr>
-            <w:tcW w:w="871" w:type="pct"/>
+            <w:tcW w:w="1046" w:type="pct"/>
             <w:tcBorders>
               <w:top w:val="single" w:sz="4" w:space="0" w:color="auto"/>
               <w:left w:val="nil"/>
@@ -8836,7 +8847,7 @@
         </w:trPr>
         <w:tc>
           <w:tcPr>
-            <w:tcW w:w="2073" w:type="pct"/>
+            <w:tcW w:w="1985" w:type="pct"/>
             <w:vMerge/>
             <w:tcBorders>
               <w:top w:val="nil"/>
@@ -8861,7 +8872,7 @@
         </w:tc>
         <w:tc>
           <w:tcPr>
-            <w:tcW w:w="2056" w:type="pct"/>
+            <w:tcW w:w="1969" w:type="pct"/>
             <w:tcBorders>
               <w:top w:val="nil"/>
               <w:left w:val="single" w:sz="4" w:space="0" w:color="auto"/>
@@ -8897,7 +8908,7 @@
         </w:tc>
         <w:tc>
           <w:tcPr>
-            <w:tcW w:w="871" w:type="pct"/>
+            <w:tcW w:w="1046" w:type="pct"/>
             <w:tcBorders>
               <w:top w:val="nil"/>
               <w:left w:val="nil"/>
@@ -49175,26 +49186,6 @@
 </file>
 
 <file path=customXml/item1.xml><?xml version="1.0" encoding="utf-8"?>
-<p:properties xmlns:p="http://schemas.microsoft.com/office/2006/metadata/properties" xmlns:xsi="http://www.w3.org/2001/XMLSchema-instance" xmlns:pc="http://schemas.microsoft.com/office/infopath/2007/PartnerControls">
-  <documentManagement>
-    <TaxCatchAll xmlns="eac839f9-9a83-47fe-be05-fd01e73819d2" xsi:nil="true"/>
-    <lcf76f155ced4ddcb4097134ff3c332f xmlns="85a0121b-fcc6-457e-a5b5-b11cb49ddf38">
-      <Terms xmlns="http://schemas.microsoft.com/office/infopath/2007/PartnerControls"/>
-    </lcf76f155ced4ddcb4097134ff3c332f>
-  </documentManagement>
-</p:properties>
-</file>
-
-<file path=customXml/item2.xml><?xml version="1.0" encoding="utf-8"?>
-<?mso-contentType ?>
-<FormTemplates xmlns="http://schemas.microsoft.com/sharepoint/v3/contenttype/forms">
-  <Display>DocumentLibraryForm</Display>
-  <Edit>DocumentLibraryForm</Edit>
-  <New>DocumentLibraryForm</New>
-</FormTemplates>
-</file>
-
-<file path=customXml/item3.xml><?xml version="1.0" encoding="utf-8"?>
 <ct:contentTypeSchema xmlns:ct="http://schemas.microsoft.com/office/2006/metadata/contentType" xmlns:ma="http://schemas.microsoft.com/office/2006/metadata/properties/metaAttributes" ct:_="" ma:_="" ma:contentTypeName="Document" ma:contentTypeID="0x0101009A48164D7D65854B905EED1564EB77BA" ma:contentTypeVersion="17" ma:contentTypeDescription="Crée un document." ma:contentTypeScope="" ma:versionID="372b9616908911e5b95693d7b75d97b6">
   <xsd:schema xmlns:xsd="http://www.w3.org/2001/XMLSchema" xmlns:xs="http://www.w3.org/2001/XMLSchema" xmlns:p="http://schemas.microsoft.com/office/2006/metadata/properties" xmlns:ns2="85a0121b-fcc6-457e-a5b5-b11cb49ddf38" xmlns:ns3="eac839f9-9a83-47fe-be05-fd01e73819d2" targetNamespace="http://schemas.microsoft.com/office/2006/metadata/properties" ma:root="true" ma:fieldsID="f7f296dd0740e44032f9b851b79534c3" ns2:_="" ns3:_="">
     <xsd:import namespace="85a0121b-fcc6-457e-a5b5-b11cb49ddf38"/>
@@ -49443,30 +49434,31 @@
 </ct:contentTypeSchema>
 </file>
 
+<file path=customXml/item2.xml><?xml version="1.0" encoding="utf-8"?>
+<?mso-contentType ?>
+<FormTemplates xmlns="http://schemas.microsoft.com/sharepoint/v3/contenttype/forms">
+  <Display>DocumentLibraryForm</Display>
+  <Edit>DocumentLibraryForm</Edit>
+  <New>DocumentLibraryForm</New>
+</FormTemplates>
+</file>
+
+<file path=customXml/item3.xml><?xml version="1.0" encoding="utf-8"?>
+<p:properties xmlns:p="http://schemas.microsoft.com/office/2006/metadata/properties" xmlns:xsi="http://www.w3.org/2001/XMLSchema-instance" xmlns:pc="http://schemas.microsoft.com/office/infopath/2007/PartnerControls">
+  <documentManagement>
+    <TaxCatchAll xmlns="eac839f9-9a83-47fe-be05-fd01e73819d2" xsi:nil="true"/>
+    <lcf76f155ced4ddcb4097134ff3c332f xmlns="85a0121b-fcc6-457e-a5b5-b11cb49ddf38">
+      <Terms xmlns="http://schemas.microsoft.com/office/infopath/2007/PartnerControls"/>
+    </lcf76f155ced4ddcb4097134ff3c332f>
+  </documentManagement>
+</p:properties>
+</file>
+
 <file path=customXml/item4.xml><?xml version="1.0" encoding="utf-8"?>
 <b:Sources xmlns:b="http://schemas.openxmlformats.org/officeDocument/2006/bibliography" xmlns="http://schemas.openxmlformats.org/officeDocument/2006/bibliography" SelectedStyle="\APASixthEditionOfficeOnline.xsl" StyleName="APA" Version="6"/>
 </file>
 
 <file path=customXml/itemProps1.xml><?xml version="1.0" encoding="utf-8"?>
-<ds:datastoreItem xmlns:ds="http://schemas.openxmlformats.org/officeDocument/2006/customXml" ds:itemID="{EB3309FF-AB7B-473E-919E-5C1D62763162}">
-  <ds:schemaRefs>
-    <ds:schemaRef ds:uri="http://schemas.microsoft.com/office/2006/metadata/properties"/>
-    <ds:schemaRef ds:uri="http://schemas.microsoft.com/office/infopath/2007/PartnerControls"/>
-    <ds:schemaRef ds:uri="eac839f9-9a83-47fe-be05-fd01e73819d2"/>
-    <ds:schemaRef ds:uri="85a0121b-fcc6-457e-a5b5-b11cb49ddf38"/>
-  </ds:schemaRefs>
-</ds:datastoreItem>
-</file>
-
-<file path=customXml/itemProps2.xml><?xml version="1.0" encoding="utf-8"?>
-<ds:datastoreItem xmlns:ds="http://schemas.openxmlformats.org/officeDocument/2006/customXml" ds:itemID="{C4FBA44F-11AF-45CD-B937-D9F890E35781}">
-  <ds:schemaRefs>
-    <ds:schemaRef ds:uri="http://schemas.microsoft.com/sharepoint/v3/contenttype/forms"/>
-  </ds:schemaRefs>
-</ds:datastoreItem>
-</file>
-
-<file path=customXml/itemProps3.xml><?xml version="1.0" encoding="utf-8"?>
 <ds:datastoreItem xmlns:ds="http://schemas.openxmlformats.org/officeDocument/2006/customXml" ds:itemID="{86F8C723-B01A-4778-BBCA-4E14454F6518}">
   <ds:schemaRefs>
     <ds:schemaRef ds:uri="http://schemas.microsoft.com/office/2006/metadata/contentType"/>
@@ -49485,6 +49477,25 @@
 </ds:datastoreItem>
 </file>
 
+<file path=customXml/itemProps2.xml><?xml version="1.0" encoding="utf-8"?>
+<ds:datastoreItem xmlns:ds="http://schemas.openxmlformats.org/officeDocument/2006/customXml" ds:itemID="{C4FBA44F-11AF-45CD-B937-D9F890E35781}">
+  <ds:schemaRefs>
+    <ds:schemaRef ds:uri="http://schemas.microsoft.com/sharepoint/v3/contenttype/forms"/>
+  </ds:schemaRefs>
+</ds:datastoreItem>
+</file>
+
+<file path=customXml/itemProps3.xml><?xml version="1.0" encoding="utf-8"?>
+<ds:datastoreItem xmlns:ds="http://schemas.openxmlformats.org/officeDocument/2006/customXml" ds:itemID="{EB3309FF-AB7B-473E-919E-5C1D62763162}">
+  <ds:schemaRefs>
+    <ds:schemaRef ds:uri="http://schemas.microsoft.com/office/2006/metadata/properties"/>
+    <ds:schemaRef ds:uri="http://schemas.microsoft.com/office/infopath/2007/PartnerControls"/>
+    <ds:schemaRef ds:uri="eac839f9-9a83-47fe-be05-fd01e73819d2"/>
+    <ds:schemaRef ds:uri="85a0121b-fcc6-457e-a5b5-b11cb49ddf38"/>
+  </ds:schemaRefs>
+</ds:datastoreItem>
+</file>
+
 <file path=customXml/itemProps4.xml><?xml version="1.0" encoding="utf-8"?>
 <ds:datastoreItem xmlns:ds="http://schemas.openxmlformats.org/officeDocument/2006/customXml" ds:itemID="{E40F0A72-988B-4044-9324-A70F8054B331}">
   <ds:schemaRefs>

--- a/docxFiles/silver.docx
+++ b/docxFiles/silver.docx
@@ -550,6 +550,7 @@
                                 <w:rFonts w:asciiTheme="majorHAnsi" w:hAnsiTheme="majorHAnsi" w:cstheme="majorHAnsi"/>
                                 <w:b/>
                                 <w:sz w:val="27"/>
+                                <w:lang w:val="en-US"/>
                               </w:rPr>
                             </w:pPr>
                             <w:r>
@@ -557,6 +558,7 @@
                                 <w:rFonts w:asciiTheme="majorHAnsi" w:hAnsiTheme="majorHAnsi" w:cstheme="majorHAnsi"/>
                                 <w:b/>
                                 <w:sz w:val="27"/>
+                                <w:lang w:val="en-US"/>
                               </w:rPr>
                               <w:t>${agency_name}</w:t>
                             </w:r>
@@ -570,6 +572,7 @@
                                 <w:rFonts w:asciiTheme="majorHAnsi" w:hAnsiTheme="majorHAnsi" w:cstheme="majorHAnsi"/>
                                 <w:b/>
                                 <w:sz w:val="27"/>
+                                <w:lang w:val="en-US"/>
                               </w:rPr>
                             </w:pPr>
                             <w:r>
@@ -577,6 +580,7 @@
                                 <w:rFonts w:asciiTheme="majorHAnsi" w:hAnsiTheme="majorHAnsi" w:cstheme="majorHAnsi"/>
                                 <w:b/>
                                 <w:sz w:val="27"/>
+                                <w:lang w:val="en-US"/>
                               </w:rPr>
                               <w:t>${agency_address}</w:t>
                             </w:r>
@@ -590,6 +594,7 @@
                                 <w:rFonts w:asciiTheme="majorHAnsi" w:hAnsiTheme="majorHAnsi" w:cstheme="majorHAnsi"/>
                                 <w:b/>
                                 <w:sz w:val="27"/>
+                                <w:lang w:val="en-US"/>
                               </w:rPr>
                             </w:pPr>
                             <w:r>
@@ -597,21 +602,14 @@
                                 <w:rFonts w:asciiTheme="majorHAnsi" w:hAnsiTheme="majorHAnsi" w:cstheme="majorHAnsi"/>
                                 <w:b/>
                                 <w:sz w:val="27"/>
+                                <w:lang w:val="en-US"/>
                               </w:rPr>
-                              <w:t>Représentée par [Nom, prénom et fonction du signataire]</w:t>
+                              <w:t>Représentée par ${agency_representative}</w:t>
                             </w:r>
-                          </w:p>
-                          <w:p>
-                            <w:pPr>
-                              <w:ind w:right="14"/>
-                              <w:jc w:val="both"/>
-                              <w:rPr>
-                                <w:rFonts w:ascii="Garamond" w:hAnsi="Garamond"/>
-                              </w:rPr>
-                            </w:pPr>
                             <w:r>
                               <w:rPr>
                                 <w:rFonts w:ascii="Carlito"/>
+                                <w:lang w:val="en-US"/>
                               </w:rPr>
                               <w:t xml:space="preserve"> </w:t>
                             </w:r>
@@ -621,6 +619,7 @@
                               <w:ind w:right="2580"/>
                               <w:rPr>
                                 <w:rFonts w:ascii="Carlito"/>
+                                <w:lang w:val="en-US"/>
                               </w:rPr>
                             </w:pPr>
                           </w:p>
@@ -659,6 +658,7 @@
                           <w:rFonts w:asciiTheme="majorHAnsi" w:hAnsiTheme="majorHAnsi" w:cstheme="majorHAnsi"/>
                           <w:b/>
                           <w:sz w:val="27"/>
+                          <w:lang w:val="en-US"/>
                         </w:rPr>
                       </w:pPr>
                       <w:r>
@@ -666,6 +666,7 @@
                           <w:rFonts w:asciiTheme="majorHAnsi" w:hAnsiTheme="majorHAnsi" w:cstheme="majorHAnsi"/>
                           <w:b/>
                           <w:sz w:val="27"/>
+                          <w:lang w:val="en-US"/>
                         </w:rPr>
                         <w:t>${agency_name}</w:t>
                       </w:r>
@@ -679,6 +680,7 @@
                           <w:rFonts w:asciiTheme="majorHAnsi" w:hAnsiTheme="majorHAnsi" w:cstheme="majorHAnsi"/>
                           <w:b/>
                           <w:sz w:val="27"/>
+                          <w:lang w:val="en-US"/>
                         </w:rPr>
                       </w:pPr>
                       <w:r>
@@ -686,6 +688,7 @@
                           <w:rFonts w:asciiTheme="majorHAnsi" w:hAnsiTheme="majorHAnsi" w:cstheme="majorHAnsi"/>
                           <w:b/>
                           <w:sz w:val="27"/>
+                          <w:lang w:val="en-US"/>
                         </w:rPr>
                         <w:t>${agency_address}</w:t>
                       </w:r>
@@ -699,6 +702,7 @@
                           <w:rFonts w:asciiTheme="majorHAnsi" w:hAnsiTheme="majorHAnsi" w:cstheme="majorHAnsi"/>
                           <w:b/>
                           <w:sz w:val="27"/>
+                          <w:lang w:val="en-US"/>
                         </w:rPr>
                       </w:pPr>
                       <w:r>
@@ -706,21 +710,14 @@
                           <w:rFonts w:asciiTheme="majorHAnsi" w:hAnsiTheme="majorHAnsi" w:cstheme="majorHAnsi"/>
                           <w:b/>
                           <w:sz w:val="27"/>
+                          <w:lang w:val="en-US"/>
                         </w:rPr>
-                        <w:t>Représentée par [Nom, prénom et fonction du signataire]</w:t>
+                        <w:t>Représentée par ${agency_representative}</w:t>
                       </w:r>
-                    </w:p>
-                    <w:p>
-                      <w:pPr>
-                        <w:ind w:right="14"/>
-                        <w:jc w:val="both"/>
-                        <w:rPr>
-                          <w:rFonts w:ascii="Garamond" w:hAnsi="Garamond"/>
-                        </w:rPr>
-                      </w:pPr>
                       <w:r>
                         <w:rPr>
                           <w:rFonts w:ascii="Carlito"/>
+                          <w:lang w:val="en-US"/>
                         </w:rPr>
                         <w:t xml:space="preserve"> </w:t>
                       </w:r>
@@ -730,6 +727,7 @@
                         <w:ind w:right="2580"/>
                         <w:rPr>
                           <w:rFonts w:ascii="Carlito"/>
+                          <w:lang w:val="en-US"/>
                         </w:rPr>
                       </w:pPr>
                     </w:p>
@@ -848,7 +846,7 @@
           <w:rFonts w:asciiTheme="majorHAnsi" w:hAnsiTheme="majorHAnsi" w:cstheme="majorHAnsi"/>
           <w:bCs/>
           <w:sz w:val="22"/>
-          <w:szCs w:val="22"/>
+          <w:szCs w:val="28"/>
         </w:rPr>
       </w:pPr>
       <w:r>
@@ -865,16 +863,70 @@
           <w:rFonts w:asciiTheme="majorHAnsi" w:hAnsiTheme="majorHAnsi" w:cstheme="majorHAnsi"/>
           <w:b/>
           <w:sz w:val="22"/>
-          <w:szCs w:val="22"/>
-        </w:rPr>
-        <w:t>[Forme juridique, capital social, siège social, immatriculation R.C.S]</w:t>
+          <w:szCs w:val="28"/>
+        </w:rPr>
+        <w:t xml:space="preserve">${client_legalStatus} </w:t>
       </w:r>
       <w:r>
         <w:rPr>
           <w:rFonts w:asciiTheme="majorHAnsi" w:hAnsiTheme="majorHAnsi" w:cstheme="majorHAnsi"/>
           <w:bCs/>
           <w:sz w:val="22"/>
-          <w:szCs w:val="22"/>
+          <w:szCs w:val="28"/>
+        </w:rPr>
+        <w:t>au capital de</w:t>
+      </w:r>
+      <w:r>
+        <w:rPr>
+          <w:rFonts w:asciiTheme="majorHAnsi" w:hAnsiTheme="majorHAnsi" w:cstheme="majorHAnsi"/>
+          <w:b/>
+          <w:sz w:val="22"/>
+          <w:szCs w:val="28"/>
+        </w:rPr>
+        <w:t xml:space="preserve"> ${client_socialCapital}, </w:t>
+      </w:r>
+      <w:r>
+        <w:rPr>
+          <w:rFonts w:asciiTheme="majorHAnsi" w:hAnsiTheme="majorHAnsi" w:cstheme="majorHAnsi"/>
+          <w:bCs/>
+          <w:sz w:val="22"/>
+          <w:szCs w:val="28"/>
+        </w:rPr>
+        <w:t>dont le siège social est situé au</w:t>
+      </w:r>
+      <w:r>
+        <w:rPr>
+          <w:rFonts w:asciiTheme="majorHAnsi" w:hAnsiTheme="majorHAnsi" w:cstheme="majorHAnsi"/>
+          <w:b/>
+          <w:sz w:val="22"/>
+          <w:szCs w:val="28"/>
+        </w:rPr>
+        <w:t xml:space="preserve"> ${client_socialSiege}, </w:t>
+      </w:r>
+      <w:r>
+        <w:rPr>
+          <w:rFonts w:asciiTheme="majorHAnsi" w:hAnsiTheme="majorHAnsi" w:cstheme="majorHAnsi"/>
+          <w:bCs/>
+          <w:sz w:val="22"/>
+          <w:szCs w:val="28"/>
+        </w:rPr>
+        <w:t>immatriculation RCS :</w:t>
+      </w:r>
+      <w:r>
+        <w:rPr>
+          <w:rFonts w:asciiTheme="majorHAnsi" w:hAnsiTheme="majorHAnsi" w:cstheme="majorHAnsi"/>
+          <w:b/>
+          <w:sz w:val="22"/>
+          <w:szCs w:val="28"/>
+        </w:rPr>
+        <w:t xml:space="preserve"> ${client_rcs}</w:t>
+      </w:r>
+      <w:r>
+        <w:rPr>
+          <w:rFonts w:asciiTheme="majorHAnsi" w:hAnsiTheme="majorHAnsi" w:cstheme="majorHAnsi"/>
+          <w:bCs/>
+          <w:sz w:val="22"/>
+          <w:szCs w:val="28"/>
         </w:rPr>
         <w:t xml:space="preserve">, représenté par </w:t>
       </w:r>
@@ -883,18 +935,18 @@
           <w:rFonts w:asciiTheme="majorHAnsi" w:hAnsiTheme="majorHAnsi" w:cstheme="majorHAnsi"/>
           <w:b/>
           <w:sz w:val="22"/>
-          <w:szCs w:val="22"/>
-        </w:rPr>
-        <w:t>[Monsieur/Madame Prénom, Nom]</w:t>
+          <w:szCs w:val="28"/>
+        </w:rPr>
+        <w:t xml:space="preserve">${client_clientRepresentative}, </w:t>
       </w:r>
       <w:r>
         <w:rPr>
           <w:rFonts w:asciiTheme="majorHAnsi" w:hAnsiTheme="majorHAnsi" w:cstheme="majorHAnsi"/>
           <w:bCs/>
           <w:sz w:val="22"/>
-          <w:szCs w:val="22"/>
-        </w:rPr>
-        <w:t>, dûment habilité(e) aux fins des présentes,</w:t>
+          <w:szCs w:val="28"/>
+        </w:rPr>
+        <w:t>dûment habilité(e) aux fins des présentes,</w:t>
       </w:r>
     </w:p>
     <w:p>
@@ -3612,34 +3664,52 @@
         <w:jc w:val="both"/>
         <w:rPr>
           <w:rFonts w:asciiTheme="majorHAnsi" w:hAnsiTheme="majorHAnsi" w:cstheme="majorHAnsi"/>
-          <w:sz w:val="22"/>
-          <w:szCs w:val="22"/>
-        </w:rPr>
-      </w:pPr>
-      <w:r>
-        <w:rPr>
-          <w:rFonts w:asciiTheme="majorHAnsi" w:hAnsiTheme="majorHAnsi" w:cstheme="majorHAnsi"/>
-          <w:sz w:val="22"/>
-          <w:szCs w:val="22"/>
-        </w:rPr>
-        <w:t>Le présent Contrat prend effet le : [</w:t>
-      </w:r>
-      <w:r>
-        <w:rPr>
-          <w:rFonts w:asciiTheme="majorHAnsi" w:hAnsiTheme="majorHAnsi" w:cstheme="majorHAnsi"/>
+          <w:b/>
+          <w:bCs/>
+          <w:sz w:val="22"/>
+          <w:szCs w:val="22"/>
+        </w:rPr>
+      </w:pPr>
+      <w:r>
+        <w:rPr>
+          <w:rFonts w:asciiTheme="majorHAnsi" w:hAnsiTheme="majorHAnsi" w:cstheme="majorHAnsi"/>
+          <w:sz w:val="22"/>
+          <w:szCs w:val="22"/>
+        </w:rPr>
+        <w:t xml:space="preserve">Le présent Contrat prend effet le : </w:t>
+      </w:r>
+      <w:r>
+        <w:rPr>
+          <w:rFonts w:asciiTheme="majorHAnsi" w:hAnsiTheme="majorHAnsi" w:cstheme="majorHAnsi"/>
+          <w:b/>
+          <w:bCs/>
           <w:sz w:val="22"/>
           <w:szCs w:val="22"/>
           <w:highlight w:val="yellow"/>
         </w:rPr>
-        <w:t>Date à déterminer</w:t>
-      </w:r>
-      <w:r>
-        <w:rPr>
-          <w:rFonts w:asciiTheme="majorHAnsi" w:hAnsiTheme="majorHAnsi" w:cstheme="majorHAnsi"/>
-          <w:sz w:val="22"/>
-          <w:szCs w:val="22"/>
-        </w:rPr>
-        <w:t>].</w:t>
+        <w:t>${chiffrage_</w:t>
+      </w:r>
+      <w:r>
+        <w:rPr>
+          <w:rFonts w:asciiTheme="majorHAnsi" w:hAnsiTheme="majorHAnsi" w:cstheme="majorHAnsi"/>
+          <w:b/>
+          <w:bCs/>
+          <w:sz w:val="22"/>
+          <w:szCs w:val="22"/>
+          <w:highlight w:val="yellow"/>
+        </w:rPr>
+        <w:t>effectingDate</w:t>
+      </w:r>
+      <w:r>
+        <w:rPr>
+          <w:rFonts w:asciiTheme="majorHAnsi" w:hAnsiTheme="majorHAnsi" w:cstheme="majorHAnsi"/>
+          <w:b/>
+          <w:bCs/>
+          <w:sz w:val="22"/>
+          <w:szCs w:val="22"/>
+          <w:highlight w:val="yellow"/>
+        </w:rPr>
+        <w:t>}.</w:t>
       </w:r>
     </w:p>
     <w:p>
@@ -14562,38 +14632,48 @@
       <w:r>
         <w:rPr>
           <w:rFonts w:asciiTheme="majorHAnsi" w:hAnsiTheme="majorHAnsi" w:cstheme="majorHAnsi"/>
-          <w:sz w:val="22"/>
-          <w:szCs w:val="22"/>
-          <w:highlight w:val="yellow"/>
-        </w:rPr>
-        <w:t>XXXXXX</w:t>
-      </w:r>
-      <w:r>
-        <w:rPr>
-          <w:rFonts w:asciiTheme="majorHAnsi" w:hAnsiTheme="majorHAnsi" w:cstheme="majorHAnsi"/>
-          <w:sz w:val="22"/>
-          <w:szCs w:val="22"/>
-        </w:rPr>
-        <w:t xml:space="preserve"> ou son représentant par délégation comme son représentant dûment habilité pour tout ce qui concerne l'exécution du présent contrat.</w:t>
-      </w:r>
-    </w:p>
-    <w:p>
-      <w:pPr>
-        <w:jc w:val="both"/>
-        <w:rPr>
-          <w:rFonts w:asciiTheme="majorHAnsi" w:hAnsiTheme="majorHAnsi" w:cstheme="majorHAnsi"/>
           <w:b/>
           <w:bCs/>
           <w:sz w:val="22"/>
           <w:szCs w:val="22"/>
-        </w:rPr>
-      </w:pPr>
+          <w:highlight w:val="yellow"/>
+        </w:rPr>
+        <w:t>${agency_representative}</w:t>
+      </w:r>
+      <w:r>
+        <w:rPr>
+          <w:rFonts w:asciiTheme="majorHAnsi" w:hAnsiTheme="majorHAnsi" w:cstheme="majorHAnsi"/>
+          <w:sz w:val="22"/>
+          <w:szCs w:val="22"/>
+        </w:rPr>
+        <w:t xml:space="preserve"> </w:t>
+      </w:r>
+      <w:r>
+        <w:rPr>
+          <w:rFonts w:asciiTheme="majorHAnsi" w:hAnsiTheme="majorHAnsi" w:cstheme="majorHAnsi"/>
+          <w:sz w:val="22"/>
+          <w:szCs w:val="22"/>
+        </w:rPr>
+        <w:t>ou son représentant par délégation comme son représentant dûment habilité pour tout ce qui concerne l'exécution du présent contrat.</w:t>
+      </w:r>
     </w:p>
     <w:p>
       <w:pPr>
         <w:jc w:val="both"/>
         <w:rPr>
           <w:rFonts w:asciiTheme="majorHAnsi" w:hAnsiTheme="majorHAnsi" w:cstheme="majorHAnsi"/>
+          <w:b/>
+          <w:bCs/>
+          <w:sz w:val="22"/>
+          <w:szCs w:val="22"/>
+        </w:rPr>
+      </w:pPr>
+    </w:p>
+    <w:p>
+      <w:pPr>
+        <w:jc w:val="both"/>
+        <w:rPr>
+          <w:rFonts w:asciiTheme="majorHAnsi" w:hAnsiTheme="majorHAnsi" w:cstheme="majorHAnsi"/>
           <w:sz w:val="22"/>
           <w:szCs w:val="22"/>
         </w:rPr>
@@ -14613,15 +14693,34 @@
           <w:szCs w:val="22"/>
           <w:highlight w:val="yellow"/>
         </w:rPr>
-        <w:t>Monsieur/Madame XXXXXX</w:t>
-      </w:r>
-      <w:r>
-        <w:rPr>
-          <w:rFonts w:asciiTheme="majorHAnsi" w:hAnsiTheme="majorHAnsi" w:cstheme="majorHAnsi"/>
-          <w:sz w:val="22"/>
-          <w:szCs w:val="22"/>
-        </w:rPr>
-        <w:t xml:space="preserve"> ou son représentant par délégation comme son représentant dûment habilité(e) pour tout ce qui concerne l’exécution du présent contrat.</w:t>
+        <w:t xml:space="preserve">Monsieur/Madame </w:t>
+      </w:r>
+      <w:r>
+        <w:rPr>
+          <w:rFonts w:asciiTheme="majorHAnsi" w:hAnsiTheme="majorHAnsi" w:cstheme="majorHAnsi"/>
+          <w:b/>
+          <w:bCs/>
+          <w:sz w:val="22"/>
+          <w:szCs w:val="22"/>
+          <w:highlight w:val="yellow"/>
+        </w:rPr>
+        <w:t>${client_clientRepresentative}</w:t>
+      </w:r>
+      <w:r>
+        <w:rPr>
+          <w:rFonts w:asciiTheme="majorHAnsi" w:hAnsiTheme="majorHAnsi" w:cstheme="majorHAnsi"/>
+          <w:sz w:val="22"/>
+          <w:szCs w:val="22"/>
+        </w:rPr>
+        <w:t xml:space="preserve"> </w:t>
+      </w:r>
+      <w:r>
+        <w:rPr>
+          <w:rFonts w:asciiTheme="majorHAnsi" w:hAnsiTheme="majorHAnsi" w:cstheme="majorHAnsi"/>
+          <w:sz w:val="22"/>
+          <w:szCs w:val="22"/>
+        </w:rPr>
+        <w:t>ou son représentant par délégation comme son représentant dûment habilité(e) pour tout ce qui concerne l’exécution du présent contrat.</w:t>
       </w:r>
     </w:p>
     <w:p>
@@ -14884,13 +14983,15 @@
         <w:jc w:val="both"/>
         <w:rPr>
           <w:rFonts w:asciiTheme="majorHAnsi" w:hAnsiTheme="majorHAnsi" w:cstheme="majorHAnsi"/>
-          <w:sz w:val="22"/>
-          <w:szCs w:val="22"/>
-        </w:rPr>
-      </w:pPr>
-      <w:r>
-        <w:rPr>
-          <w:rFonts w:asciiTheme="majorHAnsi" w:hAnsiTheme="majorHAnsi" w:cstheme="majorHAnsi"/>
+          <w:bCs/>
+          <w:sz w:val="22"/>
+          <w:szCs w:val="22"/>
+        </w:rPr>
+      </w:pPr>
+      <w:r>
+        <w:rPr>
+          <w:rFonts w:asciiTheme="majorHAnsi" w:hAnsiTheme="majorHAnsi" w:cstheme="majorHAnsi"/>
+          <w:bCs/>
           <w:sz w:val="22"/>
           <w:szCs w:val="22"/>
         </w:rPr>
@@ -14899,28 +15000,12 @@
       <w:r>
         <w:rPr>
           <w:rFonts w:asciiTheme="majorHAnsi" w:hAnsiTheme="majorHAnsi" w:cstheme="majorHAnsi"/>
+          <w:b/>
           <w:sz w:val="22"/>
           <w:szCs w:val="22"/>
           <w:highlight w:val="yellow"/>
         </w:rPr>
-        <w:t>XXXXX</w:t>
-      </w:r>
-      <w:r>
-        <w:rPr>
-          <w:rFonts w:asciiTheme="majorHAnsi" w:hAnsiTheme="majorHAnsi" w:cstheme="majorHAnsi"/>
-          <w:sz w:val="22"/>
-          <w:szCs w:val="22"/>
-        </w:rPr>
-        <w:t xml:space="preserve">, le </w:t>
-      </w:r>
-      <w:r>
-        <w:rPr>
-          <w:rFonts w:asciiTheme="majorHAnsi" w:hAnsiTheme="majorHAnsi" w:cstheme="majorHAnsi"/>
-          <w:sz w:val="22"/>
-          <w:szCs w:val="22"/>
-          <w:highlight w:val="yellow"/>
-        </w:rPr>
-        <w:t>XXXXXX</w:t>
+        <w:t>${chiffrage_wasMadeAt}, le ${chiffrage_wasMadeOn}</w:t>
       </w:r>
     </w:p>
     <w:p>
@@ -15082,9 +15167,8 @@
           <w:rFonts w:asciiTheme="majorHAnsi" w:hAnsiTheme="majorHAnsi" w:cstheme="majorHAnsi"/>
           <w:sz w:val="22"/>
           <w:szCs w:val="22"/>
-          <w:highlight w:val="yellow"/>
-        </w:rPr>
-        <w:t>………..</w:t>
+        </w:rPr>
+        <w:t xml:space="preserve"> </w:t>
       </w:r>
       <w:r>
         <w:rPr>
@@ -15093,8 +15177,9 @@
           <w:bCs/>
           <w:sz w:val="22"/>
           <w:szCs w:val="22"/>
-        </w:rPr>
-        <w:t xml:space="preserve">                      </w:t>
+          <w:highlight w:val="yellow"/>
+        </w:rPr>
+        <w:t>${client_clientRepresentative}</w:t>
       </w:r>
       <w:r>
         <w:rPr>
@@ -15104,8 +15189,17 @@
           <w:sz w:val="22"/>
           <w:szCs w:val="22"/>
         </w:rPr>
+        <w:t xml:space="preserve">                      </w:t>
+      </w:r>
+      <w:r>
+        <w:rPr>
+          <w:rFonts w:asciiTheme="majorHAnsi" w:hAnsiTheme="majorHAnsi" w:cstheme="majorHAnsi"/>
+          <w:b/>
+          <w:bCs/>
+          <w:sz w:val="22"/>
+          <w:szCs w:val="22"/>
+        </w:rPr>
         <w:tab/>
-        <w:t xml:space="preserve">                                        </w:t>
       </w:r>
       <w:r>
         <w:rPr>
@@ -15123,7 +15217,7 @@
           <w:szCs w:val="22"/>
           <w:highlight w:val="yellow"/>
         </w:rPr>
-        <w:t>XXXXXXX</w:t>
+        <w:t>${agency_representative}</w:t>
       </w:r>
     </w:p>
     <w:p>
@@ -15131,6 +15225,8 @@
         <w:jc w:val="both"/>
         <w:rPr>
           <w:rFonts w:asciiTheme="majorHAnsi" w:hAnsiTheme="majorHAnsi" w:cstheme="majorHAnsi"/>
+          <w:b/>
+          <w:bCs/>
           <w:sz w:val="22"/>
           <w:szCs w:val="22"/>
         </w:rPr>
@@ -15196,20 +15292,13 @@
       <w:r>
         <w:rPr>
           <w:rFonts w:asciiTheme="majorHAnsi" w:hAnsiTheme="majorHAnsi" w:cstheme="majorHAnsi"/>
+          <w:b/>
+          <w:bCs/>
           <w:sz w:val="22"/>
           <w:szCs w:val="22"/>
         </w:rPr>
         <w:t>Responsable d’Agence</w:t>
       </w:r>
-    </w:p>
-    <w:p>
-      <w:pPr>
-        <w:rPr>
-          <w:rFonts w:asciiTheme="majorHAnsi" w:hAnsiTheme="majorHAnsi" w:cstheme="majorHAnsi"/>
-          <w:sz w:val="22"/>
-          <w:szCs w:val="22"/>
-        </w:rPr>
-      </w:pPr>
       <w:r>
         <w:rPr>
           <w:rFonts w:asciiTheme="majorHAnsi" w:hAnsiTheme="majorHAnsi" w:cstheme="majorHAnsi"/>

--- a/docxFiles/silver.docx
+++ b/docxFiles/silver.docx
@@ -62,7 +62,18 @@
           <w:sz w:val="32"/>
           <w:szCs w:val="32"/>
         </w:rPr>
-        <w:t xml:space="preserve">CONTRAT N°  </w:t>
+        <w:t>CONTRAT N</w:t>
+      </w:r>
+      <w:proofErr w:type="gramStart"/>
+      <w:r>
+        <w:rPr>
+          <w:rFonts w:asciiTheme="majorHAnsi" w:hAnsiTheme="majorHAnsi" w:cstheme="majorHAnsi"/>
+          <w:b/>
+          <w:smallCaps/>
+          <w:sz w:val="32"/>
+          <w:szCs w:val="32"/>
+        </w:rPr>
+        <w:t xml:space="preserve">°  </w:t>
       </w:r>
       <w:r>
         <w:rPr>
@@ -75,6 +86,7 @@
         </w:rPr>
         <w:t>XXX</w:t>
       </w:r>
+      <w:proofErr w:type="gramEnd"/>
     </w:p>
     <w:p>
       <w:pPr>
@@ -883,7 +895,25 @@
           <w:sz w:val="22"/>
           <w:szCs w:val="28"/>
         </w:rPr>
-        <w:t xml:space="preserve"> ${client_socialCapital}, </w:t>
+        <w:t xml:space="preserve"> ${client_socialCapital}</w:t>
+      </w:r>
+      <w:r>
+        <w:rPr>
+          <w:rFonts w:asciiTheme="majorHAnsi" w:hAnsiTheme="majorHAnsi" w:cstheme="majorHAnsi"/>
+          <w:b/>
+          <w:sz w:val="22"/>
+          <w:szCs w:val="28"/>
+        </w:rPr>
+        <w:t xml:space="preserve"> euros</w:t>
+      </w:r>
+      <w:r>
+        <w:rPr>
+          <w:rFonts w:asciiTheme="majorHAnsi" w:hAnsiTheme="majorHAnsi" w:cstheme="majorHAnsi"/>
+          <w:b/>
+          <w:sz w:val="22"/>
+          <w:szCs w:val="28"/>
+        </w:rPr>
+        <w:t xml:space="preserve">, </w:t>
       </w:r>
       <w:r>
         <w:rPr>
@@ -2800,6 +2830,7 @@
           <w:szCs w:val="22"/>
         </w:rPr>
       </w:pPr>
+      <w:proofErr w:type="gramStart"/>
       <w:r>
         <w:rPr>
           <w:rFonts w:asciiTheme="majorHAnsi" w:hAnsiTheme="majorHAnsi" w:cstheme="majorHAnsi"/>
@@ -2812,7 +2843,15 @@
           <w:rFonts w:asciiTheme="majorHAnsi" w:hAnsiTheme="majorHAnsi" w:cstheme="majorHAnsi"/>
           <w:szCs w:val="22"/>
         </w:rPr>
-        <w:t>uite à plusieurs entretiens, discussions et négociations, les Parties sont parvenues à un accord sur les termes du présent Contrat et reconnaissant l’une et l’autre qu’elles se sont mutuellement informées des conditions dans lesquelles le Contrat devait être exécuté, afin de pouvoir parfaitement être éclairées avant de conclure le présent Contrat.</w:t>
+        <w:t>uite à</w:t>
+      </w:r>
+      <w:proofErr w:type="gramEnd"/>
+      <w:r>
+        <w:rPr>
+          <w:rFonts w:asciiTheme="majorHAnsi" w:hAnsiTheme="majorHAnsi" w:cstheme="majorHAnsi"/>
+          <w:szCs w:val="22"/>
+        </w:rPr>
+        <w:t xml:space="preserve"> plusieurs entretiens, discussions et négociations, les Parties sont parvenues à un accord sur les termes du présent Contrat et reconnaissant l’une et l’autre qu’elles se sont mutuellement informées des conditions dans lesquelles le Contrat devait être exécuté, afin de pouvoir parfaitement être éclairées avant de conclure le présent Contrat.</w:t>
       </w:r>
     </w:p>
     <w:p>
@@ -3060,8 +3099,17 @@
           <w:rFonts w:asciiTheme="majorHAnsi" w:hAnsiTheme="majorHAnsi" w:cstheme="majorHAnsi"/>
           <w:szCs w:val="22"/>
         </w:rPr>
-        <w:t> : désigne le</w:t>
-      </w:r>
+        <w:t xml:space="preserve"> : </w:t>
+      </w:r>
+      <w:proofErr w:type="gramStart"/>
+      <w:r>
+        <w:rPr>
+          <w:rFonts w:asciiTheme="majorHAnsi" w:hAnsiTheme="majorHAnsi" w:cstheme="majorHAnsi"/>
+          <w:szCs w:val="22"/>
+        </w:rPr>
+        <w:t>désigne le</w:t>
+      </w:r>
+      <w:proofErr w:type="gramEnd"/>
       <w:r>
         <w:rPr>
           <w:rFonts w:asciiTheme="majorHAnsi" w:hAnsiTheme="majorHAnsi" w:cstheme="majorHAnsi"/>
@@ -3567,23 +3615,41 @@
           <w:sz w:val="22"/>
           <w:szCs w:val="22"/>
         </w:rPr>
-        <w:t>directement issues des</w:t>
-      </w:r>
-      <w:r>
-        <w:rPr>
-          <w:rFonts w:asciiTheme="majorHAnsi" w:hAnsiTheme="majorHAnsi" w:cstheme="majorHAnsi"/>
-          <w:sz w:val="22"/>
-          <w:szCs w:val="22"/>
-        </w:rPr>
-        <w:t xml:space="preserve"> </w:t>
-      </w:r>
-      <w:r>
-        <w:rPr>
-          <w:rFonts w:asciiTheme="majorHAnsi" w:hAnsiTheme="majorHAnsi" w:cstheme="majorHAnsi"/>
-          <w:sz w:val="22"/>
-          <w:szCs w:val="22"/>
-        </w:rPr>
-        <w:t xml:space="preserve"> niveaux 1 à 3 </w:t>
+        <w:t xml:space="preserve">directement issues </w:t>
+      </w:r>
+      <w:proofErr w:type="gramStart"/>
+      <w:r>
+        <w:rPr>
+          <w:rFonts w:asciiTheme="majorHAnsi" w:hAnsiTheme="majorHAnsi" w:cstheme="majorHAnsi"/>
+          <w:sz w:val="22"/>
+          <w:szCs w:val="22"/>
+        </w:rPr>
+        <w:t>des</w:t>
+      </w:r>
+      <w:r>
+        <w:rPr>
+          <w:rFonts w:asciiTheme="majorHAnsi" w:hAnsiTheme="majorHAnsi" w:cstheme="majorHAnsi"/>
+          <w:sz w:val="22"/>
+          <w:szCs w:val="22"/>
+        </w:rPr>
+        <w:t xml:space="preserve"> </w:t>
+      </w:r>
+      <w:r>
+        <w:rPr>
+          <w:rFonts w:asciiTheme="majorHAnsi" w:hAnsiTheme="majorHAnsi" w:cstheme="majorHAnsi"/>
+          <w:sz w:val="22"/>
+          <w:szCs w:val="22"/>
+        </w:rPr>
+        <w:t xml:space="preserve"> niveaux</w:t>
+      </w:r>
+      <w:proofErr w:type="gramEnd"/>
+      <w:r>
+        <w:rPr>
+          <w:rFonts w:asciiTheme="majorHAnsi" w:hAnsiTheme="majorHAnsi" w:cstheme="majorHAnsi"/>
+          <w:sz w:val="22"/>
+          <w:szCs w:val="22"/>
+        </w:rPr>
+        <w:t xml:space="preserve"> 1 à 3 </w:t>
       </w:r>
       <w:r>
         <w:rPr>
@@ -4070,8 +4136,9 @@
           <w:szCs w:val="22"/>
           <w:lang w:eastAsia="en-US"/>
         </w:rPr>
-        <w:t xml:space="preserve"> nécessaires </w:t>
-      </w:r>
+        <w:t xml:space="preserve"> </w:t>
+      </w:r>
+      <w:proofErr w:type="gramStart"/>
       <w:r>
         <w:rPr>
           <w:rFonts w:asciiTheme="majorHAnsi" w:eastAsiaTheme="minorEastAsia" w:hAnsiTheme="majorHAnsi" w:cstheme="majorHAnsi"/>
@@ -4079,7 +4146,26 @@
           <w:szCs w:val="22"/>
           <w:lang w:eastAsia="en-US"/>
         </w:rPr>
-        <w:t xml:space="preserve"> et </w:t>
+        <w:t xml:space="preserve">nécessaires </w:t>
+      </w:r>
+      <w:r>
+        <w:rPr>
+          <w:rFonts w:asciiTheme="majorHAnsi" w:eastAsiaTheme="minorEastAsia" w:hAnsiTheme="majorHAnsi" w:cstheme="majorHAnsi"/>
+          <w:sz w:val="22"/>
+          <w:szCs w:val="22"/>
+          <w:lang w:eastAsia="en-US"/>
+        </w:rPr>
+        <w:t xml:space="preserve"> et</w:t>
+      </w:r>
+      <w:proofErr w:type="gramEnd"/>
+      <w:r>
+        <w:rPr>
+          <w:rFonts w:asciiTheme="majorHAnsi" w:eastAsiaTheme="minorEastAsia" w:hAnsiTheme="majorHAnsi" w:cstheme="majorHAnsi"/>
+          <w:sz w:val="22"/>
+          <w:szCs w:val="22"/>
+          <w:lang w:eastAsia="en-US"/>
+        </w:rPr>
+        <w:t xml:space="preserve"> </w:t>
       </w:r>
       <w:r>
         <w:rPr>
@@ -6585,8 +6671,9 @@
           <w:color w:val="000000"/>
           <w:lang w:eastAsia="fr-FR"/>
         </w:rPr>
-        <w:t xml:space="preserve"> en plus de la mise à disposition de l’astreinte. </w:t>
-      </w:r>
+        <w:t xml:space="preserve"> en plus de la mise à disposition de l’astreinte</w:t>
+      </w:r>
+      <w:proofErr w:type="gramStart"/>
       <w:r>
         <w:rPr>
           <w:rFonts w:asciiTheme="majorHAnsi" w:eastAsia="Times New Roman" w:hAnsiTheme="majorHAnsi" w:cstheme="majorHAnsi"/>
@@ -6594,6 +6681,23 @@
           <w:lang w:eastAsia="fr-FR"/>
         </w:rPr>
         <w:t xml:space="preserve">. </w:t>
+      </w:r>
+      <w:r>
+        <w:rPr>
+          <w:rFonts w:asciiTheme="majorHAnsi" w:eastAsia="Times New Roman" w:hAnsiTheme="majorHAnsi" w:cstheme="majorHAnsi"/>
+          <w:color w:val="000000"/>
+          <w:lang w:eastAsia="fr-FR"/>
+        </w:rPr>
+        <w:t>.</w:t>
+      </w:r>
+      <w:proofErr w:type="gramEnd"/>
+      <w:r>
+        <w:rPr>
+          <w:rFonts w:asciiTheme="majorHAnsi" w:eastAsia="Times New Roman" w:hAnsiTheme="majorHAnsi" w:cstheme="majorHAnsi"/>
+          <w:color w:val="000000"/>
+          <w:lang w:eastAsia="fr-FR"/>
+        </w:rPr>
+        <w:t xml:space="preserve"> </w:t>
       </w:r>
     </w:p>
     <w:p>
@@ -7387,11 +7491,19 @@
         </w:rPr>
         <w:t xml:space="preserve"> de maintenance curative</w:t>
       </w:r>
-      <w:r>
-        <w:rPr>
-          <w:rFonts w:asciiTheme="majorHAnsi" w:hAnsiTheme="majorHAnsi" w:cstheme="majorHAnsi"/>
-        </w:rPr>
-        <w:t>, , pendant les jours ouvrés</w:t>
+      <w:proofErr w:type="gramStart"/>
+      <w:r>
+        <w:rPr>
+          <w:rFonts w:asciiTheme="majorHAnsi" w:hAnsiTheme="majorHAnsi" w:cstheme="majorHAnsi"/>
+        </w:rPr>
+        <w:t>, ,</w:t>
+      </w:r>
+      <w:proofErr w:type="gramEnd"/>
+      <w:r>
+        <w:rPr>
+          <w:rFonts w:asciiTheme="majorHAnsi" w:hAnsiTheme="majorHAnsi" w:cstheme="majorHAnsi"/>
+        </w:rPr>
+        <w:t xml:space="preserve"> pendant les jours ouvrés</w:t>
       </w:r>
       <w:r>
         <w:rPr>
@@ -8638,6 +8750,7 @@
                 <w:szCs w:val="22"/>
               </w:rPr>
             </w:pPr>
+            <w:proofErr w:type="gramStart"/>
             <w:r>
               <w:rPr>
                 <w:rFonts w:asciiTheme="majorHAnsi" w:hAnsiTheme="majorHAnsi" w:cstheme="majorHAnsi"/>
@@ -8646,7 +8759,18 @@
                 <w:sz w:val="22"/>
                 <w:szCs w:val="22"/>
               </w:rPr>
-              <w:t>en euros HT</w:t>
+              <w:t>en</w:t>
+            </w:r>
+            <w:proofErr w:type="gramEnd"/>
+            <w:r>
+              <w:rPr>
+                <w:rFonts w:asciiTheme="majorHAnsi" w:hAnsiTheme="majorHAnsi" w:cstheme="majorHAnsi"/>
+                <w:b/>
+                <w:bCs/>
+                <w:sz w:val="22"/>
+                <w:szCs w:val="22"/>
+              </w:rPr>
+              <w:t xml:space="preserve"> euros HT</w:t>
             </w:r>
           </w:p>
         </w:tc>
@@ -9723,7 +9847,18 @@
                 <w:sz w:val="22"/>
                 <w:szCs w:val="22"/>
               </w:rPr>
-              <w:t>Tarifs (H.T.)</w:t>
+              <w:t>Tarifs (</w:t>
+            </w:r>
+            <w:proofErr w:type="gramStart"/>
+            <w:r>
+              <w:rPr>
+                <w:rFonts w:asciiTheme="majorHAnsi" w:hAnsiTheme="majorHAnsi" w:cstheme="majorHAnsi"/>
+                <w:b/>
+                <w:bCs/>
+                <w:sz w:val="22"/>
+                <w:szCs w:val="22"/>
+              </w:rPr>
+              <w:t>H.T.)</w:t>
             </w:r>
             <w:r>
               <w:rPr>
@@ -9735,6 +9870,7 @@
               </w:rPr>
               <w:t>*</w:t>
             </w:r>
+            <w:proofErr w:type="gramEnd"/>
           </w:p>
         </w:tc>
       </w:tr>
@@ -9774,7 +9910,29 @@
                 <w:sz w:val="22"/>
                 <w:szCs w:val="22"/>
               </w:rPr>
-              <w:t>Du Lundi au Vendredi</w:t>
+              <w:t xml:space="preserve">Du </w:t>
+            </w:r>
+            <w:proofErr w:type="gramStart"/>
+            <w:r>
+              <w:rPr>
+                <w:rFonts w:asciiTheme="majorHAnsi" w:hAnsiTheme="majorHAnsi" w:cstheme="majorHAnsi"/>
+                <w:b/>
+                <w:bCs/>
+                <w:sz w:val="22"/>
+                <w:szCs w:val="22"/>
+              </w:rPr>
+              <w:t>Lundi</w:t>
+            </w:r>
+            <w:proofErr w:type="gramEnd"/>
+            <w:r>
+              <w:rPr>
+                <w:rFonts w:asciiTheme="majorHAnsi" w:hAnsiTheme="majorHAnsi" w:cstheme="majorHAnsi"/>
+                <w:b/>
+                <w:bCs/>
+                <w:sz w:val="22"/>
+                <w:szCs w:val="22"/>
+              </w:rPr>
+              <w:t xml:space="preserve"> au Vendredi</w:t>
             </w:r>
             <w:r>
               <w:rPr>
@@ -15179,8 +15337,9 @@
           <w:szCs w:val="22"/>
           <w:highlight w:val="yellow"/>
         </w:rPr>
-        <w:t>${client_clientRepresentative}</w:t>
-      </w:r>
+        <w:t>${client_</w:t>
+      </w:r>
+      <w:proofErr w:type="gramStart"/>
       <w:r>
         <w:rPr>
           <w:rFonts w:asciiTheme="majorHAnsi" w:hAnsiTheme="majorHAnsi" w:cstheme="majorHAnsi"/>
@@ -15188,8 +15347,9 @@
           <w:bCs/>
           <w:sz w:val="22"/>
           <w:szCs w:val="22"/>
-        </w:rPr>
-        <w:t xml:space="preserve">                      </w:t>
+          <w:highlight w:val="yellow"/>
+        </w:rPr>
+        <w:t>clientRepresentative}</w:t>
       </w:r>
       <w:r>
         <w:rPr>
@@ -15199,30 +15359,10 @@
           <w:sz w:val="22"/>
           <w:szCs w:val="22"/>
         </w:rPr>
-        <w:tab/>
-      </w:r>
-      <w:r>
-        <w:rPr>
-          <w:rFonts w:asciiTheme="majorHAnsi" w:hAnsiTheme="majorHAnsi" w:cstheme="majorHAnsi"/>
-          <w:bCs/>
-          <w:sz w:val="22"/>
-          <w:szCs w:val="22"/>
-        </w:rPr>
-        <w:t xml:space="preserve">Par : </w:t>
-      </w:r>
-      <w:r>
-        <w:rPr>
-          <w:rFonts w:asciiTheme="majorHAnsi" w:hAnsiTheme="majorHAnsi" w:cstheme="majorHAnsi"/>
-          <w:sz w:val="22"/>
-          <w:szCs w:val="22"/>
-          <w:highlight w:val="yellow"/>
-        </w:rPr>
-        <w:t>${agency_representative}</w:t>
-      </w:r>
-    </w:p>
-    <w:p>
-      <w:pPr>
-        <w:jc w:val="both"/>
+        <w:t xml:space="preserve">   </w:t>
+      </w:r>
+      <w:proofErr w:type="gramEnd"/>
+      <w:r>
         <w:rPr>
           <w:rFonts w:asciiTheme="majorHAnsi" w:hAnsiTheme="majorHAnsi" w:cstheme="majorHAnsi"/>
           <w:b/>
@@ -15230,14 +15370,26 @@
           <w:sz w:val="22"/>
           <w:szCs w:val="22"/>
         </w:rPr>
-      </w:pPr>
-      <w:r>
-        <w:rPr>
-          <w:rFonts w:asciiTheme="majorHAnsi" w:hAnsiTheme="majorHAnsi" w:cstheme="majorHAnsi"/>
-          <w:sz w:val="22"/>
-          <w:szCs w:val="22"/>
-        </w:rPr>
-        <w:t>Qualité :</w:t>
+        <w:t xml:space="preserve">                   </w:t>
+      </w:r>
+      <w:r>
+        <w:rPr>
+          <w:rFonts w:asciiTheme="majorHAnsi" w:hAnsiTheme="majorHAnsi" w:cstheme="majorHAnsi"/>
+          <w:b/>
+          <w:bCs/>
+          <w:sz w:val="22"/>
+          <w:szCs w:val="22"/>
+        </w:rPr>
+        <w:tab/>
+      </w:r>
+      <w:r>
+        <w:rPr>
+          <w:rFonts w:asciiTheme="majorHAnsi" w:hAnsiTheme="majorHAnsi" w:cstheme="majorHAnsi"/>
+          <w:bCs/>
+          <w:sz w:val="22"/>
+          <w:szCs w:val="22"/>
+        </w:rPr>
+        <w:t xml:space="preserve">Par : </w:t>
       </w:r>
       <w:r>
         <w:rPr>
@@ -15246,15 +15398,46 @@
           <w:szCs w:val="22"/>
           <w:highlight w:val="yellow"/>
         </w:rPr>
-        <w:t>………..</w:t>
-      </w:r>
-      <w:r>
-        <w:rPr>
-          <w:rFonts w:asciiTheme="majorHAnsi" w:hAnsiTheme="majorHAnsi" w:cstheme="majorHAnsi"/>
-          <w:sz w:val="22"/>
-          <w:szCs w:val="22"/>
-        </w:rPr>
-        <w:tab/>
+        <w:t>${agency_representative}</w:t>
+      </w:r>
+    </w:p>
+    <w:p>
+      <w:pPr>
+        <w:jc w:val="both"/>
+        <w:rPr>
+          <w:rFonts w:asciiTheme="majorHAnsi" w:hAnsiTheme="majorHAnsi" w:cstheme="majorHAnsi"/>
+          <w:b/>
+          <w:bCs/>
+          <w:sz w:val="22"/>
+          <w:szCs w:val="22"/>
+        </w:rPr>
+      </w:pPr>
+      <w:r>
+        <w:rPr>
+          <w:rFonts w:asciiTheme="majorHAnsi" w:hAnsiTheme="majorHAnsi" w:cstheme="majorHAnsi"/>
+          <w:sz w:val="22"/>
+          <w:szCs w:val="22"/>
+        </w:rPr>
+        <w:t>Qualité</w:t>
+      </w:r>
+      <w:r>
+        <w:rPr>
+          <w:rFonts w:asciiTheme="majorHAnsi" w:hAnsiTheme="majorHAnsi" w:cstheme="majorHAnsi"/>
+          <w:sz w:val="22"/>
+          <w:szCs w:val="22"/>
+        </w:rPr>
+        <w:t xml:space="preserve"> : </w:t>
+      </w:r>
+      <w:r>
+        <w:rPr>
+          <w:rFonts w:asciiTheme="majorHAnsi" w:hAnsiTheme="majorHAnsi" w:cstheme="majorHAnsi"/>
+          <w:b/>
+          <w:bCs/>
+          <w:sz w:val="22"/>
+          <w:szCs w:val="22"/>
+          <w:highlight w:val="yellow"/>
+        </w:rPr>
+        <w:t>${client_role}</w:t>
       </w:r>
       <w:r>
         <w:rPr>
@@ -20100,7 +20283,21 @@
                               <w:rPr>
                                 <w:color w:val="auto"/>
                               </w:rPr>
-                              <w:t xml:space="preserve"> N° de contrat  (optionnel) : _____________________________________________</w:t>
+                              <w:t xml:space="preserve"> N° de </w:t>
+                            </w:r>
+                            <w:proofErr w:type="gramStart"/>
+                            <w:r>
+                              <w:rPr>
+                                <w:color w:val="auto"/>
+                              </w:rPr>
+                              <w:t>contrat  (</w:t>
+                            </w:r>
+                            <w:proofErr w:type="gramEnd"/>
+                            <w:r>
+                              <w:rPr>
+                                <w:color w:val="auto"/>
+                              </w:rPr>
+                              <w:t>optionnel) : _____________________________________________</w:t>
                             </w:r>
                           </w:p>
                           <w:p>
@@ -20357,7 +20554,21 @@
                         <w:rPr>
                           <w:color w:val="auto"/>
                         </w:rPr>
-                        <w:t xml:space="preserve"> N° de contrat  (optionnel) : _____________________________________________</w:t>
+                        <w:t xml:space="preserve"> N° de </w:t>
+                      </w:r>
+                      <w:proofErr w:type="gramStart"/>
+                      <w:r>
+                        <w:rPr>
+                          <w:color w:val="auto"/>
+                        </w:rPr>
+                        <w:t>contrat  (</w:t>
+                      </w:r>
+                      <w:proofErr w:type="gramEnd"/>
+                      <w:r>
+                        <w:rPr>
+                          <w:color w:val="auto"/>
+                        </w:rPr>
+                        <w:t>optionnel) : _____________________________________________</w:t>
                       </w:r>
                     </w:p>
                     <w:p>
@@ -42870,12 +43081,21 @@
         <w:szCs w:val="14"/>
       </w:rPr>
     </w:pPr>
+    <w:proofErr w:type="gramStart"/>
     <w:r>
       <w:rPr>
         <w:sz w:val="14"/>
         <w:szCs w:val="14"/>
       </w:rPr>
-      <w:t>v07062024</w:t>
+      <w:t>v</w:t>
+    </w:r>
+    <w:proofErr w:type="gramEnd"/>
+    <w:r>
+      <w:rPr>
+        <w:sz w:val="14"/>
+        <w:szCs w:val="14"/>
+      </w:rPr>
+      <w:t>07062024</w:t>
     </w:r>
   </w:p>
 </w:ftr>
@@ -42891,12 +43111,21 @@
         <w:szCs w:val="14"/>
       </w:rPr>
     </w:pPr>
+    <w:proofErr w:type="gramStart"/>
     <w:r>
       <w:rPr>
         <w:sz w:val="14"/>
         <w:szCs w:val="14"/>
       </w:rPr>
-      <w:t>v07062024</w:t>
+      <w:t>v</w:t>
+    </w:r>
+    <w:proofErr w:type="gramEnd"/>
+    <w:r>
+      <w:rPr>
+        <w:sz w:val="14"/>
+        <w:szCs w:val="14"/>
+      </w:rPr>
+      <w:t>07062024</w:t>
     </w:r>
   </w:p>
 </w:ftr>
@@ -50978,12 +51207,7 @@
 </file>
 
 <file path=customXml/item1.xml><?xml version="1.0" encoding="utf-8"?>
-<?mso-contentType ?>
-<FormTemplates xmlns="http://schemas.microsoft.com/sharepoint/v3/contenttype/forms">
-  <Display>DocumentLibraryForm</Display>
-  <Edit>DocumentLibraryForm</Edit>
-  <New>DocumentLibraryForm</New>
-</FormTemplates>
+<b:Sources xmlns:b="http://schemas.openxmlformats.org/officeDocument/2006/bibliography" xmlns="http://schemas.openxmlformats.org/officeDocument/2006/bibliography" SelectedStyle="\APASixthEditionOfficeOnline.xsl" StyleName="APA" Version="6"/>
 </file>
 
 <file path=customXml/item2.xml><?xml version="1.0" encoding="utf-8"?>
@@ -51242,7 +51466,12 @@
 </file>
 
 <file path=customXml/item3.xml><?xml version="1.0" encoding="utf-8"?>
-<b:Sources xmlns:b="http://schemas.openxmlformats.org/officeDocument/2006/bibliography" xmlns="http://schemas.openxmlformats.org/officeDocument/2006/bibliography" SelectedStyle="\APASixthEditionOfficeOnline.xsl" StyleName="APA" Version="6"/>
+<?mso-contentType ?>
+<FormTemplates xmlns="http://schemas.microsoft.com/sharepoint/v3/contenttype/forms">
+  <Display>DocumentLibraryForm</Display>
+  <Edit>DocumentLibraryForm</Edit>
+  <New>DocumentLibraryForm</New>
+</FormTemplates>
 </file>
 
 <file path=customXml/item4.xml><?xml version="1.0" encoding="utf-8"?>
@@ -51257,9 +51486,9 @@
 </file>
 
 <file path=customXml/itemProps1.xml><?xml version="1.0" encoding="utf-8"?>
-<ds:datastoreItem xmlns:ds="http://schemas.openxmlformats.org/officeDocument/2006/customXml" ds:itemID="{C4FBA44F-11AF-45CD-B937-D9F890E35781}">
+<ds:datastoreItem xmlns:ds="http://schemas.openxmlformats.org/officeDocument/2006/customXml" ds:itemID="{E40F0A72-988B-4044-9324-A70F8054B331}">
   <ds:schemaRefs>
-    <ds:schemaRef ds:uri="http://schemas.microsoft.com/sharepoint/v3/contenttype/forms"/>
+    <ds:schemaRef ds:uri="http://schemas.openxmlformats.org/officeDocument/2006/bibliography"/>
   </ds:schemaRefs>
 </ds:datastoreItem>
 </file>
@@ -51284,9 +51513,9 @@
 </file>
 
 <file path=customXml/itemProps3.xml><?xml version="1.0" encoding="utf-8"?>
-<ds:datastoreItem xmlns:ds="http://schemas.openxmlformats.org/officeDocument/2006/customXml" ds:itemID="{E40F0A72-988B-4044-9324-A70F8054B331}">
+<ds:datastoreItem xmlns:ds="http://schemas.openxmlformats.org/officeDocument/2006/customXml" ds:itemID="{C4FBA44F-11AF-45CD-B937-D9F890E35781}">
   <ds:schemaRefs>
-    <ds:schemaRef ds:uri="http://schemas.openxmlformats.org/officeDocument/2006/bibliography"/>
+    <ds:schemaRef ds:uri="http://schemas.microsoft.com/sharepoint/v3/contenttype/forms"/>
   </ds:schemaRefs>
 </ds:datastoreItem>
 </file>

--- a/docxFiles/silver.docx
+++ b/docxFiles/silver.docx
@@ -17,8 +17,7 @@
     </w:p>
     <w:p>
       <w:pPr>
-        <w:ind w:left="4956" w:right="-1" w:firstLine="708"/>
-        <w:jc w:val="center"/>
+        <w:ind w:right="-1"/>
         <w:rPr>
           <w:rFonts w:asciiTheme="majorHAnsi" w:hAnsiTheme="majorHAnsi" w:cstheme="majorHAnsi"/>
           <w:b/>
@@ -84,9 +83,20 @@
           <w:szCs w:val="32"/>
           <w:highlight w:val="yellow"/>
         </w:rPr>
-        <w:t>XXX</w:t>
+        <w:t>$</w:t>
       </w:r>
       <w:proofErr w:type="gramEnd"/>
+      <w:r>
+        <w:rPr>
+          <w:rFonts w:asciiTheme="majorHAnsi" w:hAnsiTheme="majorHAnsi" w:cstheme="majorHAnsi"/>
+          <w:b/>
+          <w:smallCaps/>
+          <w:sz w:val="32"/>
+          <w:szCs w:val="32"/>
+          <w:highlight w:val="yellow"/>
+        </w:rPr>
+        <w:t>{id}</w:t>
+      </w:r>
     </w:p>
     <w:p>
       <w:pPr>
